--- a/Task2/Documentation/Documents/ProjectDocument.docx
+++ b/Task2/Documentation/Documents/ProjectDocument.docx
@@ -6,11 +6,13 @@
       <w:pPr>
         <w:pStyle w:val="Titolo"/>
         <w:jc w:val="both"/>
-      </w:pPr>
-      <w:r>
-        <w:rPr>
-          <w:noProof/>
-          <w:lang w:eastAsia="it-IT"/>
+        <w:rPr>
+          <w:lang w:val="en-GB"/>
+        </w:rPr>
+      </w:pPr>
+      <w:r>
+        <w:rPr>
+          <w:lang w:val="en-GB" w:eastAsia="it-IT"/>
         </w:rPr>
         <w:drawing>
           <wp:anchor distT="0" distB="0" distL="114300" distR="114300" simplePos="0" relativeHeight="251656192" behindDoc="0" locked="0" layoutInCell="1" allowOverlap="1" wp14:anchorId="7EF400F0" wp14:editId="71D4F2AB">
@@ -76,7 +78,13 @@
         </w:drawing>
       </w:r>
     </w:p>
-    <w:p/>
+    <w:p>
+      <w:pPr>
+        <w:rPr>
+          <w:lang w:val="en-GB"/>
+        </w:rPr>
+      </w:pPr>
+    </w:p>
     <w:p>
       <w:pPr>
         <w:pStyle w:val="Sottotitolo"/>
@@ -93,7 +101,7 @@
           <w:szCs w:val="32"/>
           <w:lang w:val="en-GB"/>
         </w:rPr>
-        <w:t>P</w:t>
+        <w:t>Pisa University</w:t>
       </w:r>
       <w:r>
         <w:rPr>
@@ -101,7 +109,7 @@
           <w:szCs w:val="32"/>
           <w:lang w:val="en-GB"/>
         </w:rPr>
-        <w:t>isa University</w:t>
+        <w:br/>
       </w:r>
       <w:r>
         <w:rPr>
@@ -125,7 +133,7 @@
           <w:szCs w:val="32"/>
           <w:lang w:val="en-GB"/>
         </w:rPr>
-        <w:br/>
+        <w:t xml:space="preserve">TASK </w:t>
       </w:r>
       <w:r>
         <w:rPr>
@@ -133,7 +141,7 @@
           <w:szCs w:val="32"/>
           <w:lang w:val="en-GB"/>
         </w:rPr>
-        <w:t>TASK 1</w:t>
+        <w:t>2</w:t>
       </w:r>
       <w:r>
         <w:rPr>
@@ -157,12 +165,16 @@
       <w:pPr>
         <w:pStyle w:val="Sottotitolo"/>
         <w:jc w:val="center"/>
+        <w:rPr>
+          <w:lang w:val="en-GB"/>
+        </w:rPr>
       </w:pPr>
       <w:r>
         <w:rPr>
           <w:b/>
           <w:sz w:val="32"/>
           <w:szCs w:val="28"/>
+          <w:lang w:val="en-GB"/>
         </w:rPr>
         <w:t>“</w:t>
       </w:r>
@@ -172,6 +184,7 @@
           <w:i/>
           <w:sz w:val="32"/>
           <w:szCs w:val="28"/>
+          <w:lang w:val="en-GB"/>
         </w:rPr>
         <w:t>PisaFlix</w:t>
       </w:r>
@@ -181,8 +194,9 @@
           <w:i/>
           <w:sz w:val="32"/>
           <w:szCs w:val="28"/>
-        </w:rPr>
-        <w:t>” project documentation</w:t>
+          <w:lang w:val="en-GB"/>
+        </w:rPr>
+        <w:t xml:space="preserve"> 2.0</w:t>
       </w:r>
       <w:r>
         <w:rPr>
@@ -190,8 +204,9 @@
           <w:i/>
           <w:sz w:val="32"/>
           <w:szCs w:val="28"/>
-        </w:rPr>
-        <w:br/>
+          <w:lang w:val="en-GB"/>
+        </w:rPr>
+        <w:t>” project documentation</w:t>
       </w:r>
       <w:r>
         <w:rPr>
@@ -199,6 +214,17 @@
           <w:i/>
           <w:sz w:val="32"/>
           <w:szCs w:val="28"/>
+          <w:lang w:val="en-GB"/>
+        </w:rPr>
+        <w:br/>
+      </w:r>
+      <w:r>
+        <w:rPr>
+          <w:b/>
+          <w:i/>
+          <w:sz w:val="32"/>
+          <w:szCs w:val="28"/>
+          <w:lang w:val="en-GB"/>
         </w:rPr>
         <w:br/>
       </w:r>
@@ -206,6 +232,7 @@
         <w:rPr>
           <w:sz w:val="32"/>
           <w:szCs w:val="32"/>
+          <w:lang w:val="en-GB"/>
         </w:rPr>
         <w:br/>
       </w:r>
@@ -213,48 +240,55 @@
         <w:rPr>
           <w:sz w:val="32"/>
           <w:szCs w:val="32"/>
-        </w:rPr>
-        <w:t>academic year</w:t>
+          <w:lang w:val="en-GB"/>
+        </w:rPr>
+        <w:t xml:space="preserve">academic year </w:t>
       </w:r>
       <w:r>
         <w:rPr>
           <w:sz w:val="32"/>
           <w:szCs w:val="32"/>
-        </w:rPr>
-        <w:t xml:space="preserve"> </w:t>
+          <w:lang w:val="en-GB"/>
+        </w:rPr>
+        <w:t>201</w:t>
       </w:r>
       <w:r>
         <w:rPr>
           <w:sz w:val="32"/>
           <w:szCs w:val="32"/>
-        </w:rPr>
-        <w:t>201</w:t>
+          <w:lang w:val="en-GB"/>
+        </w:rPr>
+        <w:t>9</w:t>
       </w:r>
       <w:r>
         <w:rPr>
           <w:sz w:val="32"/>
           <w:szCs w:val="32"/>
-        </w:rPr>
-        <w:t>9</w:t>
+          <w:lang w:val="en-GB"/>
+        </w:rPr>
+        <w:t>-20</w:t>
       </w:r>
       <w:r>
         <w:rPr>
           <w:sz w:val="32"/>
           <w:szCs w:val="32"/>
-        </w:rPr>
-        <w:t>-20</w:t>
+          <w:lang w:val="en-GB"/>
+        </w:rPr>
+        <w:t>20</w:t>
       </w:r>
       <w:r>
         <w:rPr>
           <w:sz w:val="32"/>
           <w:szCs w:val="32"/>
-        </w:rPr>
-        <w:t>20</w:t>
+          <w:lang w:val="en-GB"/>
+        </w:rPr>
+        <w:br/>
       </w:r>
       <w:r>
         <w:rPr>
           <w:sz w:val="32"/>
           <w:szCs w:val="32"/>
+          <w:lang w:val="en-GB"/>
         </w:rPr>
         <w:br/>
       </w:r>
@@ -262,6 +296,7 @@
         <w:rPr>
           <w:sz w:val="32"/>
           <w:szCs w:val="32"/>
+          <w:lang w:val="en-GB"/>
         </w:rPr>
         <w:br/>
       </w:r>
@@ -269,6 +304,7 @@
         <w:rPr>
           <w:sz w:val="32"/>
           <w:szCs w:val="32"/>
+          <w:lang w:val="en-GB"/>
         </w:rPr>
         <w:br/>
       </w:r>
@@ -276,23 +312,20 @@
         <w:rPr>
           <w:sz w:val="32"/>
           <w:szCs w:val="32"/>
+          <w:lang w:val="en-GB"/>
         </w:rPr>
         <w:br/>
       </w:r>
       <w:r>
         <w:rPr>
-          <w:sz w:val="32"/>
-          <w:szCs w:val="32"/>
-        </w:rPr>
-        <w:br/>
-      </w:r>
-      <w:r>
-        <w:t>stefano</w:t>
-      </w:r>
-      <w:r>
-        <w:t xml:space="preserve"> petrocchi</w:t>
-      </w:r>
-      <w:r>
+          <w:lang w:val="en-GB"/>
+        </w:rPr>
+        <w:t>stefano petrocchi</w:t>
+      </w:r>
+      <w:r>
+        <w:rPr>
+          <w:lang w:val="en-GB"/>
+        </w:rPr>
         <w:t>, Andrea Tubak, Francesco Ronchieri, Alessandro Madonna</w:t>
       </w:r>
     </w:p>
@@ -305,6 +338,7 @@
           <w:spacing w:val="0"/>
           <w:sz w:val="20"/>
           <w:szCs w:val="20"/>
+          <w:lang w:val="en-GB"/>
         </w:rPr>
         <w:id w:val="1417980874"/>
         <w:docPartObj>
@@ -322,8 +356,14 @@
         <w:p>
           <w:pPr>
             <w:pStyle w:val="Titolosommario"/>
+            <w:rPr>
+              <w:lang w:val="en-GB"/>
+            </w:rPr>
           </w:pPr>
           <w:r>
+            <w:rPr>
+              <w:lang w:val="en-GB"/>
+            </w:rPr>
             <w:t>Summary</w:t>
           </w:r>
         </w:p>
@@ -335,35 +375,38 @@
               <w:noProof/>
               <w:sz w:val="22"/>
               <w:szCs w:val="22"/>
-              <w:lang w:eastAsia="it-IT"/>
+              <w:lang w:val="en-US"/>
             </w:rPr>
           </w:pPr>
           <w:r>
             <w:rPr>
               <w:sz w:val="20"/>
+              <w:lang w:val="en-GB"/>
             </w:rPr>
             <w:fldChar w:fldCharType="begin"/>
           </w:r>
           <w:r>
             <w:rPr>
               <w:sz w:val="20"/>
+              <w:lang w:val="en-GB"/>
             </w:rPr>
             <w:instrText xml:space="preserve"> TOC \o "1-3" \h \z \u </w:instrText>
           </w:r>
           <w:r>
             <w:rPr>
               <w:sz w:val="20"/>
+              <w:lang w:val="en-GB"/>
             </w:rPr>
             <w:fldChar w:fldCharType="separate"/>
           </w:r>
-          <w:hyperlink w:anchor="_Toc23496033" w:history="1">
+          <w:hyperlink w:anchor="_Toc26729038" w:history="1">
             <w:r>
               <w:rPr>
                 <w:rStyle w:val="Collegamentoipertestuale"/>
                 <w:noProof/>
                 <w:lang w:val="en-GB"/>
               </w:rPr>
-              <w:t>Analysis Document</w:t>
+              <w:t>Design Document</w:t>
             </w:r>
             <w:r>
               <w:rPr>
@@ -384,7 +427,7 @@
                 <w:noProof/>
                 <w:webHidden/>
               </w:rPr>
-              <w:instrText xml:space="preserve"> PAGEREF _Toc23496033 \h </w:instrText>
+              <w:instrText xml:space="preserve"> PAGEREF _Toc26729038 \h </w:instrText>
             </w:r>
             <w:r>
               <w:rPr>
@@ -426,17 +469,17 @@
               <w:noProof/>
               <w:sz w:val="22"/>
               <w:szCs w:val="22"/>
-              <w:lang w:eastAsia="it-IT"/>
+              <w:lang w:val="en-US"/>
             </w:rPr>
           </w:pPr>
-          <w:hyperlink w:anchor="_Toc23496034" w:history="1">
+          <w:hyperlink w:anchor="_Toc26729039" w:history="1">
             <w:r>
               <w:rPr>
                 <w:rStyle w:val="Collegamentoipertestuale"/>
                 <w:noProof/>
                 <w:lang w:val="en-GB"/>
               </w:rPr>
-              <w:t>Introduction</w:t>
+              <w:t>Description</w:t>
             </w:r>
             <w:r>
               <w:rPr>
@@ -457,7 +500,7 @@
                 <w:noProof/>
                 <w:webHidden/>
               </w:rPr>
-              <w:instrText xml:space="preserve"> PAGEREF _Toc23496034 \h </w:instrText>
+              <w:instrText xml:space="preserve"> PAGEREF _Toc26729039 \h </w:instrText>
             </w:r>
             <w:r>
               <w:rPr>
@@ -499,14 +542,15 @@
               <w:noProof/>
               <w:sz w:val="22"/>
               <w:szCs w:val="22"/>
-              <w:lang w:eastAsia="it-IT"/>
+              <w:lang w:val="en-US"/>
             </w:rPr>
           </w:pPr>
-          <w:hyperlink w:anchor="_Toc23496035" w:history="1">
+          <w:hyperlink w:anchor="_Toc26729040" w:history="1">
             <w:r>
               <w:rPr>
                 <w:rStyle w:val="Collegamentoipertestuale"/>
                 <w:noProof/>
+                <w:lang w:val="en-GB"/>
               </w:rPr>
               <w:t>Requirements</w:t>
             </w:r>
@@ -529,7 +573,7 @@
                 <w:noProof/>
                 <w:webHidden/>
               </w:rPr>
-              <w:instrText xml:space="preserve"> PAGEREF _Toc23496035 \h </w:instrText>
+              <w:instrText xml:space="preserve"> PAGEREF _Toc26729040 \h </w:instrText>
             </w:r>
             <w:r>
               <w:rPr>
@@ -571,16 +615,17 @@
               <w:noProof/>
               <w:sz w:val="22"/>
               <w:szCs w:val="22"/>
-              <w:lang w:eastAsia="it-IT"/>
+              <w:lang w:val="en-US"/>
             </w:rPr>
           </w:pPr>
-          <w:hyperlink w:anchor="_Toc23496036" w:history="1">
+          <w:hyperlink w:anchor="_Toc26729041" w:history="1">
             <w:r>
               <w:rPr>
                 <w:rStyle w:val="Collegamentoipertestuale"/>
                 <w:noProof/>
+                <w:lang w:val="en-GB"/>
               </w:rPr>
-              <w:t>Functional</w:t>
+              <w:t>Main Actors</w:t>
             </w:r>
             <w:r>
               <w:rPr>
@@ -601,7 +646,7 @@
                 <w:noProof/>
                 <w:webHidden/>
               </w:rPr>
-              <w:instrText xml:space="preserve"> PAGEREF _Toc23496036 \h </w:instrText>
+              <w:instrText xml:space="preserve"> PAGEREF _Toc26729041 \h </w:instrText>
             </w:r>
             <w:r>
               <w:rPr>
@@ -643,18 +688,17 @@
               <w:noProof/>
               <w:sz w:val="22"/>
               <w:szCs w:val="22"/>
-              <w:lang w:eastAsia="it-IT"/>
+              <w:lang w:val="en-US"/>
             </w:rPr>
           </w:pPr>
-          <w:hyperlink w:anchor="_Toc23496037" w:history="1">
+          <w:hyperlink w:anchor="_Toc26729042" w:history="1">
             <w:r>
               <w:rPr>
                 <w:rStyle w:val="Collegamentoipertestuale"/>
-                <w:rFonts w:eastAsia="Times New Roman"/>
                 <w:noProof/>
-                <w:lang w:val="en-GB" w:eastAsia="it-IT"/>
+                <w:lang w:val="en-GB"/>
               </w:rPr>
-              <w:t>Non-Functional</w:t>
+              <w:t>Functional</w:t>
             </w:r>
             <w:r>
               <w:rPr>
@@ -675,7 +719,7 @@
                 <w:noProof/>
                 <w:webHidden/>
               </w:rPr>
-              <w:instrText xml:space="preserve"> PAGEREF _Toc23496037 \h </w:instrText>
+              <w:instrText xml:space="preserve"> PAGEREF _Toc26729042 \h </w:instrText>
             </w:r>
             <w:r>
               <w:rPr>
@@ -708,7 +752,7 @@
         </w:p>
         <w:p>
           <w:pPr>
-            <w:pStyle w:val="Sommario2"/>
+            <w:pStyle w:val="Sommario3"/>
             <w:tabs>
               <w:tab w:val="right" w:leader="dot" w:pos="9628"/>
             </w:tabs>
@@ -717,10 +761,10 @@
               <w:noProof/>
               <w:sz w:val="22"/>
               <w:szCs w:val="22"/>
-              <w:lang w:eastAsia="it-IT"/>
+              <w:lang w:val="en-US"/>
             </w:rPr>
           </w:pPr>
-          <w:hyperlink w:anchor="_Toc23496038" w:history="1">
+          <w:hyperlink w:anchor="_Toc26729043" w:history="1">
             <w:r>
               <w:rPr>
                 <w:rStyle w:val="Collegamentoipertestuale"/>
@@ -728,7 +772,7 @@
                 <w:noProof/>
                 <w:lang w:val="en-GB" w:eastAsia="it-IT"/>
               </w:rPr>
-              <w:t>Software Architecture</w:t>
+              <w:t>Non-Functional</w:t>
             </w:r>
             <w:r>
               <w:rPr>
@@ -749,79 +793,7 @@
                 <w:noProof/>
                 <w:webHidden/>
               </w:rPr>
-              <w:instrText xml:space="preserve"> PAGEREF _Toc23496038 \h </w:instrText>
-            </w:r>
-            <w:r>
-              <w:rPr>
-                <w:noProof/>
-                <w:webHidden/>
-              </w:rPr>
-            </w:r>
-            <w:r>
-              <w:rPr>
-                <w:noProof/>
-                <w:webHidden/>
-              </w:rPr>
-              <w:fldChar w:fldCharType="separate"/>
-            </w:r>
-            <w:r>
-              <w:rPr>
-                <w:noProof/>
-                <w:webHidden/>
-              </w:rPr>
-              <w:t>3</w:t>
-            </w:r>
-            <w:r>
-              <w:rPr>
-                <w:noProof/>
-                <w:webHidden/>
-              </w:rPr>
-              <w:fldChar w:fldCharType="end"/>
-            </w:r>
-          </w:hyperlink>
-        </w:p>
-        <w:p>
-          <w:pPr>
-            <w:pStyle w:val="Sommario2"/>
-            <w:tabs>
-              <w:tab w:val="right" w:leader="dot" w:pos="9628"/>
-            </w:tabs>
-            <w:rPr>
-              <w:rFonts w:asciiTheme="minorHAnsi" w:hAnsiTheme="minorHAnsi"/>
-              <w:noProof/>
-              <w:sz w:val="22"/>
-              <w:szCs w:val="22"/>
-              <w:lang w:eastAsia="it-IT"/>
-            </w:rPr>
-          </w:pPr>
-          <w:hyperlink w:anchor="_Toc23496039" w:history="1">
-            <w:r>
-              <w:rPr>
-                <w:rStyle w:val="Collegamentoipertestuale"/>
-                <w:noProof/>
-              </w:rPr>
-              <w:t>Use Cases Diagram</w:t>
-            </w:r>
-            <w:r>
-              <w:rPr>
-                <w:noProof/>
-                <w:webHidden/>
-              </w:rPr>
-              <w:tab/>
-            </w:r>
-            <w:r>
-              <w:rPr>
-                <w:noProof/>
-                <w:webHidden/>
-              </w:rPr>
-              <w:fldChar w:fldCharType="begin"/>
-            </w:r>
-            <w:r>
-              <w:rPr>
-                <w:noProof/>
-                <w:webHidden/>
-              </w:rPr>
-              <w:instrText xml:space="preserve"> PAGEREF _Toc23496039 \h </w:instrText>
+              <w:instrText xml:space="preserve"> PAGEREF _Toc26729043 \h </w:instrText>
             </w:r>
             <w:r>
               <w:rPr>
@@ -863,17 +835,17 @@
               <w:noProof/>
               <w:sz w:val="22"/>
               <w:szCs w:val="22"/>
-              <w:lang w:eastAsia="it-IT"/>
+              <w:lang w:val="en-US"/>
             </w:rPr>
           </w:pPr>
-          <w:hyperlink w:anchor="_Toc23496040" w:history="1">
+          <w:hyperlink w:anchor="_Toc26729044" w:history="1">
             <w:r>
               <w:rPr>
                 <w:rStyle w:val="Collegamentoipertestuale"/>
                 <w:noProof/>
-                <w:lang w:eastAsia="it-IT"/>
+                <w:lang w:val="en-GB"/>
               </w:rPr>
-              <w:t>Class Diagram</w:t>
+              <w:t>Use Cases</w:t>
             </w:r>
             <w:r>
               <w:rPr>
@@ -894,7 +866,7 @@
                 <w:noProof/>
                 <w:webHidden/>
               </w:rPr>
-              <w:instrText xml:space="preserve"> PAGEREF _Toc23496040 \h </w:instrText>
+              <w:instrText xml:space="preserve"> PAGEREF _Toc26729044 \h </w:instrText>
             </w:r>
             <w:r>
               <w:rPr>
@@ -936,17 +908,17 @@
               <w:noProof/>
               <w:sz w:val="22"/>
               <w:szCs w:val="22"/>
-              <w:lang w:eastAsia="it-IT"/>
+              <w:lang w:val="en-US"/>
             </w:rPr>
           </w:pPr>
-          <w:hyperlink w:anchor="_Toc23496041" w:history="1">
+          <w:hyperlink w:anchor="_Toc26729045" w:history="1">
             <w:r>
               <w:rPr>
                 <w:rStyle w:val="Collegamentoipertestuale"/>
                 <w:noProof/>
-                <w:lang w:eastAsia="it-IT"/>
+                <w:lang w:val="en-GB" w:eastAsia="it-IT"/>
               </w:rPr>
-              <w:t>Database Main Entities Diagram</w:t>
+              <w:t>Analysis Classes</w:t>
             </w:r>
             <w:r>
               <w:rPr>
@@ -967,77 +939,7 @@
                 <w:noProof/>
                 <w:webHidden/>
               </w:rPr>
-              <w:instrText xml:space="preserve"> PAGEREF _Toc23496041 \h </w:instrText>
-            </w:r>
-            <w:r>
-              <w:rPr>
-                <w:noProof/>
-                <w:webHidden/>
-              </w:rPr>
-            </w:r>
-            <w:r>
-              <w:rPr>
-                <w:noProof/>
-                <w:webHidden/>
-              </w:rPr>
-              <w:fldChar w:fldCharType="separate"/>
-            </w:r>
-            <w:r>
-              <w:rPr>
-                <w:noProof/>
-                <w:webHidden/>
-              </w:rPr>
-              <w:t>4</w:t>
-            </w:r>
-            <w:r>
-              <w:rPr>
-                <w:noProof/>
-                <w:webHidden/>
-              </w:rPr>
-              <w:fldChar w:fldCharType="end"/>
-            </w:r>
-          </w:hyperlink>
-        </w:p>
-        <w:p>
-          <w:pPr>
-            <w:pStyle w:val="Sommario1"/>
-            <w:rPr>
-              <w:rFonts w:asciiTheme="minorHAnsi" w:hAnsiTheme="minorHAnsi"/>
-              <w:noProof/>
-              <w:sz w:val="22"/>
-              <w:szCs w:val="22"/>
-              <w:lang w:eastAsia="it-IT"/>
-            </w:rPr>
-          </w:pPr>
-          <w:hyperlink w:anchor="_Toc23496042" w:history="1">
-            <w:r>
-              <w:rPr>
-                <w:rStyle w:val="Collegamentoipertestuale"/>
-                <w:noProof/>
-                <w:lang w:eastAsia="it-IT"/>
-              </w:rPr>
-              <w:t>Project Document</w:t>
-            </w:r>
-            <w:r>
-              <w:rPr>
-                <w:noProof/>
-                <w:webHidden/>
-              </w:rPr>
-              <w:tab/>
-            </w:r>
-            <w:r>
-              <w:rPr>
-                <w:noProof/>
-                <w:webHidden/>
-              </w:rPr>
-              <w:fldChar w:fldCharType="begin"/>
-            </w:r>
-            <w:r>
-              <w:rPr>
-                <w:noProof/>
-                <w:webHidden/>
-              </w:rPr>
-              <w:instrText xml:space="preserve"> PAGEREF _Toc23496042 \h </w:instrText>
+              <w:instrText xml:space="preserve"> PAGEREF _Toc26729045 \h </w:instrText>
             </w:r>
             <w:r>
               <w:rPr>
@@ -1079,17 +981,17 @@
               <w:noProof/>
               <w:sz w:val="22"/>
               <w:szCs w:val="22"/>
-              <w:lang w:eastAsia="it-IT"/>
+              <w:lang w:val="en-US"/>
             </w:rPr>
           </w:pPr>
-          <w:hyperlink w:anchor="_Toc23496043" w:history="1">
+          <w:hyperlink w:anchor="_Toc26729046" w:history="1">
             <w:r>
               <w:rPr>
                 <w:rStyle w:val="Collegamentoipertestuale"/>
                 <w:noProof/>
-                <w:lang w:eastAsia="it-IT"/>
+                <w:lang w:val="en-GB" w:eastAsia="it-IT"/>
               </w:rPr>
-              <w:t>Software Architecture</w:t>
+              <w:t>Data Model</w:t>
             </w:r>
             <w:r>
               <w:rPr>
@@ -1110,7 +1012,7 @@
                 <w:noProof/>
                 <w:webHidden/>
               </w:rPr>
-              <w:instrText xml:space="preserve"> PAGEREF _Toc23496043 \h </w:instrText>
+              <w:instrText xml:space="preserve"> PAGEREF _Toc26729046 \h </w:instrText>
             </w:r>
             <w:r>
               <w:rPr>
@@ -1152,17 +1054,17 @@
               <w:noProof/>
               <w:sz w:val="22"/>
               <w:szCs w:val="22"/>
-              <w:lang w:eastAsia="it-IT"/>
+              <w:lang w:val="en-US"/>
             </w:rPr>
           </w:pPr>
-          <w:hyperlink w:anchor="_Toc23496044" w:history="1">
+          <w:hyperlink w:anchor="_Toc26729047" w:history="1">
             <w:r>
               <w:rPr>
                 <w:rStyle w:val="Collegamentoipertestuale"/>
                 <w:noProof/>
-                <w:lang w:eastAsia="it-IT"/>
+                <w:lang w:val="en-GB" w:eastAsia="it-IT"/>
               </w:rPr>
-              <w:t>Classes</w:t>
+              <w:t>Architecture</w:t>
             </w:r>
             <w:r>
               <w:rPr>
@@ -1183,7 +1085,7 @@
                 <w:noProof/>
                 <w:webHidden/>
               </w:rPr>
-              <w:instrText xml:space="preserve"> PAGEREF _Toc23496044 \h </w:instrText>
+              <w:instrText xml:space="preserve"> PAGEREF _Toc26729047 \h </w:instrText>
             </w:r>
             <w:r>
               <w:rPr>
@@ -1203,7 +1105,7 @@
                 <w:noProof/>
                 <w:webHidden/>
               </w:rPr>
-              <w:t>5</w:t>
+              <w:t>6</w:t>
             </w:r>
             <w:r>
               <w:rPr>
@@ -1216,23 +1118,27 @@
         </w:p>
         <w:p>
           <w:pPr>
-            <w:pStyle w:val="Sommario1"/>
+            <w:pStyle w:val="Sommario3"/>
+            <w:tabs>
+              <w:tab w:val="right" w:leader="dot" w:pos="9628"/>
+            </w:tabs>
             <w:rPr>
               <w:rFonts w:asciiTheme="minorHAnsi" w:hAnsiTheme="minorHAnsi"/>
               <w:noProof/>
               <w:sz w:val="22"/>
               <w:szCs w:val="22"/>
-              <w:lang w:eastAsia="it-IT"/>
+              <w:lang w:val="en-US"/>
             </w:rPr>
           </w:pPr>
-          <w:hyperlink w:anchor="_Toc23496045" w:history="1">
+          <w:hyperlink w:anchor="_Toc26729048" w:history="1">
             <w:r>
               <w:rPr>
                 <w:rStyle w:val="Collegamentoipertestuale"/>
+                <w:rFonts w:eastAsia="Times New Roman"/>
                 <w:noProof/>
-                <w:lang w:eastAsia="it-IT"/>
+                <w:lang w:val="en-GB" w:eastAsia="it-IT"/>
               </w:rPr>
-              <w:t>Test Document</w:t>
+              <w:t>Interface Design Pattern</w:t>
             </w:r>
             <w:r>
               <w:rPr>
@@ -1253,7 +1159,7 @@
                 <w:noProof/>
                 <w:webHidden/>
               </w:rPr>
-              <w:instrText xml:space="preserve"> PAGEREF _Toc23496045 \h </w:instrText>
+              <w:instrText xml:space="preserve"> PAGEREF _Toc26729048 \h </w:instrText>
             </w:r>
             <w:r>
               <w:rPr>
@@ -1290,6 +1196,7 @@
               <w:b/>
               <w:bCs/>
               <w:sz w:val="20"/>
+              <w:lang w:val="en-GB"/>
             </w:rPr>
           </w:pPr>
           <w:r>
@@ -1297,10 +1204,14 @@
               <w:b/>
               <w:bCs/>
               <w:sz w:val="20"/>
+              <w:lang w:val="en-GB"/>
             </w:rPr>
             <w:fldChar w:fldCharType="end"/>
           </w:r>
           <w:r>
+            <w:rPr>
+              <w:lang w:val="en-GB"/>
+            </w:rPr>
             <w:br w:type="page"/>
           </w:r>
         </w:p>
@@ -1313,14 +1224,20 @@
           <w:lang w:val="en-GB"/>
         </w:rPr>
       </w:pPr>
-      <w:bookmarkStart w:id="1" w:name="_Toc23496033"/>
+      <w:bookmarkStart w:id="1" w:name="_Toc26729038"/>
       <w:bookmarkEnd w:id="0"/>
       <w:r>
         <w:rPr>
           <w:lang w:val="en-GB"/>
         </w:rPr>
         <w:lastRenderedPageBreak/>
-        <w:t>Analysis Document</w:t>
+        <w:t>Design</w:t>
+      </w:r>
+      <w:r>
+        <w:rPr>
+          <w:lang w:val="en-GB"/>
+        </w:rPr>
+        <w:t xml:space="preserve"> Document</w:t>
       </w:r>
       <w:bookmarkEnd w:id="1"/>
     </w:p>
@@ -1331,14 +1248,20 @@
           <w:lang w:val="en-GB"/>
         </w:rPr>
       </w:pPr>
-      <w:bookmarkStart w:id="2" w:name="_Toc23496034"/>
+      <w:bookmarkStart w:id="2" w:name="_Toc26729039"/>
       <w:r>
         <w:rPr>
           <w:lang w:val="en-GB"/>
         </w:rPr>
-        <w:t>Introduction</w:t>
+        <w:t>Description</w:t>
       </w:r>
       <w:bookmarkEnd w:id="2"/>
+      <w:r>
+        <w:rPr>
+          <w:lang w:val="en-GB"/>
+        </w:rPr>
+        <w:t xml:space="preserve"> </w:t>
+      </w:r>
     </w:p>
     <w:p>
       <w:pPr>
@@ -1351,21 +1274,19 @@
         <w:rPr>
           <w:lang w:val="en-GB"/>
         </w:rPr>
-        <w:t xml:space="preserve">Have you ever found yourself in a gloomy day? Everyone is at home, no one knows what to do and time seems to slow down. That’s the perfect time for a movie! If you live within the Pisan suburb and you want to enjoy the best experience, </w:t>
-      </w:r>
-      <w:proofErr w:type="spellStart"/>
+        <w:t xml:space="preserve">Have you ever found yourself in a gloomy day? Everyone is at home, no one knows what to do and time seems to slow down. That’s the perfect time for a movie! If you live within the Pisan suburb and you want to enjoy the best </w:t>
+      </w:r>
       <w:r>
         <w:rPr>
           <w:lang w:val="en-GB"/>
         </w:rPr>
-        <w:t>PisaFlix</w:t>
-      </w:r>
-      <w:proofErr w:type="spellEnd"/>
+        <w:t xml:space="preserve">cinematic </w:t>
+      </w:r>
       <w:r>
         <w:rPr>
           <w:lang w:val="en-GB"/>
         </w:rPr>
-        <w:t xml:space="preserve"> is what you need.</w:t>
+        <w:t>experience, PisaFlix is what you need.</w:t>
       </w:r>
     </w:p>
     <w:p>
@@ -1374,109 +1295,585 @@
           <w:lang w:val="en-GB"/>
         </w:rPr>
       </w:pPr>
-      <w:proofErr w:type="spellStart"/>
       <w:r>
         <w:rPr>
           <w:lang w:val="en-GB"/>
         </w:rPr>
-        <w:t>PisaFlix</w:t>
-      </w:r>
-      <w:proofErr w:type="spellEnd"/>
+        <w:t xml:space="preserve">PisaFlix is a platform in which </w:t>
+      </w:r>
       <w:r>
         <w:rPr>
           <w:lang w:val="en-GB"/>
         </w:rPr>
-        <w:t xml:space="preserve"> is a platform in which you’ll find all of the information </w:t>
+        <w:t>users can</w:t>
       </w:r>
       <w:r>
         <w:rPr>
           <w:lang w:val="en-GB"/>
         </w:rPr>
-        <w:t>regarding</w:t>
+        <w:t xml:space="preserve"> find </w:t>
       </w:r>
       <w:r>
         <w:rPr>
           <w:lang w:val="en-GB"/>
         </w:rPr>
-        <w:t xml:space="preserve"> movies and cinemas in the Pisa area. It gives you the possibility to know which cinema is available, which film you could watch and at what time all of the projections are due. </w:t>
-      </w:r>
-      <w:proofErr w:type="spellStart"/>
+        <w:t>quality and updated</w:t>
+      </w:r>
       <w:r>
         <w:rPr>
           <w:lang w:val="en-GB"/>
         </w:rPr>
-        <w:t>PisaFlix</w:t>
-      </w:r>
-      <w:proofErr w:type="spellEnd"/>
+        <w:t xml:space="preserve"> information regarding movies and cinemas in the Pisa area. It gives the possibility to know which </w:t>
+      </w:r>
       <w:r>
         <w:rPr>
           <w:lang w:val="en-GB"/>
         </w:rPr>
-        <w:t xml:space="preserve"> has also a comment s</w:t>
+        <w:t>movies</w:t>
       </w:r>
       <w:r>
         <w:rPr>
           <w:lang w:val="en-GB"/>
         </w:rPr>
+        <w:t xml:space="preserve"> </w:t>
+      </w:r>
+      <w:r>
+        <w:rPr>
+          <w:lang w:val="en-GB"/>
+        </w:rPr>
+        <w:t>are</w:t>
+      </w:r>
+      <w:r>
+        <w:rPr>
+          <w:lang w:val="en-GB"/>
+        </w:rPr>
+        <w:t xml:space="preserve"> available, </w:t>
+      </w:r>
+      <w:r>
+        <w:rPr>
+          <w:lang w:val="en-GB"/>
+        </w:rPr>
+        <w:t xml:space="preserve">in </w:t>
+      </w:r>
+      <w:r>
+        <w:rPr>
+          <w:lang w:val="en-GB"/>
+        </w:rPr>
+        <w:t>which</w:t>
+      </w:r>
+      <w:r>
+        <w:rPr>
+          <w:lang w:val="en-GB"/>
+        </w:rPr>
+        <w:t xml:space="preserve"> cinema and</w:t>
+      </w:r>
+      <w:r>
+        <w:rPr>
+          <w:lang w:val="en-GB"/>
+        </w:rPr>
+        <w:t xml:space="preserve"> at what time all the projections are </w:t>
+      </w:r>
+      <w:r>
+        <w:rPr>
+          <w:lang w:val="en-GB"/>
+        </w:rPr>
+        <w:t xml:space="preserve">scheduled, </w:t>
+      </w:r>
+      <w:r>
+        <w:rPr>
+          <w:lang w:val="en-GB"/>
+        </w:rPr>
+        <w:t xml:space="preserve">there is also the possibility to book a seat for </w:t>
+      </w:r>
+      <w:r>
+        <w:rPr>
+          <w:lang w:val="en-GB"/>
+        </w:rPr>
+        <w:t>a specific</w:t>
+      </w:r>
+      <w:r>
+        <w:rPr>
+          <w:lang w:val="en-GB"/>
+        </w:rPr>
+        <w:t xml:space="preserve"> projection</w:t>
+      </w:r>
+      <w:r>
+        <w:rPr>
+          <w:lang w:val="en-GB"/>
+        </w:rPr>
+        <w:t>. PisaFlix has also a comment s</w:t>
+      </w:r>
+      <w:r>
+        <w:rPr>
+          <w:lang w:val="en-GB"/>
+        </w:rPr>
         <w:t>ection</w:t>
       </w:r>
       <w:r>
         <w:rPr>
           <w:lang w:val="en-GB"/>
         </w:rPr>
-        <w:t xml:space="preserve"> both for cinemas and movies. This allows people to express their opinion, and, by doing so, providing others some really valuable information. Everyone who’s still unsure about what to do next will receive a great deal of help by this functionality. We believe </w:t>
-      </w:r>
-      <w:proofErr w:type="spellStart"/>
+        <w:t xml:space="preserve"> both for cinemas and movies. </w:t>
+      </w:r>
       <w:r>
         <w:rPr>
           <w:lang w:val="en-GB"/>
         </w:rPr>
-        <w:t>PisaFlix</w:t>
-      </w:r>
-      <w:proofErr w:type="spellEnd"/>
+        <w:t xml:space="preserve">The comment section gives at the users the possibility to create a community around </w:t>
+      </w:r>
       <w:r>
         <w:rPr>
           <w:lang w:val="en-GB"/>
         </w:rPr>
-        <w:t xml:space="preserve"> offers a complete package of services, that will have a huge impact on the quality of the decisions made by our customers. Proving you everything you need to have a </w:t>
-      </w:r>
-      <w:proofErr w:type="gramStart"/>
+        <w:t xml:space="preserve">their </w:t>
+      </w:r>
       <w:r>
         <w:rPr>
           <w:lang w:val="en-GB"/>
         </w:rPr>
-        <w:t>well informed</w:t>
-      </w:r>
-      <w:proofErr w:type="gramEnd"/>
+        <w:t>favourite</w:t>
+      </w:r>
       <w:r>
         <w:rPr>
           <w:lang w:val="en-GB"/>
         </w:rPr>
-        <w:t xml:space="preserve"> choice is not only our goal, but also a pleasure.</w:t>
+        <w:t xml:space="preserve"> cinemas and movies, </w:t>
+      </w:r>
+      <w:r>
+        <w:rPr>
+          <w:lang w:val="en-GB"/>
+        </w:rPr>
+        <w:t xml:space="preserve">exchanging opinions </w:t>
+      </w:r>
+      <w:r>
+        <w:rPr>
+          <w:lang w:val="en-GB"/>
+        </w:rPr>
+        <w:t>and news regarding</w:t>
+      </w:r>
+      <w:r>
+        <w:rPr>
+          <w:lang w:val="en-GB"/>
+        </w:rPr>
+        <w:t xml:space="preserve"> them</w:t>
+      </w:r>
+      <w:r>
+        <w:rPr>
+          <w:lang w:val="en-GB"/>
+        </w:rPr>
+        <w:t xml:space="preserve">. </w:t>
+      </w:r>
+      <w:r>
+        <w:rPr>
+          <w:lang w:val="en-GB"/>
+        </w:rPr>
+        <w:t xml:space="preserve">It is also possible to add cinemas and films to a </w:t>
+      </w:r>
+      <w:r>
+        <w:rPr>
+          <w:lang w:val="en-GB"/>
+        </w:rPr>
+        <w:t>favourite</w:t>
+      </w:r>
+      <w:r>
+        <w:rPr>
+          <w:lang w:val="en-GB"/>
+        </w:rPr>
+        <w:t xml:space="preserve"> list in order to find the</w:t>
+      </w:r>
+      <w:r>
+        <w:rPr>
+          <w:lang w:val="en-GB"/>
+        </w:rPr>
+        <w:t>m</w:t>
+      </w:r>
+      <w:r>
+        <w:rPr>
+          <w:lang w:val="en-GB"/>
+        </w:rPr>
+        <w:t xml:space="preserve"> </w:t>
+      </w:r>
+      <w:r>
+        <w:rPr>
+          <w:lang w:val="en-GB"/>
+        </w:rPr>
+        <w:t>quicker</w:t>
+      </w:r>
+      <w:r>
+        <w:rPr>
+          <w:lang w:val="en-GB"/>
+        </w:rPr>
+        <w:t>. The possibility t</w:t>
+      </w:r>
+      <w:r>
+        <w:rPr>
+          <w:lang w:val="en-GB"/>
+        </w:rPr>
+        <w:t xml:space="preserve">o see other users </w:t>
+      </w:r>
+      <w:r>
+        <w:rPr>
+          <w:lang w:val="en-GB"/>
+        </w:rPr>
+        <w:t>favourites</w:t>
+      </w:r>
+      <w:r>
+        <w:rPr>
+          <w:lang w:val="en-GB"/>
+        </w:rPr>
+        <w:t xml:space="preserve"> </w:t>
+      </w:r>
+      <w:r>
+        <w:rPr>
+          <w:lang w:val="en-GB"/>
+        </w:rPr>
+        <w:t>it is essential to find new friends with the same cinematic taste</w:t>
+      </w:r>
+      <w:r>
+        <w:rPr>
+          <w:lang w:val="en-GB"/>
+        </w:rPr>
+        <w:t>s</w:t>
+      </w:r>
+      <w:r>
+        <w:rPr>
+          <w:lang w:val="en-GB"/>
+        </w:rPr>
+        <w:t xml:space="preserve">. </w:t>
+      </w:r>
+      <w:r>
+        <w:rPr>
+          <w:lang w:val="en-GB"/>
+        </w:rPr>
+        <w:t>Lastly</w:t>
+      </w:r>
+      <w:r>
+        <w:rPr>
+          <w:lang w:val="en-GB"/>
+        </w:rPr>
+        <w:t xml:space="preserve"> it is possible to view interesting statistics on film and cinema pages, useful both for normal users and for cinema owners.</w:t>
       </w:r>
     </w:p>
     <w:p>
       <w:pPr>
+        <w:rPr>
+          <w:lang w:val="en-GB"/>
+        </w:rPr>
+      </w:pPr>
+      <w:r>
+        <w:rPr>
+          <w:lang w:val="en-GB"/>
+        </w:rPr>
+        <w:t xml:space="preserve">PisaFlix offers </w:t>
+      </w:r>
+      <w:r>
+        <w:rPr>
+          <w:lang w:val="en-GB"/>
+        </w:rPr>
+        <w:t xml:space="preserve">services </w:t>
+      </w:r>
+      <w:r>
+        <w:rPr>
+          <w:lang w:val="en-GB"/>
+        </w:rPr>
+        <w:t xml:space="preserve">that will </w:t>
+      </w:r>
+      <w:r>
+        <w:rPr>
+          <w:lang w:val="en-GB"/>
+        </w:rPr>
+        <w:t>change the way users approach the world of cinema</w:t>
+      </w:r>
+      <w:r>
+        <w:rPr>
+          <w:lang w:val="en-GB"/>
+        </w:rPr>
+        <w:t>, providing them</w:t>
+      </w:r>
+      <w:r>
+        <w:rPr>
+          <w:lang w:val="en-GB"/>
+        </w:rPr>
+        <w:t xml:space="preserve"> everything </w:t>
+      </w:r>
+      <w:r>
+        <w:rPr>
+          <w:lang w:val="en-GB"/>
+        </w:rPr>
+        <w:t>they</w:t>
+      </w:r>
+      <w:r>
+        <w:rPr>
+          <w:lang w:val="en-GB"/>
+        </w:rPr>
+        <w:t xml:space="preserve"> need to </w:t>
+      </w:r>
+      <w:r>
+        <w:rPr>
+          <w:lang w:val="en-GB"/>
+        </w:rPr>
+        <w:t xml:space="preserve">enjoy </w:t>
+      </w:r>
+      <w:r>
+        <w:rPr>
+          <w:lang w:val="en-GB"/>
+        </w:rPr>
+        <w:t>at best their passions</w:t>
+      </w:r>
+      <w:r>
+        <w:rPr>
+          <w:lang w:val="en-GB"/>
+        </w:rPr>
+        <w:t>.</w:t>
+      </w:r>
+    </w:p>
+    <w:p>
+      <w:pPr>
         <w:pStyle w:val="Titolo2"/>
-      </w:pPr>
-      <w:bookmarkStart w:id="3" w:name="_Toc23496035"/>
-      <w:r>
-        <w:t>R</w:t>
-      </w:r>
-      <w:r>
-        <w:t>equirements</w:t>
+        <w:rPr>
+          <w:lang w:val="en-GB"/>
+        </w:rPr>
+      </w:pPr>
+      <w:bookmarkStart w:id="3" w:name="_Toc26729040"/>
+      <w:r>
+        <w:rPr>
+          <w:lang w:val="en-GB"/>
+        </w:rPr>
+        <w:t>Requirements</w:t>
       </w:r>
       <w:bookmarkEnd w:id="3"/>
     </w:p>
     <w:p>
       <w:pPr>
         <w:pStyle w:val="Titolo3"/>
-      </w:pPr>
-      <w:bookmarkStart w:id="4" w:name="_Toc23496036"/>
-      <w:r>
+        <w:rPr>
+          <w:lang w:val="en-GB"/>
+        </w:rPr>
+      </w:pPr>
+      <w:bookmarkStart w:id="4" w:name="_Hlk26721410"/>
+      <w:bookmarkStart w:id="5" w:name="_Toc26729041"/>
+      <w:r>
+        <w:rPr>
+          <w:lang w:val="en-GB"/>
+        </w:rPr>
+        <w:t>Main Actors</w:t>
+      </w:r>
+      <w:bookmarkEnd w:id="5"/>
+    </w:p>
+    <w:p>
+      <w:pPr>
+        <w:rPr>
+          <w:lang w:val="en-GB"/>
+        </w:rPr>
+      </w:pPr>
+      <w:r>
+        <w:rPr>
+          <w:lang w:val="en-GB"/>
+        </w:rPr>
+        <w:t xml:space="preserve">The application will interact only with the </w:t>
+      </w:r>
+      <w:r>
+        <w:rPr>
+          <w:b/>
+          <w:bCs/>
+          <w:lang w:val="en-GB"/>
+        </w:rPr>
+        <w:t>users</w:t>
+      </w:r>
+      <w:r>
+        <w:rPr>
+          <w:lang w:val="en-GB"/>
+        </w:rPr>
+        <w:t xml:space="preserve">, distinguished </w:t>
+      </w:r>
+      <w:r>
+        <w:rPr>
+          <w:lang w:val="en-GB"/>
+        </w:rPr>
+        <w:t>by their privilege level:</w:t>
+      </w:r>
+    </w:p>
+    <w:p>
+      <w:pPr>
+        <w:pStyle w:val="Paragrafoelenco"/>
+        <w:numPr>
+          <w:ilvl w:val="0"/>
+          <w:numId w:val="45"/>
+        </w:numPr>
+        <w:rPr>
+          <w:lang w:val="en-GB"/>
+        </w:rPr>
+      </w:pPr>
+      <w:r>
+        <w:rPr>
+          <w:b/>
+          <w:bCs/>
+          <w:lang w:val="en-GB"/>
+        </w:rPr>
+        <w:t>Normal User</w:t>
+      </w:r>
+      <w:r>
+        <w:rPr>
+          <w:lang w:val="en-GB"/>
+        </w:rPr>
+        <w:t xml:space="preserve">: a normal user of the application </w:t>
+      </w:r>
+      <w:r>
+        <w:rPr>
+          <w:lang w:val="en-GB"/>
+        </w:rPr>
+        <w:t>with the possibility of basic inaction</w:t>
+      </w:r>
+      <w:r>
+        <w:rPr>
+          <w:lang w:val="en-GB"/>
+        </w:rPr>
+        <w:t>.</w:t>
+      </w:r>
+    </w:p>
+    <w:p>
+      <w:pPr>
+        <w:pStyle w:val="Paragrafoelenco"/>
+        <w:numPr>
+          <w:ilvl w:val="0"/>
+          <w:numId w:val="45"/>
+        </w:numPr>
+        <w:rPr>
+          <w:lang w:val="en-GB"/>
+        </w:rPr>
+      </w:pPr>
+      <w:r>
+        <w:rPr>
+          <w:b/>
+          <w:bCs/>
+          <w:lang w:val="en-GB"/>
+        </w:rPr>
+        <w:t>Social Moderator</w:t>
+      </w:r>
+      <w:r>
+        <w:rPr>
+          <w:lang w:val="en-GB"/>
+        </w:rPr>
+        <w:t xml:space="preserve">: a </w:t>
+      </w:r>
+      <w:r>
+        <w:rPr>
+          <w:lang w:val="en-GB"/>
+        </w:rPr>
+        <w:t xml:space="preserve">trusted </w:t>
+      </w:r>
+      <w:r>
+        <w:rPr>
+          <w:lang w:val="en-GB"/>
+        </w:rPr>
+        <w:t>user with the possibility to moderate the comments.</w:t>
+      </w:r>
+    </w:p>
+    <w:p>
+      <w:pPr>
+        <w:pStyle w:val="Paragrafoelenco"/>
+        <w:numPr>
+          <w:ilvl w:val="0"/>
+          <w:numId w:val="45"/>
+        </w:numPr>
+        <w:rPr>
+          <w:lang w:val="en-GB"/>
+        </w:rPr>
+      </w:pPr>
+      <w:r>
+        <w:rPr>
+          <w:b/>
+          <w:bCs/>
+          <w:lang w:val="en-GB"/>
+        </w:rPr>
+        <w:t>Moderator</w:t>
+      </w:r>
+      <w:r>
+        <w:rPr>
+          <w:lang w:val="en-GB"/>
+        </w:rPr>
+        <w:t>:</w:t>
+      </w:r>
+      <w:r>
+        <w:rPr>
+          <w:lang w:val="en-GB"/>
+        </w:rPr>
+        <w:t xml:space="preserve"> a </w:t>
+      </w:r>
+      <w:r>
+        <w:rPr>
+          <w:lang w:val="en-GB"/>
+        </w:rPr>
+        <w:t>verified</w:t>
+      </w:r>
+      <w:r>
+        <w:rPr>
+          <w:lang w:val="en-GB"/>
+        </w:rPr>
+        <w:t xml:space="preserve"> user with the possibility to add </w:t>
+      </w:r>
+      <w:r>
+        <w:rPr>
+          <w:lang w:val="en-GB"/>
+        </w:rPr>
+        <w:t xml:space="preserve">and modify </w:t>
+      </w:r>
+      <w:r>
+        <w:rPr>
+          <w:lang w:val="en-GB"/>
+        </w:rPr>
+        <w:t xml:space="preserve">elements </w:t>
+      </w:r>
+      <w:r>
+        <w:rPr>
+          <w:lang w:val="en-GB"/>
+        </w:rPr>
+        <w:t>in the application, like films, cinemas or projections.</w:t>
+      </w:r>
+    </w:p>
+    <w:p>
+      <w:pPr>
+        <w:pStyle w:val="Paragrafoelenco"/>
+        <w:numPr>
+          <w:ilvl w:val="0"/>
+          <w:numId w:val="45"/>
+        </w:numPr>
+        <w:rPr>
+          <w:b/>
+          <w:bCs/>
+          <w:lang w:val="en-GB"/>
+        </w:rPr>
+      </w:pPr>
+      <w:r>
+        <w:rPr>
+          <w:b/>
+          <w:bCs/>
+          <w:lang w:val="en-GB"/>
+        </w:rPr>
+        <w:t xml:space="preserve">Admin: </w:t>
+      </w:r>
+      <w:r>
+        <w:rPr>
+          <w:lang w:val="en-GB"/>
+        </w:rPr>
+        <w:t>an administrator of the application, with possibility of a complete interaction.</w:t>
+      </w:r>
+    </w:p>
+    <w:p>
+      <w:pPr>
+        <w:pStyle w:val="Titolo3"/>
+        <w:rPr>
+          <w:lang w:val="en-GB"/>
+        </w:rPr>
+      </w:pPr>
+      <w:bookmarkStart w:id="6" w:name="_Toc26729042"/>
+      <w:r>
+        <w:rPr>
+          <w:lang w:val="en-GB"/>
+        </w:rPr>
         <w:t>Functional</w:t>
       </w:r>
-      <w:bookmarkEnd w:id="4"/>
+      <w:bookmarkEnd w:id="6"/>
     </w:p>
     <w:p>
       <w:pPr>
@@ -1622,7 +2019,35 @@
           <w:rFonts w:eastAsia="Times New Roman"/>
           <w:lang w:val="en-GB" w:eastAsia="it-IT"/>
         </w:rPr>
-        <w:t xml:space="preserve">the specific information about a </w:t>
+        <w:t xml:space="preserve">the </w:t>
+      </w:r>
+      <w:r>
+        <w:rPr>
+          <w:rFonts w:eastAsia="Times New Roman"/>
+          <w:lang w:val="en-GB" w:eastAsia="it-IT"/>
+        </w:rPr>
+        <w:t>information</w:t>
+      </w:r>
+      <w:r>
+        <w:rPr>
+          <w:rFonts w:eastAsia="Times New Roman"/>
+          <w:lang w:val="en-GB" w:eastAsia="it-IT"/>
+        </w:rPr>
+        <w:t xml:space="preserve"> about a</w:t>
+      </w:r>
+      <w:r>
+        <w:rPr>
+          <w:rFonts w:eastAsia="Times New Roman"/>
+          <w:lang w:val="en-GB" w:eastAsia="it-IT"/>
+        </w:rPr>
+        <w:t xml:space="preserve"> specific</w:t>
+      </w:r>
+      <w:r>
+        <w:rPr>
+          <w:rFonts w:eastAsia="Times New Roman"/>
+          <w:lang w:val="en-GB" w:eastAsia="it-IT"/>
+        </w:rPr>
+        <w:t xml:space="preserve"> </w:t>
       </w:r>
       <w:r>
         <w:rPr>
@@ -1647,39 +2072,7 @@
           <w:rFonts w:eastAsia="Times New Roman"/>
           <w:lang w:val="en-GB" w:eastAsia="it-IT"/>
         </w:rPr>
-        <w:t xml:space="preserve"> (es. </w:t>
-      </w:r>
-      <w:proofErr w:type="gramStart"/>
-      <w:r>
-        <w:rPr>
-          <w:rFonts w:eastAsia="Times New Roman"/>
-          <w:lang w:val="en-GB" w:eastAsia="it-IT"/>
-        </w:rPr>
-        <w:t>category,</w:t>
-      </w:r>
-      <w:proofErr w:type="gramEnd"/>
-      <w:r>
-        <w:rPr>
-          <w:rFonts w:eastAsia="Times New Roman"/>
-          <w:lang w:val="en-GB" w:eastAsia="it-IT"/>
-        </w:rPr>
-        <w:t xml:space="preserve"> publish date </w:t>
-      </w:r>
-      <w:proofErr w:type="spellStart"/>
-      <w:r>
-        <w:rPr>
-          <w:rFonts w:eastAsia="Times New Roman"/>
-          <w:lang w:val="en-GB" w:eastAsia="it-IT"/>
-        </w:rPr>
-        <w:t>ecc</w:t>
-      </w:r>
-      <w:proofErr w:type="spellEnd"/>
-      <w:r>
-        <w:rPr>
-          <w:rFonts w:eastAsia="Times New Roman"/>
-          <w:lang w:val="en-GB" w:eastAsia="it-IT"/>
-        </w:rPr>
-        <w:t>…).</w:t>
+        <w:t>.</w:t>
       </w:r>
     </w:p>
     <w:p>
@@ -1724,7 +2117,35 @@
           <w:rFonts w:eastAsia="Times New Roman"/>
           <w:lang w:val="en-GB" w:eastAsia="it-IT"/>
         </w:rPr>
-        <w:t xml:space="preserve"> the specific information about a </w:t>
+        <w:t xml:space="preserve"> the </w:t>
+      </w:r>
+      <w:r>
+        <w:rPr>
+          <w:rFonts w:eastAsia="Times New Roman"/>
+          <w:lang w:val="en-GB" w:eastAsia="it-IT"/>
+        </w:rPr>
+        <w:t>information</w:t>
+      </w:r>
+      <w:r>
+        <w:rPr>
+          <w:rFonts w:eastAsia="Times New Roman"/>
+          <w:lang w:val="en-GB" w:eastAsia="it-IT"/>
+        </w:rPr>
+        <w:t xml:space="preserve"> about a</w:t>
+      </w:r>
+      <w:r>
+        <w:rPr>
+          <w:rFonts w:eastAsia="Times New Roman"/>
+          <w:lang w:val="en-GB" w:eastAsia="it-IT"/>
+        </w:rPr>
+        <w:t xml:space="preserve"> specific</w:t>
+      </w:r>
+      <w:r>
+        <w:rPr>
+          <w:rFonts w:eastAsia="Times New Roman"/>
+          <w:lang w:val="en-GB" w:eastAsia="it-IT"/>
+        </w:rPr>
+        <w:t xml:space="preserve"> </w:t>
       </w:r>
       <w:r>
         <w:rPr>
@@ -1749,14 +2170,7 @@
           <w:rFonts w:eastAsia="Times New Roman"/>
           <w:lang w:val="en-GB" w:eastAsia="it-IT"/>
         </w:rPr>
-        <w:t xml:space="preserve"> (es. </w:t>
-      </w:r>
-      <w:r>
-        <w:rPr>
-          <w:rFonts w:eastAsia="Times New Roman"/>
-          <w:lang w:val="en-GB" w:eastAsia="it-IT"/>
-        </w:rPr>
-        <w:t>Name, Address).</w:t>
+        <w:t>.</w:t>
       </w:r>
     </w:p>
     <w:p>
@@ -1917,21 +2331,7 @@
           <w:rFonts w:eastAsia="Times New Roman"/>
           <w:lang w:val="en-GB" w:eastAsia="it-IT"/>
         </w:rPr>
-        <w:t xml:space="preserve"> scheduled </w:t>
-      </w:r>
-      <w:r>
-        <w:rPr>
-          <w:rFonts w:eastAsia="Times New Roman"/>
-          <w:lang w:val="en-GB" w:eastAsia="it-IT"/>
-        </w:rPr>
-        <w:t>for a</w:t>
-      </w:r>
-      <w:r>
-        <w:rPr>
-          <w:rFonts w:eastAsia="Times New Roman"/>
-          <w:lang w:val="en-GB" w:eastAsia="it-IT"/>
-        </w:rPr>
-        <w:t xml:space="preserve"> </w:t>
+        <w:t xml:space="preserve"> scheduled for a </w:t>
       </w:r>
       <w:r>
         <w:rPr>
@@ -1985,14 +2385,96 @@
           <w:bCs/>
           <w:lang w:val="en-GB" w:eastAsia="it-IT"/>
         </w:rPr>
-        <w:t>register</w:t>
-      </w:r>
-      <w:r>
-        <w:rPr>
-          <w:rFonts w:eastAsia="Times New Roman"/>
-          <w:lang w:val="en-GB" w:eastAsia="it-IT"/>
-        </w:rPr>
-        <w:t xml:space="preserve"> an account on the platform.</w:t>
+        <w:t>view</w:t>
+      </w:r>
+      <w:r>
+        <w:rPr>
+          <w:rFonts w:eastAsia="Times New Roman"/>
+          <w:lang w:val="en-GB" w:eastAsia="it-IT"/>
+        </w:rPr>
+        <w:t xml:space="preserve"> the </w:t>
+      </w:r>
+      <w:r>
+        <w:rPr>
+          <w:rFonts w:eastAsia="Times New Roman"/>
+          <w:b/>
+          <w:bCs/>
+          <w:i/>
+          <w:iCs/>
+          <w:lang w:val="en-GB" w:eastAsia="it-IT"/>
+        </w:rPr>
+        <w:t>s</w:t>
+      </w:r>
+      <w:r>
+        <w:rPr>
+          <w:rFonts w:eastAsia="Times New Roman"/>
+          <w:b/>
+          <w:bCs/>
+          <w:i/>
+          <w:iCs/>
+          <w:lang w:val="en-GB" w:eastAsia="it-IT"/>
+        </w:rPr>
+        <w:t>tatistics</w:t>
+      </w:r>
+      <w:r>
+        <w:rPr>
+          <w:rFonts w:eastAsia="Times New Roman"/>
+          <w:lang w:val="en-GB" w:eastAsia="it-IT"/>
+        </w:rPr>
+        <w:t xml:space="preserve"> </w:t>
+      </w:r>
+      <w:r>
+        <w:rPr>
+          <w:rFonts w:eastAsia="Times New Roman"/>
+          <w:lang w:val="en-GB" w:eastAsia="it-IT"/>
+        </w:rPr>
+        <w:t xml:space="preserve">of </w:t>
+      </w:r>
+      <w:r>
+        <w:rPr>
+          <w:rFonts w:eastAsia="Times New Roman"/>
+          <w:lang w:val="en-GB" w:eastAsia="it-IT"/>
+        </w:rPr>
+        <w:t xml:space="preserve">a </w:t>
+      </w:r>
+      <w:r>
+        <w:rPr>
+          <w:rFonts w:eastAsia="Times New Roman"/>
+          <w:i/>
+          <w:iCs/>
+          <w:lang w:val="en-GB" w:eastAsia="it-IT"/>
+        </w:rPr>
+        <w:t>Cinema</w:t>
+      </w:r>
+      <w:r>
+        <w:rPr>
+          <w:rFonts w:eastAsia="Times New Roman"/>
+          <w:lang w:val="en-GB" w:eastAsia="it-IT"/>
+        </w:rPr>
+        <w:t xml:space="preserve"> or </w:t>
+      </w:r>
+      <w:r>
+        <w:rPr>
+          <w:rFonts w:eastAsia="Times New Roman"/>
+          <w:i/>
+          <w:iCs/>
+          <w:lang w:val="en-GB" w:eastAsia="it-IT"/>
+        </w:rPr>
+        <w:t>Film</w:t>
+      </w:r>
+      <w:r>
+        <w:rPr>
+          <w:rFonts w:eastAsia="Times New Roman"/>
+          <w:lang w:val="en-GB" w:eastAsia="it-IT"/>
+        </w:rPr>
+        <w:t xml:space="preserve"> page</w:t>
+      </w:r>
+      <w:r>
+        <w:rPr>
+          <w:rFonts w:eastAsia="Times New Roman"/>
+          <w:lang w:val="en-GB" w:eastAsia="it-IT"/>
+        </w:rPr>
+        <w:t>.</w:t>
       </w:r>
     </w:p>
     <w:p>
@@ -2030,31 +2512,67 @@
           <w:bCs/>
           <w:lang w:val="en-GB" w:eastAsia="it-IT"/>
         </w:rPr>
-        <w:t>log in</w:t>
-      </w:r>
-      <w:r>
-        <w:rPr>
-          <w:rFonts w:eastAsia="Times New Roman"/>
-          <w:lang w:val="en-GB" w:eastAsia="it-IT"/>
-        </w:rPr>
-        <w:t xml:space="preserve"> </w:t>
-      </w:r>
-      <w:r>
-        <w:rPr>
-          <w:rFonts w:eastAsia="Times New Roman"/>
-          <w:lang w:val="en-GB" w:eastAsia="it-IT"/>
-        </w:rPr>
-        <w:t xml:space="preserve">as </w:t>
-      </w:r>
-      <w:r>
-        <w:rPr>
-          <w:rFonts w:eastAsia="Times New Roman"/>
+        <w:t>view</w:t>
+      </w:r>
+      <w:r>
+        <w:rPr>
+          <w:rFonts w:eastAsia="Times New Roman"/>
+          <w:lang w:val="en-GB" w:eastAsia="it-IT"/>
+        </w:rPr>
+        <w:t xml:space="preserve"> the </w:t>
+      </w:r>
+      <w:r>
+        <w:rPr>
+          <w:rFonts w:eastAsia="Times New Roman"/>
+          <w:lang w:val="en-GB" w:eastAsia="it-IT"/>
+        </w:rPr>
+        <w:t xml:space="preserve">list of </w:t>
+      </w:r>
+      <w:r>
+        <w:rPr>
+          <w:rFonts w:eastAsia="Times New Roman"/>
+          <w:b/>
+          <w:bCs/>
           <w:i/>
           <w:iCs/>
           <w:lang w:val="en-GB" w:eastAsia="it-IT"/>
         </w:rPr>
-        <w:t>Client</w:t>
-      </w:r>
+        <w:t>favourites</w:t>
+      </w:r>
+      <w:r>
+        <w:rPr>
+          <w:rFonts w:eastAsia="Times New Roman"/>
+          <w:lang w:val="en-GB" w:eastAsia="it-IT"/>
+        </w:rPr>
+        <w:t xml:space="preserve"> </w:t>
+      </w:r>
+      <w:r>
+        <w:rPr>
+          <w:rFonts w:eastAsia="Times New Roman"/>
+          <w:lang w:val="en-GB" w:eastAsia="it-IT"/>
+        </w:rPr>
+        <w:t>a user</w:t>
+      </w:r>
+      <w:r>
+        <w:rPr>
+          <w:rFonts w:eastAsia="Times New Roman"/>
+          <w:lang w:val="en-GB" w:eastAsia="it-IT"/>
+        </w:rPr>
+        <w:t>.</w:t>
+      </w:r>
+    </w:p>
+    <w:p>
+      <w:pPr>
+        <w:pStyle w:val="Paragrafoelenco"/>
+        <w:numPr>
+          <w:ilvl w:val="0"/>
+          <w:numId w:val="36"/>
+        </w:numPr>
+        <w:rPr>
+          <w:rFonts w:eastAsia="Times New Roman"/>
+          <w:lang w:val="en-GB" w:eastAsia="it-IT"/>
+        </w:rPr>
+      </w:pPr>
       <w:r>
         <w:rPr>
           <w:rFonts w:eastAsia="Times New Roman"/>
@@ -2062,7 +2580,91 @@
           <w:iCs/>
           <w:lang w:val="en-GB" w:eastAsia="it-IT"/>
         </w:rPr>
-        <w:t>s</w:t>
+        <w:t>Users</w:t>
+      </w:r>
+      <w:r>
+        <w:rPr>
+          <w:rFonts w:eastAsia="Times New Roman"/>
+          <w:lang w:val="en-GB" w:eastAsia="it-IT"/>
+        </w:rPr>
+        <w:t xml:space="preserve"> can </w:t>
+      </w:r>
+      <w:r>
+        <w:rPr>
+          <w:rFonts w:eastAsia="Times New Roman"/>
+          <w:b/>
+          <w:bCs/>
+          <w:lang w:val="en-GB" w:eastAsia="it-IT"/>
+        </w:rPr>
+        <w:t>register</w:t>
+      </w:r>
+      <w:r>
+        <w:rPr>
+          <w:rFonts w:eastAsia="Times New Roman"/>
+          <w:lang w:val="en-GB" w:eastAsia="it-IT"/>
+        </w:rPr>
+        <w:t xml:space="preserve"> an account on the platform.</w:t>
+      </w:r>
+    </w:p>
+    <w:p>
+      <w:pPr>
+        <w:pStyle w:val="Paragrafoelenco"/>
+        <w:numPr>
+          <w:ilvl w:val="0"/>
+          <w:numId w:val="36"/>
+        </w:numPr>
+        <w:rPr>
+          <w:rFonts w:eastAsia="Times New Roman"/>
+          <w:lang w:val="en-GB" w:eastAsia="it-IT"/>
+        </w:rPr>
+      </w:pPr>
+      <w:r>
+        <w:rPr>
+          <w:rFonts w:eastAsia="Times New Roman"/>
+          <w:i/>
+          <w:iCs/>
+          <w:lang w:val="en-GB" w:eastAsia="it-IT"/>
+        </w:rPr>
+        <w:t>Users</w:t>
+      </w:r>
+      <w:r>
+        <w:rPr>
+          <w:rFonts w:eastAsia="Times New Roman"/>
+          <w:lang w:val="en-GB" w:eastAsia="it-IT"/>
+        </w:rPr>
+        <w:t xml:space="preserve"> can </w:t>
+      </w:r>
+      <w:r>
+        <w:rPr>
+          <w:rFonts w:eastAsia="Times New Roman"/>
+          <w:b/>
+          <w:bCs/>
+          <w:lang w:val="en-GB" w:eastAsia="it-IT"/>
+        </w:rPr>
+        <w:t>log in</w:t>
+      </w:r>
+      <w:r>
+        <w:rPr>
+          <w:rFonts w:eastAsia="Times New Roman"/>
+          <w:lang w:val="en-GB" w:eastAsia="it-IT"/>
+        </w:rPr>
+        <w:t xml:space="preserve"> </w:t>
+      </w:r>
+      <w:r>
+        <w:rPr>
+          <w:rFonts w:eastAsia="Times New Roman"/>
+          <w:lang w:val="en-GB" w:eastAsia="it-IT"/>
+        </w:rPr>
+        <w:t xml:space="preserve">as </w:t>
+      </w:r>
+      <w:r>
+        <w:rPr>
+          <w:rFonts w:eastAsia="Times New Roman"/>
+          <w:i/>
+          <w:iCs/>
+          <w:lang w:val="en-GB" w:eastAsia="it-IT"/>
+        </w:rPr>
+        <w:t>Normal users</w:t>
       </w:r>
       <w:r>
         <w:rPr>
@@ -2105,7 +2707,7 @@
           <w:iCs/>
           <w:lang w:val="en-GB" w:eastAsia="it-IT"/>
         </w:rPr>
-        <w:t>Client</w:t>
+        <w:t>Normal user</w:t>
       </w:r>
       <w:r>
         <w:rPr>
@@ -2139,9 +2741,15 @@
           <w:bCs/>
           <w:lang w:val="en-GB" w:eastAsia="it-IT"/>
         </w:rPr>
-        <w:t xml:space="preserve"> to </w:t>
-      </w:r>
-      <w:proofErr w:type="spellStart"/>
+        <w:t xml:space="preserve"> </w:t>
+      </w:r>
+      <w:r>
+        <w:rPr>
+          <w:rFonts w:eastAsia="Times New Roman"/>
+          <w:lang w:val="en-GB" w:eastAsia="it-IT"/>
+        </w:rPr>
+        <w:t>to</w:t>
+      </w:r>
       <w:r>
         <w:rPr>
           <w:rFonts w:eastAsia="Times New Roman"/>
@@ -2149,9 +2757,17 @@
           <w:bCs/>
           <w:lang w:val="en-GB" w:eastAsia="it-IT"/>
         </w:rPr>
-        <w:t>favorite</w:t>
-      </w:r>
-      <w:proofErr w:type="spellEnd"/>
+        <w:t xml:space="preserve"> </w:t>
+      </w:r>
+      <w:r>
+        <w:rPr>
+          <w:rFonts w:eastAsia="Times New Roman"/>
+          <w:b/>
+          <w:bCs/>
+          <w:lang w:val="en-GB" w:eastAsia="it-IT"/>
+        </w:rPr>
+        <w:t>favourite</w:t>
+      </w:r>
       <w:r>
         <w:rPr>
           <w:rFonts w:eastAsia="Times New Roman"/>
@@ -2238,14 +2854,21 @@
           <w:iCs/>
           <w:lang w:val="en-GB" w:eastAsia="it-IT"/>
         </w:rPr>
-        <w:t>Client</w:t>
-      </w:r>
-      <w:r>
-        <w:rPr>
-          <w:rFonts w:eastAsia="Times New Roman"/>
-          <w:lang w:val="en-GB" w:eastAsia="it-IT"/>
-        </w:rPr>
-        <w:t xml:space="preserve"> can </w:t>
+        <w:t>Normal user</w:t>
+      </w:r>
+      <w:r>
+        <w:rPr>
+          <w:rFonts w:eastAsia="Times New Roman"/>
+          <w:lang w:val="en-GB" w:eastAsia="it-IT"/>
+        </w:rPr>
+        <w:t xml:space="preserve"> </w:t>
+      </w:r>
+      <w:r>
+        <w:rPr>
+          <w:rFonts w:eastAsia="Times New Roman"/>
+          <w:lang w:val="en-GB" w:eastAsia="it-IT"/>
+        </w:rPr>
+        <w:t xml:space="preserve">can </w:t>
       </w:r>
       <w:r>
         <w:rPr>
@@ -2254,7 +2877,7 @@
           <w:bCs/>
           <w:lang w:val="en-GB" w:eastAsia="it-IT"/>
         </w:rPr>
-        <w:t>view</w:t>
+        <w:t>comment</w:t>
       </w:r>
       <w:r>
         <w:rPr>
@@ -2263,7 +2886,6 @@
         </w:rPr>
         <w:t xml:space="preserve"> a </w:t>
       </w:r>
-      <w:proofErr w:type="spellStart"/>
       <w:r>
         <w:rPr>
           <w:rFonts w:eastAsia="Times New Roman"/>
@@ -2271,9 +2893,42 @@
           <w:iCs/>
           <w:lang w:val="en-GB" w:eastAsia="it-IT"/>
         </w:rPr>
-        <w:t>favorites</w:t>
-      </w:r>
-      <w:proofErr w:type="spellEnd"/>
+        <w:t>M</w:t>
+      </w:r>
+      <w:r>
+        <w:rPr>
+          <w:rFonts w:eastAsia="Times New Roman"/>
+          <w:i/>
+          <w:iCs/>
+          <w:lang w:val="en-GB" w:eastAsia="it-IT"/>
+        </w:rPr>
+        <w:t>ovie</w:t>
+      </w:r>
+      <w:r>
+        <w:rPr>
+          <w:rFonts w:eastAsia="Times New Roman"/>
+          <w:lang w:val="en-GB" w:eastAsia="it-IT"/>
+        </w:rPr>
+        <w:t>/</w:t>
+      </w:r>
+      <w:r>
+        <w:rPr>
+          <w:rFonts w:eastAsia="Times New Roman"/>
+          <w:i/>
+          <w:iCs/>
+          <w:lang w:val="en-GB" w:eastAsia="it-IT"/>
+        </w:rPr>
+        <w:t>C</w:t>
+      </w:r>
+      <w:r>
+        <w:rPr>
+          <w:rFonts w:eastAsia="Times New Roman"/>
+          <w:i/>
+          <w:iCs/>
+          <w:lang w:val="en-GB" w:eastAsia="it-IT"/>
+        </w:rPr>
+        <w:t>inema</w:t>
+      </w:r>
       <w:r>
         <w:rPr>
           <w:rFonts w:eastAsia="Times New Roman"/>
@@ -2308,7 +2963,7 @@
           <w:iCs/>
           <w:lang w:val="en-GB" w:eastAsia="it-IT"/>
         </w:rPr>
-        <w:t>Client</w:t>
+        <w:t>Normal user</w:t>
       </w:r>
       <w:r>
         <w:rPr>
@@ -2331,14 +2986,28 @@
           <w:bCs/>
           <w:lang w:val="en-GB" w:eastAsia="it-IT"/>
         </w:rPr>
-        <w:t>comment</w:t>
-      </w:r>
-      <w:r>
-        <w:rPr>
-          <w:rFonts w:eastAsia="Times New Roman"/>
-          <w:lang w:val="en-GB" w:eastAsia="it-IT"/>
-        </w:rPr>
-        <w:t xml:space="preserve"> a </w:t>
+        <w:t>modify</w:t>
+      </w:r>
+      <w:r>
+        <w:rPr>
+          <w:rFonts w:eastAsia="Times New Roman"/>
+          <w:lang w:val="en-GB" w:eastAsia="it-IT"/>
+        </w:rPr>
+        <w:t xml:space="preserve"> </w:t>
+      </w:r>
+      <w:r>
+        <w:rPr>
+          <w:rFonts w:eastAsia="Times New Roman"/>
+          <w:lang w:val="en-GB" w:eastAsia="it-IT"/>
+        </w:rPr>
+        <w:t>his</w:t>
+      </w:r>
+      <w:r>
+        <w:rPr>
+          <w:rFonts w:eastAsia="Times New Roman"/>
+          <w:lang w:val="en-GB" w:eastAsia="it-IT"/>
+        </w:rPr>
+        <w:t xml:space="preserve"> </w:t>
       </w:r>
       <w:r>
         <w:rPr>
@@ -2347,7 +3016,14 @@
           <w:iCs/>
           <w:lang w:val="en-GB" w:eastAsia="it-IT"/>
         </w:rPr>
-        <w:t>M</w:t>
+        <w:t>Movie</w:t>
+      </w:r>
+      <w:r>
+        <w:rPr>
+          <w:rFonts w:eastAsia="Times New Roman"/>
+          <w:lang w:val="en-GB" w:eastAsia="it-IT"/>
+        </w:rPr>
+        <w:t>/</w:t>
       </w:r>
       <w:r>
         <w:rPr>
@@ -2356,14 +3032,7 @@
           <w:iCs/>
           <w:lang w:val="en-GB" w:eastAsia="it-IT"/>
         </w:rPr>
-        <w:t>ovie</w:t>
-      </w:r>
-      <w:r>
-        <w:rPr>
-          <w:rFonts w:eastAsia="Times New Roman"/>
-          <w:lang w:val="en-GB" w:eastAsia="it-IT"/>
-        </w:rPr>
-        <w:t>/</w:t>
+        <w:t xml:space="preserve">Cinema </w:t>
       </w:r>
       <w:r>
         <w:rPr>
@@ -2381,14 +3050,14 @@
           <w:iCs/>
           <w:lang w:val="en-GB" w:eastAsia="it-IT"/>
         </w:rPr>
-        <w:t>inema</w:t>
-      </w:r>
-      <w:r>
-        <w:rPr>
-          <w:rFonts w:eastAsia="Times New Roman"/>
-          <w:lang w:val="en-GB" w:eastAsia="it-IT"/>
-        </w:rPr>
-        <w:t xml:space="preserve"> and express his opinion about it.</w:t>
+        <w:t>omment</w:t>
+      </w:r>
+      <w:r>
+        <w:rPr>
+          <w:rFonts w:eastAsia="Times New Roman"/>
+          <w:lang w:val="en-GB" w:eastAsia="it-IT"/>
+        </w:rPr>
+        <w:t>.</w:t>
       </w:r>
     </w:p>
     <w:p>
@@ -2408,6 +3077,7 @@
           <w:rFonts w:eastAsia="Times New Roman"/>
           <w:lang w:val="en-GB" w:eastAsia="it-IT"/>
         </w:rPr>
+        <w:lastRenderedPageBreak/>
         <w:t xml:space="preserve">If logged a </w:t>
       </w:r>
       <w:r>
@@ -2417,21 +3087,14 @@
           <w:iCs/>
           <w:lang w:val="en-GB" w:eastAsia="it-IT"/>
         </w:rPr>
-        <w:t>Client</w:t>
-      </w:r>
-      <w:r>
-        <w:rPr>
-          <w:rFonts w:eastAsia="Times New Roman"/>
-          <w:lang w:val="en-GB" w:eastAsia="it-IT"/>
-        </w:rPr>
-        <w:t xml:space="preserve"> </w:t>
-      </w:r>
-      <w:r>
-        <w:rPr>
-          <w:rFonts w:eastAsia="Times New Roman"/>
-          <w:lang w:val="en-GB" w:eastAsia="it-IT"/>
-        </w:rPr>
-        <w:t xml:space="preserve">can </w:t>
+        <w:t>Normal user</w:t>
+      </w:r>
+      <w:r>
+        <w:rPr>
+          <w:rFonts w:eastAsia="Times New Roman"/>
+          <w:lang w:val="en-GB" w:eastAsia="it-IT"/>
+        </w:rPr>
+        <w:t xml:space="preserve"> can </w:t>
       </w:r>
       <w:r>
         <w:rPr>
@@ -2440,14 +3103,21 @@
           <w:bCs/>
           <w:lang w:val="en-GB" w:eastAsia="it-IT"/>
         </w:rPr>
-        <w:t>change</w:t>
-      </w:r>
-      <w:r>
-        <w:rPr>
-          <w:rFonts w:eastAsia="Times New Roman"/>
-          <w:lang w:val="en-GB" w:eastAsia="it-IT"/>
-        </w:rPr>
-        <w:t xml:space="preserve"> a </w:t>
+        <w:t xml:space="preserve">book </w:t>
+      </w:r>
+      <w:r>
+        <w:rPr>
+          <w:rFonts w:eastAsia="Times New Roman"/>
+          <w:lang w:val="en-GB" w:eastAsia="it-IT"/>
+        </w:rPr>
+        <w:t>a</w:t>
+      </w:r>
+      <w:r>
+        <w:rPr>
+          <w:rFonts w:eastAsia="Times New Roman"/>
+          <w:lang w:val="en-GB" w:eastAsia="it-IT"/>
+        </w:rPr>
+        <w:t xml:space="preserve"> seat for a </w:t>
       </w:r>
       <w:r>
         <w:rPr>
@@ -2456,48 +3126,14 @@
           <w:iCs/>
           <w:lang w:val="en-GB" w:eastAsia="it-IT"/>
         </w:rPr>
-        <w:t>M</w:t>
-      </w:r>
-      <w:r>
-        <w:rPr>
-          <w:rFonts w:eastAsia="Times New Roman"/>
-          <w:i/>
-          <w:iCs/>
-          <w:lang w:val="en-GB" w:eastAsia="it-IT"/>
-        </w:rPr>
-        <w:t>ovie</w:t>
-      </w:r>
-      <w:r>
-        <w:rPr>
-          <w:rFonts w:eastAsia="Times New Roman"/>
-          <w:lang w:val="en-GB" w:eastAsia="it-IT"/>
-        </w:rPr>
-        <w:t xml:space="preserve"> </w:t>
-      </w:r>
-      <w:r>
-        <w:rPr>
-          <w:rFonts w:eastAsia="Times New Roman"/>
-          <w:i/>
-          <w:iCs/>
-          <w:lang w:val="en-GB" w:eastAsia="it-IT"/>
-        </w:rPr>
-        <w:t>C</w:t>
-      </w:r>
-      <w:r>
-        <w:rPr>
-          <w:rFonts w:eastAsia="Times New Roman"/>
-          <w:i/>
-          <w:iCs/>
-          <w:lang w:val="en-GB" w:eastAsia="it-IT"/>
-        </w:rPr>
-        <w:t>omment</w:t>
-      </w:r>
-      <w:r>
-        <w:rPr>
-          <w:rFonts w:eastAsia="Times New Roman"/>
-          <w:lang w:val="en-GB" w:eastAsia="it-IT"/>
-        </w:rPr>
-        <w:t xml:space="preserve"> that he expressed before or delete it.</w:t>
+        <w:t>projection</w:t>
+      </w:r>
+      <w:r>
+        <w:rPr>
+          <w:rFonts w:eastAsia="Times New Roman"/>
+          <w:lang w:val="en-GB" w:eastAsia="it-IT"/>
+        </w:rPr>
+        <w:t>.</w:t>
       </w:r>
     </w:p>
     <w:p>
@@ -2517,7 +3153,7 @@
           <w:rFonts w:eastAsia="Times New Roman"/>
           <w:lang w:val="en-GB" w:eastAsia="it-IT"/>
         </w:rPr>
-        <w:t xml:space="preserve">A </w:t>
+        <w:t xml:space="preserve">If logged a </w:t>
       </w:r>
       <w:r>
         <w:rPr>
@@ -2526,7 +3162,102 @@
           <w:iCs/>
           <w:lang w:val="en-GB" w:eastAsia="it-IT"/>
         </w:rPr>
-        <w:t>Client</w:t>
+        <w:t>Normal user</w:t>
+      </w:r>
+      <w:r>
+        <w:rPr>
+          <w:rFonts w:eastAsia="Times New Roman"/>
+          <w:lang w:val="en-GB" w:eastAsia="it-IT"/>
+        </w:rPr>
+        <w:t xml:space="preserve"> can </w:t>
+      </w:r>
+      <w:r>
+        <w:rPr>
+          <w:rFonts w:eastAsia="Times New Roman"/>
+          <w:b/>
+          <w:bCs/>
+          <w:lang w:val="en-GB" w:eastAsia="it-IT"/>
+        </w:rPr>
+        <w:t>view</w:t>
+      </w:r>
+      <w:r>
+        <w:rPr>
+          <w:rFonts w:eastAsia="Times New Roman"/>
+          <w:lang w:val="en-GB" w:eastAsia="it-IT"/>
+        </w:rPr>
+        <w:t xml:space="preserve"> the </w:t>
+      </w:r>
+      <w:r>
+        <w:rPr>
+          <w:rFonts w:eastAsia="Times New Roman"/>
+          <w:lang w:val="en-GB" w:eastAsia="it-IT"/>
+        </w:rPr>
+        <w:t xml:space="preserve">list of </w:t>
+      </w:r>
+      <w:r>
+        <w:rPr>
+          <w:rFonts w:eastAsia="Times New Roman"/>
+          <w:b/>
+          <w:bCs/>
+          <w:i/>
+          <w:iCs/>
+          <w:lang w:val="en-GB" w:eastAsia="it-IT"/>
+        </w:rPr>
+        <w:t xml:space="preserve">booked </w:t>
+      </w:r>
+      <w:r>
+        <w:rPr>
+          <w:rFonts w:eastAsia="Times New Roman"/>
+          <w:i/>
+          <w:iCs/>
+          <w:lang w:val="en-GB" w:eastAsia="it-IT"/>
+        </w:rPr>
+        <w:t>P</w:t>
+      </w:r>
+      <w:r>
+        <w:rPr>
+          <w:rFonts w:eastAsia="Times New Roman"/>
+          <w:i/>
+          <w:iCs/>
+          <w:lang w:val="en-GB" w:eastAsia="it-IT"/>
+        </w:rPr>
+        <w:t>rojections</w:t>
+      </w:r>
+      <w:r>
+        <w:rPr>
+          <w:rFonts w:eastAsia="Times New Roman"/>
+          <w:lang w:val="en-GB" w:eastAsia="it-IT"/>
+        </w:rPr>
+        <w:t>.</w:t>
+      </w:r>
+    </w:p>
+    <w:p>
+      <w:pPr>
+        <w:pStyle w:val="Paragrafoelenco"/>
+        <w:numPr>
+          <w:ilvl w:val="1"/>
+          <w:numId w:val="36"/>
+        </w:numPr>
+        <w:rPr>
+          <w:rFonts w:eastAsia="Times New Roman"/>
+          <w:lang w:val="en-GB" w:eastAsia="it-IT"/>
+        </w:rPr>
+      </w:pPr>
+      <w:r>
+        <w:rPr>
+          <w:rFonts w:eastAsia="Times New Roman"/>
+          <w:lang w:val="en-GB" w:eastAsia="it-IT"/>
+        </w:rPr>
+        <w:t xml:space="preserve">A </w:t>
+      </w:r>
+      <w:r>
+        <w:rPr>
+          <w:rFonts w:eastAsia="Times New Roman"/>
+          <w:i/>
+          <w:iCs/>
+          <w:lang w:val="en-GB" w:eastAsia="it-IT"/>
+        </w:rPr>
+        <w:t>Normal user</w:t>
       </w:r>
       <w:r>
         <w:rPr>
@@ -2594,7 +3325,21 @@
           <w:rFonts w:eastAsia="Times New Roman"/>
           <w:lang w:val="en-GB" w:eastAsia="it-IT"/>
         </w:rPr>
-        <w:t xml:space="preserve"> can </w:t>
+        <w:t xml:space="preserve"> </w:t>
+      </w:r>
+      <w:r>
+        <w:rPr>
+          <w:rFonts w:eastAsia="Times New Roman"/>
+          <w:lang w:val="en-GB" w:eastAsia="it-IT"/>
+        </w:rPr>
+        <w:t xml:space="preserve">that </w:t>
+      </w:r>
+      <w:r>
+        <w:rPr>
+          <w:rFonts w:eastAsia="Times New Roman"/>
+          <w:lang w:val="en-GB" w:eastAsia="it-IT"/>
+        </w:rPr>
+        <w:t xml:space="preserve">can </w:t>
       </w:r>
       <w:r>
         <w:rPr>
@@ -2608,27 +3353,9 @@
       <w:r>
         <w:rPr>
           <w:rFonts w:eastAsia="Times New Roman"/>
-          <w:b/>
-          <w:bCs/>
-          <w:lang w:val="en-GB" w:eastAsia="it-IT"/>
-        </w:rPr>
-        <w:t xml:space="preserve"> </w:t>
-      </w:r>
-      <w:r>
-        <w:rPr>
-          <w:rFonts w:eastAsia="Times New Roman"/>
-          <w:lang w:val="en-GB" w:eastAsia="it-IT"/>
-        </w:rPr>
-        <w:t>as</w:t>
-      </w:r>
-      <w:r>
-        <w:rPr>
-          <w:rFonts w:eastAsia="Times New Roman"/>
-          <w:b/>
-          <w:bCs/>
-          <w:lang w:val="en-GB" w:eastAsia="it-IT"/>
-        </w:rPr>
-        <w:t xml:space="preserve"> </w:t>
+          <w:lang w:val="en-GB" w:eastAsia="it-IT"/>
+        </w:rPr>
+        <w:t xml:space="preserve"> as </w:t>
       </w:r>
       <w:r>
         <w:rPr>
@@ -2637,7 +3364,14 @@
           <w:iCs/>
           <w:lang w:val="en-GB" w:eastAsia="it-IT"/>
         </w:rPr>
-        <w:t>Admin</w:t>
+        <w:t>Social moderator</w:t>
+      </w:r>
+      <w:r>
+        <w:rPr>
+          <w:rFonts w:eastAsia="Times New Roman"/>
+          <w:lang w:val="en-GB" w:eastAsia="it-IT"/>
+        </w:rPr>
+        <w:t xml:space="preserve"> can do all operation of a </w:t>
       </w:r>
       <w:r>
         <w:rPr>
@@ -2646,14 +3380,28 @@
           <w:iCs/>
           <w:lang w:val="en-GB" w:eastAsia="it-IT"/>
         </w:rPr>
-        <w:t>s</w:t>
-      </w:r>
-      <w:r>
-        <w:rPr>
-          <w:rFonts w:eastAsia="Times New Roman"/>
-          <w:lang w:val="en-GB" w:eastAsia="it-IT"/>
-        </w:rPr>
-        <w:t xml:space="preserve"> on the platform in order to do some specific operations:</w:t>
+        <w:t>Normal user</w:t>
+      </w:r>
+      <w:r>
+        <w:rPr>
+          <w:rFonts w:eastAsia="Times New Roman"/>
+          <w:lang w:val="en-GB" w:eastAsia="it-IT"/>
+        </w:rPr>
+        <w:t xml:space="preserve"> </w:t>
+      </w:r>
+      <w:r>
+        <w:rPr>
+          <w:rFonts w:eastAsia="Times New Roman"/>
+          <w:lang w:val="en-GB" w:eastAsia="it-IT"/>
+        </w:rPr>
+        <w:t>plus</w:t>
+      </w:r>
+      <w:r>
+        <w:rPr>
+          <w:rFonts w:eastAsia="Times New Roman"/>
+          <w:lang w:val="en-GB" w:eastAsia="it-IT"/>
+        </w:rPr>
+        <w:t>:</w:t>
       </w:r>
     </w:p>
     <w:p>
@@ -2673,21 +3421,7 @@
           <w:rFonts w:eastAsia="Times New Roman"/>
           <w:lang w:val="en-GB" w:eastAsia="it-IT"/>
         </w:rPr>
-        <w:t>If logged a</w:t>
-      </w:r>
-      <w:r>
-        <w:rPr>
-          <w:rFonts w:eastAsia="Times New Roman"/>
-          <w:lang w:val="en-GB" w:eastAsia="it-IT"/>
-        </w:rPr>
-        <w:t>n</w:t>
-      </w:r>
-      <w:r>
-        <w:rPr>
-          <w:rFonts w:eastAsia="Times New Roman"/>
-          <w:lang w:val="en-GB" w:eastAsia="it-IT"/>
-        </w:rPr>
-        <w:t xml:space="preserve"> </w:t>
+        <w:t xml:space="preserve">If logged as </w:t>
       </w:r>
       <w:r>
         <w:rPr>
@@ -2696,7 +3430,7 @@
           <w:iCs/>
           <w:lang w:val="en-GB" w:eastAsia="it-IT"/>
         </w:rPr>
-        <w:t>Admin</w:t>
+        <w:t>Social moderator</w:t>
       </w:r>
       <w:r>
         <w:rPr>
@@ -2712,48 +3446,42 @@
           <w:bCs/>
           <w:lang w:val="en-GB" w:eastAsia="it-IT"/>
         </w:rPr>
-        <w:t>add/delete/modify</w:t>
-      </w:r>
-      <w:r>
-        <w:rPr>
-          <w:rFonts w:eastAsia="Times New Roman"/>
-          <w:lang w:val="en-GB" w:eastAsia="it-IT"/>
-        </w:rPr>
-        <w:t xml:space="preserve"> a </w:t>
-      </w:r>
-      <w:r>
-        <w:rPr>
-          <w:rFonts w:eastAsia="Times New Roman"/>
-          <w:i/>
-          <w:iCs/>
-          <w:lang w:val="en-GB" w:eastAsia="it-IT"/>
-        </w:rPr>
-        <w:t>Movie/Cinem</w:t>
-      </w:r>
-      <w:r>
-        <w:rPr>
-          <w:rFonts w:eastAsia="Times New Roman"/>
-          <w:i/>
-          <w:iCs/>
-          <w:lang w:val="en-GB" w:eastAsia="it-IT"/>
-        </w:rPr>
-        <w:t>a</w:t>
-      </w:r>
-      <w:r>
-        <w:rPr>
-          <w:rFonts w:eastAsia="Times New Roman"/>
-          <w:i/>
-          <w:iCs/>
-          <w:lang w:val="en-GB" w:eastAsia="it-IT"/>
-        </w:rPr>
-        <w:t>/Projection</w:t>
-      </w:r>
-      <w:r>
-        <w:rPr>
-          <w:rFonts w:eastAsia="Times New Roman"/>
-          <w:lang w:val="en-GB" w:eastAsia="it-IT"/>
-        </w:rPr>
-        <w:t>.</w:t>
+        <w:t>delete</w:t>
+      </w:r>
+      <w:r>
+        <w:rPr>
+          <w:rFonts w:eastAsia="Times New Roman"/>
+          <w:lang w:val="en-GB" w:eastAsia="it-IT"/>
+        </w:rPr>
+        <w:t xml:space="preserve"> </w:t>
+      </w:r>
+      <w:r>
+        <w:rPr>
+          <w:rFonts w:eastAsia="Times New Roman"/>
+          <w:lang w:val="en-GB" w:eastAsia="it-IT"/>
+        </w:rPr>
+        <w:t>other</w:t>
+      </w:r>
+      <w:r>
+        <w:rPr>
+          <w:rFonts w:eastAsia="Times New Roman"/>
+          <w:lang w:val="en-GB" w:eastAsia="it-IT"/>
+        </w:rPr>
+        <w:t xml:space="preserve"> </w:t>
+      </w:r>
+      <w:r>
+        <w:rPr>
+          <w:rFonts w:eastAsia="Times New Roman"/>
+          <w:lang w:val="en-GB" w:eastAsia="it-IT"/>
+        </w:rPr>
+        <w:t>users’</w:t>
+      </w:r>
+      <w:r>
+        <w:rPr>
+          <w:rFonts w:eastAsia="Times New Roman"/>
+          <w:lang w:val="en-GB" w:eastAsia="it-IT"/>
+        </w:rPr>
+        <w:t xml:space="preserve"> comments.</w:t>
       </w:r>
     </w:p>
     <w:p>
@@ -2773,21 +3501,7 @@
           <w:rFonts w:eastAsia="Times New Roman"/>
           <w:lang w:val="en-GB" w:eastAsia="it-IT"/>
         </w:rPr>
-        <w:t>If logged a</w:t>
-      </w:r>
-      <w:r>
-        <w:rPr>
-          <w:rFonts w:eastAsia="Times New Roman"/>
-          <w:lang w:val="en-GB" w:eastAsia="it-IT"/>
-        </w:rPr>
-        <w:t>n</w:t>
-      </w:r>
-      <w:r>
-        <w:rPr>
-          <w:rFonts w:eastAsia="Times New Roman"/>
-          <w:lang w:val="en-GB" w:eastAsia="it-IT"/>
-        </w:rPr>
-        <w:t xml:space="preserve"> </w:t>
+        <w:t xml:space="preserve">If logged as </w:t>
       </w:r>
       <w:r>
         <w:rPr>
@@ -2796,7 +3510,7 @@
           <w:iCs/>
           <w:lang w:val="en-GB" w:eastAsia="it-IT"/>
         </w:rPr>
-        <w:t>Admin</w:t>
+        <w:t>Social moderator</w:t>
       </w:r>
       <w:r>
         <w:rPr>
@@ -2812,14 +3526,28 @@
           <w:bCs/>
           <w:lang w:val="en-GB" w:eastAsia="it-IT"/>
         </w:rPr>
-        <w:t>delete</w:t>
-      </w:r>
-      <w:r>
-        <w:rPr>
-          <w:rFonts w:eastAsia="Times New Roman"/>
-          <w:lang w:val="en-GB" w:eastAsia="it-IT"/>
-        </w:rPr>
-        <w:t xml:space="preserve"> a </w:t>
+        <w:t>recruit</w:t>
+      </w:r>
+      <w:r>
+        <w:rPr>
+          <w:rFonts w:eastAsia="Times New Roman"/>
+          <w:lang w:val="en-GB" w:eastAsia="it-IT"/>
+        </w:rPr>
+        <w:t xml:space="preserve"> other</w:t>
+      </w:r>
+      <w:r>
+        <w:rPr>
+          <w:rFonts w:eastAsia="Times New Roman"/>
+          <w:lang w:val="en-GB" w:eastAsia="it-IT"/>
+        </w:rPr>
+        <w:t>s</w:t>
+      </w:r>
+      <w:r>
+        <w:rPr>
+          <w:rFonts w:eastAsia="Times New Roman"/>
+          <w:lang w:val="en-GB" w:eastAsia="it-IT"/>
+        </w:rPr>
+        <w:t xml:space="preserve"> </w:t>
       </w:r>
       <w:r>
         <w:rPr>
@@ -2828,14 +3556,105 @@
           <w:iCs/>
           <w:lang w:val="en-GB" w:eastAsia="it-IT"/>
         </w:rPr>
-        <w:t>Comment</w:t>
-      </w:r>
-      <w:r>
-        <w:rPr>
-          <w:rFonts w:eastAsia="Times New Roman"/>
-          <w:lang w:val="en-GB" w:eastAsia="it-IT"/>
-        </w:rPr>
-        <w:t>.</w:t>
+        <w:t>Social moderator</w:t>
+      </w:r>
+      <w:r>
+        <w:rPr>
+          <w:rFonts w:eastAsia="Times New Roman"/>
+          <w:lang w:val="en-GB" w:eastAsia="it-IT"/>
+        </w:rPr>
+        <w:t>s.</w:t>
+      </w:r>
+    </w:p>
+    <w:p>
+      <w:pPr>
+        <w:pStyle w:val="Paragrafoelenco"/>
+        <w:numPr>
+          <w:ilvl w:val="0"/>
+          <w:numId w:val="36"/>
+        </w:numPr>
+        <w:rPr>
+          <w:rFonts w:eastAsia="Times New Roman"/>
+          <w:lang w:val="en-GB" w:eastAsia="it-IT"/>
+        </w:rPr>
+      </w:pPr>
+      <w:r>
+        <w:rPr>
+          <w:rFonts w:eastAsia="Times New Roman"/>
+          <w:i/>
+          <w:iCs/>
+          <w:lang w:val="en-GB" w:eastAsia="it-IT"/>
+        </w:rPr>
+        <w:t>Users</w:t>
+      </w:r>
+      <w:r>
+        <w:rPr>
+          <w:rFonts w:eastAsia="Times New Roman"/>
+          <w:lang w:val="en-GB" w:eastAsia="it-IT"/>
+        </w:rPr>
+        <w:t xml:space="preserve"> </w:t>
+      </w:r>
+      <w:r>
+        <w:rPr>
+          <w:rFonts w:eastAsia="Times New Roman"/>
+          <w:lang w:val="en-GB" w:eastAsia="it-IT"/>
+        </w:rPr>
+        <w:t xml:space="preserve">that </w:t>
+      </w:r>
+      <w:r>
+        <w:rPr>
+          <w:rFonts w:eastAsia="Times New Roman"/>
+          <w:lang w:val="en-GB" w:eastAsia="it-IT"/>
+        </w:rPr>
+        <w:t xml:space="preserve">can </w:t>
+      </w:r>
+      <w:r>
+        <w:rPr>
+          <w:rFonts w:eastAsia="Times New Roman"/>
+          <w:b/>
+          <w:bCs/>
+          <w:lang w:val="en-GB" w:eastAsia="it-IT"/>
+        </w:rPr>
+        <w:t>log in</w:t>
+      </w:r>
+      <w:r>
+        <w:rPr>
+          <w:rFonts w:eastAsia="Times New Roman"/>
+          <w:lang w:val="en-GB" w:eastAsia="it-IT"/>
+        </w:rPr>
+        <w:t xml:space="preserve"> as M</w:t>
+      </w:r>
+      <w:r>
+        <w:rPr>
+          <w:rFonts w:eastAsia="Times New Roman"/>
+          <w:i/>
+          <w:iCs/>
+          <w:lang w:val="en-GB" w:eastAsia="it-IT"/>
+        </w:rPr>
+        <w:t>oderator</w:t>
+      </w:r>
+      <w:r>
+        <w:rPr>
+          <w:rFonts w:eastAsia="Times New Roman"/>
+          <w:lang w:val="en-GB" w:eastAsia="it-IT"/>
+        </w:rPr>
+        <w:t xml:space="preserve"> can do all operation of a </w:t>
+      </w:r>
+      <w:r>
+        <w:rPr>
+          <w:rFonts w:eastAsia="Times New Roman"/>
+          <w:i/>
+          <w:iCs/>
+          <w:lang w:val="en-GB" w:eastAsia="it-IT"/>
+        </w:rPr>
+        <w:t>Social moderator</w:t>
+      </w:r>
+      <w:r>
+        <w:rPr>
+          <w:rFonts w:eastAsia="Times New Roman"/>
+          <w:lang w:val="en-GB" w:eastAsia="it-IT"/>
+        </w:rPr>
+        <w:t xml:space="preserve"> plus:</w:t>
       </w:r>
     </w:p>
     <w:p>
@@ -2855,14 +3674,14 @@
           <w:rFonts w:eastAsia="Times New Roman"/>
           <w:lang w:val="en-GB" w:eastAsia="it-IT"/>
         </w:rPr>
-        <w:t>If logged a</w:t>
-      </w:r>
-      <w:r>
-        <w:rPr>
-          <w:rFonts w:eastAsia="Times New Roman"/>
-          <w:lang w:val="en-GB" w:eastAsia="it-IT"/>
-        </w:rPr>
-        <w:t>n</w:t>
+        <w:t xml:space="preserve">If logged </w:t>
+      </w:r>
+      <w:r>
+        <w:rPr>
+          <w:rFonts w:eastAsia="Times New Roman"/>
+          <w:lang w:val="en-GB" w:eastAsia="it-IT"/>
+        </w:rPr>
+        <w:t>a</w:t>
       </w:r>
       <w:r>
         <w:rPr>
@@ -2878,7 +3697,7 @@
           <w:iCs/>
           <w:lang w:val="en-GB" w:eastAsia="it-IT"/>
         </w:rPr>
-        <w:t>Admin</w:t>
+        <w:t>Moderator</w:t>
       </w:r>
       <w:r>
         <w:rPr>
@@ -2894,35 +3713,23 @@
           <w:bCs/>
           <w:lang w:val="en-GB" w:eastAsia="it-IT"/>
         </w:rPr>
-        <w:t>delete</w:t>
-      </w:r>
-      <w:r>
-        <w:rPr>
-          <w:rFonts w:eastAsia="Times New Roman"/>
-          <w:lang w:val="en-GB" w:eastAsia="it-IT"/>
-        </w:rPr>
-        <w:t xml:space="preserve"> </w:t>
-      </w:r>
-      <w:r>
-        <w:rPr>
-          <w:rFonts w:eastAsia="Times New Roman"/>
-          <w:lang w:val="en-GB" w:eastAsia="it-IT"/>
-        </w:rPr>
-        <w:t xml:space="preserve">his or </w:t>
-      </w:r>
-      <w:r>
-        <w:rPr>
-          <w:rFonts w:eastAsia="Times New Roman"/>
-          <w:lang w:val="en-GB" w:eastAsia="it-IT"/>
-        </w:rPr>
-        <w:t>other user’s</w:t>
-      </w:r>
-      <w:r>
-        <w:rPr>
-          <w:rFonts w:eastAsia="Times New Roman"/>
-          <w:lang w:val="en-GB" w:eastAsia="it-IT"/>
-        </w:rPr>
-        <w:t xml:space="preserve"> account</w:t>
+        <w:t>add/delete/modify</w:t>
+      </w:r>
+      <w:r>
+        <w:rPr>
+          <w:rFonts w:eastAsia="Times New Roman"/>
+          <w:lang w:val="en-GB" w:eastAsia="it-IT"/>
+        </w:rPr>
+        <w:t xml:space="preserve"> a </w:t>
+      </w:r>
+      <w:r>
+        <w:rPr>
+          <w:rFonts w:eastAsia="Times New Roman"/>
+          <w:i/>
+          <w:iCs/>
+          <w:lang w:val="en-GB" w:eastAsia="it-IT"/>
+        </w:rPr>
+        <w:t>Movie/Cinema/Projection</w:t>
       </w:r>
       <w:r>
         <w:rPr>
@@ -2931,18 +3738,333 @@
         </w:rPr>
         <w:t>.</w:t>
       </w:r>
-      <w:bookmarkStart w:id="5" w:name="_GoBack"/>
-      <w:bookmarkEnd w:id="5"/>
     </w:p>
     <w:p>
       <w:pPr>
+        <w:pStyle w:val="Paragrafoelenco"/>
+        <w:numPr>
+          <w:ilvl w:val="1"/>
+          <w:numId w:val="36"/>
+        </w:numPr>
+        <w:rPr>
+          <w:rFonts w:eastAsia="Times New Roman"/>
+          <w:lang w:val="en-GB" w:eastAsia="it-IT"/>
+        </w:rPr>
+      </w:pPr>
+      <w:r>
+        <w:rPr>
+          <w:rFonts w:eastAsia="Times New Roman"/>
+          <w:lang w:val="en-GB" w:eastAsia="it-IT"/>
+        </w:rPr>
+        <w:t xml:space="preserve">If logged as </w:t>
+      </w:r>
+      <w:r>
+        <w:rPr>
+          <w:rFonts w:eastAsia="Times New Roman"/>
+          <w:i/>
+          <w:iCs/>
+          <w:lang w:val="en-GB" w:eastAsia="it-IT"/>
+        </w:rPr>
+        <w:t>Moderator</w:t>
+      </w:r>
+      <w:r>
+        <w:rPr>
+          <w:rFonts w:eastAsia="Times New Roman"/>
+          <w:lang w:val="en-GB" w:eastAsia="it-IT"/>
+        </w:rPr>
+        <w:t xml:space="preserve"> can </w:t>
+      </w:r>
+      <w:r>
+        <w:rPr>
+          <w:rFonts w:eastAsia="Times New Roman"/>
+          <w:b/>
+          <w:bCs/>
+          <w:lang w:val="en-GB" w:eastAsia="it-IT"/>
+        </w:rPr>
+        <w:t>recruit</w:t>
+      </w:r>
+      <w:r>
+        <w:rPr>
+          <w:rFonts w:eastAsia="Times New Roman"/>
+          <w:lang w:val="en-GB" w:eastAsia="it-IT"/>
+        </w:rPr>
+        <w:t xml:space="preserve"> other </w:t>
+      </w:r>
+      <w:r>
+        <w:rPr>
+          <w:rFonts w:eastAsia="Times New Roman"/>
+          <w:i/>
+          <w:iCs/>
+          <w:lang w:val="en-GB" w:eastAsia="it-IT"/>
+        </w:rPr>
+        <w:t>Moderator</w:t>
+      </w:r>
+      <w:r>
+        <w:rPr>
+          <w:rFonts w:eastAsia="Times New Roman"/>
+          <w:lang w:val="en-GB" w:eastAsia="it-IT"/>
+        </w:rPr>
+        <w:t>s</w:t>
+      </w:r>
+    </w:p>
+    <w:p>
+      <w:pPr>
+        <w:pStyle w:val="Paragrafoelenco"/>
+        <w:numPr>
+          <w:ilvl w:val="0"/>
+          <w:numId w:val="36"/>
+        </w:numPr>
+        <w:rPr>
+          <w:rFonts w:eastAsia="Times New Roman"/>
+          <w:lang w:val="en-GB" w:eastAsia="it-IT"/>
+        </w:rPr>
+      </w:pPr>
+      <w:r>
+        <w:rPr>
+          <w:rFonts w:eastAsia="Times New Roman"/>
+          <w:i/>
+          <w:iCs/>
+          <w:lang w:val="en-GB" w:eastAsia="it-IT"/>
+        </w:rPr>
+        <w:t>Users</w:t>
+      </w:r>
+      <w:r>
+        <w:rPr>
+          <w:rFonts w:eastAsia="Times New Roman"/>
+          <w:lang w:val="en-GB" w:eastAsia="it-IT"/>
+        </w:rPr>
+        <w:t xml:space="preserve"> </w:t>
+      </w:r>
+      <w:r>
+        <w:rPr>
+          <w:rFonts w:eastAsia="Times New Roman"/>
+          <w:lang w:val="en-GB" w:eastAsia="it-IT"/>
+        </w:rPr>
+        <w:t xml:space="preserve">that </w:t>
+      </w:r>
+      <w:r>
+        <w:rPr>
+          <w:rFonts w:eastAsia="Times New Roman"/>
+          <w:lang w:val="en-GB" w:eastAsia="it-IT"/>
+        </w:rPr>
+        <w:t xml:space="preserve">can </w:t>
+      </w:r>
+      <w:r>
+        <w:rPr>
+          <w:rFonts w:eastAsia="Times New Roman"/>
+          <w:b/>
+          <w:bCs/>
+          <w:lang w:val="en-GB" w:eastAsia="it-IT"/>
+        </w:rPr>
+        <w:t xml:space="preserve">log in </w:t>
+      </w:r>
+      <w:r>
+        <w:rPr>
+          <w:rFonts w:eastAsia="Times New Roman"/>
+          <w:lang w:val="en-GB" w:eastAsia="it-IT"/>
+        </w:rPr>
+        <w:t>as</w:t>
+      </w:r>
+      <w:r>
+        <w:rPr>
+          <w:rFonts w:eastAsia="Times New Roman"/>
+          <w:b/>
+          <w:bCs/>
+          <w:lang w:val="en-GB" w:eastAsia="it-IT"/>
+        </w:rPr>
+        <w:t xml:space="preserve"> </w:t>
+      </w:r>
+      <w:r>
+        <w:rPr>
+          <w:rFonts w:eastAsia="Times New Roman"/>
+          <w:i/>
+          <w:iCs/>
+          <w:lang w:val="en-GB" w:eastAsia="it-IT"/>
+        </w:rPr>
+        <w:t>Admins</w:t>
+      </w:r>
+      <w:r>
+        <w:rPr>
+          <w:rFonts w:eastAsia="Times New Roman"/>
+          <w:lang w:val="en-GB" w:eastAsia="it-IT"/>
+        </w:rPr>
+        <w:t xml:space="preserve"> can do all operation of a M</w:t>
+      </w:r>
+      <w:r>
+        <w:rPr>
+          <w:rFonts w:eastAsia="Times New Roman"/>
+          <w:i/>
+          <w:iCs/>
+          <w:lang w:val="en-GB" w:eastAsia="it-IT"/>
+        </w:rPr>
+        <w:t>oderator</w:t>
+      </w:r>
+      <w:r>
+        <w:rPr>
+          <w:rFonts w:eastAsia="Times New Roman"/>
+          <w:lang w:val="en-GB" w:eastAsia="it-IT"/>
+        </w:rPr>
+        <w:t xml:space="preserve"> plus</w:t>
+      </w:r>
+      <w:r>
+        <w:rPr>
+          <w:rFonts w:eastAsia="Times New Roman"/>
+          <w:lang w:val="en-GB" w:eastAsia="it-IT"/>
+        </w:rPr>
+        <w:t>:</w:t>
+      </w:r>
+    </w:p>
+    <w:p>
+      <w:pPr>
+        <w:pStyle w:val="Paragrafoelenco"/>
+        <w:numPr>
+          <w:ilvl w:val="1"/>
+          <w:numId w:val="36"/>
+        </w:numPr>
+        <w:rPr>
+          <w:rFonts w:eastAsia="Times New Roman"/>
+          <w:lang w:val="en-GB" w:eastAsia="it-IT"/>
+        </w:rPr>
+      </w:pPr>
+      <w:r>
+        <w:rPr>
+          <w:rFonts w:eastAsia="Times New Roman"/>
+          <w:lang w:val="en-GB" w:eastAsia="it-IT"/>
+        </w:rPr>
+        <w:t xml:space="preserve">If logged an </w:t>
+      </w:r>
+      <w:r>
+        <w:rPr>
+          <w:rFonts w:eastAsia="Times New Roman"/>
+          <w:i/>
+          <w:iCs/>
+          <w:lang w:val="en-GB" w:eastAsia="it-IT"/>
+        </w:rPr>
+        <w:t>Admin</w:t>
+      </w:r>
+      <w:r>
+        <w:rPr>
+          <w:rFonts w:eastAsia="Times New Roman"/>
+          <w:lang w:val="en-GB" w:eastAsia="it-IT"/>
+        </w:rPr>
+        <w:t xml:space="preserve"> can </w:t>
+      </w:r>
+      <w:r>
+        <w:rPr>
+          <w:rFonts w:eastAsia="Times New Roman"/>
+          <w:b/>
+          <w:bCs/>
+          <w:lang w:val="en-GB" w:eastAsia="it-IT"/>
+        </w:rPr>
+        <w:t>delete</w:t>
+      </w:r>
+      <w:r>
+        <w:rPr>
+          <w:rFonts w:eastAsia="Times New Roman"/>
+          <w:lang w:val="en-GB" w:eastAsia="it-IT"/>
+        </w:rPr>
+        <w:t xml:space="preserve"> </w:t>
+      </w:r>
+      <w:r>
+        <w:rPr>
+          <w:rFonts w:eastAsia="Times New Roman"/>
+          <w:lang w:val="en-GB" w:eastAsia="it-IT"/>
+        </w:rPr>
+        <w:t>another</w:t>
+      </w:r>
+      <w:r>
+        <w:rPr>
+          <w:rFonts w:eastAsia="Times New Roman"/>
+          <w:lang w:val="en-GB" w:eastAsia="it-IT"/>
+        </w:rPr>
+        <w:t xml:space="preserve"> user’s</w:t>
+      </w:r>
+      <w:r>
+        <w:rPr>
+          <w:rFonts w:eastAsia="Times New Roman"/>
+          <w:lang w:val="en-GB" w:eastAsia="it-IT"/>
+        </w:rPr>
+        <w:t xml:space="preserve"> account.</w:t>
+      </w:r>
+    </w:p>
+    <w:p>
+      <w:pPr>
+        <w:pStyle w:val="Paragrafoelenco"/>
+        <w:numPr>
+          <w:ilvl w:val="1"/>
+          <w:numId w:val="36"/>
+        </w:numPr>
+        <w:rPr>
+          <w:rFonts w:eastAsia="Times New Roman"/>
+          <w:lang w:val="en-GB" w:eastAsia="it-IT"/>
+        </w:rPr>
+      </w:pPr>
+      <w:r>
+        <w:rPr>
+          <w:rFonts w:eastAsia="Times New Roman"/>
+          <w:lang w:val="en-GB" w:eastAsia="it-IT"/>
+        </w:rPr>
+        <w:t xml:space="preserve">If logged as </w:t>
+      </w:r>
+      <w:r>
+        <w:rPr>
+          <w:rFonts w:eastAsia="Times New Roman"/>
+          <w:i/>
+          <w:iCs/>
+          <w:lang w:val="en-GB" w:eastAsia="it-IT"/>
+        </w:rPr>
+        <w:t>Admin</w:t>
+      </w:r>
+      <w:r>
+        <w:rPr>
+          <w:rFonts w:eastAsia="Times New Roman"/>
+          <w:lang w:val="en-GB" w:eastAsia="it-IT"/>
+        </w:rPr>
+        <w:t xml:space="preserve"> can </w:t>
+      </w:r>
+      <w:r>
+        <w:rPr>
+          <w:rFonts w:eastAsia="Times New Roman"/>
+          <w:b/>
+          <w:bCs/>
+          <w:lang w:val="en-GB" w:eastAsia="it-IT"/>
+        </w:rPr>
+        <w:t>recruit</w:t>
+      </w:r>
+      <w:r>
+        <w:rPr>
+          <w:rFonts w:eastAsia="Times New Roman"/>
+          <w:lang w:val="en-GB" w:eastAsia="it-IT"/>
+        </w:rPr>
+        <w:t xml:space="preserve"> other </w:t>
+      </w:r>
+      <w:r>
+        <w:rPr>
+          <w:rFonts w:eastAsia="Times New Roman"/>
+          <w:i/>
+          <w:iCs/>
+          <w:lang w:val="en-GB" w:eastAsia="it-IT"/>
+        </w:rPr>
+        <w:t>Admin</w:t>
+      </w:r>
+      <w:r>
+        <w:rPr>
+          <w:rFonts w:eastAsia="Times New Roman"/>
+          <w:lang w:val="en-GB" w:eastAsia="it-IT"/>
+        </w:rPr>
+        <w:t>s.</w:t>
+      </w:r>
+    </w:p>
+    <w:p>
+      <w:pPr>
         <w:pStyle w:val="Titolo3"/>
         <w:rPr>
           <w:rFonts w:eastAsia="Times New Roman"/>
           <w:lang w:val="en-GB" w:eastAsia="it-IT"/>
         </w:rPr>
       </w:pPr>
-      <w:bookmarkStart w:id="6" w:name="_Toc23496037"/>
+      <w:bookmarkStart w:id="7" w:name="_Toc26729043"/>
+      <w:bookmarkEnd w:id="4"/>
       <w:r>
         <w:rPr>
           <w:rFonts w:eastAsia="Times New Roman"/>
@@ -2950,7 +4072,7 @@
         </w:rPr>
         <w:t>Non-Functional</w:t>
       </w:r>
-      <w:bookmarkEnd w:id="6"/>
+      <w:bookmarkEnd w:id="7"/>
     </w:p>
     <w:p>
       <w:pPr>
@@ -2971,7 +4093,41 @@
           <w:sz w:val="22"/>
           <w:lang w:val="en-GB" w:eastAsia="it-IT"/>
         </w:rPr>
-        <w:t>The systems must be on 24/24.</w:t>
+        <w:t xml:space="preserve">The application’s focus is the </w:t>
+      </w:r>
+      <w:r>
+        <w:rPr>
+          <w:rFonts w:eastAsia="Times New Roman"/>
+          <w:i/>
+          <w:iCs/>
+          <w:sz w:val="22"/>
+          <w:lang w:val="en-GB" w:eastAsia="it-IT"/>
+        </w:rPr>
+        <w:t>quality</w:t>
+      </w:r>
+      <w:r>
+        <w:rPr>
+          <w:rFonts w:eastAsia="Times New Roman"/>
+          <w:sz w:val="22"/>
+          <w:lang w:val="en-GB" w:eastAsia="it-IT"/>
+        </w:rPr>
+        <w:t xml:space="preserve"> of the </w:t>
+      </w:r>
+      <w:r>
+        <w:rPr>
+          <w:rFonts w:eastAsia="Times New Roman"/>
+          <w:sz w:val="22"/>
+          <w:lang w:val="en-GB" w:eastAsia="it-IT"/>
+        </w:rPr>
+        <w:t>information</w:t>
+      </w:r>
+      <w:r>
+        <w:rPr>
+          <w:rFonts w:eastAsia="Times New Roman"/>
+          <w:sz w:val="22"/>
+          <w:lang w:val="en-GB" w:eastAsia="it-IT"/>
+        </w:rPr>
+        <w:t xml:space="preserve"> provided to users.</w:t>
       </w:r>
     </w:p>
     <w:p>
@@ -2993,25 +4149,49 @@
           <w:sz w:val="22"/>
           <w:lang w:val="en-GB" w:eastAsia="it-IT"/>
         </w:rPr>
-        <w:t xml:space="preserve">The system must support </w:t>
-      </w:r>
-      <w:proofErr w:type="spellStart"/>
+        <w:t xml:space="preserve">The </w:t>
+      </w:r>
       <w:r>
         <w:rPr>
           <w:rFonts w:eastAsia="Times New Roman"/>
           <w:sz w:val="22"/>
           <w:lang w:val="en-GB" w:eastAsia="it-IT"/>
         </w:rPr>
-        <w:t>hundred</w:t>
-      </w:r>
-      <w:proofErr w:type="spellEnd"/>
+        <w:t xml:space="preserve">application </w:t>
+      </w:r>
       <w:r>
         <w:rPr>
           <w:rFonts w:eastAsia="Times New Roman"/>
           <w:sz w:val="22"/>
           <w:lang w:val="en-GB" w:eastAsia="it-IT"/>
         </w:rPr>
-        <w:t xml:space="preserve"> of concurrent access.</w:t>
+        <w:t>needs</w:t>
+      </w:r>
+      <w:r>
+        <w:rPr>
+          <w:rFonts w:eastAsia="Times New Roman"/>
+          <w:sz w:val="22"/>
+          <w:lang w:val="en-GB" w:eastAsia="it-IT"/>
+        </w:rPr>
+        <w:t xml:space="preserve"> to be </w:t>
+      </w:r>
+      <w:r>
+        <w:rPr>
+          <w:rFonts w:eastAsia="Times New Roman"/>
+          <w:b/>
+          <w:bCs/>
+          <w:sz w:val="22"/>
+          <w:lang w:val="en-GB" w:eastAsia="it-IT"/>
+        </w:rPr>
+        <w:t>consistent</w:t>
+      </w:r>
+      <w:r>
+        <w:rPr>
+          <w:rFonts w:eastAsia="Times New Roman"/>
+          <w:sz w:val="22"/>
+          <w:lang w:val="en-GB" w:eastAsia="it-IT"/>
+        </w:rPr>
+        <w:t>, in order to provide correct information to all the users.</w:t>
       </w:r>
     </w:p>
     <w:p>
@@ -3033,18 +4213,50 @@
           <w:sz w:val="22"/>
           <w:lang w:val="en-GB" w:eastAsia="it-IT"/>
         </w:rPr>
-        <w:t xml:space="preserve">The response time must be in the order of 1-10 </w:t>
-      </w:r>
-      <w:proofErr w:type="spellStart"/>
+        <w:t xml:space="preserve">The application </w:t>
+      </w:r>
       <w:r>
         <w:rPr>
           <w:rFonts w:eastAsia="Times New Roman"/>
           <w:sz w:val="22"/>
           <w:lang w:val="en-GB" w:eastAsia="it-IT"/>
         </w:rPr>
-        <w:t>ms</w:t>
-      </w:r>
-      <w:proofErr w:type="spellEnd"/>
+        <w:t>needs</w:t>
+      </w:r>
+      <w:r>
+        <w:rPr>
+          <w:rFonts w:eastAsia="Times New Roman"/>
+          <w:sz w:val="22"/>
+          <w:lang w:val="en-GB" w:eastAsia="it-IT"/>
+        </w:rPr>
+        <w:t xml:space="preserve"> to be </w:t>
+      </w:r>
+      <w:r>
+        <w:rPr>
+          <w:rFonts w:eastAsia="Times New Roman"/>
+          <w:b/>
+          <w:bCs/>
+          <w:sz w:val="22"/>
+          <w:lang w:val="en-GB" w:eastAsia="it-IT"/>
+        </w:rPr>
+        <w:t>tolerant to partitions</w:t>
+      </w:r>
+      <w:r>
+        <w:rPr>
+          <w:rFonts w:eastAsia="Times New Roman"/>
+          <w:sz w:val="22"/>
+          <w:lang w:val="en-GB" w:eastAsia="it-IT"/>
+        </w:rPr>
+        <w:t>, in order scale the system if needed</w:t>
+      </w:r>
+      <w:r>
+        <w:rPr>
+          <w:rFonts w:eastAsia="Times New Roman"/>
+          <w:sz w:val="22"/>
+          <w:lang w:val="en-GB" w:eastAsia="it-IT"/>
+        </w:rPr>
+        <w:t>, preserving the consistency</w:t>
+      </w:r>
       <w:r>
         <w:rPr>
           <w:rFonts w:eastAsia="Times New Roman"/>
@@ -3063,143 +4275,376 @@
         </w:numPr>
         <w:rPr>
           <w:rFonts w:eastAsia="Times New Roman"/>
-          <w:lang w:val="en-GB" w:eastAsia="it-IT"/>
-        </w:rPr>
-      </w:pPr>
-      <w:r>
-        <w:rPr>
-          <w:rFonts w:eastAsia="Times New Roman"/>
           <w:sz w:val="22"/>
           <w:lang w:val="en-GB" w:eastAsia="it-IT"/>
         </w:rPr>
-        <w:t>The password must be protected and stored encrypted for privacy issues.</w:t>
+      </w:pPr>
+      <w:r>
+        <w:rPr>
+          <w:rFonts w:eastAsia="Times New Roman"/>
+          <w:sz w:val="22"/>
+          <w:lang w:val="en-GB" w:eastAsia="it-IT"/>
+        </w:rPr>
+        <w:t xml:space="preserve">The application </w:t>
+      </w:r>
+      <w:r>
+        <w:rPr>
+          <w:rFonts w:eastAsia="Times New Roman"/>
+          <w:sz w:val="22"/>
+          <w:lang w:val="en-GB" w:eastAsia="it-IT"/>
+        </w:rPr>
+        <w:t>needs</w:t>
+      </w:r>
+      <w:r>
+        <w:rPr>
+          <w:rFonts w:eastAsia="Times New Roman"/>
+          <w:sz w:val="22"/>
+          <w:lang w:val="en-GB" w:eastAsia="it-IT"/>
+        </w:rPr>
+        <w:t xml:space="preserve"> to store </w:t>
+      </w:r>
+      <w:r>
+        <w:rPr>
+          <w:rFonts w:eastAsia="Times New Roman"/>
+          <w:b/>
+          <w:bCs/>
+          <w:sz w:val="22"/>
+          <w:lang w:val="en-GB" w:eastAsia="it-IT"/>
+        </w:rPr>
+        <w:t>replicas</w:t>
+      </w:r>
+      <w:r>
+        <w:rPr>
+          <w:rFonts w:eastAsia="Times New Roman"/>
+          <w:b/>
+          <w:bCs/>
+          <w:sz w:val="22"/>
+          <w:lang w:val="en-GB" w:eastAsia="it-IT"/>
+        </w:rPr>
+        <w:t xml:space="preserve"> </w:t>
+      </w:r>
+      <w:r>
+        <w:rPr>
+          <w:rFonts w:eastAsia="Times New Roman"/>
+          <w:sz w:val="22"/>
+          <w:lang w:val="en-GB" w:eastAsia="it-IT"/>
+        </w:rPr>
+        <w:t xml:space="preserve">of the data in case of server fault, all the replicas need to be </w:t>
+      </w:r>
+      <w:r>
+        <w:rPr>
+          <w:rFonts w:eastAsia="Times New Roman"/>
+          <w:b/>
+          <w:bCs/>
+          <w:sz w:val="22"/>
+          <w:lang w:val="en-GB" w:eastAsia="it-IT"/>
+        </w:rPr>
+        <w:t>consistent</w:t>
+      </w:r>
+      <w:r>
+        <w:rPr>
+          <w:rFonts w:eastAsia="Times New Roman"/>
+          <w:sz w:val="22"/>
+          <w:lang w:val="en-GB" w:eastAsia="it-IT"/>
+        </w:rPr>
+        <w:t>.</w:t>
       </w:r>
     </w:p>
     <w:p>
       <w:pPr>
-        <w:pStyle w:val="Titolo2"/>
-        <w:rPr>
-          <w:rFonts w:eastAsia="Times New Roman"/>
-          <w:lang w:val="en-GB" w:eastAsia="it-IT"/>
-        </w:rPr>
-      </w:pPr>
-      <w:bookmarkStart w:id="7" w:name="_Toc23496038"/>
-      <w:r>
-        <w:rPr>
-          <w:rFonts w:eastAsia="Times New Roman"/>
-          <w:lang w:val="en-GB" w:eastAsia="it-IT"/>
-        </w:rPr>
-        <w:t>Software Architecture</w:t>
-      </w:r>
-      <w:bookmarkEnd w:id="7"/>
+        <w:pStyle w:val="Paragrafoelenco"/>
+        <w:numPr>
+          <w:ilvl w:val="0"/>
+          <w:numId w:val="38"/>
+        </w:numPr>
+        <w:rPr>
+          <w:rFonts w:eastAsia="Times New Roman"/>
+          <w:sz w:val="22"/>
+          <w:lang w:val="en-GB" w:eastAsia="it-IT"/>
+        </w:rPr>
+      </w:pPr>
+      <w:r>
+        <w:rPr>
+          <w:rFonts w:eastAsia="Times New Roman"/>
+          <w:sz w:val="22"/>
+          <w:lang w:val="en-GB" w:eastAsia="it-IT"/>
+        </w:rPr>
+        <w:t xml:space="preserve">The </w:t>
+      </w:r>
+      <w:r>
+        <w:rPr>
+          <w:rFonts w:eastAsia="Times New Roman"/>
+          <w:sz w:val="22"/>
+          <w:lang w:val="en-GB" w:eastAsia="it-IT"/>
+        </w:rPr>
+        <w:t xml:space="preserve">transactions must be </w:t>
+      </w:r>
+      <w:r>
+        <w:rPr>
+          <w:rFonts w:eastAsia="Times New Roman"/>
+          <w:b/>
+          <w:bCs/>
+          <w:sz w:val="22"/>
+          <w:lang w:val="en-GB" w:eastAsia="it-IT"/>
+        </w:rPr>
+        <w:t>monotonic</w:t>
+      </w:r>
+      <w:r>
+        <w:rPr>
+          <w:rFonts w:eastAsia="Times New Roman"/>
+          <w:b/>
+          <w:bCs/>
+          <w:sz w:val="22"/>
+          <w:lang w:val="en-GB" w:eastAsia="it-IT"/>
+        </w:rPr>
+        <w:t xml:space="preserve">: </w:t>
+      </w:r>
+      <w:r>
+        <w:rPr>
+          <w:rFonts w:eastAsia="Times New Roman"/>
+          <w:sz w:val="22"/>
+          <w:lang w:val="en-GB" w:eastAsia="it-IT"/>
+        </w:rPr>
+        <w:t xml:space="preserve">every </w:t>
+      </w:r>
+      <w:r>
+        <w:rPr>
+          <w:rFonts w:eastAsia="Times New Roman"/>
+          <w:sz w:val="22"/>
+          <w:lang w:val="en-GB" w:eastAsia="it-IT"/>
+        </w:rPr>
+        <w:t>user</w:t>
+      </w:r>
+      <w:r>
+        <w:rPr>
+          <w:rFonts w:eastAsia="Times New Roman"/>
+          <w:sz w:val="22"/>
+          <w:lang w:val="en-GB" w:eastAsia="it-IT"/>
+        </w:rPr>
+        <w:t xml:space="preserve"> must see the last version of the data and modifications are done in the same order that are committed.</w:t>
+      </w:r>
     </w:p>
     <w:p>
       <w:pPr>
-        <w:rPr>
-          <w:rFonts w:ascii="Times New Roman" w:eastAsia="Times New Roman" w:hAnsi="Times New Roman" w:cs="Times New Roman"/>
-          <w:szCs w:val="24"/>
-          <w:lang w:val="en-GB" w:eastAsia="it-IT"/>
-        </w:rPr>
-      </w:pPr>
-      <w:r>
-        <w:rPr>
-          <w:rFonts w:eastAsia="Times New Roman"/>
-          <w:lang w:val="en-GB" w:eastAsia="it-IT"/>
-        </w:rPr>
-        <w:lastRenderedPageBreak/>
-        <w:t xml:space="preserve">The aim of this project is to build up the platform </w:t>
-      </w:r>
-      <w:proofErr w:type="spellStart"/>
-      <w:r>
-        <w:rPr>
-          <w:rFonts w:eastAsia="Times New Roman"/>
-          <w:lang w:val="en-GB" w:eastAsia="it-IT"/>
-        </w:rPr>
-        <w:t>PisaFlix</w:t>
-      </w:r>
-      <w:proofErr w:type="spellEnd"/>
-      <w:r>
-        <w:rPr>
-          <w:rFonts w:eastAsia="Times New Roman"/>
-          <w:lang w:val="en-GB" w:eastAsia="it-IT"/>
-        </w:rPr>
-        <w:t xml:space="preserve">, in order to do that, we need a relational Database where storing all the </w:t>
-      </w:r>
-      <w:proofErr w:type="spellStart"/>
-      <w:r>
-        <w:rPr>
-          <w:rFonts w:eastAsia="Times New Roman"/>
-          <w:lang w:val="en-GB" w:eastAsia="it-IT"/>
-        </w:rPr>
-        <w:t>informations</w:t>
-      </w:r>
-      <w:proofErr w:type="spellEnd"/>
-      <w:r>
-        <w:rPr>
-          <w:rFonts w:eastAsia="Times New Roman"/>
-          <w:lang w:val="en-GB" w:eastAsia="it-IT"/>
-        </w:rPr>
-        <w:t xml:space="preserve"> about movies, cinemas and users.</w:t>
+        <w:pStyle w:val="Paragrafoelenco"/>
+        <w:numPr>
+          <w:ilvl w:val="0"/>
+          <w:numId w:val="38"/>
+        </w:numPr>
+        <w:rPr>
+          <w:rFonts w:eastAsia="Times New Roman"/>
+          <w:sz w:val="22"/>
+          <w:lang w:val="en-GB" w:eastAsia="it-IT"/>
+        </w:rPr>
+      </w:pPr>
+      <w:r>
+        <w:rPr>
+          <w:rFonts w:eastAsia="Times New Roman"/>
+          <w:sz w:val="22"/>
+          <w:lang w:val="en-GB" w:eastAsia="it-IT"/>
+        </w:rPr>
+        <w:t xml:space="preserve">The application </w:t>
+      </w:r>
+      <w:r>
+        <w:rPr>
+          <w:rFonts w:eastAsia="Times New Roman"/>
+          <w:sz w:val="22"/>
+          <w:lang w:val="en-GB" w:eastAsia="it-IT"/>
+        </w:rPr>
+        <w:t>needs</w:t>
+      </w:r>
+      <w:r>
+        <w:rPr>
+          <w:rFonts w:eastAsia="Times New Roman"/>
+          <w:sz w:val="22"/>
+          <w:lang w:val="en-GB" w:eastAsia="it-IT"/>
+        </w:rPr>
+        <w:t xml:space="preserve"> to be </w:t>
+      </w:r>
+      <w:r>
+        <w:rPr>
+          <w:rFonts w:eastAsia="Times New Roman"/>
+          <w:i/>
+          <w:iCs/>
+          <w:sz w:val="22"/>
+          <w:lang w:val="en-GB" w:eastAsia="it-IT"/>
+        </w:rPr>
+        <w:t>usable</w:t>
+      </w:r>
+      <w:r>
+        <w:rPr>
+          <w:rFonts w:eastAsia="Times New Roman"/>
+          <w:sz w:val="22"/>
+          <w:lang w:val="en-GB" w:eastAsia="it-IT"/>
+        </w:rPr>
+        <w:t xml:space="preserve"> and </w:t>
+      </w:r>
+      <w:r>
+        <w:rPr>
+          <w:rFonts w:eastAsia="Times New Roman"/>
+          <w:i/>
+          <w:iCs/>
+          <w:sz w:val="22"/>
+          <w:lang w:val="en-GB" w:eastAsia="it-IT"/>
+        </w:rPr>
+        <w:t>enjoyable</w:t>
+      </w:r>
+      <w:r>
+        <w:rPr>
+          <w:rFonts w:eastAsia="Times New Roman"/>
+          <w:sz w:val="22"/>
+          <w:lang w:val="en-GB" w:eastAsia="it-IT"/>
+        </w:rPr>
+        <w:t xml:space="preserve"> for the user, </w:t>
+      </w:r>
+      <w:r>
+        <w:rPr>
+          <w:rFonts w:eastAsia="Times New Roman"/>
+          <w:sz w:val="22"/>
+          <w:lang w:val="en-GB" w:eastAsia="it-IT"/>
+        </w:rPr>
+        <w:t>therefore</w:t>
+      </w:r>
+      <w:r>
+        <w:rPr>
+          <w:rFonts w:eastAsia="Times New Roman"/>
+          <w:sz w:val="22"/>
+          <w:lang w:val="en-GB" w:eastAsia="it-IT"/>
+        </w:rPr>
+        <w:t xml:space="preserve"> </w:t>
+      </w:r>
+      <w:r>
+        <w:rPr>
+          <w:rFonts w:eastAsia="Times New Roman"/>
+          <w:sz w:val="22"/>
+          <w:lang w:val="en-GB" w:eastAsia="it-IT"/>
+        </w:rPr>
+        <w:t xml:space="preserve">the system </w:t>
+      </w:r>
+      <w:r>
+        <w:rPr>
+          <w:rFonts w:eastAsia="Times New Roman"/>
+          <w:sz w:val="22"/>
+          <w:lang w:val="en-GB" w:eastAsia="it-IT"/>
+        </w:rPr>
+        <w:t>needs</w:t>
+      </w:r>
+      <w:r>
+        <w:rPr>
+          <w:rFonts w:eastAsia="Times New Roman"/>
+          <w:sz w:val="22"/>
+          <w:lang w:val="en-GB" w:eastAsia="it-IT"/>
+        </w:rPr>
+        <w:t xml:space="preserve"> </w:t>
+      </w:r>
+      <w:r>
+        <w:rPr>
+          <w:rFonts w:eastAsia="Times New Roman"/>
+          <w:b/>
+          <w:bCs/>
+          <w:sz w:val="22"/>
+          <w:lang w:val="en-GB" w:eastAsia="it-IT"/>
+        </w:rPr>
+        <w:t>limited response times</w:t>
+      </w:r>
+      <w:r>
+        <w:rPr>
+          <w:rFonts w:eastAsia="Times New Roman"/>
+          <w:sz w:val="22"/>
+          <w:lang w:val="en-GB" w:eastAsia="it-IT"/>
+        </w:rPr>
+        <w:t xml:space="preserve">.  </w:t>
       </w:r>
     </w:p>
     <w:p>
       <w:pPr>
-        <w:rPr>
-          <w:rFonts w:ascii="Times New Roman" w:eastAsia="Times New Roman" w:hAnsi="Times New Roman" w:cs="Times New Roman"/>
-          <w:szCs w:val="24"/>
-          <w:lang w:val="en-GB" w:eastAsia="it-IT"/>
-        </w:rPr>
-      </w:pPr>
-      <w:r>
-        <w:rPr>
-          <w:rFonts w:eastAsia="Times New Roman"/>
-          <w:lang w:val="en-GB" w:eastAsia="it-IT"/>
-        </w:rPr>
-        <w:t xml:space="preserve">Users instead can use a java application with a basic GUI for using all functionalities of the platform (register, see movies list </w:t>
-      </w:r>
-      <w:proofErr w:type="spellStart"/>
-      <w:r>
-        <w:rPr>
-          <w:rFonts w:eastAsia="Times New Roman"/>
-          <w:lang w:val="en-GB" w:eastAsia="it-IT"/>
-        </w:rPr>
-        <w:t>ecc</w:t>
-      </w:r>
-      <w:proofErr w:type="spellEnd"/>
-      <w:r>
-        <w:rPr>
-          <w:rFonts w:eastAsia="Times New Roman"/>
-          <w:lang w:val="en-GB" w:eastAsia="it-IT"/>
-        </w:rPr>
-        <w:t>…)</w:t>
+        <w:pStyle w:val="Paragrafoelenco"/>
+        <w:numPr>
+          <w:ilvl w:val="0"/>
+          <w:numId w:val="38"/>
+        </w:numPr>
+        <w:rPr>
+          <w:rFonts w:eastAsia="Times New Roman"/>
+          <w:lang w:val="en-GB" w:eastAsia="it-IT"/>
+        </w:rPr>
+      </w:pPr>
+      <w:r>
+        <w:rPr>
+          <w:rFonts w:eastAsia="Times New Roman"/>
+          <w:sz w:val="22"/>
+          <w:lang w:val="en-GB" w:eastAsia="it-IT"/>
+        </w:rPr>
+        <w:t xml:space="preserve">The </w:t>
+      </w:r>
+      <w:r>
+        <w:rPr>
+          <w:rFonts w:eastAsia="Times New Roman"/>
+          <w:i/>
+          <w:iCs/>
+          <w:sz w:val="22"/>
+          <w:lang w:val="en-GB" w:eastAsia="it-IT"/>
+        </w:rPr>
+        <w:t>password</w:t>
+      </w:r>
+      <w:r>
+        <w:rPr>
+          <w:rFonts w:eastAsia="Times New Roman"/>
+          <w:sz w:val="22"/>
+          <w:lang w:val="en-GB" w:eastAsia="it-IT"/>
+        </w:rPr>
+        <w:t xml:space="preserve"> must be protected and stored </w:t>
+      </w:r>
+      <w:r>
+        <w:rPr>
+          <w:rFonts w:eastAsia="Times New Roman"/>
+          <w:i/>
+          <w:iCs/>
+          <w:sz w:val="22"/>
+          <w:lang w:val="en-GB" w:eastAsia="it-IT"/>
+        </w:rPr>
+        <w:t xml:space="preserve">encrypted </w:t>
+      </w:r>
+      <w:r>
+        <w:rPr>
+          <w:rFonts w:eastAsia="Times New Roman"/>
+          <w:sz w:val="22"/>
+          <w:lang w:val="en-GB" w:eastAsia="it-IT"/>
+        </w:rPr>
+        <w:t>for privacy issues.</w:t>
       </w:r>
     </w:p>
     <w:p>
       <w:pPr>
         <w:pStyle w:val="Titolo2"/>
-      </w:pPr>
-      <w:bookmarkStart w:id="8" w:name="_Toc23496039"/>
-      <w:r>
-        <w:t>Use Cases Diagram</w:t>
+        <w:rPr>
+          <w:lang w:val="en-GB"/>
+        </w:rPr>
+      </w:pPr>
+      <w:bookmarkStart w:id="8" w:name="_Toc26729044"/>
+      <w:r>
+        <w:rPr>
+          <w:lang w:val="en-GB"/>
+        </w:rPr>
+        <w:t>Use Cases</w:t>
       </w:r>
       <w:bookmarkEnd w:id="8"/>
     </w:p>
     <w:p>
       <w:pPr>
-        <w:rPr>
-          <w:lang w:eastAsia="it-IT"/>
-        </w:rPr>
-      </w:pPr>
-      <w:r>
-        <w:rPr>
-          <w:noProof/>
-          <w:lang w:eastAsia="it-IT"/>
+        <w:jc w:val="center"/>
+        <w:rPr>
+          <w:lang w:val="en-GB" w:eastAsia="it-IT"/>
+        </w:rPr>
+      </w:pPr>
+      <w:r>
+        <w:rPr>
+          <w:lang w:val="en-GB" w:eastAsia="it-IT"/>
         </w:rPr>
         <w:drawing>
-          <wp:inline distT="0" distB="0" distL="0" distR="0" wp14:anchorId="6B3CB4F6" wp14:editId="56715FB0">
-            <wp:extent cx="6120130" cy="2600960"/>
-            <wp:effectExtent l="0" t="0" r="0" b="8890"/>
-            <wp:docPr id="14" name="Immagine 14" descr="Immagine che contiene oggetto&#10;&#10;Descrizione generata automaticamente"/>
+          <wp:inline distT="0" distB="0" distL="0" distR="0" wp14:anchorId="6B3CB4F6" wp14:editId="4CB94E94">
+            <wp:extent cx="4651156" cy="3875964"/>
+            <wp:effectExtent l="0" t="0" r="0" b="0"/>
+            <wp:docPr id="14" name="Immagine 14"/>
             <wp:cNvGraphicFramePr>
               <a:graphicFrameLocks xmlns:a="http://schemas.openxmlformats.org/drawingml/2006/main" noChangeAspect="1"/>
             </wp:cNvGraphicFramePr>
@@ -3225,7 +4670,7 @@
                   <pic:spPr>
                     <a:xfrm>
                       <a:off x="0" y="0"/>
-                      <a:ext cx="6120130" cy="2600960"/>
+                      <a:ext cx="4688628" cy="3907191"/>
                     </a:xfrm>
                     <a:prstGeom prst="rect">
                       <a:avLst/>
@@ -3242,27 +4687,16 @@
       <w:pPr>
         <w:pStyle w:val="Titolo2"/>
         <w:rPr>
-          <w:lang w:eastAsia="it-IT"/>
-        </w:rPr>
-      </w:pPr>
-      <w:bookmarkStart w:id="9" w:name="_Toc23496040"/>
-      <w:r>
-        <w:rPr>
-          <w:lang w:eastAsia="it-IT"/>
-        </w:rPr>
-        <w:t>Class D</w:t>
-      </w:r>
-      <w:r>
-        <w:rPr>
-          <w:lang w:eastAsia="it-IT"/>
-        </w:rPr>
-        <w:t>i</w:t>
-      </w:r>
-      <w:r>
-        <w:rPr>
-          <w:lang w:eastAsia="it-IT"/>
-        </w:rPr>
-        <w:t>agram</w:t>
+          <w:lang w:val="en-GB" w:eastAsia="it-IT"/>
+        </w:rPr>
+      </w:pPr>
+      <w:bookmarkStart w:id="9" w:name="_Toc26729045"/>
+      <w:r>
+        <w:rPr>
+          <w:lang w:val="en-GB" w:eastAsia="it-IT"/>
+        </w:rPr>
+        <w:lastRenderedPageBreak/>
+        <w:t>Analysis Classes</w:t>
       </w:r>
       <w:bookmarkEnd w:id="9"/>
     </w:p>
@@ -3270,17 +4704,16 @@
       <w:pPr>
         <w:jc w:val="center"/>
         <w:rPr>
-          <w:lang w:eastAsia="it-IT"/>
-        </w:rPr>
-      </w:pPr>
-      <w:r>
-        <w:rPr>
-          <w:noProof/>
-          <w:lang w:eastAsia="it-IT"/>
+          <w:lang w:val="en-GB" w:eastAsia="it-IT"/>
+        </w:rPr>
+      </w:pPr>
+      <w:r>
+        <w:rPr>
+          <w:lang w:val="en-GB" w:eastAsia="it-IT"/>
         </w:rPr>
         <w:drawing>
-          <wp:inline distT="0" distB="0" distL="0" distR="0" wp14:anchorId="6A3F3B1A" wp14:editId="13F6E7B1">
-            <wp:extent cx="6120130" cy="3568065"/>
+          <wp:inline distT="0" distB="0" distL="0" distR="0" wp14:anchorId="6A3F3B1A" wp14:editId="30AAFD46">
+            <wp:extent cx="6120130" cy="3325005"/>
             <wp:effectExtent l="0" t="0" r="0" b="0"/>
             <wp:docPr id="31" name="Immagine 31"/>
             <wp:cNvGraphicFramePr>
@@ -3308,7 +4741,7 @@
                   <pic:spPr>
                     <a:xfrm>
                       <a:off x="0" y="0"/>
-                      <a:ext cx="6120130" cy="3568065"/>
+                      <a:ext cx="6120130" cy="3325005"/>
                     </a:xfrm>
                     <a:prstGeom prst="rect">
                       <a:avLst/>
@@ -3325,15 +4758,15 @@
       <w:pPr>
         <w:pStyle w:val="Titolo2"/>
         <w:rPr>
-          <w:lang w:eastAsia="it-IT"/>
-        </w:rPr>
-      </w:pPr>
-      <w:bookmarkStart w:id="10" w:name="_Toc23496041"/>
-      <w:r>
-        <w:rPr>
-          <w:lang w:eastAsia="it-IT"/>
-        </w:rPr>
-        <w:t>Database Main Entities Diagram</w:t>
+          <w:lang w:val="en-GB" w:eastAsia="it-IT"/>
+        </w:rPr>
+      </w:pPr>
+      <w:bookmarkStart w:id="10" w:name="_Toc26729046"/>
+      <w:r>
+        <w:rPr>
+          <w:lang w:val="en-GB" w:eastAsia="it-IT"/>
+        </w:rPr>
+        <w:t>Data Model</w:t>
       </w:r>
       <w:bookmarkEnd w:id="10"/>
     </w:p>
@@ -3341,19 +4774,18 @@
       <w:pPr>
         <w:jc w:val="center"/>
         <w:rPr>
-          <w:lang w:eastAsia="it-IT"/>
-        </w:rPr>
-      </w:pPr>
-      <w:r>
-        <w:rPr>
-          <w:noProof/>
-        </w:rPr>
-        <w:lastRenderedPageBreak/>
+          <w:lang w:val="en-GB" w:eastAsia="it-IT"/>
+        </w:rPr>
+      </w:pPr>
+      <w:r>
+        <w:rPr>
+          <w:lang w:val="en-GB" w:eastAsia="it-IT"/>
+        </w:rPr>
         <w:drawing>
-          <wp:inline distT="0" distB="0" distL="0" distR="0" wp14:anchorId="56FA5062" wp14:editId="3FFB10C1">
-            <wp:extent cx="5429120" cy="2182236"/>
-            <wp:effectExtent l="0" t="0" r="635" b="8890"/>
-            <wp:docPr id="30" name="Immagine 30"/>
+          <wp:inline distT="0" distB="0" distL="0" distR="0" wp14:anchorId="1349514B" wp14:editId="094C7676">
+            <wp:extent cx="4655394" cy="5356746"/>
+            <wp:effectExtent l="0" t="0" r="0" b="0"/>
+            <wp:docPr id="11" name="Immagine 11" descr="Immagine che contiene screenshot&#10;&#10;Descrizione generata automaticamente"/>
             <wp:cNvGraphicFramePr>
               <a:graphicFrameLocks xmlns:a="http://schemas.openxmlformats.org/drawingml/2006/main" noChangeAspect="1"/>
             </wp:cNvGraphicFramePr>
@@ -3361,10 +4793,8 @@
               <a:graphicData uri="http://schemas.openxmlformats.org/drawingml/2006/picture">
                 <pic:pic xmlns:pic="http://schemas.openxmlformats.org/drawingml/2006/picture">
                   <pic:nvPicPr>
-                    <pic:cNvPr id="0" name="Picture 2"/>
-                    <pic:cNvPicPr>
-                      <a:picLocks noChangeAspect="1" noChangeArrowheads="1"/>
-                    </pic:cNvPicPr>
+                    <pic:cNvPr id="11" name="Data Model.png"/>
+                    <pic:cNvPicPr/>
                   </pic:nvPicPr>
                   <pic:blipFill>
                     <a:blip r:embed="rId11">
@@ -3378,18 +4808,14 @@
                       <a:fillRect/>
                     </a:stretch>
                   </pic:blipFill>
-                  <pic:spPr bwMode="auto">
+                  <pic:spPr>
                     <a:xfrm>
                       <a:off x="0" y="0"/>
-                      <a:ext cx="5429120" cy="2182236"/>
+                      <a:ext cx="4678953" cy="5383855"/>
                     </a:xfrm>
                     <a:prstGeom prst="rect">
                       <a:avLst/>
                     </a:prstGeom>
-                    <a:noFill/>
-                    <a:ln>
-                      <a:noFill/>
-                    </a:ln>
                   </pic:spPr>
                 </pic:pic>
               </a:graphicData>
@@ -3400,106 +4826,941 @@
     </w:p>
     <w:p>
       <w:pPr>
-        <w:pStyle w:val="Titolo1"/>
-        <w:rPr>
-          <w:lang w:val="en-US" w:eastAsia="it-IT"/>
-        </w:rPr>
-      </w:pPr>
-      <w:bookmarkStart w:id="11" w:name="_Toc23496042"/>
-      <w:r>
-        <w:rPr>
-          <w:lang w:val="en-US" w:eastAsia="it-IT"/>
-        </w:rPr>
-        <w:t>Project Document</w:t>
+        <w:pStyle w:val="Titolo2"/>
+        <w:rPr>
+          <w:lang w:val="en-GB" w:eastAsia="it-IT"/>
+        </w:rPr>
+      </w:pPr>
+      <w:bookmarkStart w:id="11" w:name="_Toc26729047"/>
+      <w:r>
+        <w:rPr>
+          <w:lang w:val="en-GB" w:eastAsia="it-IT"/>
+        </w:rPr>
+        <w:lastRenderedPageBreak/>
+        <w:t>Architecture</w:t>
       </w:r>
       <w:bookmarkEnd w:id="11"/>
     </w:p>
     <w:p>
       <w:pPr>
-        <w:pStyle w:val="Titolo2"/>
-        <w:rPr>
-          <w:lang w:val="en-US" w:eastAsia="it-IT"/>
-        </w:rPr>
-      </w:pPr>
-      <w:bookmarkStart w:id="12" w:name="_Toc23496043"/>
-      <w:r>
-        <w:rPr>
-          <w:lang w:val="en-US" w:eastAsia="it-IT"/>
-        </w:rPr>
-        <w:t>Software Architecture</w:t>
+        <w:rPr>
+          <w:rFonts w:ascii="Times New Roman" w:eastAsia="Times New Roman" w:hAnsi="Times New Roman" w:cs="Times New Roman"/>
+          <w:szCs w:val="24"/>
+          <w:lang w:val="en-GB" w:eastAsia="it-IT"/>
+        </w:rPr>
+      </w:pPr>
+      <w:r>
+        <w:rPr>
+          <w:rFonts w:eastAsia="Times New Roman"/>
+          <w:lang w:val="en-GB" w:eastAsia="it-IT"/>
+        </w:rPr>
+        <w:t xml:space="preserve">Users can use a java application with a </w:t>
+      </w:r>
+      <w:r>
+        <w:rPr>
+          <w:rFonts w:eastAsia="Times New Roman"/>
+          <w:b/>
+          <w:bCs/>
+          <w:lang w:val="en-GB" w:eastAsia="it-IT"/>
+        </w:rPr>
+        <w:t>GUI</w:t>
+      </w:r>
+      <w:r>
+        <w:rPr>
+          <w:rFonts w:eastAsia="Times New Roman"/>
+          <w:lang w:val="en-GB" w:eastAsia="it-IT"/>
+        </w:rPr>
+        <w:t xml:space="preserve"> </w:t>
+      </w:r>
+      <w:r>
+        <w:rPr>
+          <w:rFonts w:eastAsia="Times New Roman"/>
+          <w:lang w:val="en-GB" w:eastAsia="it-IT"/>
+        </w:rPr>
+        <w:t>to take advantage of</w:t>
+      </w:r>
+      <w:r>
+        <w:rPr>
+          <w:rFonts w:eastAsia="Times New Roman"/>
+          <w:lang w:val="en-GB" w:eastAsia="it-IT"/>
+        </w:rPr>
+        <w:t xml:space="preserve"> all </w:t>
+      </w:r>
+      <w:r>
+        <w:rPr>
+          <w:rFonts w:eastAsia="Times New Roman"/>
+          <w:lang w:val="en-GB" w:eastAsia="it-IT"/>
+        </w:rPr>
+        <w:t xml:space="preserve">the </w:t>
+      </w:r>
+      <w:r>
+        <w:rPr>
+          <w:rFonts w:eastAsia="Times New Roman"/>
+          <w:lang w:val="en-GB" w:eastAsia="it-IT"/>
+        </w:rPr>
+        <w:t>functionalities of the platform</w:t>
+      </w:r>
+      <w:r>
+        <w:rPr>
+          <w:rFonts w:eastAsia="Times New Roman"/>
+          <w:lang w:val="en-GB" w:eastAsia="it-IT"/>
+        </w:rPr>
+        <w:t>.</w:t>
+      </w:r>
+    </w:p>
+    <w:p>
+      <w:pPr>
+        <w:rPr>
+          <w:i/>
+          <w:iCs/>
+          <w:lang w:val="en-GB" w:eastAsia="it-IT"/>
+        </w:rPr>
+      </w:pPr>
+      <w:r>
+        <w:rPr>
+          <w:lang w:val="en-GB" w:eastAsia="it-IT"/>
+        </w:rPr>
+        <w:t xml:space="preserve">The client Application it’s made in </w:t>
+      </w:r>
+      <w:r>
+        <w:rPr>
+          <w:i/>
+          <w:iCs/>
+          <w:lang w:val="en-GB" w:eastAsia="it-IT"/>
+        </w:rPr>
+        <w:t>Java</w:t>
+      </w:r>
+      <w:r>
+        <w:rPr>
+          <w:lang w:val="en-GB" w:eastAsia="it-IT"/>
+        </w:rPr>
+        <w:t xml:space="preserve"> using </w:t>
+      </w:r>
+      <w:r>
+        <w:rPr>
+          <w:b/>
+          <w:bCs/>
+          <w:lang w:val="en-GB" w:eastAsia="it-IT"/>
+        </w:rPr>
+        <w:t>JavaFX framework</w:t>
+      </w:r>
+      <w:r>
+        <w:rPr>
+          <w:lang w:val="en-GB" w:eastAsia="it-IT"/>
+        </w:rPr>
+        <w:t xml:space="preserve"> for the </w:t>
+      </w:r>
+      <w:r>
+        <w:rPr>
+          <w:i/>
+          <w:iCs/>
+          <w:lang w:val="en-GB" w:eastAsia="it-IT"/>
+        </w:rPr>
+        <w:t>front-</w:t>
+      </w:r>
+      <w:r>
+        <w:rPr>
+          <w:i/>
+          <w:iCs/>
+          <w:lang w:val="en-GB" w:eastAsia="it-IT"/>
+        </w:rPr>
+        <w:t>end</w:t>
+      </w:r>
+      <w:r>
+        <w:rPr>
+          <w:lang w:val="en-GB" w:eastAsia="it-IT"/>
+        </w:rPr>
+        <w:t xml:space="preserve"> </w:t>
+      </w:r>
+      <w:r>
+        <w:rPr>
+          <w:lang w:val="en-GB" w:eastAsia="it-IT"/>
+        </w:rPr>
+        <w:t xml:space="preserve">and </w:t>
+      </w:r>
+      <w:r>
+        <w:rPr>
+          <w:lang w:val="en-GB" w:eastAsia="it-IT"/>
+        </w:rPr>
+        <w:t>the</w:t>
+      </w:r>
+      <w:r>
+        <w:rPr>
+          <w:b/>
+          <w:bCs/>
+          <w:lang w:val="en-GB" w:eastAsia="it-IT"/>
+        </w:rPr>
+        <w:t xml:space="preserve"> MongoDB driver</w:t>
+      </w:r>
+      <w:r>
+        <w:rPr>
+          <w:lang w:val="en-GB" w:eastAsia="it-IT"/>
+        </w:rPr>
+        <w:t xml:space="preserve"> </w:t>
+      </w:r>
+      <w:r>
+        <w:rPr>
+          <w:lang w:val="en-GB" w:eastAsia="it-IT"/>
+        </w:rPr>
+        <w:t xml:space="preserve">to manage </w:t>
+      </w:r>
+      <w:r>
+        <w:rPr>
+          <w:i/>
+          <w:iCs/>
+          <w:lang w:val="en-GB" w:eastAsia="it-IT"/>
+        </w:rPr>
+        <w:t>back</w:t>
+      </w:r>
+      <w:r>
+        <w:rPr>
+          <w:i/>
+          <w:iCs/>
+          <w:lang w:val="en-GB" w:eastAsia="it-IT"/>
+        </w:rPr>
+        <w:t>-</w:t>
+      </w:r>
+      <w:r>
+        <w:rPr>
+          <w:i/>
+          <w:iCs/>
+          <w:lang w:val="en-GB" w:eastAsia="it-IT"/>
+        </w:rPr>
+        <w:t>end</w:t>
+      </w:r>
+      <w:r>
+        <w:rPr>
+          <w:lang w:val="en-GB" w:eastAsia="it-IT"/>
+        </w:rPr>
+        <w:t xml:space="preserve"> </w:t>
+      </w:r>
+      <w:r>
+        <w:rPr>
+          <w:lang w:val="en-GB" w:eastAsia="it-IT"/>
+        </w:rPr>
+        <w:t xml:space="preserve">functionalities. </w:t>
+      </w:r>
+      <w:r>
+        <w:rPr>
+          <w:b/>
+          <w:bCs/>
+          <w:lang w:val="en-GB" w:eastAsia="it-IT"/>
+        </w:rPr>
+        <w:t>Services</w:t>
+      </w:r>
+      <w:r>
+        <w:rPr>
+          <w:lang w:val="en-GB" w:eastAsia="it-IT"/>
+        </w:rPr>
+        <w:t xml:space="preserve"> and </w:t>
+      </w:r>
+      <w:r>
+        <w:rPr>
+          <w:b/>
+          <w:bCs/>
+          <w:i/>
+          <w:iCs/>
+          <w:lang w:val="en-GB" w:eastAsia="it-IT"/>
+        </w:rPr>
+        <w:t>JavaBean</w:t>
+      </w:r>
+      <w:r>
+        <w:rPr>
+          <w:b/>
+          <w:bCs/>
+          <w:i/>
+          <w:iCs/>
+          <w:lang w:val="en-GB" w:eastAsia="it-IT"/>
+        </w:rPr>
+        <w:t xml:space="preserve"> </w:t>
+      </w:r>
+      <w:r>
+        <w:rPr>
+          <w:b/>
+          <w:bCs/>
+          <w:lang w:val="en-GB" w:eastAsia="it-IT"/>
+        </w:rPr>
+        <w:t>objects</w:t>
+      </w:r>
+      <w:r>
+        <w:rPr>
+          <w:lang w:val="en-GB" w:eastAsia="it-IT"/>
+        </w:rPr>
+        <w:t xml:space="preserve"> compose the </w:t>
+      </w:r>
+      <w:r>
+        <w:rPr>
+          <w:i/>
+          <w:iCs/>
+          <w:lang w:val="en-GB" w:eastAsia="it-IT"/>
+        </w:rPr>
+        <w:t>middleware</w:t>
+      </w:r>
+      <w:r>
+        <w:rPr>
+          <w:lang w:val="en-GB" w:eastAsia="it-IT"/>
+        </w:rPr>
+        <w:t xml:space="preserve"> infrastructure that connect </w:t>
+      </w:r>
+      <w:r>
+        <w:rPr>
+          <w:i/>
+          <w:iCs/>
+          <w:lang w:val="en-GB" w:eastAsia="it-IT"/>
+        </w:rPr>
+        <w:t>front-end</w:t>
+      </w:r>
+      <w:r>
+        <w:rPr>
+          <w:lang w:val="en-GB" w:eastAsia="it-IT"/>
+        </w:rPr>
+        <w:t xml:space="preserve"> and </w:t>
+      </w:r>
+      <w:r>
+        <w:rPr>
+          <w:i/>
+          <w:iCs/>
+          <w:lang w:val="en-GB" w:eastAsia="it-IT"/>
+        </w:rPr>
+        <w:t>back-end</w:t>
+      </w:r>
+      <w:r>
+        <w:rPr>
+          <w:i/>
+          <w:iCs/>
+          <w:lang w:val="en-GB" w:eastAsia="it-IT"/>
+        </w:rPr>
+        <w:t>.</w:t>
+      </w:r>
+    </w:p>
+    <w:p>
+      <w:pPr>
+        <w:pStyle w:val="Titolo3"/>
+        <w:rPr>
+          <w:rFonts w:eastAsia="Times New Roman"/>
+          <w:lang w:val="en-GB" w:eastAsia="it-IT"/>
+        </w:rPr>
+      </w:pPr>
+      <w:bookmarkStart w:id="12" w:name="_Toc26729048"/>
+      <w:r>
+        <w:rPr>
+          <w:rFonts w:eastAsia="Times New Roman"/>
+          <w:lang w:val="en-GB" w:eastAsia="it-IT"/>
+        </w:rPr>
+        <w:t xml:space="preserve">Interface </w:t>
+      </w:r>
+      <w:r>
+        <w:rPr>
+          <w:rFonts w:eastAsia="Times New Roman"/>
+          <w:lang w:val="en-GB" w:eastAsia="it-IT"/>
+        </w:rPr>
+        <w:t>Design Pattern</w:t>
       </w:r>
       <w:bookmarkEnd w:id="12"/>
     </w:p>
     <w:p>
       <w:pPr>
         <w:rPr>
-          <w:lang w:val="en-US" w:eastAsia="it-IT"/>
-        </w:rPr>
-      </w:pPr>
+          <w:lang w:val="en-GB" w:eastAsia="it-IT"/>
+        </w:rPr>
+      </w:pPr>
+      <w:r>
+        <w:rPr>
+          <w:lang w:val="en-GB" w:eastAsia="it-IT"/>
+        </w:rPr>
+        <w:t>The graphic user interface was build follow</w:t>
+      </w:r>
+      <w:r>
+        <w:rPr>
+          <w:lang w:val="en-GB" w:eastAsia="it-IT"/>
+        </w:rPr>
+        <w:t>ing</w:t>
+      </w:r>
+      <w:r>
+        <w:rPr>
+          <w:lang w:val="en-GB" w:eastAsia="it-IT"/>
+        </w:rPr>
+        <w:t xml:space="preserve"> the software design pattern of </w:t>
+      </w:r>
+      <w:r>
+        <w:rPr>
+          <w:b/>
+          <w:bCs/>
+          <w:lang w:val="en-GB" w:eastAsia="it-IT"/>
+        </w:rPr>
+        <w:t>Model</w:t>
+      </w:r>
+      <w:r>
+        <w:rPr>
+          <w:b/>
+          <w:bCs/>
+          <w:lang w:val="en-GB" w:eastAsia="it-IT"/>
+        </w:rPr>
+        <w:t>-</w:t>
+      </w:r>
+      <w:r>
+        <w:rPr>
+          <w:b/>
+          <w:bCs/>
+          <w:lang w:val="en-GB" w:eastAsia="it-IT"/>
+        </w:rPr>
+        <w:t>View</w:t>
+      </w:r>
+      <w:r>
+        <w:rPr>
+          <w:b/>
+          <w:bCs/>
+          <w:lang w:val="en-GB" w:eastAsia="it-IT"/>
+        </w:rPr>
+        <w:t>-</w:t>
+      </w:r>
+      <w:r>
+        <w:rPr>
+          <w:b/>
+          <w:bCs/>
+          <w:lang w:val="en-GB" w:eastAsia="it-IT"/>
+        </w:rPr>
+        <w:t>Controller</w:t>
+      </w:r>
+      <w:r>
+        <w:rPr>
+          <w:lang w:val="en-GB" w:eastAsia="it-IT"/>
+        </w:rPr>
+        <w:t>.</w:t>
+      </w:r>
     </w:p>
     <w:p>
       <w:pPr>
-        <w:pStyle w:val="Titolo2"/>
-        <w:rPr>
-          <w:lang w:val="en-US" w:eastAsia="it-IT"/>
-        </w:rPr>
-      </w:pPr>
-      <w:bookmarkStart w:id="13" w:name="_Toc23496044"/>
-      <w:r>
-        <w:rPr>
-          <w:lang w:val="en-US" w:eastAsia="it-IT"/>
-        </w:rPr>
-        <w:t>Classes</w:t>
-      </w:r>
-      <w:bookmarkEnd w:id="13"/>
+        <w:pStyle w:val="Titolo4"/>
+        <w:rPr>
+          <w:lang w:val="en-GB" w:eastAsia="it-IT"/>
+        </w:rPr>
+      </w:pPr>
+      <w:r>
+        <w:rPr>
+          <w:b/>
+          <w:bCs/>
+          <w:lang w:val="en-GB" w:eastAsia="it-IT"/>
+        </w:rPr>
+        <w:t>Model</w:t>
+      </w:r>
+      <w:r>
+        <w:rPr>
+          <w:lang w:val="en-GB" w:eastAsia="it-IT"/>
+        </w:rPr>
+        <w:t xml:space="preserve"> </w:t>
+      </w:r>
     </w:p>
     <w:p>
       <w:pPr>
-        <w:pStyle w:val="Titolo3"/>
-        <w:rPr>
-          <w:lang w:val="en-US" w:eastAsia="it-IT"/>
-        </w:rPr>
-      </w:pPr>
-      <w:r>
-        <w:rPr>
-          <w:lang w:val="en-US" w:eastAsia="it-IT"/>
-        </w:rPr>
-        <w:br w:type="page"/>
+        <w:rPr>
+          <w:lang w:val="en-GB" w:eastAsia="it-IT"/>
+        </w:rPr>
+      </w:pPr>
+      <w:r>
+        <w:rPr>
+          <w:b/>
+          <w:bCs/>
+          <w:lang w:val="en-GB" w:eastAsia="it-IT"/>
+        </w:rPr>
+        <w:t>Services</w:t>
+      </w:r>
+      <w:r>
+        <w:rPr>
+          <w:lang w:val="en-GB" w:eastAsia="it-IT"/>
+        </w:rPr>
+        <w:t xml:space="preserve"> module represent the </w:t>
+      </w:r>
+      <w:r>
+        <w:rPr>
+          <w:i/>
+          <w:iCs/>
+          <w:lang w:val="en-GB" w:eastAsia="it-IT"/>
+        </w:rPr>
+        <w:t>model</w:t>
+      </w:r>
+      <w:r>
+        <w:rPr>
+          <w:lang w:val="en-GB" w:eastAsia="it-IT"/>
+        </w:rPr>
+        <w:t xml:space="preserve"> and</w:t>
+      </w:r>
+      <w:r>
+        <w:rPr>
+          <w:lang w:val="en-GB" w:eastAsia="it-IT"/>
+        </w:rPr>
+        <w:t xml:space="preserve"> is the</w:t>
+      </w:r>
+      <w:r>
+        <w:rPr>
+          <w:lang w:val="en-GB" w:eastAsia="it-IT"/>
+        </w:rPr>
+        <w:t xml:space="preserve"> central component of the pattern. It is the application's</w:t>
+      </w:r>
+      <w:bookmarkStart w:id="13" w:name="_GoBack"/>
+      <w:bookmarkEnd w:id="13"/>
+      <w:r>
+        <w:rPr>
+          <w:lang w:val="en-GB" w:eastAsia="it-IT"/>
+        </w:rPr>
+        <w:t xml:space="preserve"> dynamic data structure, independent of the user interface. It directly manages logic and rules of the application</w:t>
+      </w:r>
+      <w:r>
+        <w:rPr>
+          <w:lang w:val="en-GB" w:eastAsia="it-IT"/>
+        </w:rPr>
+        <w:t xml:space="preserve"> receiving </w:t>
+      </w:r>
+      <w:r>
+        <w:rPr>
+          <w:lang w:val="en-GB" w:eastAsia="it-IT"/>
+        </w:rPr>
+        <w:t>inputs</w:t>
+      </w:r>
+      <w:r>
+        <w:rPr>
+          <w:lang w:val="en-GB" w:eastAsia="it-IT"/>
+        </w:rPr>
+        <w:t xml:space="preserve"> from the controller</w:t>
+      </w:r>
+      <w:r>
+        <w:rPr>
+          <w:lang w:val="en-GB" w:eastAsia="it-IT"/>
+        </w:rPr>
+        <w:t>.</w:t>
+      </w:r>
+      <w:r>
+        <w:rPr>
+          <w:lang w:val="en-GB" w:eastAsia="it-IT"/>
+        </w:rPr>
+        <w:t xml:space="preserve"> </w:t>
+      </w:r>
+      <w:r>
+        <w:rPr>
+          <w:lang w:val="en-GB" w:eastAsia="it-IT"/>
+        </w:rPr>
+        <w:t xml:space="preserve">The model is </w:t>
+      </w:r>
+      <w:r>
+        <w:rPr>
+          <w:lang w:val="en-GB" w:eastAsia="it-IT"/>
+        </w:rPr>
+        <w:t xml:space="preserve">also </w:t>
+      </w:r>
+      <w:r>
+        <w:rPr>
+          <w:lang w:val="en-GB" w:eastAsia="it-IT"/>
+        </w:rPr>
+        <w:t>responsible</w:t>
+      </w:r>
+      <w:r>
+        <w:rPr>
+          <w:lang w:val="en-GB" w:eastAsia="it-IT"/>
+        </w:rPr>
+        <w:t xml:space="preserve"> for managing the </w:t>
+      </w:r>
+      <w:r>
+        <w:rPr>
+          <w:lang w:val="en-GB" w:eastAsia="it-IT"/>
+        </w:rPr>
+        <w:t>application’s data</w:t>
+      </w:r>
+      <w:r>
+        <w:rPr>
+          <w:lang w:val="en-GB" w:eastAsia="it-IT"/>
+        </w:rPr>
+        <w:t xml:space="preserve"> in form of </w:t>
+      </w:r>
+      <w:r>
+        <w:rPr>
+          <w:lang w:val="en-GB" w:eastAsia="it-IT"/>
+        </w:rPr>
+        <w:t>JavaBean</w:t>
+      </w:r>
+      <w:r>
+        <w:rPr>
+          <w:lang w:val="en-GB" w:eastAsia="it-IT"/>
+        </w:rPr>
+        <w:t xml:space="preserve"> </w:t>
+      </w:r>
+      <w:r>
+        <w:rPr>
+          <w:lang w:val="en-GB" w:eastAsia="it-IT"/>
+        </w:rPr>
+        <w:t xml:space="preserve">objects, </w:t>
+      </w:r>
+      <w:r>
+        <w:rPr>
+          <w:lang w:val="en-GB" w:eastAsia="it-IT"/>
+        </w:rPr>
+        <w:t>exchanging</w:t>
+      </w:r>
+      <w:r>
+        <w:rPr>
+          <w:lang w:val="en-GB" w:eastAsia="it-IT"/>
+        </w:rPr>
+        <w:t xml:space="preserve"> them with the controller.</w:t>
+      </w:r>
+      <w:r>
+        <w:rPr>
+          <w:lang w:val="en-GB" w:eastAsia="it-IT"/>
+        </w:rPr>
+        <w:t xml:space="preserve"> </w:t>
       </w:r>
     </w:p>
     <w:p>
       <w:pPr>
-        <w:pStyle w:val="Titolo1"/>
-        <w:rPr>
-          <w:lang w:val="en-US" w:eastAsia="it-IT"/>
-        </w:rPr>
-      </w:pPr>
-      <w:bookmarkStart w:id="14" w:name="_Toc23496045"/>
-      <w:r>
-        <w:rPr>
-          <w:lang w:val="en-US" w:eastAsia="it-IT"/>
-        </w:rPr>
-        <w:lastRenderedPageBreak/>
-        <w:t>Test Document</w:t>
-      </w:r>
-      <w:r>
-        <w:rPr>
-          <w:noProof/>
-          <w:lang w:eastAsia="it-IT"/>
+        <w:pStyle w:val="Titolo4"/>
+        <w:rPr>
+          <w:lang w:val="en-GB" w:eastAsia="it-IT"/>
+        </w:rPr>
+      </w:pPr>
+      <w:r>
+        <w:rPr>
+          <w:b/>
+          <w:bCs/>
+          <w:lang w:val="en-GB" w:eastAsia="it-IT"/>
+        </w:rPr>
+        <w:t>View</w:t>
+      </w:r>
+      <w:r>
+        <w:rPr>
+          <w:lang w:val="en-GB" w:eastAsia="it-IT"/>
+        </w:rPr>
+        <w:t xml:space="preserve"> </w:t>
+      </w:r>
+    </w:p>
+    <w:p>
+      <w:pPr>
+        <w:rPr>
+          <w:lang w:val="en-GB" w:eastAsia="it-IT"/>
+        </w:rPr>
+      </w:pPr>
+      <w:r>
+        <w:rPr>
+          <w:lang w:val="en-GB" w:eastAsia="it-IT"/>
+        </w:rPr>
+        <w:t xml:space="preserve">The </w:t>
+      </w:r>
+      <w:r>
+        <w:rPr>
+          <w:b/>
+          <w:bCs/>
+          <w:lang w:val="en-GB" w:eastAsia="it-IT"/>
+        </w:rPr>
+        <w:t>fxml files</w:t>
+      </w:r>
+      <w:r>
+        <w:rPr>
+          <w:lang w:val="en-GB" w:eastAsia="it-IT"/>
+        </w:rPr>
+        <w:t xml:space="preserve"> </w:t>
+      </w:r>
+      <w:r>
+        <w:rPr>
+          <w:lang w:val="en-GB" w:eastAsia="it-IT"/>
+        </w:rPr>
+        <w:t>represents</w:t>
+      </w:r>
+      <w:r>
+        <w:rPr>
+          <w:lang w:val="en-GB" w:eastAsia="it-IT"/>
+        </w:rPr>
+        <w:t xml:space="preserve"> the </w:t>
+      </w:r>
+      <w:r>
+        <w:rPr>
+          <w:i/>
+          <w:iCs/>
+          <w:lang w:val="en-GB" w:eastAsia="it-IT"/>
+        </w:rPr>
+        <w:t>view</w:t>
+      </w:r>
+      <w:r>
+        <w:rPr>
+          <w:lang w:val="en-GB" w:eastAsia="it-IT"/>
+        </w:rPr>
+        <w:t xml:space="preserve"> and are responsible for all the components visible in the user’s interface.</w:t>
+      </w:r>
+    </w:p>
+    <w:p>
+      <w:pPr>
+        <w:pStyle w:val="Titolo4"/>
+        <w:rPr>
+          <w:lang w:val="en-GB" w:eastAsia="it-IT"/>
+        </w:rPr>
+      </w:pPr>
+      <w:r>
+        <w:rPr>
+          <w:b/>
+          <w:bCs/>
+          <w:lang w:val="en-GB" w:eastAsia="it-IT"/>
+        </w:rPr>
+        <w:t>Controller</w:t>
+      </w:r>
+    </w:p>
+    <w:p>
+      <w:pPr>
+        <w:rPr>
+          <w:lang w:val="en-GB" w:eastAsia="it-IT"/>
+        </w:rPr>
+      </w:pPr>
+      <w:r>
+        <w:rPr>
+          <w:lang w:val="en-GB" w:eastAsia="it-IT"/>
+        </w:rPr>
+        <w:t xml:space="preserve">The </w:t>
+      </w:r>
+      <w:r>
+        <w:rPr>
+          <w:b/>
+          <w:bCs/>
+          <w:lang w:val="en-GB" w:eastAsia="it-IT"/>
+        </w:rPr>
+        <w:t>page controllers</w:t>
+      </w:r>
+      <w:r>
+        <w:rPr>
+          <w:lang w:val="en-GB" w:eastAsia="it-IT"/>
+        </w:rPr>
+        <w:t xml:space="preserve"> are the </w:t>
+      </w:r>
+      <w:r>
+        <w:rPr>
+          <w:i/>
+          <w:iCs/>
+          <w:lang w:val="en-GB" w:eastAsia="it-IT"/>
+        </w:rPr>
+        <w:t>controller</w:t>
+      </w:r>
+      <w:r>
+        <w:rPr>
+          <w:lang w:val="en-GB" w:eastAsia="it-IT"/>
+        </w:rPr>
+        <w:t xml:space="preserve"> of the application. They receive</w:t>
+      </w:r>
+      <w:r>
+        <w:rPr>
+          <w:lang w:val="en-GB" w:eastAsia="it-IT"/>
+        </w:rPr>
+        <w:t xml:space="preserve"> input</w:t>
+      </w:r>
+      <w:r>
+        <w:rPr>
+          <w:lang w:val="en-GB" w:eastAsia="it-IT"/>
+        </w:rPr>
+        <w:t>s</w:t>
+      </w:r>
+      <w:r>
+        <w:rPr>
+          <w:lang w:val="en-GB" w:eastAsia="it-IT"/>
+        </w:rPr>
+        <w:t xml:space="preserve"> </w:t>
+      </w:r>
+      <w:r>
+        <w:rPr>
+          <w:lang w:val="en-GB" w:eastAsia="it-IT"/>
+        </w:rPr>
+        <w:t xml:space="preserve">from the </w:t>
+      </w:r>
+      <w:r>
+        <w:rPr>
+          <w:i/>
+          <w:iCs/>
+          <w:lang w:val="en-GB" w:eastAsia="it-IT"/>
+        </w:rPr>
+        <w:t>view</w:t>
+      </w:r>
+      <w:r>
+        <w:rPr>
+          <w:lang w:val="en-GB" w:eastAsia="it-IT"/>
+        </w:rPr>
+        <w:t xml:space="preserve"> </w:t>
+      </w:r>
+      <w:r>
+        <w:rPr>
+          <w:lang w:val="en-GB" w:eastAsia="it-IT"/>
+        </w:rPr>
+        <w:t xml:space="preserve">and </w:t>
+      </w:r>
+      <w:r>
+        <w:rPr>
+          <w:lang w:val="en-GB" w:eastAsia="it-IT"/>
+        </w:rPr>
+        <w:t xml:space="preserve">converts </w:t>
+      </w:r>
+      <w:r>
+        <w:rPr>
+          <w:lang w:val="en-GB" w:eastAsia="it-IT"/>
+        </w:rPr>
+        <w:t>them</w:t>
+      </w:r>
+      <w:r>
+        <w:rPr>
+          <w:lang w:val="en-GB" w:eastAsia="it-IT"/>
+        </w:rPr>
+        <w:t xml:space="preserve"> </w:t>
+      </w:r>
+      <w:r>
+        <w:rPr>
+          <w:lang w:val="en-GB" w:eastAsia="it-IT"/>
+        </w:rPr>
+        <w:t>in</w:t>
+      </w:r>
+      <w:r>
+        <w:rPr>
+          <w:lang w:val="en-GB" w:eastAsia="it-IT"/>
+        </w:rPr>
+        <w:t xml:space="preserve">to commands for </w:t>
+      </w:r>
+      <w:r>
+        <w:rPr>
+          <w:lang w:val="en-GB" w:eastAsia="it-IT"/>
+        </w:rPr>
+        <w:t xml:space="preserve">the </w:t>
+      </w:r>
+      <w:r>
+        <w:rPr>
+          <w:i/>
+          <w:iCs/>
+          <w:lang w:val="en-GB" w:eastAsia="it-IT"/>
+        </w:rPr>
+        <w:t>model</w:t>
+      </w:r>
+      <w:r>
+        <w:rPr>
+          <w:lang w:val="en-GB" w:eastAsia="it-IT"/>
+        </w:rPr>
+        <w:t xml:space="preserve"> or </w:t>
+      </w:r>
+      <w:r>
+        <w:rPr>
+          <w:i/>
+          <w:iCs/>
+          <w:lang w:val="en-GB" w:eastAsia="it-IT"/>
+        </w:rPr>
+        <w:t>view</w:t>
+      </w:r>
+      <w:r>
+        <w:rPr>
+          <w:i/>
+          <w:iCs/>
+          <w:lang w:val="en-GB" w:eastAsia="it-IT"/>
+        </w:rPr>
+        <w:t xml:space="preserve"> </w:t>
+      </w:r>
+      <w:r>
+        <w:rPr>
+          <w:lang w:val="en-GB" w:eastAsia="it-IT"/>
+        </w:rPr>
+        <w:t>itself</w:t>
+      </w:r>
+      <w:r>
+        <w:rPr>
+          <w:lang w:val="en-GB" w:eastAsia="it-IT"/>
+        </w:rPr>
+        <w:t>.</w:t>
+      </w:r>
+      <w:r>
+        <w:rPr>
+          <w:lang w:val="en-GB" w:eastAsia="it-IT"/>
+        </w:rPr>
+        <w:t xml:space="preserve"> Controllers can also validate </w:t>
+      </w:r>
+      <w:r>
+        <w:rPr>
+          <w:lang w:val="en-GB" w:eastAsia="it-IT"/>
+        </w:rPr>
+        <w:t>inputs</w:t>
+      </w:r>
+      <w:r>
+        <w:rPr>
+          <w:lang w:val="en-GB" w:eastAsia="it-IT"/>
+        </w:rPr>
+        <w:t xml:space="preserve"> and data </w:t>
+      </w:r>
+      <w:r>
+        <w:rPr>
+          <w:lang w:val="en-GB" w:eastAsia="it-IT"/>
+        </w:rPr>
+        <w:t>without</w:t>
+      </w:r>
+      <w:r>
+        <w:rPr>
+          <w:lang w:val="en-GB" w:eastAsia="it-IT"/>
+        </w:rPr>
+        <w:t xml:space="preserve"> the intervention of the </w:t>
+      </w:r>
+      <w:r>
+        <w:rPr>
+          <w:i/>
+          <w:iCs/>
+          <w:lang w:val="en-GB" w:eastAsia="it-IT"/>
+        </w:rPr>
+        <w:t>model</w:t>
+      </w:r>
+      <w:r>
+        <w:rPr>
+          <w:lang w:val="en-GB" w:eastAsia="it-IT"/>
+        </w:rPr>
+        <w:t xml:space="preserve">. Data is exchanged between </w:t>
+      </w:r>
+      <w:r>
+        <w:rPr>
+          <w:i/>
+          <w:iCs/>
+          <w:lang w:val="en-GB" w:eastAsia="it-IT"/>
+        </w:rPr>
+        <w:t>model</w:t>
+      </w:r>
+      <w:r>
+        <w:rPr>
+          <w:lang w:val="en-GB" w:eastAsia="it-IT"/>
+        </w:rPr>
+        <w:t xml:space="preserve"> and </w:t>
+      </w:r>
+      <w:r>
+        <w:rPr>
+          <w:i/>
+          <w:iCs/>
+          <w:lang w:val="en-GB" w:eastAsia="it-IT"/>
+        </w:rPr>
+        <w:t>controller</w:t>
+      </w:r>
+      <w:r>
+        <w:rPr>
+          <w:lang w:val="en-GB" w:eastAsia="it-IT"/>
+        </w:rPr>
+        <w:t xml:space="preserve"> using </w:t>
+      </w:r>
+      <w:r>
+        <w:rPr>
+          <w:lang w:val="en-GB" w:eastAsia="it-IT"/>
+        </w:rPr>
+        <w:t>JavaBean</w:t>
+      </w:r>
+      <w:r>
+        <w:rPr>
+          <w:lang w:val="en-GB" w:eastAsia="it-IT"/>
+        </w:rPr>
+        <w:t xml:space="preserve"> objects.</w:t>
+      </w:r>
+    </w:p>
+    <w:p>
+      <w:pPr>
+        <w:rPr>
+          <w:lang w:val="en-GB" w:eastAsia="it-IT"/>
+        </w:rPr>
+      </w:pPr>
+      <w:r>
+        <w:rPr>
+          <w:lang w:val="en-GB" w:eastAsia="it-IT"/>
         </w:rPr>
         <w:drawing>
-          <wp:anchor distT="0" distB="0" distL="114300" distR="114300" simplePos="0" relativeHeight="251710464" behindDoc="0" locked="0" layoutInCell="1" allowOverlap="1" wp14:anchorId="614C45AE" wp14:editId="6F3E4930">
-            <wp:simplePos x="0" y="0"/>
-            <wp:positionH relativeFrom="margin">
-              <wp:align>center</wp:align>
-            </wp:positionH>
-            <wp:positionV relativeFrom="margin">
-              <wp:align>bottom</wp:align>
-            </wp:positionV>
-            <wp:extent cx="1072515" cy="1094740"/>
+          <wp:inline distT="0" distB="0" distL="0" distR="0" wp14:anchorId="2796FAC5" wp14:editId="661F25F0">
+            <wp:extent cx="6120130" cy="2404110"/>
             <wp:effectExtent l="0" t="0" r="0" b="0"/>
-            <wp:wrapTopAndBottom/>
-            <wp:docPr id="29" name="Picture 1" descr="E:\Stemma_unipi.png"/>
+            <wp:docPr id="4" name="Immagine 4" descr="Immagine che contiene screenshot&#10;&#10;Descrizione generata automaticamente"/>
             <wp:cNvGraphicFramePr>
               <a:graphicFrameLocks xmlns:a="http://schemas.openxmlformats.org/drawingml/2006/main" noChangeAspect="1"/>
             </wp:cNvGraphicFramePr>
@@ -3507,56 +5768,42 @@
               <a:graphicData uri="http://schemas.openxmlformats.org/drawingml/2006/picture">
                 <pic:pic xmlns:pic="http://schemas.openxmlformats.org/drawingml/2006/picture">
                   <pic:nvPicPr>
-                    <pic:cNvPr id="0" name="Picture 1" descr="E:\Stemma_unipi.png"/>
-                    <pic:cNvPicPr>
-                      <a:picLocks noChangeAspect="1" noChangeArrowheads="1"/>
-                    </pic:cNvPicPr>
+                    <pic:cNvPr id="4" name="MVC.png"/>
+                    <pic:cNvPicPr/>
                   </pic:nvPicPr>
                   <pic:blipFill>
-                    <a:blip r:embed="rId8" cstate="print">
+                    <a:blip r:embed="rId12">
                       <a:extLst>
                         <a:ext uri="{28A0092B-C50C-407E-A947-70E740481C1C}">
                           <a14:useLocalDpi xmlns:a14="http://schemas.microsoft.com/office/drawing/2010/main" val="0"/>
                         </a:ext>
                       </a:extLst>
                     </a:blip>
-                    <a:srcRect/>
                     <a:stretch>
                       <a:fillRect/>
                     </a:stretch>
                   </pic:blipFill>
-                  <pic:spPr bwMode="auto">
+                  <pic:spPr>
                     <a:xfrm>
                       <a:off x="0" y="0"/>
-                      <a:ext cx="1072515" cy="1094740"/>
+                      <a:ext cx="6120130" cy="2404110"/>
                     </a:xfrm>
                     <a:prstGeom prst="rect">
                       <a:avLst/>
                     </a:prstGeom>
-                    <a:noFill/>
-                    <a:ln>
-                      <a:noFill/>
-                    </a:ln>
                   </pic:spPr>
                 </pic:pic>
               </a:graphicData>
             </a:graphic>
-            <wp14:sizeRelH relativeFrom="margin">
-              <wp14:pctWidth>0</wp14:pctWidth>
-            </wp14:sizeRelH>
-            <wp14:sizeRelV relativeFrom="margin">
-              <wp14:pctHeight>0</wp14:pctHeight>
-            </wp14:sizeRelV>
-          </wp:anchor>
+          </wp:inline>
         </w:drawing>
       </w:r>
-      <w:bookmarkEnd w:id="14"/>
     </w:p>
     <w:sectPr>
-      <w:headerReference w:type="default" r:id="rId12"/>
-      <w:footerReference w:type="default" r:id="rId13"/>
-      <w:headerReference w:type="first" r:id="rId14"/>
-      <w:footerReference w:type="first" r:id="rId15"/>
+      <w:headerReference w:type="default" r:id="rId13"/>
+      <w:footerReference w:type="default" r:id="rId14"/>
+      <w:headerReference w:type="first" r:id="rId15"/>
+      <w:footerReference w:type="first" r:id="rId16"/>
       <w:pgSz w:w="11906" w:h="16838"/>
       <w:pgMar w:top="993" w:right="1134" w:bottom="709" w:left="1134" w:header="708" w:footer="0" w:gutter="0"/>
       <w:pgNumType w:chapStyle="1"/>
@@ -4140,7 +6387,7 @@
                             <w:rPr>
                               <w:noProof/>
                             </w:rPr>
-                            <w:instrText>Analysis Document</w:instrText>
+                            <w:instrText>Design Document</w:instrText>
                           </w:r>
                           <w:r>
                             <w:fldChar w:fldCharType="end"/>
@@ -4161,7 +6408,7 @@
                             <w:rPr>
                               <w:noProof/>
                             </w:rPr>
-                            <w:instrText>Analysis Document</w:instrText>
+                            <w:instrText>Design Document</w:instrText>
                           </w:r>
                           <w:r>
                             <w:fldChar w:fldCharType="end"/>
@@ -4176,7 +6423,7 @@
                             <w:rPr>
                               <w:noProof/>
                             </w:rPr>
-                            <w:t>Analysis Document</w:t>
+                            <w:t>Design Document</w:t>
                           </w:r>
                           <w:r>
                             <w:fldChar w:fldCharType="end"/>
@@ -4212,7 +6459,7 @@
                             <w:rPr>
                               <w:noProof/>
                             </w:rPr>
-                            <w:instrText>Use Cases Diagram</w:instrText>
+                            <w:instrText>Architecture</w:instrText>
                           </w:r>
                           <w:r>
                             <w:fldChar w:fldCharType="end"/>
@@ -4239,7 +6486,7 @@
                             <w:rPr>
                               <w:noProof/>
                             </w:rPr>
-                            <w:instrText>Use Cases Diagram</w:instrText>
+                            <w:instrText>Architecture</w:instrText>
                           </w:r>
                           <w:r>
                             <w:fldChar w:fldCharType="end"/>
@@ -4254,7 +6501,7 @@
                             <w:rPr>
                               <w:noProof/>
                             </w:rPr>
-                            <w:t>Use Cases Diagram</w:t>
+                            <w:t>Architecture</w:t>
                           </w:r>
                           <w:r>
                             <w:fldChar w:fldCharType="end"/>
@@ -4279,11 +6526,7 @@
         </mc:Choice>
         <mc:Fallback>
           <w:pict>
-            <v:shapetype w14:anchorId="094E00DB" id="_x0000_t202" coordsize="21600,21600" o:spt="202" path="m,l,21600r21600,l21600,xe">
-              <v:stroke joinstyle="miter"/>
-              <v:path gradientshapeok="t" o:connecttype="rect"/>
-            </v:shapetype>
-            <v:shape id="Casella di testo 220" o:spid="_x0000_s1027" type="#_x0000_t202" style="position:absolute;margin-left:0;margin-top:0;width:468pt;height:13.7pt;z-index:251666432;visibility:visible;mso-wrap-style:square;mso-width-percent:1000;mso-height-percent:0;mso-wrap-distance-left:9pt;mso-wrap-distance-top:0;mso-wrap-distance-right:9pt;mso-wrap-distance-bottom:0;mso-position-horizontal:left;mso-position-horizontal-relative:margin;mso-position-vertical:center;mso-position-vertical-relative:top-margin-area;mso-width-percent:1000;mso-height-percent:0;mso-width-relative:margin;mso-height-relative:page;v-text-anchor:middle" o:gfxdata="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" o:allowincell="f" filled="f" stroked="f">
+            <v:shape w14:anchorId="094E00DB" id="Casella di testo 220" o:spid="_x0000_s1027" type="#_x0000_t202" style="position:absolute;margin-left:0;margin-top:0;width:468pt;height:13.7pt;z-index:251666432;visibility:visible;mso-wrap-style:square;mso-width-percent:1000;mso-height-percent:0;mso-wrap-distance-left:9pt;mso-wrap-distance-top:0;mso-wrap-distance-right:9pt;mso-wrap-distance-bottom:0;mso-position-horizontal:left;mso-position-horizontal-relative:margin;mso-position-vertical:center;mso-position-vertical-relative:top-margin-area;mso-width-percent:1000;mso-height-percent:0;mso-width-relative:margin;mso-height-relative:page;v-text-anchor:middle" o:gfxdata="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" o:allowincell="f" filled="f" stroked="f">
               <v:textbox style="mso-fit-shape-to-text:t" inset=",0,,0">
                 <w:txbxContent>
                   <w:p>
@@ -4309,7 +6552,7 @@
                       <w:rPr>
                         <w:noProof/>
                       </w:rPr>
-                      <w:instrText>Analysis Document</w:instrText>
+                      <w:instrText>Design Document</w:instrText>
                     </w:r>
                     <w:r>
                       <w:fldChar w:fldCharType="end"/>
@@ -4330,7 +6573,7 @@
                       <w:rPr>
                         <w:noProof/>
                       </w:rPr>
-                      <w:instrText>Analysis Document</w:instrText>
+                      <w:instrText>Design Document</w:instrText>
                     </w:r>
                     <w:r>
                       <w:fldChar w:fldCharType="end"/>
@@ -4345,7 +6588,7 @@
                       <w:rPr>
                         <w:noProof/>
                       </w:rPr>
-                      <w:t>Analysis Document</w:t>
+                      <w:t>Design Document</w:t>
                     </w:r>
                     <w:r>
                       <w:fldChar w:fldCharType="end"/>
@@ -4381,7 +6624,7 @@
                       <w:rPr>
                         <w:noProof/>
                       </w:rPr>
-                      <w:instrText>Use Cases Diagram</w:instrText>
+                      <w:instrText>Architecture</w:instrText>
                     </w:r>
                     <w:r>
                       <w:fldChar w:fldCharType="end"/>
@@ -4408,7 +6651,7 @@
                       <w:rPr>
                         <w:noProof/>
                       </w:rPr>
-                      <w:instrText>Use Cases Diagram</w:instrText>
+                      <w:instrText>Architecture</w:instrText>
                     </w:r>
                     <w:r>
                       <w:fldChar w:fldCharType="end"/>
@@ -4423,7 +6666,7 @@
                       <w:rPr>
                         <w:noProof/>
                       </w:rPr>
-                      <w:t>Use Cases Diagram</w:t>
+                      <w:t>Architecture</w:t>
                     </w:r>
                     <w:r>
                       <w:fldChar w:fldCharType="end"/>
@@ -4945,6 +7188,119 @@
     </w:lvl>
   </w:abstractNum>
   <w:abstractNum w:abstractNumId="4" w15:restartNumberingAfterBreak="0">
+    <w:nsid w:val="0A587CDE"/>
+    <w:multiLevelType w:val="hybridMultilevel"/>
+    <w:tmpl w:val="40ECF0AE"/>
+    <w:lvl w:ilvl="0" w:tplc="04100001">
+      <w:start w:val="1"/>
+      <w:numFmt w:val="bullet"/>
+      <w:lvlText w:val=""/>
+      <w:lvlJc w:val="left"/>
+      <w:pPr>
+        <w:ind w:left="720" w:hanging="360"/>
+      </w:pPr>
+      <w:rPr>
+        <w:rFonts w:ascii="Symbol" w:hAnsi="Symbol" w:hint="default"/>
+      </w:rPr>
+    </w:lvl>
+    <w:lvl w:ilvl="1" w:tplc="04100003">
+      <w:start w:val="1"/>
+      <w:numFmt w:val="bullet"/>
+      <w:lvlText w:val="o"/>
+      <w:lvlJc w:val="left"/>
+      <w:pPr>
+        <w:ind w:left="1440" w:hanging="360"/>
+      </w:pPr>
+      <w:rPr>
+        <w:rFonts w:ascii="Courier New" w:hAnsi="Courier New" w:cs="Courier New" w:hint="default"/>
+      </w:rPr>
+    </w:lvl>
+    <w:lvl w:ilvl="2" w:tplc="04100005">
+      <w:start w:val="1"/>
+      <w:numFmt w:val="bullet"/>
+      <w:lvlText w:val=""/>
+      <w:lvlJc w:val="left"/>
+      <w:pPr>
+        <w:ind w:left="2160" w:hanging="360"/>
+      </w:pPr>
+      <w:rPr>
+        <w:rFonts w:ascii="Wingdings" w:hAnsi="Wingdings" w:hint="default"/>
+      </w:rPr>
+    </w:lvl>
+    <w:lvl w:ilvl="3" w:tplc="04100001" w:tentative="1">
+      <w:start w:val="1"/>
+      <w:numFmt w:val="bullet"/>
+      <w:lvlText w:val=""/>
+      <w:lvlJc w:val="left"/>
+      <w:pPr>
+        <w:ind w:left="2880" w:hanging="360"/>
+      </w:pPr>
+      <w:rPr>
+        <w:rFonts w:ascii="Symbol" w:hAnsi="Symbol" w:hint="default"/>
+      </w:rPr>
+    </w:lvl>
+    <w:lvl w:ilvl="4" w:tplc="04100003" w:tentative="1">
+      <w:start w:val="1"/>
+      <w:numFmt w:val="bullet"/>
+      <w:lvlText w:val="o"/>
+      <w:lvlJc w:val="left"/>
+      <w:pPr>
+        <w:ind w:left="3600" w:hanging="360"/>
+      </w:pPr>
+      <w:rPr>
+        <w:rFonts w:ascii="Courier New" w:hAnsi="Courier New" w:cs="Courier New" w:hint="default"/>
+      </w:rPr>
+    </w:lvl>
+    <w:lvl w:ilvl="5" w:tplc="04100005" w:tentative="1">
+      <w:start w:val="1"/>
+      <w:numFmt w:val="bullet"/>
+      <w:lvlText w:val=""/>
+      <w:lvlJc w:val="left"/>
+      <w:pPr>
+        <w:ind w:left="4320" w:hanging="360"/>
+      </w:pPr>
+      <w:rPr>
+        <w:rFonts w:ascii="Wingdings" w:hAnsi="Wingdings" w:hint="default"/>
+      </w:rPr>
+    </w:lvl>
+    <w:lvl w:ilvl="6" w:tplc="04100001" w:tentative="1">
+      <w:start w:val="1"/>
+      <w:numFmt w:val="bullet"/>
+      <w:lvlText w:val=""/>
+      <w:lvlJc w:val="left"/>
+      <w:pPr>
+        <w:ind w:left="5040" w:hanging="360"/>
+      </w:pPr>
+      <w:rPr>
+        <w:rFonts w:ascii="Symbol" w:hAnsi="Symbol" w:hint="default"/>
+      </w:rPr>
+    </w:lvl>
+    <w:lvl w:ilvl="7" w:tplc="04100003" w:tentative="1">
+      <w:start w:val="1"/>
+      <w:numFmt w:val="bullet"/>
+      <w:lvlText w:val="o"/>
+      <w:lvlJc w:val="left"/>
+      <w:pPr>
+        <w:ind w:left="5760" w:hanging="360"/>
+      </w:pPr>
+      <w:rPr>
+        <w:rFonts w:ascii="Courier New" w:hAnsi="Courier New" w:cs="Courier New" w:hint="default"/>
+      </w:rPr>
+    </w:lvl>
+    <w:lvl w:ilvl="8" w:tplc="04100005" w:tentative="1">
+      <w:start w:val="1"/>
+      <w:numFmt w:val="bullet"/>
+      <w:lvlText w:val=""/>
+      <w:lvlJc w:val="left"/>
+      <w:pPr>
+        <w:ind w:left="6480" w:hanging="360"/>
+      </w:pPr>
+      <w:rPr>
+        <w:rFonts w:ascii="Wingdings" w:hAnsi="Wingdings" w:hint="default"/>
+      </w:rPr>
+    </w:lvl>
+  </w:abstractNum>
+  <w:abstractNum w:abstractNumId="5" w15:restartNumberingAfterBreak="0">
     <w:nsid w:val="0F8D49BF"/>
     <w:multiLevelType w:val="hybridMultilevel"/>
     <w:tmpl w:val="DCBCCF5C"/>
@@ -5057,7 +7413,7 @@
       </w:rPr>
     </w:lvl>
   </w:abstractNum>
-  <w:abstractNum w:abstractNumId="5" w15:restartNumberingAfterBreak="0">
+  <w:abstractNum w:abstractNumId="6" w15:restartNumberingAfterBreak="0">
     <w:nsid w:val="128E0603"/>
     <w:multiLevelType w:val="hybridMultilevel"/>
     <w:tmpl w:val="8E0E198A"/>
@@ -5170,7 +7526,7 @@
       </w:rPr>
     </w:lvl>
   </w:abstractNum>
-  <w:abstractNum w:abstractNumId="6" w15:restartNumberingAfterBreak="0">
+  <w:abstractNum w:abstractNumId="7" w15:restartNumberingAfterBreak="0">
     <w:nsid w:val="143C6FB3"/>
     <w:multiLevelType w:val="hybridMultilevel"/>
     <w:tmpl w:val="BE148D30"/>
@@ -5259,7 +7615,7 @@
       </w:pPr>
     </w:lvl>
   </w:abstractNum>
-  <w:abstractNum w:abstractNumId="7" w15:restartNumberingAfterBreak="0">
+  <w:abstractNum w:abstractNumId="8" w15:restartNumberingAfterBreak="0">
     <w:nsid w:val="146E6B24"/>
     <w:multiLevelType w:val="multilevel"/>
     <w:tmpl w:val="BE6CB042"/>
@@ -5345,7 +7701,7 @@
       </w:pPr>
     </w:lvl>
   </w:abstractNum>
-  <w:abstractNum w:abstractNumId="8" w15:restartNumberingAfterBreak="0">
+  <w:abstractNum w:abstractNumId="9" w15:restartNumberingAfterBreak="0">
     <w:nsid w:val="152B3D1E"/>
     <w:multiLevelType w:val="multilevel"/>
     <w:tmpl w:val="F3D00CC2"/>
@@ -5431,7 +7787,93 @@
       </w:pPr>
     </w:lvl>
   </w:abstractNum>
-  <w:abstractNum w:abstractNumId="9" w15:restartNumberingAfterBreak="0">
+  <w:abstractNum w:abstractNumId="10" w15:restartNumberingAfterBreak="0">
+    <w:nsid w:val="16C420E3"/>
+    <w:multiLevelType w:val="hybridMultilevel"/>
+    <w:tmpl w:val="D2E05850"/>
+    <w:lvl w:ilvl="0" w:tplc="0409000F">
+      <w:start w:val="1"/>
+      <w:numFmt w:val="decimal"/>
+      <w:lvlText w:val="%1."/>
+      <w:lvlJc w:val="left"/>
+      <w:pPr>
+        <w:ind w:left="720" w:hanging="360"/>
+      </w:pPr>
+    </w:lvl>
+    <w:lvl w:ilvl="1" w:tplc="04090019" w:tentative="1">
+      <w:start w:val="1"/>
+      <w:numFmt w:val="lowerLetter"/>
+      <w:lvlText w:val="%2."/>
+      <w:lvlJc w:val="left"/>
+      <w:pPr>
+        <w:ind w:left="1440" w:hanging="360"/>
+      </w:pPr>
+    </w:lvl>
+    <w:lvl w:ilvl="2" w:tplc="0409001B" w:tentative="1">
+      <w:start w:val="1"/>
+      <w:numFmt w:val="lowerRoman"/>
+      <w:lvlText w:val="%3."/>
+      <w:lvlJc w:val="right"/>
+      <w:pPr>
+        <w:ind w:left="2160" w:hanging="180"/>
+      </w:pPr>
+    </w:lvl>
+    <w:lvl w:ilvl="3" w:tplc="0409000F" w:tentative="1">
+      <w:start w:val="1"/>
+      <w:numFmt w:val="decimal"/>
+      <w:lvlText w:val="%4."/>
+      <w:lvlJc w:val="left"/>
+      <w:pPr>
+        <w:ind w:left="2880" w:hanging="360"/>
+      </w:pPr>
+    </w:lvl>
+    <w:lvl w:ilvl="4" w:tplc="04090019" w:tentative="1">
+      <w:start w:val="1"/>
+      <w:numFmt w:val="lowerLetter"/>
+      <w:lvlText w:val="%5."/>
+      <w:lvlJc w:val="left"/>
+      <w:pPr>
+        <w:ind w:left="3600" w:hanging="360"/>
+      </w:pPr>
+    </w:lvl>
+    <w:lvl w:ilvl="5" w:tplc="0409001B" w:tentative="1">
+      <w:start w:val="1"/>
+      <w:numFmt w:val="lowerRoman"/>
+      <w:lvlText w:val="%6."/>
+      <w:lvlJc w:val="right"/>
+      <w:pPr>
+        <w:ind w:left="4320" w:hanging="180"/>
+      </w:pPr>
+    </w:lvl>
+    <w:lvl w:ilvl="6" w:tplc="0409000F" w:tentative="1">
+      <w:start w:val="1"/>
+      <w:numFmt w:val="decimal"/>
+      <w:lvlText w:val="%7."/>
+      <w:lvlJc w:val="left"/>
+      <w:pPr>
+        <w:ind w:left="5040" w:hanging="360"/>
+      </w:pPr>
+    </w:lvl>
+    <w:lvl w:ilvl="7" w:tplc="04090019" w:tentative="1">
+      <w:start w:val="1"/>
+      <w:numFmt w:val="lowerLetter"/>
+      <w:lvlText w:val="%8."/>
+      <w:lvlJc w:val="left"/>
+      <w:pPr>
+        <w:ind w:left="5760" w:hanging="360"/>
+      </w:pPr>
+    </w:lvl>
+    <w:lvl w:ilvl="8" w:tplc="0409001B" w:tentative="1">
+      <w:start w:val="1"/>
+      <w:numFmt w:val="lowerRoman"/>
+      <w:lvlText w:val="%9."/>
+      <w:lvlJc w:val="right"/>
+      <w:pPr>
+        <w:ind w:left="6480" w:hanging="180"/>
+      </w:pPr>
+    </w:lvl>
+  </w:abstractNum>
+  <w:abstractNum w:abstractNumId="11" w15:restartNumberingAfterBreak="0">
     <w:nsid w:val="1BBD5DE3"/>
     <w:multiLevelType w:val="hybridMultilevel"/>
     <w:tmpl w:val="32B46EAE"/>
@@ -5520,7 +7962,7 @@
       </w:pPr>
     </w:lvl>
   </w:abstractNum>
-  <w:abstractNum w:abstractNumId="10" w15:restartNumberingAfterBreak="0">
+  <w:abstractNum w:abstractNumId="12" w15:restartNumberingAfterBreak="0">
     <w:nsid w:val="1D7B2291"/>
     <w:multiLevelType w:val="multilevel"/>
     <w:tmpl w:val="F3D00CC2"/>
@@ -5606,7 +8048,7 @@
       </w:pPr>
     </w:lvl>
   </w:abstractNum>
-  <w:abstractNum w:abstractNumId="11" w15:restartNumberingAfterBreak="0">
+  <w:abstractNum w:abstractNumId="13" w15:restartNumberingAfterBreak="0">
     <w:nsid w:val="1D9C2EC5"/>
     <w:multiLevelType w:val="multilevel"/>
     <w:tmpl w:val="0410001F"/>
@@ -5692,7 +8134,120 @@
       </w:pPr>
     </w:lvl>
   </w:abstractNum>
-  <w:abstractNum w:abstractNumId="12" w15:restartNumberingAfterBreak="0">
+  <w:abstractNum w:abstractNumId="14" w15:restartNumberingAfterBreak="0">
+    <w:nsid w:val="26D449EC"/>
+    <w:multiLevelType w:val="hybridMultilevel"/>
+    <w:tmpl w:val="27F424E6"/>
+    <w:lvl w:ilvl="0" w:tplc="04090001">
+      <w:start w:val="1"/>
+      <w:numFmt w:val="bullet"/>
+      <w:lvlText w:val=""/>
+      <w:lvlJc w:val="left"/>
+      <w:pPr>
+        <w:ind w:left="720" w:hanging="360"/>
+      </w:pPr>
+      <w:rPr>
+        <w:rFonts w:ascii="Symbol" w:hAnsi="Symbol" w:hint="default"/>
+      </w:rPr>
+    </w:lvl>
+    <w:lvl w:ilvl="1" w:tplc="04090003" w:tentative="1">
+      <w:start w:val="1"/>
+      <w:numFmt w:val="bullet"/>
+      <w:lvlText w:val="o"/>
+      <w:lvlJc w:val="left"/>
+      <w:pPr>
+        <w:ind w:left="1440" w:hanging="360"/>
+      </w:pPr>
+      <w:rPr>
+        <w:rFonts w:ascii="Courier New" w:hAnsi="Courier New" w:cs="Courier New" w:hint="default"/>
+      </w:rPr>
+    </w:lvl>
+    <w:lvl w:ilvl="2" w:tplc="04090005" w:tentative="1">
+      <w:start w:val="1"/>
+      <w:numFmt w:val="bullet"/>
+      <w:lvlText w:val=""/>
+      <w:lvlJc w:val="left"/>
+      <w:pPr>
+        <w:ind w:left="2160" w:hanging="360"/>
+      </w:pPr>
+      <w:rPr>
+        <w:rFonts w:ascii="Wingdings" w:hAnsi="Wingdings" w:hint="default"/>
+      </w:rPr>
+    </w:lvl>
+    <w:lvl w:ilvl="3" w:tplc="04090001" w:tentative="1">
+      <w:start w:val="1"/>
+      <w:numFmt w:val="bullet"/>
+      <w:lvlText w:val=""/>
+      <w:lvlJc w:val="left"/>
+      <w:pPr>
+        <w:ind w:left="2880" w:hanging="360"/>
+      </w:pPr>
+      <w:rPr>
+        <w:rFonts w:ascii="Symbol" w:hAnsi="Symbol" w:hint="default"/>
+      </w:rPr>
+    </w:lvl>
+    <w:lvl w:ilvl="4" w:tplc="04090003" w:tentative="1">
+      <w:start w:val="1"/>
+      <w:numFmt w:val="bullet"/>
+      <w:lvlText w:val="o"/>
+      <w:lvlJc w:val="left"/>
+      <w:pPr>
+        <w:ind w:left="3600" w:hanging="360"/>
+      </w:pPr>
+      <w:rPr>
+        <w:rFonts w:ascii="Courier New" w:hAnsi="Courier New" w:cs="Courier New" w:hint="default"/>
+      </w:rPr>
+    </w:lvl>
+    <w:lvl w:ilvl="5" w:tplc="04090005" w:tentative="1">
+      <w:start w:val="1"/>
+      <w:numFmt w:val="bullet"/>
+      <w:lvlText w:val=""/>
+      <w:lvlJc w:val="left"/>
+      <w:pPr>
+        <w:ind w:left="4320" w:hanging="360"/>
+      </w:pPr>
+      <w:rPr>
+        <w:rFonts w:ascii="Wingdings" w:hAnsi="Wingdings" w:hint="default"/>
+      </w:rPr>
+    </w:lvl>
+    <w:lvl w:ilvl="6" w:tplc="04090001" w:tentative="1">
+      <w:start w:val="1"/>
+      <w:numFmt w:val="bullet"/>
+      <w:lvlText w:val=""/>
+      <w:lvlJc w:val="left"/>
+      <w:pPr>
+        <w:ind w:left="5040" w:hanging="360"/>
+      </w:pPr>
+      <w:rPr>
+        <w:rFonts w:ascii="Symbol" w:hAnsi="Symbol" w:hint="default"/>
+      </w:rPr>
+    </w:lvl>
+    <w:lvl w:ilvl="7" w:tplc="04090003" w:tentative="1">
+      <w:start w:val="1"/>
+      <w:numFmt w:val="bullet"/>
+      <w:lvlText w:val="o"/>
+      <w:lvlJc w:val="left"/>
+      <w:pPr>
+        <w:ind w:left="5760" w:hanging="360"/>
+      </w:pPr>
+      <w:rPr>
+        <w:rFonts w:ascii="Courier New" w:hAnsi="Courier New" w:cs="Courier New" w:hint="default"/>
+      </w:rPr>
+    </w:lvl>
+    <w:lvl w:ilvl="8" w:tplc="04090005" w:tentative="1">
+      <w:start w:val="1"/>
+      <w:numFmt w:val="bullet"/>
+      <w:lvlText w:val=""/>
+      <w:lvlJc w:val="left"/>
+      <w:pPr>
+        <w:ind w:left="6480" w:hanging="360"/>
+      </w:pPr>
+      <w:rPr>
+        <w:rFonts w:ascii="Wingdings" w:hAnsi="Wingdings" w:hint="default"/>
+      </w:rPr>
+    </w:lvl>
+  </w:abstractNum>
+  <w:abstractNum w:abstractNumId="15" w15:restartNumberingAfterBreak="0">
     <w:nsid w:val="26E26480"/>
     <w:multiLevelType w:val="multilevel"/>
     <w:tmpl w:val="0410001F"/>
@@ -5778,7 +8333,7 @@
       </w:pPr>
     </w:lvl>
   </w:abstractNum>
-  <w:abstractNum w:abstractNumId="13" w15:restartNumberingAfterBreak="0">
+  <w:abstractNum w:abstractNumId="16" w15:restartNumberingAfterBreak="0">
     <w:nsid w:val="2AB804B1"/>
     <w:multiLevelType w:val="multilevel"/>
     <w:tmpl w:val="0410001F"/>
@@ -5864,7 +8419,7 @@
       </w:pPr>
     </w:lvl>
   </w:abstractNum>
-  <w:abstractNum w:abstractNumId="14" w15:restartNumberingAfterBreak="0">
+  <w:abstractNum w:abstractNumId="17" w15:restartNumberingAfterBreak="0">
     <w:nsid w:val="2C4F05D8"/>
     <w:multiLevelType w:val="hybridMultilevel"/>
     <w:tmpl w:val="D39CA87E"/>
@@ -5950,7 +8505,7 @@
       </w:pPr>
     </w:lvl>
   </w:abstractNum>
-  <w:abstractNum w:abstractNumId="15" w15:restartNumberingAfterBreak="0">
+  <w:abstractNum w:abstractNumId="18" w15:restartNumberingAfterBreak="0">
     <w:nsid w:val="2C527335"/>
     <w:multiLevelType w:val="hybridMultilevel"/>
     <w:tmpl w:val="2610BF80"/>
@@ -6063,7 +8618,96 @@
       </w:rPr>
     </w:lvl>
   </w:abstractNum>
-  <w:abstractNum w:abstractNumId="16" w15:restartNumberingAfterBreak="0">
+  <w:abstractNum w:abstractNumId="19" w15:restartNumberingAfterBreak="0">
+    <w:nsid w:val="37352DF6"/>
+    <w:multiLevelType w:val="hybridMultilevel"/>
+    <w:tmpl w:val="3A9CE7EE"/>
+    <w:lvl w:ilvl="0" w:tplc="04100011">
+      <w:start w:val="1"/>
+      <w:numFmt w:val="decimal"/>
+      <w:lvlText w:val="%1)"/>
+      <w:lvlJc w:val="left"/>
+      <w:pPr>
+        <w:ind w:left="720" w:hanging="360"/>
+      </w:pPr>
+      <w:rPr>
+        <w:rFonts w:hint="default"/>
+      </w:rPr>
+    </w:lvl>
+    <w:lvl w:ilvl="1" w:tplc="04100019">
+      <w:start w:val="1"/>
+      <w:numFmt w:val="lowerLetter"/>
+      <w:lvlText w:val="%2."/>
+      <w:lvlJc w:val="left"/>
+      <w:pPr>
+        <w:ind w:left="1440" w:hanging="360"/>
+      </w:pPr>
+    </w:lvl>
+    <w:lvl w:ilvl="2" w:tplc="0410001B" w:tentative="1">
+      <w:start w:val="1"/>
+      <w:numFmt w:val="lowerRoman"/>
+      <w:lvlText w:val="%3."/>
+      <w:lvlJc w:val="right"/>
+      <w:pPr>
+        <w:ind w:left="2160" w:hanging="180"/>
+      </w:pPr>
+    </w:lvl>
+    <w:lvl w:ilvl="3" w:tplc="0410000F" w:tentative="1">
+      <w:start w:val="1"/>
+      <w:numFmt w:val="decimal"/>
+      <w:lvlText w:val="%4."/>
+      <w:lvlJc w:val="left"/>
+      <w:pPr>
+        <w:ind w:left="2880" w:hanging="360"/>
+      </w:pPr>
+    </w:lvl>
+    <w:lvl w:ilvl="4" w:tplc="04100019" w:tentative="1">
+      <w:start w:val="1"/>
+      <w:numFmt w:val="lowerLetter"/>
+      <w:lvlText w:val="%5."/>
+      <w:lvlJc w:val="left"/>
+      <w:pPr>
+        <w:ind w:left="3600" w:hanging="360"/>
+      </w:pPr>
+    </w:lvl>
+    <w:lvl w:ilvl="5" w:tplc="0410001B" w:tentative="1">
+      <w:start w:val="1"/>
+      <w:numFmt w:val="lowerRoman"/>
+      <w:lvlText w:val="%6."/>
+      <w:lvlJc w:val="right"/>
+      <w:pPr>
+        <w:ind w:left="4320" w:hanging="180"/>
+      </w:pPr>
+    </w:lvl>
+    <w:lvl w:ilvl="6" w:tplc="0410000F" w:tentative="1">
+      <w:start w:val="1"/>
+      <w:numFmt w:val="decimal"/>
+      <w:lvlText w:val="%7."/>
+      <w:lvlJc w:val="left"/>
+      <w:pPr>
+        <w:ind w:left="5040" w:hanging="360"/>
+      </w:pPr>
+    </w:lvl>
+    <w:lvl w:ilvl="7" w:tplc="04100019" w:tentative="1">
+      <w:start w:val="1"/>
+      <w:numFmt w:val="lowerLetter"/>
+      <w:lvlText w:val="%8."/>
+      <w:lvlJc w:val="left"/>
+      <w:pPr>
+        <w:ind w:left="5760" w:hanging="360"/>
+      </w:pPr>
+    </w:lvl>
+    <w:lvl w:ilvl="8" w:tplc="0410001B" w:tentative="1">
+      <w:start w:val="1"/>
+      <w:numFmt w:val="lowerRoman"/>
+      <w:lvlText w:val="%9."/>
+      <w:lvlJc w:val="right"/>
+      <w:pPr>
+        <w:ind w:left="6480" w:hanging="180"/>
+      </w:pPr>
+    </w:lvl>
+  </w:abstractNum>
+  <w:abstractNum w:abstractNumId="20" w15:restartNumberingAfterBreak="0">
     <w:nsid w:val="377C44B8"/>
     <w:multiLevelType w:val="hybridMultilevel"/>
     <w:tmpl w:val="0BA05140"/>
@@ -6176,7 +8820,7 @@
       </w:rPr>
     </w:lvl>
   </w:abstractNum>
-  <w:abstractNum w:abstractNumId="17" w15:restartNumberingAfterBreak="0">
+  <w:abstractNum w:abstractNumId="21" w15:restartNumberingAfterBreak="0">
     <w:nsid w:val="3A2D10CF"/>
     <w:multiLevelType w:val="multilevel"/>
     <w:tmpl w:val="0410001F"/>
@@ -6262,7 +8906,7 @@
       </w:pPr>
     </w:lvl>
   </w:abstractNum>
-  <w:abstractNum w:abstractNumId="18" w15:restartNumberingAfterBreak="0">
+  <w:abstractNum w:abstractNumId="22" w15:restartNumberingAfterBreak="0">
     <w:nsid w:val="3A7844A0"/>
     <w:multiLevelType w:val="hybridMultilevel"/>
     <w:tmpl w:val="D8E219E0"/>
@@ -6375,7 +9019,7 @@
       </w:rPr>
     </w:lvl>
   </w:abstractNum>
-  <w:abstractNum w:abstractNumId="19" w15:restartNumberingAfterBreak="0">
+  <w:abstractNum w:abstractNumId="23" w15:restartNumberingAfterBreak="0">
     <w:nsid w:val="409968AB"/>
     <w:multiLevelType w:val="hybridMultilevel"/>
     <w:tmpl w:val="76F4D0D8"/>
@@ -6461,7 +9105,7 @@
       </w:pPr>
     </w:lvl>
   </w:abstractNum>
-  <w:abstractNum w:abstractNumId="20" w15:restartNumberingAfterBreak="0">
+  <w:abstractNum w:abstractNumId="24" w15:restartNumberingAfterBreak="0">
     <w:nsid w:val="46597880"/>
     <w:multiLevelType w:val="multilevel"/>
     <w:tmpl w:val="3DBA9042"/>
@@ -6574,7 +9218,7 @@
       </w:rPr>
     </w:lvl>
   </w:abstractNum>
-  <w:abstractNum w:abstractNumId="21" w15:restartNumberingAfterBreak="0">
+  <w:abstractNum w:abstractNumId="25" w15:restartNumberingAfterBreak="0">
     <w:nsid w:val="484E2CE0"/>
     <w:multiLevelType w:val="multilevel"/>
     <w:tmpl w:val="0410001F"/>
@@ -6660,7 +9304,234 @@
       </w:pPr>
     </w:lvl>
   </w:abstractNum>
-  <w:abstractNum w:abstractNumId="22" w15:restartNumberingAfterBreak="0">
+  <w:abstractNum w:abstractNumId="26" w15:restartNumberingAfterBreak="0">
+    <w:nsid w:val="4A2533A8"/>
+    <w:multiLevelType w:val="hybridMultilevel"/>
+    <w:tmpl w:val="E87C9708"/>
+    <w:lvl w:ilvl="0" w:tplc="BC3CFD10">
+      <w:start w:val="1"/>
+      <w:numFmt w:val="bullet"/>
+      <w:lvlText w:val=""/>
+      <w:lvlJc w:val="left"/>
+      <w:pPr>
+        <w:ind w:left="720" w:hanging="360"/>
+      </w:pPr>
+      <w:rPr>
+        <w:rFonts w:ascii="Wingdings" w:hAnsi="Wingdings" w:hint="default"/>
+        <w:color w:val="052F61" w:themeColor="accent1"/>
+      </w:rPr>
+    </w:lvl>
+    <w:lvl w:ilvl="1" w:tplc="04090003" w:tentative="1">
+      <w:start w:val="1"/>
+      <w:numFmt w:val="bullet"/>
+      <w:lvlText w:val="o"/>
+      <w:lvlJc w:val="left"/>
+      <w:pPr>
+        <w:ind w:left="1440" w:hanging="360"/>
+      </w:pPr>
+      <w:rPr>
+        <w:rFonts w:ascii="Courier New" w:hAnsi="Courier New" w:cs="Courier New" w:hint="default"/>
+      </w:rPr>
+    </w:lvl>
+    <w:lvl w:ilvl="2" w:tplc="04090005" w:tentative="1">
+      <w:start w:val="1"/>
+      <w:numFmt w:val="bullet"/>
+      <w:lvlText w:val=""/>
+      <w:lvlJc w:val="left"/>
+      <w:pPr>
+        <w:ind w:left="2160" w:hanging="360"/>
+      </w:pPr>
+      <w:rPr>
+        <w:rFonts w:ascii="Wingdings" w:hAnsi="Wingdings" w:hint="default"/>
+      </w:rPr>
+    </w:lvl>
+    <w:lvl w:ilvl="3" w:tplc="04090001" w:tentative="1">
+      <w:start w:val="1"/>
+      <w:numFmt w:val="bullet"/>
+      <w:lvlText w:val=""/>
+      <w:lvlJc w:val="left"/>
+      <w:pPr>
+        <w:ind w:left="2880" w:hanging="360"/>
+      </w:pPr>
+      <w:rPr>
+        <w:rFonts w:ascii="Symbol" w:hAnsi="Symbol" w:hint="default"/>
+      </w:rPr>
+    </w:lvl>
+    <w:lvl w:ilvl="4" w:tplc="04090003" w:tentative="1">
+      <w:start w:val="1"/>
+      <w:numFmt w:val="bullet"/>
+      <w:lvlText w:val="o"/>
+      <w:lvlJc w:val="left"/>
+      <w:pPr>
+        <w:ind w:left="3600" w:hanging="360"/>
+      </w:pPr>
+      <w:rPr>
+        <w:rFonts w:ascii="Courier New" w:hAnsi="Courier New" w:cs="Courier New" w:hint="default"/>
+      </w:rPr>
+    </w:lvl>
+    <w:lvl w:ilvl="5" w:tplc="04090005" w:tentative="1">
+      <w:start w:val="1"/>
+      <w:numFmt w:val="bullet"/>
+      <w:lvlText w:val=""/>
+      <w:lvlJc w:val="left"/>
+      <w:pPr>
+        <w:ind w:left="4320" w:hanging="360"/>
+      </w:pPr>
+      <w:rPr>
+        <w:rFonts w:ascii="Wingdings" w:hAnsi="Wingdings" w:hint="default"/>
+      </w:rPr>
+    </w:lvl>
+    <w:lvl w:ilvl="6" w:tplc="04090001" w:tentative="1">
+      <w:start w:val="1"/>
+      <w:numFmt w:val="bullet"/>
+      <w:lvlText w:val=""/>
+      <w:lvlJc w:val="left"/>
+      <w:pPr>
+        <w:ind w:left="5040" w:hanging="360"/>
+      </w:pPr>
+      <w:rPr>
+        <w:rFonts w:ascii="Symbol" w:hAnsi="Symbol" w:hint="default"/>
+      </w:rPr>
+    </w:lvl>
+    <w:lvl w:ilvl="7" w:tplc="04090003" w:tentative="1">
+      <w:start w:val="1"/>
+      <w:numFmt w:val="bullet"/>
+      <w:lvlText w:val="o"/>
+      <w:lvlJc w:val="left"/>
+      <w:pPr>
+        <w:ind w:left="5760" w:hanging="360"/>
+      </w:pPr>
+      <w:rPr>
+        <w:rFonts w:ascii="Courier New" w:hAnsi="Courier New" w:cs="Courier New" w:hint="default"/>
+      </w:rPr>
+    </w:lvl>
+    <w:lvl w:ilvl="8" w:tplc="04090005" w:tentative="1">
+      <w:start w:val="1"/>
+      <w:numFmt w:val="bullet"/>
+      <w:lvlText w:val=""/>
+      <w:lvlJc w:val="left"/>
+      <w:pPr>
+        <w:ind w:left="6480" w:hanging="360"/>
+      </w:pPr>
+      <w:rPr>
+        <w:rFonts w:ascii="Wingdings" w:hAnsi="Wingdings" w:hint="default"/>
+      </w:rPr>
+    </w:lvl>
+  </w:abstractNum>
+  <w:abstractNum w:abstractNumId="27" w15:restartNumberingAfterBreak="0">
+    <w:nsid w:val="4AB250D3"/>
+    <w:multiLevelType w:val="hybridMultilevel"/>
+    <w:tmpl w:val="0862DC60"/>
+    <w:lvl w:ilvl="0" w:tplc="04100001">
+      <w:start w:val="1"/>
+      <w:numFmt w:val="bullet"/>
+      <w:lvlText w:val=""/>
+      <w:lvlJc w:val="left"/>
+      <w:pPr>
+        <w:ind w:left="720" w:hanging="360"/>
+      </w:pPr>
+      <w:rPr>
+        <w:rFonts w:ascii="Symbol" w:hAnsi="Symbol" w:hint="default"/>
+      </w:rPr>
+    </w:lvl>
+    <w:lvl w:ilvl="1" w:tplc="04100003">
+      <w:start w:val="1"/>
+      <w:numFmt w:val="bullet"/>
+      <w:lvlText w:val="o"/>
+      <w:lvlJc w:val="left"/>
+      <w:pPr>
+        <w:ind w:left="1440" w:hanging="360"/>
+      </w:pPr>
+      <w:rPr>
+        <w:rFonts w:ascii="Courier New" w:hAnsi="Courier New" w:cs="Courier New" w:hint="default"/>
+      </w:rPr>
+    </w:lvl>
+    <w:lvl w:ilvl="2" w:tplc="04100005" w:tentative="1">
+      <w:start w:val="1"/>
+      <w:numFmt w:val="bullet"/>
+      <w:lvlText w:val=""/>
+      <w:lvlJc w:val="left"/>
+      <w:pPr>
+        <w:ind w:left="2160" w:hanging="360"/>
+      </w:pPr>
+      <w:rPr>
+        <w:rFonts w:ascii="Wingdings" w:hAnsi="Wingdings" w:hint="default"/>
+      </w:rPr>
+    </w:lvl>
+    <w:lvl w:ilvl="3" w:tplc="04100001" w:tentative="1">
+      <w:start w:val="1"/>
+      <w:numFmt w:val="bullet"/>
+      <w:lvlText w:val=""/>
+      <w:lvlJc w:val="left"/>
+      <w:pPr>
+        <w:ind w:left="2880" w:hanging="360"/>
+      </w:pPr>
+      <w:rPr>
+        <w:rFonts w:ascii="Symbol" w:hAnsi="Symbol" w:hint="default"/>
+      </w:rPr>
+    </w:lvl>
+    <w:lvl w:ilvl="4" w:tplc="04100003" w:tentative="1">
+      <w:start w:val="1"/>
+      <w:numFmt w:val="bullet"/>
+      <w:lvlText w:val="o"/>
+      <w:lvlJc w:val="left"/>
+      <w:pPr>
+        <w:ind w:left="3600" w:hanging="360"/>
+      </w:pPr>
+      <w:rPr>
+        <w:rFonts w:ascii="Courier New" w:hAnsi="Courier New" w:cs="Courier New" w:hint="default"/>
+      </w:rPr>
+    </w:lvl>
+    <w:lvl w:ilvl="5" w:tplc="04100005" w:tentative="1">
+      <w:start w:val="1"/>
+      <w:numFmt w:val="bullet"/>
+      <w:lvlText w:val=""/>
+      <w:lvlJc w:val="left"/>
+      <w:pPr>
+        <w:ind w:left="4320" w:hanging="360"/>
+      </w:pPr>
+      <w:rPr>
+        <w:rFonts w:ascii="Wingdings" w:hAnsi="Wingdings" w:hint="default"/>
+      </w:rPr>
+    </w:lvl>
+    <w:lvl w:ilvl="6" w:tplc="04100001" w:tentative="1">
+      <w:start w:val="1"/>
+      <w:numFmt w:val="bullet"/>
+      <w:lvlText w:val=""/>
+      <w:lvlJc w:val="left"/>
+      <w:pPr>
+        <w:ind w:left="5040" w:hanging="360"/>
+      </w:pPr>
+      <w:rPr>
+        <w:rFonts w:ascii="Symbol" w:hAnsi="Symbol" w:hint="default"/>
+      </w:rPr>
+    </w:lvl>
+    <w:lvl w:ilvl="7" w:tplc="04100003" w:tentative="1">
+      <w:start w:val="1"/>
+      <w:numFmt w:val="bullet"/>
+      <w:lvlText w:val="o"/>
+      <w:lvlJc w:val="left"/>
+      <w:pPr>
+        <w:ind w:left="5760" w:hanging="360"/>
+      </w:pPr>
+      <w:rPr>
+        <w:rFonts w:ascii="Courier New" w:hAnsi="Courier New" w:cs="Courier New" w:hint="default"/>
+      </w:rPr>
+    </w:lvl>
+    <w:lvl w:ilvl="8" w:tplc="04100005" w:tentative="1">
+      <w:start w:val="1"/>
+      <w:numFmt w:val="bullet"/>
+      <w:lvlText w:val=""/>
+      <w:lvlJc w:val="left"/>
+      <w:pPr>
+        <w:ind w:left="6480" w:hanging="360"/>
+      </w:pPr>
+      <w:rPr>
+        <w:rFonts w:ascii="Wingdings" w:hAnsi="Wingdings" w:hint="default"/>
+      </w:rPr>
+    </w:lvl>
+  </w:abstractNum>
+  <w:abstractNum w:abstractNumId="28" w15:restartNumberingAfterBreak="0">
     <w:nsid w:val="4DC423C9"/>
     <w:multiLevelType w:val="hybridMultilevel"/>
     <w:tmpl w:val="18DC320E"/>
@@ -6773,7 +9644,7 @@
       </w:rPr>
     </w:lvl>
   </w:abstractNum>
-  <w:abstractNum w:abstractNumId="23" w15:restartNumberingAfterBreak="0">
+  <w:abstractNum w:abstractNumId="29" w15:restartNumberingAfterBreak="0">
     <w:nsid w:val="503B2D90"/>
     <w:multiLevelType w:val="hybridMultilevel"/>
     <w:tmpl w:val="3BDCE90E"/>
@@ -6886,7 +9757,7 @@
       </w:rPr>
     </w:lvl>
   </w:abstractNum>
-  <w:abstractNum w:abstractNumId="24" w15:restartNumberingAfterBreak="0">
+  <w:abstractNum w:abstractNumId="30" w15:restartNumberingAfterBreak="0">
     <w:nsid w:val="50631B24"/>
     <w:multiLevelType w:val="hybridMultilevel"/>
     <w:tmpl w:val="D4B8278C"/>
@@ -6972,7 +9843,7 @@
       </w:pPr>
     </w:lvl>
   </w:abstractNum>
-  <w:abstractNum w:abstractNumId="25" w15:restartNumberingAfterBreak="0">
+  <w:abstractNum w:abstractNumId="31" w15:restartNumberingAfterBreak="0">
     <w:nsid w:val="56D6212A"/>
     <w:multiLevelType w:val="multilevel"/>
     <w:tmpl w:val="BE6CB042"/>
@@ -7058,7 +9929,7 @@
       </w:pPr>
     </w:lvl>
   </w:abstractNum>
-  <w:abstractNum w:abstractNumId="26" w15:restartNumberingAfterBreak="0">
+  <w:abstractNum w:abstractNumId="32" w15:restartNumberingAfterBreak="0">
     <w:nsid w:val="577914F6"/>
     <w:multiLevelType w:val="hybridMultilevel"/>
     <w:tmpl w:val="D0DAEA44"/>
@@ -7171,7 +10042,7 @@
       </w:rPr>
     </w:lvl>
   </w:abstractNum>
-  <w:abstractNum w:abstractNumId="27" w15:restartNumberingAfterBreak="0">
+  <w:abstractNum w:abstractNumId="33" w15:restartNumberingAfterBreak="0">
     <w:nsid w:val="57F4029B"/>
     <w:multiLevelType w:val="hybridMultilevel"/>
     <w:tmpl w:val="407427DA"/>
@@ -7284,7 +10155,7 @@
       </w:rPr>
     </w:lvl>
   </w:abstractNum>
-  <w:abstractNum w:abstractNumId="28" w15:restartNumberingAfterBreak="0">
+  <w:abstractNum w:abstractNumId="34" w15:restartNumberingAfterBreak="0">
     <w:nsid w:val="59D32C06"/>
     <w:multiLevelType w:val="hybridMultilevel"/>
     <w:tmpl w:val="3C4A3A72"/>
@@ -7397,7 +10268,7 @@
       </w:rPr>
     </w:lvl>
   </w:abstractNum>
-  <w:abstractNum w:abstractNumId="29" w15:restartNumberingAfterBreak="0">
+  <w:abstractNum w:abstractNumId="35" w15:restartNumberingAfterBreak="0">
     <w:nsid w:val="5E1E5C4D"/>
     <w:multiLevelType w:val="hybridMultilevel"/>
     <w:tmpl w:val="9F0AE44A"/>
@@ -7510,7 +10381,120 @@
       </w:rPr>
     </w:lvl>
   </w:abstractNum>
-  <w:abstractNum w:abstractNumId="30" w15:restartNumberingAfterBreak="0">
+  <w:abstractNum w:abstractNumId="36" w15:restartNumberingAfterBreak="0">
+    <w:nsid w:val="5E465E4E"/>
+    <w:multiLevelType w:val="multilevel"/>
+    <w:tmpl w:val="2A44C168"/>
+    <w:lvl w:ilvl="0">
+      <w:start w:val="1"/>
+      <w:numFmt w:val="decimal"/>
+      <w:lvlText w:val="%1."/>
+      <w:lvlJc w:val="left"/>
+      <w:pPr>
+        <w:tabs>
+          <w:tab w:val="num" w:pos="720"/>
+        </w:tabs>
+        <w:ind w:left="720" w:hanging="360"/>
+      </w:pPr>
+    </w:lvl>
+    <w:lvl w:ilvl="1" w:tentative="1">
+      <w:start w:val="1"/>
+      <w:numFmt w:val="decimal"/>
+      <w:lvlText w:val="%2."/>
+      <w:lvlJc w:val="left"/>
+      <w:pPr>
+        <w:tabs>
+          <w:tab w:val="num" w:pos="1440"/>
+        </w:tabs>
+        <w:ind w:left="1440" w:hanging="360"/>
+      </w:pPr>
+    </w:lvl>
+    <w:lvl w:ilvl="2" w:tentative="1">
+      <w:start w:val="1"/>
+      <w:numFmt w:val="decimal"/>
+      <w:lvlText w:val="%3."/>
+      <w:lvlJc w:val="left"/>
+      <w:pPr>
+        <w:tabs>
+          <w:tab w:val="num" w:pos="2160"/>
+        </w:tabs>
+        <w:ind w:left="2160" w:hanging="360"/>
+      </w:pPr>
+    </w:lvl>
+    <w:lvl w:ilvl="3" w:tentative="1">
+      <w:start w:val="1"/>
+      <w:numFmt w:val="decimal"/>
+      <w:lvlText w:val="%4."/>
+      <w:lvlJc w:val="left"/>
+      <w:pPr>
+        <w:tabs>
+          <w:tab w:val="num" w:pos="2880"/>
+        </w:tabs>
+        <w:ind w:left="2880" w:hanging="360"/>
+      </w:pPr>
+    </w:lvl>
+    <w:lvl w:ilvl="4" w:tentative="1">
+      <w:start w:val="1"/>
+      <w:numFmt w:val="decimal"/>
+      <w:lvlText w:val="%5."/>
+      <w:lvlJc w:val="left"/>
+      <w:pPr>
+        <w:tabs>
+          <w:tab w:val="num" w:pos="3600"/>
+        </w:tabs>
+        <w:ind w:left="3600" w:hanging="360"/>
+      </w:pPr>
+    </w:lvl>
+    <w:lvl w:ilvl="5" w:tentative="1">
+      <w:start w:val="1"/>
+      <w:numFmt w:val="decimal"/>
+      <w:lvlText w:val="%6."/>
+      <w:lvlJc w:val="left"/>
+      <w:pPr>
+        <w:tabs>
+          <w:tab w:val="num" w:pos="4320"/>
+        </w:tabs>
+        <w:ind w:left="4320" w:hanging="360"/>
+      </w:pPr>
+    </w:lvl>
+    <w:lvl w:ilvl="6" w:tentative="1">
+      <w:start w:val="1"/>
+      <w:numFmt w:val="decimal"/>
+      <w:lvlText w:val="%7."/>
+      <w:lvlJc w:val="left"/>
+      <w:pPr>
+        <w:tabs>
+          <w:tab w:val="num" w:pos="5040"/>
+        </w:tabs>
+        <w:ind w:left="5040" w:hanging="360"/>
+      </w:pPr>
+    </w:lvl>
+    <w:lvl w:ilvl="7" w:tentative="1">
+      <w:start w:val="1"/>
+      <w:numFmt w:val="decimal"/>
+      <w:lvlText w:val="%8."/>
+      <w:lvlJc w:val="left"/>
+      <w:pPr>
+        <w:tabs>
+          <w:tab w:val="num" w:pos="5760"/>
+        </w:tabs>
+        <w:ind w:left="5760" w:hanging="360"/>
+      </w:pPr>
+    </w:lvl>
+    <w:lvl w:ilvl="8" w:tentative="1">
+      <w:start w:val="1"/>
+      <w:numFmt w:val="decimal"/>
+      <w:lvlText w:val="%9."/>
+      <w:lvlJc w:val="left"/>
+      <w:pPr>
+        <w:tabs>
+          <w:tab w:val="num" w:pos="6480"/>
+        </w:tabs>
+        <w:ind w:left="6480" w:hanging="360"/>
+      </w:pPr>
+    </w:lvl>
+  </w:abstractNum>
+  <w:abstractNum w:abstractNumId="37" w15:restartNumberingAfterBreak="0">
     <w:nsid w:val="5FD24DF3"/>
     <w:multiLevelType w:val="hybridMultilevel"/>
     <w:tmpl w:val="63AAD8D2"/>
@@ -7596,7 +10580,7 @@
       </w:pPr>
     </w:lvl>
   </w:abstractNum>
-  <w:abstractNum w:abstractNumId="31" w15:restartNumberingAfterBreak="0">
+  <w:abstractNum w:abstractNumId="38" w15:restartNumberingAfterBreak="0">
     <w:nsid w:val="60A30557"/>
     <w:multiLevelType w:val="multilevel"/>
     <w:tmpl w:val="FCC23568"/>
@@ -7709,7 +10693,7 @@
       </w:pPr>
     </w:lvl>
   </w:abstractNum>
-  <w:abstractNum w:abstractNumId="32" w15:restartNumberingAfterBreak="0">
+  <w:abstractNum w:abstractNumId="39" w15:restartNumberingAfterBreak="0">
     <w:nsid w:val="6C6363E6"/>
     <w:multiLevelType w:val="hybridMultilevel"/>
     <w:tmpl w:val="80C6997E"/>
@@ -7798,7 +10782,7 @@
       </w:pPr>
     </w:lvl>
   </w:abstractNum>
-  <w:abstractNum w:abstractNumId="33" w15:restartNumberingAfterBreak="0">
+  <w:abstractNum w:abstractNumId="40" w15:restartNumberingAfterBreak="0">
     <w:nsid w:val="6E9B713C"/>
     <w:multiLevelType w:val="multilevel"/>
     <w:tmpl w:val="0410001F"/>
@@ -7884,7 +10868,7 @@
       </w:pPr>
     </w:lvl>
   </w:abstractNum>
-  <w:abstractNum w:abstractNumId="34" w15:restartNumberingAfterBreak="0">
+  <w:abstractNum w:abstractNumId="41" w15:restartNumberingAfterBreak="0">
     <w:nsid w:val="71104318"/>
     <w:multiLevelType w:val="multilevel"/>
     <w:tmpl w:val="83003BD6"/>
@@ -7997,7 +10981,7 @@
       </w:pPr>
     </w:lvl>
   </w:abstractNum>
-  <w:abstractNum w:abstractNumId="35" w15:restartNumberingAfterBreak="0">
+  <w:abstractNum w:abstractNumId="42" w15:restartNumberingAfterBreak="0">
     <w:nsid w:val="74ED7C9A"/>
     <w:multiLevelType w:val="hybridMultilevel"/>
     <w:tmpl w:val="DDE2D6F0"/>
@@ -8110,7 +11094,7 @@
       </w:rPr>
     </w:lvl>
   </w:abstractNum>
-  <w:abstractNum w:abstractNumId="36" w15:restartNumberingAfterBreak="0">
+  <w:abstractNum w:abstractNumId="43" w15:restartNumberingAfterBreak="0">
     <w:nsid w:val="7AF42561"/>
     <w:multiLevelType w:val="hybridMultilevel"/>
     <w:tmpl w:val="495EE8E2"/>
@@ -8227,97 +11211,97 @@
     <w:abstractNumId w:val="3"/>
   </w:num>
   <w:num w:numId="2">
-    <w:abstractNumId w:val="7"/>
+    <w:abstractNumId w:val="8"/>
   </w:num>
   <w:num w:numId="3">
-    <w:abstractNumId w:val="17"/>
+    <w:abstractNumId w:val="21"/>
   </w:num>
   <w:num w:numId="4">
     <w:abstractNumId w:val="0"/>
   </w:num>
   <w:num w:numId="5">
-    <w:abstractNumId w:val="15"/>
+    <w:abstractNumId w:val="18"/>
   </w:num>
   <w:num w:numId="6">
-    <w:abstractNumId w:val="5"/>
+    <w:abstractNumId w:val="6"/>
   </w:num>
   <w:num w:numId="7">
-    <w:abstractNumId w:val="35"/>
+    <w:abstractNumId w:val="42"/>
   </w:num>
   <w:num w:numId="8">
-    <w:abstractNumId w:val="26"/>
+    <w:abstractNumId w:val="32"/>
   </w:num>
   <w:num w:numId="9">
-    <w:abstractNumId w:val="23"/>
+    <w:abstractNumId w:val="29"/>
   </w:num>
   <w:num w:numId="10">
-    <w:abstractNumId w:val="30"/>
+    <w:abstractNumId w:val="37"/>
   </w:num>
   <w:num w:numId="11">
-    <w:abstractNumId w:val="21"/>
+    <w:abstractNumId w:val="25"/>
   </w:num>
   <w:num w:numId="12">
-    <w:abstractNumId w:val="25"/>
+    <w:abstractNumId w:val="31"/>
   </w:num>
   <w:num w:numId="13">
-    <w:abstractNumId w:val="14"/>
+    <w:abstractNumId w:val="17"/>
   </w:num>
   <w:num w:numId="14">
-    <w:abstractNumId w:val="11"/>
+    <w:abstractNumId w:val="13"/>
   </w:num>
   <w:num w:numId="15">
-    <w:abstractNumId w:val="16"/>
+    <w:abstractNumId w:val="20"/>
   </w:num>
   <w:num w:numId="16">
-    <w:abstractNumId w:val="18"/>
+    <w:abstractNumId w:val="22"/>
   </w:num>
   <w:num w:numId="17">
-    <w:abstractNumId w:val="27"/>
+    <w:abstractNumId w:val="33"/>
   </w:num>
   <w:num w:numId="18">
     <w:abstractNumId w:val="1"/>
   </w:num>
   <w:num w:numId="19">
-    <w:abstractNumId w:val="4"/>
+    <w:abstractNumId w:val="5"/>
   </w:num>
   <w:num w:numId="20">
-    <w:abstractNumId w:val="29"/>
+    <w:abstractNumId w:val="35"/>
   </w:num>
   <w:num w:numId="21">
-    <w:abstractNumId w:val="36"/>
+    <w:abstractNumId w:val="43"/>
   </w:num>
   <w:num w:numId="22">
-    <w:abstractNumId w:val="28"/>
+    <w:abstractNumId w:val="34"/>
   </w:num>
   <w:num w:numId="23">
-    <w:abstractNumId w:val="20"/>
+    <w:abstractNumId w:val="24"/>
   </w:num>
   <w:num w:numId="24">
-    <w:abstractNumId w:val="9"/>
+    <w:abstractNumId w:val="11"/>
   </w:num>
   <w:num w:numId="25">
-    <w:abstractNumId w:val="24"/>
+    <w:abstractNumId w:val="30"/>
   </w:num>
   <w:num w:numId="26">
-    <w:abstractNumId w:val="33"/>
+    <w:abstractNumId w:val="40"/>
   </w:num>
   <w:num w:numId="27">
-    <w:abstractNumId w:val="32"/>
+    <w:abstractNumId w:val="39"/>
   </w:num>
   <w:num w:numId="28">
-    <w:abstractNumId w:val="13"/>
+    <w:abstractNumId w:val="16"/>
   </w:num>
   <w:num w:numId="29">
-    <w:abstractNumId w:val="6"/>
+    <w:abstractNumId w:val="7"/>
   </w:num>
   <w:num w:numId="30">
-    <w:abstractNumId w:val="19"/>
+    <w:abstractNumId w:val="23"/>
   </w:num>
   <w:num w:numId="31">
-    <w:abstractNumId w:val="34"/>
+    <w:abstractNumId w:val="41"/>
   </w:num>
   <w:num w:numId="32">
-    <w:abstractNumId w:val="34"/>
+    <w:abstractNumId w:val="41"/>
     <w:lvlOverride w:ilvl="1">
       <w:lvl w:ilvl="1">
         <w:numFmt w:val="lowerLetter"/>
@@ -8327,22 +11311,43 @@
     </w:lvlOverride>
   </w:num>
   <w:num w:numId="33">
-    <w:abstractNumId w:val="22"/>
+    <w:abstractNumId w:val="28"/>
   </w:num>
   <w:num w:numId="34">
+    <w:abstractNumId w:val="15"/>
+  </w:num>
+  <w:num w:numId="35">
+    <w:abstractNumId w:val="9"/>
+  </w:num>
+  <w:num w:numId="36">
     <w:abstractNumId w:val="12"/>
   </w:num>
-  <w:num w:numId="35">
-    <w:abstractNumId w:val="8"/>
-  </w:num>
-  <w:num w:numId="36">
-    <w:abstractNumId w:val="10"/>
-  </w:num>
   <w:num w:numId="37">
-    <w:abstractNumId w:val="31"/>
+    <w:abstractNumId w:val="38"/>
   </w:num>
   <w:num w:numId="38">
     <w:abstractNumId w:val="2"/>
+  </w:num>
+  <w:num w:numId="39">
+    <w:abstractNumId w:val="19"/>
+  </w:num>
+  <w:num w:numId="40">
+    <w:abstractNumId w:val="27"/>
+  </w:num>
+  <w:num w:numId="41">
+    <w:abstractNumId w:val="36"/>
+  </w:num>
+  <w:num w:numId="42">
+    <w:abstractNumId w:val="4"/>
+  </w:num>
+  <w:num w:numId="43">
+    <w:abstractNumId w:val="14"/>
+  </w:num>
+  <w:num w:numId="44">
+    <w:abstractNumId w:val="10"/>
+  </w:num>
+  <w:num w:numId="45">
+    <w:abstractNumId w:val="26"/>
   </w:num>
   <w:numIdMacAtCleanup w:val="9"/>
 </w:numbering>
@@ -8469,7 +11474,6 @@
     <w:lsdException w:name="HTML Sample" w:semiHidden="1" w:unhideWhenUsed="1"/>
     <w:lsdException w:name="HTML Typewriter" w:semiHidden="1" w:unhideWhenUsed="1"/>
     <w:lsdException w:name="HTML Variable" w:semiHidden="1" w:unhideWhenUsed="1"/>
-    <w:lsdException w:name="Normal Table" w:semiHidden="1" w:unhideWhenUsed="1"/>
     <w:lsdException w:name="annotation subject" w:semiHidden="1" w:unhideWhenUsed="1"/>
     <w:lsdException w:name="No List" w:semiHidden="1" w:unhideWhenUsed="1"/>
     <w:lsdException w:name="Outline List 1" w:semiHidden="1" w:unhideWhenUsed="1"/>
@@ -8516,10 +11520,8 @@
     <w:lsdException w:name="Table Subtle 2" w:semiHidden="1" w:unhideWhenUsed="1"/>
     <w:lsdException w:name="Table Web 1" w:semiHidden="1" w:unhideWhenUsed="1"/>
     <w:lsdException w:name="Table Web 2" w:semiHidden="1" w:unhideWhenUsed="1"/>
-    <w:lsdException w:name="Table Web 3" w:semiHidden="1" w:unhideWhenUsed="1"/>
     <w:lsdException w:name="Balloon Text" w:semiHidden="1" w:unhideWhenUsed="1"/>
     <w:lsdException w:name="Table Grid" w:uiPriority="39"/>
-    <w:lsdException w:name="Table Theme" w:semiHidden="1" w:unhideWhenUsed="1"/>
     <w:lsdException w:name="Placeholder Text" w:semiHidden="1"/>
     <w:lsdException w:name="No Spacing" w:uiPriority="1" w:qFormat="1"/>
     <w:lsdException w:name="Light Shading" w:uiPriority="60"/>
@@ -9842,6 +12844,71 @@
       <w:szCs w:val="18"/>
     </w:rPr>
   </w:style>
+  <w:style w:type="paragraph" w:styleId="PreformattatoHTML">
+    <w:name w:val="HTML Preformatted"/>
+    <w:basedOn w:val="Normale"/>
+    <w:link w:val="PreformattatoHTMLCarattere"/>
+    <w:uiPriority w:val="99"/>
+    <w:semiHidden/>
+    <w:unhideWhenUsed/>
+    <w:rsid w:val="007D0E74"/>
+    <w:pPr>
+      <w:tabs>
+        <w:tab w:val="left" w:pos="916"/>
+        <w:tab w:val="left" w:pos="1832"/>
+        <w:tab w:val="left" w:pos="2748"/>
+        <w:tab w:val="left" w:pos="3664"/>
+        <w:tab w:val="left" w:pos="4580"/>
+        <w:tab w:val="left" w:pos="5496"/>
+        <w:tab w:val="left" w:pos="6412"/>
+        <w:tab w:val="left" w:pos="7328"/>
+        <w:tab w:val="left" w:pos="8244"/>
+        <w:tab w:val="left" w:pos="9160"/>
+        <w:tab w:val="left" w:pos="10076"/>
+        <w:tab w:val="left" w:pos="10992"/>
+        <w:tab w:val="left" w:pos="11908"/>
+        <w:tab w:val="left" w:pos="12824"/>
+        <w:tab w:val="left" w:pos="13740"/>
+        <w:tab w:val="left" w:pos="14656"/>
+      </w:tabs>
+      <w:spacing w:before="0" w:after="0" w:line="240" w:lineRule="auto"/>
+    </w:pPr>
+    <w:rPr>
+      <w:rFonts w:ascii="Courier New" w:eastAsia="Times New Roman" w:hAnsi="Courier New" w:cs="Courier New"/>
+      <w:sz w:val="20"/>
+      <w:lang w:eastAsia="it-IT"/>
+    </w:rPr>
+  </w:style>
+  <w:style w:type="character" w:customStyle="1" w:styleId="PreformattatoHTMLCarattere">
+    <w:name w:val="Preformattato HTML Carattere"/>
+    <w:basedOn w:val="Carpredefinitoparagrafo"/>
+    <w:link w:val="PreformattatoHTML"/>
+    <w:uiPriority w:val="99"/>
+    <w:semiHidden/>
+    <w:rsid w:val="007D0E74"/>
+    <w:rPr>
+      <w:rFonts w:ascii="Courier New" w:eastAsia="Times New Roman" w:hAnsi="Courier New" w:cs="Courier New"/>
+      <w:lang w:eastAsia="it-IT"/>
+    </w:rPr>
+  </w:style>
+  <w:style w:type="paragraph" w:customStyle="1" w:styleId="alt">
+    <w:name w:val="alt"/>
+    <w:basedOn w:val="Normale"/>
+    <w:rsid w:val="00964F7B"/>
+    <w:pPr>
+      <w:spacing w:beforeAutospacing="1" w:after="100" w:afterAutospacing="1" w:line="240" w:lineRule="auto"/>
+    </w:pPr>
+    <w:rPr>
+      <w:rFonts w:ascii="Times New Roman" w:eastAsia="Times New Roman" w:hAnsi="Times New Roman" w:cs="Times New Roman"/>
+      <w:szCs w:val="24"/>
+      <w:lang w:eastAsia="it-IT"/>
+    </w:rPr>
+  </w:style>
+  <w:style w:type="character" w:customStyle="1" w:styleId="annotation">
+    <w:name w:val="annotation"/>
+    <w:basedOn w:val="Carpredefinitoparagrafo"/>
+    <w:rsid w:val="00964F7B"/>
+  </w:style>
 </w:styles>
 </file>
 
@@ -10144,7 +13211,7 @@
 </file>
 
 <file path=customXml/itemProps1.xml><?xml version="1.0" encoding="utf-8"?>
-<ds:datastoreItem xmlns:ds="http://schemas.openxmlformats.org/officeDocument/2006/customXml" ds:itemID="{BDD20990-DAE3-4614-9CE5-38FC2CAEF711}">
+<ds:datastoreItem xmlns:ds="http://schemas.openxmlformats.org/officeDocument/2006/customXml" ds:itemID="{7E3C0DE3-EE18-4EBA-A163-3581E1D9C25D}">
   <ds:schemaRefs>
     <ds:schemaRef ds:uri="http://schemas.openxmlformats.org/officeDocument/2006/bibliography"/>
   </ds:schemaRefs>

--- a/Task2/Documentation/Documents/ProjectDocument.docx
+++ b/Task2/Documentation/Documents/ProjectDocument.docx
@@ -12,6 +12,7 @@
       </w:pPr>
       <w:r>
         <w:rPr>
+          <w:noProof/>
           <w:lang w:val="en-GB" w:eastAsia="it-IT"/>
         </w:rPr>
         <w:drawing>
@@ -165,16 +166,12 @@
       <w:pPr>
         <w:pStyle w:val="Sottotitolo"/>
         <w:jc w:val="center"/>
-        <w:rPr>
-          <w:lang w:val="en-GB"/>
-        </w:rPr>
       </w:pPr>
       <w:r>
         <w:rPr>
           <w:b/>
           <w:sz w:val="32"/>
           <w:szCs w:val="28"/>
-          <w:lang w:val="en-GB"/>
         </w:rPr>
         <w:t>“</w:t>
       </w:r>
@@ -184,7 +181,6 @@
           <w:i/>
           <w:sz w:val="32"/>
           <w:szCs w:val="28"/>
-          <w:lang w:val="en-GB"/>
         </w:rPr>
         <w:t>PisaFlix</w:t>
       </w:r>
@@ -194,7 +190,6 @@
           <w:i/>
           <w:sz w:val="32"/>
           <w:szCs w:val="28"/>
-          <w:lang w:val="en-GB"/>
         </w:rPr>
         <w:t xml:space="preserve"> 2.0</w:t>
       </w:r>
@@ -204,7 +199,6 @@
           <w:i/>
           <w:sz w:val="32"/>
           <w:szCs w:val="28"/>
-          <w:lang w:val="en-GB"/>
         </w:rPr>
         <w:t>” project documentation</w:t>
       </w:r>
@@ -214,7 +208,6 @@
           <w:i/>
           <w:sz w:val="32"/>
           <w:szCs w:val="28"/>
-          <w:lang w:val="en-GB"/>
         </w:rPr>
         <w:br/>
       </w:r>
@@ -224,7 +217,6 @@
           <w:i/>
           <w:sz w:val="32"/>
           <w:szCs w:val="28"/>
-          <w:lang w:val="en-GB"/>
         </w:rPr>
         <w:br/>
       </w:r>
@@ -232,7 +224,6 @@
         <w:rPr>
           <w:sz w:val="32"/>
           <w:szCs w:val="32"/>
-          <w:lang w:val="en-GB"/>
         </w:rPr>
         <w:br/>
       </w:r>
@@ -240,7 +231,6 @@
         <w:rPr>
           <w:sz w:val="32"/>
           <w:szCs w:val="32"/>
-          <w:lang w:val="en-GB"/>
         </w:rPr>
         <w:t xml:space="preserve">academic year </w:t>
       </w:r>
@@ -248,7 +238,6 @@
         <w:rPr>
           <w:sz w:val="32"/>
           <w:szCs w:val="32"/>
-          <w:lang w:val="en-GB"/>
         </w:rPr>
         <w:t>201</w:t>
       </w:r>
@@ -256,7 +245,6 @@
         <w:rPr>
           <w:sz w:val="32"/>
           <w:szCs w:val="32"/>
-          <w:lang w:val="en-GB"/>
         </w:rPr>
         <w:t>9</w:t>
       </w:r>
@@ -264,7 +252,6 @@
         <w:rPr>
           <w:sz w:val="32"/>
           <w:szCs w:val="32"/>
-          <w:lang w:val="en-GB"/>
         </w:rPr>
         <w:t>-20</w:t>
       </w:r>
@@ -272,7 +259,6 @@
         <w:rPr>
           <w:sz w:val="32"/>
           <w:szCs w:val="32"/>
-          <w:lang w:val="en-GB"/>
         </w:rPr>
         <w:t>20</w:t>
       </w:r>
@@ -280,7 +266,6 @@
         <w:rPr>
           <w:sz w:val="32"/>
           <w:szCs w:val="32"/>
-          <w:lang w:val="en-GB"/>
         </w:rPr>
         <w:br/>
       </w:r>
@@ -288,7 +273,6 @@
         <w:rPr>
           <w:sz w:val="32"/>
           <w:szCs w:val="32"/>
-          <w:lang w:val="en-GB"/>
         </w:rPr>
         <w:br/>
       </w:r>
@@ -296,7 +280,6 @@
         <w:rPr>
           <w:sz w:val="32"/>
           <w:szCs w:val="32"/>
-          <w:lang w:val="en-GB"/>
         </w:rPr>
         <w:br/>
       </w:r>
@@ -304,7 +287,6 @@
         <w:rPr>
           <w:sz w:val="32"/>
           <w:szCs w:val="32"/>
-          <w:lang w:val="en-GB"/>
         </w:rPr>
         <w:br/>
       </w:r>
@@ -312,20 +294,13 @@
         <w:rPr>
           <w:sz w:val="32"/>
           <w:szCs w:val="32"/>
-          <w:lang w:val="en-GB"/>
         </w:rPr>
         <w:br/>
       </w:r>
       <w:r>
-        <w:rPr>
-          <w:lang w:val="en-GB"/>
-        </w:rPr>
         <w:t>stefano petrocchi</w:t>
       </w:r>
       <w:r>
-        <w:rPr>
-          <w:lang w:val="en-GB"/>
-        </w:rPr>
         <w:t>, Andrea Tubak, Francesco Ronchieri, Alessandro Madonna</w:t>
       </w:r>
     </w:p>
@@ -1274,19 +1249,7 @@
         <w:rPr>
           <w:lang w:val="en-GB"/>
         </w:rPr>
-        <w:t xml:space="preserve">Have you ever found yourself in a gloomy day? Everyone is at home, no one knows what to do and time seems to slow down. That’s the perfect time for a movie! If you live within the Pisan suburb and you want to enjoy the best </w:t>
-      </w:r>
-      <w:r>
-        <w:rPr>
-          <w:lang w:val="en-GB"/>
-        </w:rPr>
-        <w:t xml:space="preserve">cinematic </w:t>
-      </w:r>
-      <w:r>
-        <w:rPr>
-          <w:lang w:val="en-GB"/>
-        </w:rPr>
-        <w:t>experience, PisaFlix is what you need.</w:t>
+        <w:t>Have you ever found yourself in a gloomy day? Everyone is at home, no one knows what to do and time seems to slow down. That’s the perfect time for a movie!</w:t>
       </w:r>
     </w:p>
     <w:p>
@@ -1323,235 +1286,199 @@
         <w:rPr>
           <w:lang w:val="en-GB"/>
         </w:rPr>
-        <w:t xml:space="preserve"> information regarding movies and cinemas in the Pisa area. It gives the possibility to know which </w:t>
+        <w:t xml:space="preserve"> information regarding movies.</w:t>
       </w:r>
       <w:r>
         <w:rPr>
           <w:lang w:val="en-GB"/>
         </w:rPr>
-        <w:t>movies</w:t>
+        <w:t xml:space="preserve"> It provide a service to help you to choice what film to watch.</w:t>
       </w:r>
       <w:r>
         <w:rPr>
           <w:lang w:val="en-GB"/>
         </w:rPr>
+        <w:t xml:space="preserve"> PisaFlix has a comment s</w:t>
+      </w:r>
+      <w:r>
+        <w:rPr>
+          <w:lang w:val="en-GB"/>
+        </w:rPr>
+        <w:t>ection</w:t>
+      </w:r>
+      <w:r>
+        <w:rPr>
+          <w:lang w:val="en-GB"/>
+        </w:rPr>
         <w:t xml:space="preserve"> </w:t>
       </w:r>
       <w:r>
         <w:rPr>
           <w:lang w:val="en-GB"/>
         </w:rPr>
-        <w:t>are</w:t>
+        <w:t xml:space="preserve">that </w:t>
       </w:r>
       <w:r>
         <w:rPr>
           <w:lang w:val="en-GB"/>
         </w:rPr>
-        <w:t xml:space="preserve"> available, </w:t>
+        <w:t xml:space="preserve">gives at the users the possibility to create a community around </w:t>
       </w:r>
       <w:r>
         <w:rPr>
           <w:lang w:val="en-GB"/>
         </w:rPr>
-        <w:t xml:space="preserve">in </w:t>
+        <w:t xml:space="preserve">their </w:t>
       </w:r>
       <w:r>
         <w:rPr>
           <w:lang w:val="en-GB"/>
         </w:rPr>
-        <w:t>which</w:t>
+        <w:t>favourite</w:t>
       </w:r>
       <w:r>
         <w:rPr>
           <w:lang w:val="en-GB"/>
         </w:rPr>
-        <w:t xml:space="preserve"> cinema and</w:t>
+        <w:t xml:space="preserve"> movies, </w:t>
       </w:r>
       <w:r>
         <w:rPr>
           <w:lang w:val="en-GB"/>
         </w:rPr>
-        <w:t xml:space="preserve"> at what time all the projections are </w:t>
+        <w:t xml:space="preserve">exchanging opinions </w:t>
       </w:r>
       <w:r>
         <w:rPr>
           <w:lang w:val="en-GB"/>
         </w:rPr>
-        <w:t xml:space="preserve">scheduled, </w:t>
+        <w:t>and news regarding</w:t>
       </w:r>
       <w:r>
         <w:rPr>
           <w:lang w:val="en-GB"/>
         </w:rPr>
-        <w:t xml:space="preserve">there is also the possibility to book a seat for </w:t>
+        <w:t xml:space="preserve"> them</w:t>
       </w:r>
       <w:r>
         <w:rPr>
           <w:lang w:val="en-GB"/>
         </w:rPr>
-        <w:t>a specific</w:t>
+        <w:t xml:space="preserve">. </w:t>
       </w:r>
       <w:r>
         <w:rPr>
           <w:lang w:val="en-GB"/>
         </w:rPr>
-        <w:t xml:space="preserve"> projection</w:t>
+        <w:t xml:space="preserve">It is also possible to add films to a </w:t>
       </w:r>
       <w:r>
         <w:rPr>
           <w:lang w:val="en-GB"/>
         </w:rPr>
-        <w:t>. PisaFlix has also a comment s</w:t>
+        <w:t>favourite</w:t>
       </w:r>
       <w:r>
         <w:rPr>
           <w:lang w:val="en-GB"/>
         </w:rPr>
-        <w:t>ection</w:t>
+        <w:t xml:space="preserve"> list in order to find the</w:t>
       </w:r>
       <w:r>
         <w:rPr>
           <w:lang w:val="en-GB"/>
         </w:rPr>
-        <w:t xml:space="preserve"> both for cinemas and movies. </w:t>
+        <w:t>m</w:t>
       </w:r>
       <w:r>
         <w:rPr>
           <w:lang w:val="en-GB"/>
         </w:rPr>
-        <w:t xml:space="preserve">The comment section gives at the users the possibility to create a community around </w:t>
+        <w:t xml:space="preserve"> </w:t>
       </w:r>
       <w:r>
         <w:rPr>
           <w:lang w:val="en-GB"/>
         </w:rPr>
-        <w:t xml:space="preserve">their </w:t>
+        <w:t>quicker</w:t>
       </w:r>
       <w:r>
         <w:rPr>
           <w:lang w:val="en-GB"/>
         </w:rPr>
-        <w:t>favourite</w:t>
+        <w:t>. The possibility t</w:t>
       </w:r>
       <w:r>
         <w:rPr>
           <w:lang w:val="en-GB"/>
         </w:rPr>
-        <w:t xml:space="preserve"> cinemas and movies, </w:t>
+        <w:t xml:space="preserve">o see other users </w:t>
       </w:r>
       <w:r>
         <w:rPr>
           <w:lang w:val="en-GB"/>
         </w:rPr>
-        <w:t xml:space="preserve">exchanging opinions </w:t>
+        <w:t>favourites</w:t>
       </w:r>
       <w:r>
         <w:rPr>
           <w:lang w:val="en-GB"/>
         </w:rPr>
-        <w:t>and news regarding</w:t>
+        <w:t xml:space="preserve"> </w:t>
       </w:r>
       <w:r>
         <w:rPr>
           <w:lang w:val="en-GB"/>
         </w:rPr>
-        <w:t xml:space="preserve"> them</w:t>
+        <w:t>it is essential to find new friends with the same cinematic taste</w:t>
       </w:r>
       <w:r>
         <w:rPr>
           <w:lang w:val="en-GB"/>
         </w:rPr>
+        <w:t>s</w:t>
+      </w:r>
+      <w:r>
+        <w:rPr>
+          <w:lang w:val="en-GB"/>
+        </w:rPr>
         <w:t xml:space="preserve">. </w:t>
       </w:r>
       <w:r>
         <w:rPr>
           <w:lang w:val="en-GB"/>
         </w:rPr>
-        <w:t xml:space="preserve">It is also possible to add cinemas and films to a </w:t>
+        <w:t>Lastly</w:t>
       </w:r>
       <w:r>
         <w:rPr>
           <w:lang w:val="en-GB"/>
         </w:rPr>
-        <w:t>favourite</w:t>
+        <w:t xml:space="preserve"> it is possible to view interesting statistics on film</w:t>
       </w:r>
       <w:r>
         <w:rPr>
           <w:lang w:val="en-GB"/>
         </w:rPr>
-        <w:t xml:space="preserve"> list in order to find the</w:t>
+        <w:t>s</w:t>
       </w:r>
       <w:r>
         <w:rPr>
           <w:lang w:val="en-GB"/>
         </w:rPr>
-        <w:t>m</w:t>
+        <w:t xml:space="preserve">, useful both for normal users and for </w:t>
       </w:r>
       <w:r>
         <w:rPr>
           <w:lang w:val="en-GB"/>
         </w:rPr>
-        <w:t xml:space="preserve"> </w:t>
+        <w:t>other people involved in the production of films</w:t>
       </w:r>
       <w:r>
         <w:rPr>
           <w:lang w:val="en-GB"/>
         </w:rPr>
-        <w:t>quicker</w:t>
-      </w:r>
-      <w:r>
-        <w:rPr>
-          <w:lang w:val="en-GB"/>
-        </w:rPr>
-        <w:t>. The possibility t</w:t>
-      </w:r>
-      <w:r>
-        <w:rPr>
-          <w:lang w:val="en-GB"/>
-        </w:rPr>
-        <w:t xml:space="preserve">o see other users </w:t>
-      </w:r>
-      <w:r>
-        <w:rPr>
-          <w:lang w:val="en-GB"/>
-        </w:rPr>
-        <w:t>favourites</w:t>
-      </w:r>
-      <w:r>
-        <w:rPr>
-          <w:lang w:val="en-GB"/>
-        </w:rPr>
-        <w:t xml:space="preserve"> </w:t>
-      </w:r>
-      <w:r>
-        <w:rPr>
-          <w:lang w:val="en-GB"/>
-        </w:rPr>
-        <w:t>it is essential to find new friends with the same cinematic taste</w:t>
-      </w:r>
-      <w:r>
-        <w:rPr>
-          <w:lang w:val="en-GB"/>
-        </w:rPr>
-        <w:t>s</w:t>
-      </w:r>
-      <w:r>
-        <w:rPr>
-          <w:lang w:val="en-GB"/>
-        </w:rPr>
-        <w:t xml:space="preserve">. </w:t>
-      </w:r>
-      <w:r>
-        <w:rPr>
-          <w:lang w:val="en-GB"/>
-        </w:rPr>
-        <w:t>Lastly</w:t>
-      </w:r>
-      <w:r>
-        <w:rPr>
-          <w:lang w:val="en-GB"/>
-        </w:rPr>
-        <w:t xml:space="preserve"> it is possible to view interesting statistics on film and cinema pages, useful both for normal users and for cinema owners.</w:t>
+        <w:t>.</w:t>
       </w:r>
     </w:p>
     <w:p>
@@ -1582,7 +1509,13 @@
         <w:rPr>
           <w:lang w:val="en-GB"/>
         </w:rPr>
-        <w:t>change the way users approach the world of cinema</w:t>
+        <w:t xml:space="preserve">change the way users approach the world of </w:t>
+      </w:r>
+      <w:r>
+        <w:rPr>
+          <w:lang w:val="en-GB"/>
+        </w:rPr>
+        <w:t>the movie</w:t>
       </w:r>
       <w:r>
         <w:rPr>
@@ -1650,15 +1583,15 @@
           <w:lang w:val="en-GB"/>
         </w:rPr>
       </w:pPr>
-      <w:bookmarkStart w:id="4" w:name="_Hlk26721410"/>
-      <w:bookmarkStart w:id="5" w:name="_Toc26729041"/>
+      <w:bookmarkStart w:id="4" w:name="_Toc26729041"/>
+      <w:bookmarkStart w:id="5" w:name="_Hlk26721410"/>
       <w:r>
         <w:rPr>
           <w:lang w:val="en-GB"/>
         </w:rPr>
         <w:t>Main Actors</w:t>
       </w:r>
-      <w:bookmarkEnd w:id="5"/>
+      <w:bookmarkEnd w:id="4"/>
     </w:p>
     <w:p>
       <w:pPr>
@@ -1942,25 +1875,7 @@
           <w:bCs/>
           <w:lang w:val="en-GB" w:eastAsia="it-IT"/>
         </w:rPr>
-        <w:t>ovies/</w:t>
-      </w:r>
-      <w:r>
-        <w:rPr>
-          <w:rFonts w:eastAsia="Times New Roman"/>
-          <w:b/>
-          <w:bCs/>
-          <w:lang w:val="en-GB" w:eastAsia="it-IT"/>
-        </w:rPr>
-        <w:t>C</w:t>
-      </w:r>
-      <w:r>
-        <w:rPr>
-          <w:rFonts w:eastAsia="Times New Roman"/>
-          <w:b/>
-          <w:bCs/>
-          <w:lang w:val="en-GB" w:eastAsia="it-IT"/>
-        </w:rPr>
-        <w:t>inemas</w:t>
+        <w:t>ovies</w:t>
       </w:r>
       <w:r>
         <w:rPr>
@@ -2122,39 +2037,18 @@
       <w:r>
         <w:rPr>
           <w:rFonts w:eastAsia="Times New Roman"/>
-          <w:lang w:val="en-GB" w:eastAsia="it-IT"/>
-        </w:rPr>
-        <w:t>information</w:t>
-      </w:r>
-      <w:r>
-        <w:rPr>
-          <w:rFonts w:eastAsia="Times New Roman"/>
-          <w:lang w:val="en-GB" w:eastAsia="it-IT"/>
-        </w:rPr>
-        <w:t xml:space="preserve"> about a</w:t>
-      </w:r>
-      <w:r>
-        <w:rPr>
-          <w:rFonts w:eastAsia="Times New Roman"/>
-          <w:lang w:val="en-GB" w:eastAsia="it-IT"/>
-        </w:rPr>
-        <w:t xml:space="preserve"> specific</w:t>
-      </w:r>
-      <w:r>
-        <w:rPr>
-          <w:rFonts w:eastAsia="Times New Roman"/>
-          <w:lang w:val="en-GB" w:eastAsia="it-IT"/>
-        </w:rPr>
-        <w:t xml:space="preserve"> </w:t>
-      </w:r>
-      <w:r>
-        <w:rPr>
-          <w:rFonts w:eastAsia="Times New Roman"/>
           <w:i/>
           <w:iCs/>
           <w:lang w:val="en-GB" w:eastAsia="it-IT"/>
         </w:rPr>
-        <w:t>C</w:t>
+        <w:t>Projections</w:t>
+      </w:r>
+      <w:r>
+        <w:rPr>
+          <w:rFonts w:eastAsia="Times New Roman"/>
+          <w:lang w:val="en-GB" w:eastAsia="it-IT"/>
+        </w:rPr>
+        <w:t xml:space="preserve"> scheduled for a </w:t>
       </w:r>
       <w:r>
         <w:rPr>
@@ -2163,7 +2057,7 @@
           <w:iCs/>
           <w:lang w:val="en-GB" w:eastAsia="it-IT"/>
         </w:rPr>
-        <w:t>inema</w:t>
+        <w:t>Film</w:t>
       </w:r>
       <w:r>
         <w:rPr>
@@ -2215,46 +2109,50 @@
           <w:rFonts w:eastAsia="Times New Roman"/>
           <w:lang w:val="en-GB" w:eastAsia="it-IT"/>
         </w:rPr>
-        <w:t xml:space="preserve"> </w:t>
-      </w:r>
-      <w:r>
-        <w:rPr>
-          <w:rFonts w:eastAsia="Times New Roman"/>
-          <w:lang w:val="en-GB" w:eastAsia="it-IT"/>
-        </w:rPr>
-        <w:t xml:space="preserve">the </w:t>
-      </w:r>
-      <w:r>
-        <w:rPr>
-          <w:rFonts w:eastAsia="Times New Roman"/>
+        <w:t xml:space="preserve"> the </w:t>
+      </w:r>
+      <w:r>
+        <w:rPr>
+          <w:rFonts w:eastAsia="Times New Roman"/>
+          <w:b/>
+          <w:bCs/>
           <w:i/>
           <w:iCs/>
           <w:lang w:val="en-GB" w:eastAsia="it-IT"/>
         </w:rPr>
-        <w:t>Projections</w:t>
-      </w:r>
-      <w:r>
-        <w:rPr>
-          <w:rFonts w:eastAsia="Times New Roman"/>
-          <w:lang w:val="en-GB" w:eastAsia="it-IT"/>
-        </w:rPr>
-        <w:t xml:space="preserve"> scheduled in </w:t>
-      </w:r>
-      <w:r>
-        <w:rPr>
-          <w:rFonts w:eastAsia="Times New Roman"/>
-          <w:lang w:val="en-GB" w:eastAsia="it-IT"/>
-        </w:rPr>
-        <w:t xml:space="preserve">a </w:t>
-      </w:r>
-      <w:r>
-        <w:rPr>
-          <w:rFonts w:eastAsia="Times New Roman"/>
+        <w:t>s</w:t>
+      </w:r>
+      <w:r>
+        <w:rPr>
+          <w:rFonts w:eastAsia="Times New Roman"/>
+          <w:b/>
+          <w:bCs/>
           <w:i/>
           <w:iCs/>
           <w:lang w:val="en-GB" w:eastAsia="it-IT"/>
         </w:rPr>
-        <w:t>C</w:t>
+        <w:t>tatistics</w:t>
+      </w:r>
+      <w:r>
+        <w:rPr>
+          <w:rFonts w:eastAsia="Times New Roman"/>
+          <w:lang w:val="en-GB" w:eastAsia="it-IT"/>
+        </w:rPr>
+        <w:t xml:space="preserve"> </w:t>
+      </w:r>
+      <w:r>
+        <w:rPr>
+          <w:rFonts w:eastAsia="Times New Roman"/>
+          <w:lang w:val="en-GB" w:eastAsia="it-IT"/>
+        </w:rPr>
+        <w:t xml:space="preserve">of </w:t>
+      </w:r>
+      <w:r>
+        <w:rPr>
+          <w:rFonts w:eastAsia="Times New Roman"/>
+          <w:lang w:val="en-GB" w:eastAsia="it-IT"/>
+        </w:rPr>
+        <w:t xml:space="preserve">a </w:t>
       </w:r>
       <w:r>
         <w:rPr>
@@ -2263,7 +2161,30 @@
           <w:iCs/>
           <w:lang w:val="en-GB" w:eastAsia="it-IT"/>
         </w:rPr>
-        <w:t>inema</w:t>
+        <w:t>Cinema</w:t>
+      </w:r>
+      <w:r>
+        <w:rPr>
+          <w:rFonts w:eastAsia="Times New Roman"/>
+          <w:lang w:val="en-GB" w:eastAsia="it-IT"/>
+        </w:rPr>
+        <w:t xml:space="preserve"> or </w:t>
+      </w:r>
+      <w:r>
+        <w:rPr>
+          <w:rFonts w:eastAsia="Times New Roman"/>
+          <w:i/>
+          <w:iCs/>
+          <w:lang w:val="en-GB" w:eastAsia="it-IT"/>
+        </w:rPr>
+        <w:t>Film</w:t>
+      </w:r>
+      <w:r>
+        <w:rPr>
+          <w:rFonts w:eastAsia="Times New Roman"/>
+          <w:lang w:val="en-GB" w:eastAsia="it-IT"/>
+        </w:rPr>
+        <w:t xml:space="preserve"> page</w:t>
       </w:r>
       <w:r>
         <w:rPr>
@@ -2315,32 +2236,23 @@
           <w:rFonts w:eastAsia="Times New Roman"/>
           <w:lang w:val="en-GB" w:eastAsia="it-IT"/>
         </w:rPr>
-        <w:t xml:space="preserve"> the </w:t>
-      </w:r>
-      <w:r>
-        <w:rPr>
-          <w:rFonts w:eastAsia="Times New Roman"/>
-          <w:i/>
-          <w:iCs/>
-          <w:lang w:val="en-GB" w:eastAsia="it-IT"/>
-        </w:rPr>
-        <w:t>Projections</w:t>
-      </w:r>
-      <w:r>
-        <w:rPr>
-          <w:rFonts w:eastAsia="Times New Roman"/>
-          <w:lang w:val="en-GB" w:eastAsia="it-IT"/>
-        </w:rPr>
-        <w:t xml:space="preserve"> scheduled for a </w:t>
-      </w:r>
-      <w:r>
-        <w:rPr>
-          <w:rFonts w:eastAsia="Times New Roman"/>
-          <w:i/>
-          <w:iCs/>
-          <w:lang w:val="en-GB" w:eastAsia="it-IT"/>
-        </w:rPr>
-        <w:t>Film</w:t>
+        <w:t xml:space="preserve"> a set of </w:t>
+      </w:r>
+      <w:r>
+        <w:rPr>
+          <w:rFonts w:eastAsia="Times New Roman"/>
+          <w:b/>
+          <w:bCs/>
+          <w:lang w:val="en-GB" w:eastAsia="it-IT"/>
+        </w:rPr>
+        <w:t>analytics</w:t>
+      </w:r>
+      <w:r>
+        <w:rPr>
+          <w:rFonts w:eastAsia="Times New Roman"/>
+          <w:lang w:val="en-GB" w:eastAsia="it-IT"/>
+        </w:rPr>
+        <w:t xml:space="preserve"> on Movie and other user</w:t>
       </w:r>
       <w:r>
         <w:rPr>
@@ -2385,96 +2297,14 @@
           <w:bCs/>
           <w:lang w:val="en-GB" w:eastAsia="it-IT"/>
         </w:rPr>
-        <w:t>view</w:t>
-      </w:r>
-      <w:r>
-        <w:rPr>
-          <w:rFonts w:eastAsia="Times New Roman"/>
-          <w:lang w:val="en-GB" w:eastAsia="it-IT"/>
-        </w:rPr>
-        <w:t xml:space="preserve"> the </w:t>
-      </w:r>
-      <w:r>
-        <w:rPr>
-          <w:rFonts w:eastAsia="Times New Roman"/>
-          <w:b/>
-          <w:bCs/>
-          <w:i/>
-          <w:iCs/>
-          <w:lang w:val="en-GB" w:eastAsia="it-IT"/>
-        </w:rPr>
-        <w:t>s</w:t>
-      </w:r>
-      <w:r>
-        <w:rPr>
-          <w:rFonts w:eastAsia="Times New Roman"/>
-          <w:b/>
-          <w:bCs/>
-          <w:i/>
-          <w:iCs/>
-          <w:lang w:val="en-GB" w:eastAsia="it-IT"/>
-        </w:rPr>
-        <w:t>tatistics</w:t>
-      </w:r>
-      <w:r>
-        <w:rPr>
-          <w:rFonts w:eastAsia="Times New Roman"/>
-          <w:lang w:val="en-GB" w:eastAsia="it-IT"/>
-        </w:rPr>
-        <w:t xml:space="preserve"> </w:t>
-      </w:r>
-      <w:r>
-        <w:rPr>
-          <w:rFonts w:eastAsia="Times New Roman"/>
-          <w:lang w:val="en-GB" w:eastAsia="it-IT"/>
-        </w:rPr>
-        <w:t xml:space="preserve">of </w:t>
-      </w:r>
-      <w:r>
-        <w:rPr>
-          <w:rFonts w:eastAsia="Times New Roman"/>
-          <w:lang w:val="en-GB" w:eastAsia="it-IT"/>
-        </w:rPr>
-        <w:t xml:space="preserve">a </w:t>
-      </w:r>
-      <w:r>
-        <w:rPr>
-          <w:rFonts w:eastAsia="Times New Roman"/>
-          <w:i/>
-          <w:iCs/>
-          <w:lang w:val="en-GB" w:eastAsia="it-IT"/>
-        </w:rPr>
-        <w:t>Cinema</w:t>
-      </w:r>
-      <w:r>
-        <w:rPr>
-          <w:rFonts w:eastAsia="Times New Roman"/>
-          <w:lang w:val="en-GB" w:eastAsia="it-IT"/>
-        </w:rPr>
-        <w:t xml:space="preserve"> or </w:t>
-      </w:r>
-      <w:r>
-        <w:rPr>
-          <w:rFonts w:eastAsia="Times New Roman"/>
-          <w:i/>
-          <w:iCs/>
-          <w:lang w:val="en-GB" w:eastAsia="it-IT"/>
-        </w:rPr>
-        <w:t>Film</w:t>
-      </w:r>
-      <w:r>
-        <w:rPr>
-          <w:rFonts w:eastAsia="Times New Roman"/>
-          <w:lang w:val="en-GB" w:eastAsia="it-IT"/>
-        </w:rPr>
-        <w:t xml:space="preserve"> page</w:t>
-      </w:r>
-      <w:r>
-        <w:rPr>
-          <w:rFonts w:eastAsia="Times New Roman"/>
-          <w:lang w:val="en-GB" w:eastAsia="it-IT"/>
-        </w:rPr>
-        <w:t>.</w:t>
+        <w:t>register</w:t>
+      </w:r>
+      <w:r>
+        <w:rPr>
+          <w:rFonts w:eastAsia="Times New Roman"/>
+          <w:lang w:val="en-GB" w:eastAsia="it-IT"/>
+        </w:rPr>
+        <w:t xml:space="preserve"> an account on the platform.</w:t>
       </w:r>
     </w:p>
     <w:p>
@@ -2512,32 +2342,193 @@
           <w:bCs/>
           <w:lang w:val="en-GB" w:eastAsia="it-IT"/>
         </w:rPr>
-        <w:t>view</w:t>
-      </w:r>
-      <w:r>
-        <w:rPr>
-          <w:rFonts w:eastAsia="Times New Roman"/>
-          <w:lang w:val="en-GB" w:eastAsia="it-IT"/>
-        </w:rPr>
-        <w:t xml:space="preserve"> the </w:t>
-      </w:r>
-      <w:r>
-        <w:rPr>
-          <w:rFonts w:eastAsia="Times New Roman"/>
-          <w:lang w:val="en-GB" w:eastAsia="it-IT"/>
-        </w:rPr>
-        <w:t xml:space="preserve">list of </w:t>
+        <w:t>log in</w:t>
+      </w:r>
+      <w:r>
+        <w:rPr>
+          <w:rFonts w:eastAsia="Times New Roman"/>
+          <w:lang w:val="en-GB" w:eastAsia="it-IT"/>
+        </w:rPr>
+        <w:t xml:space="preserve"> </w:t>
+      </w:r>
+      <w:r>
+        <w:rPr>
+          <w:rFonts w:eastAsia="Times New Roman"/>
+          <w:lang w:val="en-GB" w:eastAsia="it-IT"/>
+        </w:rPr>
+        <w:t xml:space="preserve">as </w:t>
+      </w:r>
+      <w:r>
+        <w:rPr>
+          <w:rFonts w:eastAsia="Times New Roman"/>
+          <w:i/>
+          <w:iCs/>
+          <w:lang w:val="en-GB" w:eastAsia="it-IT"/>
+        </w:rPr>
+        <w:t>Normal users</w:t>
+      </w:r>
+      <w:r>
+        <w:rPr>
+          <w:rFonts w:eastAsia="Times New Roman"/>
+          <w:lang w:val="en-GB" w:eastAsia="it-IT"/>
+        </w:rPr>
+        <w:t xml:space="preserve"> </w:t>
+      </w:r>
+      <w:r>
+        <w:rPr>
+          <w:rFonts w:eastAsia="Times New Roman"/>
+          <w:lang w:val="en-GB" w:eastAsia="it-IT"/>
+        </w:rPr>
+        <w:t>on the platform in order to do some specific operations:</w:t>
+      </w:r>
+    </w:p>
+    <w:p>
+      <w:pPr>
+        <w:pStyle w:val="Paragrafoelenco"/>
+        <w:numPr>
+          <w:ilvl w:val="1"/>
+          <w:numId w:val="36"/>
+        </w:numPr>
+        <w:rPr>
+          <w:rFonts w:eastAsia="Times New Roman"/>
+          <w:lang w:val="en-GB" w:eastAsia="it-IT"/>
+        </w:rPr>
+      </w:pPr>
+      <w:r>
+        <w:rPr>
+          <w:rFonts w:eastAsia="Times New Roman"/>
+          <w:lang w:val="en-GB" w:eastAsia="it-IT"/>
+        </w:rPr>
+        <w:t xml:space="preserve">If logged a </w:t>
+      </w:r>
+      <w:r>
+        <w:rPr>
+          <w:rFonts w:eastAsia="Times New Roman"/>
+          <w:i/>
+          <w:iCs/>
+          <w:lang w:val="en-GB" w:eastAsia="it-IT"/>
+        </w:rPr>
+        <w:t>Normal user</w:t>
+      </w:r>
+      <w:r>
+        <w:rPr>
+          <w:rFonts w:eastAsia="Times New Roman"/>
+          <w:lang w:val="en-GB" w:eastAsia="it-IT"/>
+        </w:rPr>
+        <w:t xml:space="preserve"> can </w:t>
       </w:r>
       <w:r>
         <w:rPr>
           <w:rFonts w:eastAsia="Times New Roman"/>
           <w:b/>
           <w:bCs/>
+          <w:lang w:val="en-GB" w:eastAsia="it-IT"/>
+        </w:rPr>
+        <w:t>add</w:t>
+      </w:r>
+      <w:r>
+        <w:rPr>
+          <w:rFonts w:eastAsia="Times New Roman"/>
+          <w:b/>
+          <w:bCs/>
+          <w:lang w:val="en-GB" w:eastAsia="it-IT"/>
+        </w:rPr>
+        <w:t>/remove</w:t>
+      </w:r>
+      <w:r>
+        <w:rPr>
+          <w:rFonts w:eastAsia="Times New Roman"/>
+          <w:b/>
+          <w:bCs/>
+          <w:lang w:val="en-GB" w:eastAsia="it-IT"/>
+        </w:rPr>
+        <w:t xml:space="preserve"> </w:t>
+      </w:r>
+      <w:r>
+        <w:rPr>
+          <w:rFonts w:eastAsia="Times New Roman"/>
+          <w:lang w:val="en-GB" w:eastAsia="it-IT"/>
+        </w:rPr>
+        <w:t>to</w:t>
+      </w:r>
+      <w:r>
+        <w:rPr>
+          <w:rFonts w:eastAsia="Times New Roman"/>
+          <w:b/>
+          <w:bCs/>
+          <w:lang w:val="en-GB" w:eastAsia="it-IT"/>
+        </w:rPr>
+        <w:t xml:space="preserve"> </w:t>
+      </w:r>
+      <w:r>
+        <w:rPr>
+          <w:rFonts w:eastAsia="Times New Roman"/>
+          <w:b/>
+          <w:bCs/>
+          <w:lang w:val="en-GB" w:eastAsia="it-IT"/>
+        </w:rPr>
+        <w:t>favourite</w:t>
+      </w:r>
+      <w:r>
+        <w:rPr>
+          <w:rFonts w:eastAsia="Times New Roman"/>
+          <w:lang w:val="en-GB" w:eastAsia="it-IT"/>
+        </w:rPr>
+        <w:t xml:space="preserve"> a </w:t>
+      </w:r>
+      <w:r>
+        <w:rPr>
+          <w:rFonts w:eastAsia="Times New Roman"/>
           <w:i/>
           <w:iCs/>
           <w:lang w:val="en-GB" w:eastAsia="it-IT"/>
         </w:rPr>
-        <w:t>favourites</w:t>
+        <w:t>M</w:t>
+      </w:r>
+      <w:r>
+        <w:rPr>
+          <w:rFonts w:eastAsia="Times New Roman"/>
+          <w:i/>
+          <w:iCs/>
+          <w:lang w:val="en-GB" w:eastAsia="it-IT"/>
+        </w:rPr>
+        <w:t>ovie</w:t>
+      </w:r>
+      <w:r>
+        <w:rPr>
+          <w:rFonts w:eastAsia="Times New Roman"/>
+          <w:lang w:val="en-GB" w:eastAsia="it-IT"/>
+        </w:rPr>
+        <w:t>.</w:t>
+      </w:r>
+    </w:p>
+    <w:p>
+      <w:pPr>
+        <w:pStyle w:val="Paragrafoelenco"/>
+        <w:numPr>
+          <w:ilvl w:val="1"/>
+          <w:numId w:val="36"/>
+        </w:numPr>
+        <w:rPr>
+          <w:rFonts w:eastAsia="Times New Roman"/>
+          <w:lang w:val="en-GB" w:eastAsia="it-IT"/>
+        </w:rPr>
+      </w:pPr>
+      <w:r>
+        <w:rPr>
+          <w:rFonts w:eastAsia="Times New Roman"/>
+          <w:lang w:val="en-GB" w:eastAsia="it-IT"/>
+        </w:rPr>
+        <w:t xml:space="preserve">If logged a </w:t>
+      </w:r>
+      <w:r>
+        <w:rPr>
+          <w:rFonts w:eastAsia="Times New Roman"/>
+          <w:i/>
+          <w:iCs/>
+          <w:lang w:val="en-GB" w:eastAsia="it-IT"/>
+        </w:rPr>
+        <w:t>Normal user</w:t>
       </w:r>
       <w:r>
         <w:rPr>
@@ -2551,7 +2542,41 @@
           <w:rFonts w:eastAsia="Times New Roman"/>
           <w:lang w:val="en-GB" w:eastAsia="it-IT"/>
         </w:rPr>
-        <w:t>a user</w:t>
+        <w:t xml:space="preserve">can </w:t>
+      </w:r>
+      <w:r>
+        <w:rPr>
+          <w:rFonts w:eastAsia="Times New Roman"/>
+          <w:b/>
+          <w:bCs/>
+          <w:lang w:val="en-GB" w:eastAsia="it-IT"/>
+        </w:rPr>
+        <w:t>comment</w:t>
+      </w:r>
+      <w:r>
+        <w:rPr>
+          <w:rFonts w:eastAsia="Times New Roman"/>
+          <w:lang w:val="en-GB" w:eastAsia="it-IT"/>
+        </w:rPr>
+        <w:t xml:space="preserve"> a </w:t>
+      </w:r>
+      <w:r>
+        <w:rPr>
+          <w:rFonts w:eastAsia="Times New Roman"/>
+          <w:i/>
+          <w:iCs/>
+          <w:lang w:val="en-GB" w:eastAsia="it-IT"/>
+        </w:rPr>
+        <w:t>M</w:t>
+      </w:r>
+      <w:r>
+        <w:rPr>
+          <w:rFonts w:eastAsia="Times New Roman"/>
+          <w:i/>
+          <w:iCs/>
+          <w:lang w:val="en-GB" w:eastAsia="it-IT"/>
+        </w:rPr>
+        <w:t>ovie</w:t>
       </w:r>
       <w:r>
         <w:rPr>
@@ -2559,6 +2584,190 @@
           <w:lang w:val="en-GB" w:eastAsia="it-IT"/>
         </w:rPr>
         <w:t>.</w:t>
+      </w:r>
+    </w:p>
+    <w:p>
+      <w:pPr>
+        <w:pStyle w:val="Paragrafoelenco"/>
+        <w:numPr>
+          <w:ilvl w:val="1"/>
+          <w:numId w:val="36"/>
+        </w:numPr>
+        <w:rPr>
+          <w:rFonts w:eastAsia="Times New Roman"/>
+          <w:lang w:val="en-GB" w:eastAsia="it-IT"/>
+        </w:rPr>
+      </w:pPr>
+      <w:r>
+        <w:rPr>
+          <w:rFonts w:eastAsia="Times New Roman"/>
+          <w:lang w:val="en-GB" w:eastAsia="it-IT"/>
+        </w:rPr>
+        <w:t xml:space="preserve">If logged a </w:t>
+      </w:r>
+      <w:r>
+        <w:rPr>
+          <w:rFonts w:eastAsia="Times New Roman"/>
+          <w:i/>
+          <w:iCs/>
+          <w:lang w:val="en-GB" w:eastAsia="it-IT"/>
+        </w:rPr>
+        <w:t>Normal user</w:t>
+      </w:r>
+      <w:r>
+        <w:rPr>
+          <w:rFonts w:eastAsia="Times New Roman"/>
+          <w:lang w:val="en-GB" w:eastAsia="it-IT"/>
+        </w:rPr>
+        <w:t xml:space="preserve"> </w:t>
+      </w:r>
+      <w:r>
+        <w:rPr>
+          <w:rFonts w:eastAsia="Times New Roman"/>
+          <w:lang w:val="en-GB" w:eastAsia="it-IT"/>
+        </w:rPr>
+        <w:t xml:space="preserve">can </w:t>
+      </w:r>
+      <w:r>
+        <w:rPr>
+          <w:rFonts w:eastAsia="Times New Roman"/>
+          <w:b/>
+          <w:bCs/>
+          <w:lang w:val="en-GB" w:eastAsia="it-IT"/>
+        </w:rPr>
+        <w:t>modify</w:t>
+      </w:r>
+      <w:r>
+        <w:rPr>
+          <w:rFonts w:eastAsia="Times New Roman"/>
+          <w:lang w:val="en-GB" w:eastAsia="it-IT"/>
+        </w:rPr>
+        <w:t xml:space="preserve"> </w:t>
+      </w:r>
+      <w:r>
+        <w:rPr>
+          <w:rFonts w:eastAsia="Times New Roman"/>
+          <w:lang w:val="en-GB" w:eastAsia="it-IT"/>
+        </w:rPr>
+        <w:t>his</w:t>
+      </w:r>
+      <w:r>
+        <w:rPr>
+          <w:rFonts w:eastAsia="Times New Roman"/>
+          <w:lang w:val="en-GB" w:eastAsia="it-IT"/>
+        </w:rPr>
+        <w:t xml:space="preserve"> </w:t>
+      </w:r>
+      <w:r>
+        <w:rPr>
+          <w:rFonts w:eastAsia="Times New Roman"/>
+          <w:i/>
+          <w:iCs/>
+          <w:lang w:val="en-GB" w:eastAsia="it-IT"/>
+        </w:rPr>
+        <w:t xml:space="preserve">Movie </w:t>
+      </w:r>
+      <w:r>
+        <w:rPr>
+          <w:rFonts w:eastAsia="Times New Roman"/>
+          <w:i/>
+          <w:iCs/>
+          <w:lang w:val="en-GB" w:eastAsia="it-IT"/>
+        </w:rPr>
+        <w:t>C</w:t>
+      </w:r>
+      <w:r>
+        <w:rPr>
+          <w:rFonts w:eastAsia="Times New Roman"/>
+          <w:i/>
+          <w:iCs/>
+          <w:lang w:val="en-GB" w:eastAsia="it-IT"/>
+        </w:rPr>
+        <w:t>omment</w:t>
+      </w:r>
+      <w:r>
+        <w:rPr>
+          <w:rFonts w:eastAsia="Times New Roman"/>
+          <w:i/>
+          <w:iCs/>
+          <w:lang w:val="en-GB" w:eastAsia="it-IT"/>
+        </w:rPr>
+        <w:t>s</w:t>
+      </w:r>
+      <w:r>
+        <w:rPr>
+          <w:rFonts w:eastAsia="Times New Roman"/>
+          <w:lang w:val="en-GB" w:eastAsia="it-IT"/>
+        </w:rPr>
+        <w:t>.</w:t>
+      </w:r>
+    </w:p>
+    <w:p>
+      <w:pPr>
+        <w:pStyle w:val="Paragrafoelenco"/>
+        <w:numPr>
+          <w:ilvl w:val="1"/>
+          <w:numId w:val="36"/>
+        </w:numPr>
+        <w:rPr>
+          <w:rFonts w:eastAsia="Times New Roman"/>
+          <w:lang w:val="en-GB" w:eastAsia="it-IT"/>
+        </w:rPr>
+      </w:pPr>
+      <w:r>
+        <w:rPr>
+          <w:rFonts w:eastAsia="Times New Roman"/>
+          <w:lang w:val="en-GB" w:eastAsia="it-IT"/>
+        </w:rPr>
+        <w:t xml:space="preserve">A </w:t>
+      </w:r>
+      <w:r>
+        <w:rPr>
+          <w:rFonts w:eastAsia="Times New Roman"/>
+          <w:i/>
+          <w:iCs/>
+          <w:lang w:val="en-GB" w:eastAsia="it-IT"/>
+        </w:rPr>
+        <w:t>Normal user</w:t>
+      </w:r>
+      <w:r>
+        <w:rPr>
+          <w:rFonts w:eastAsia="Times New Roman"/>
+          <w:lang w:val="en-GB" w:eastAsia="it-IT"/>
+        </w:rPr>
+        <w:t xml:space="preserve"> </w:t>
+      </w:r>
+      <w:r>
+        <w:rPr>
+          <w:rFonts w:eastAsia="Times New Roman"/>
+          <w:lang w:val="en-GB" w:eastAsia="it-IT"/>
+        </w:rPr>
+        <w:t xml:space="preserve">can </w:t>
+      </w:r>
+      <w:r>
+        <w:rPr>
+          <w:rFonts w:eastAsia="Times New Roman"/>
+          <w:b/>
+          <w:bCs/>
+          <w:lang w:val="en-GB" w:eastAsia="it-IT"/>
+        </w:rPr>
+        <w:t>modify/</w:t>
+      </w:r>
+      <w:r>
+        <w:rPr>
+          <w:rFonts w:eastAsia="Times New Roman"/>
+          <w:b/>
+          <w:bCs/>
+          <w:lang w:val="en-GB" w:eastAsia="it-IT"/>
+        </w:rPr>
+        <w:t>delete</w:t>
+      </w:r>
+      <w:r>
+        <w:rPr>
+          <w:rFonts w:eastAsia="Times New Roman"/>
+          <w:lang w:val="en-GB" w:eastAsia="it-IT"/>
+        </w:rPr>
+        <w:t xml:space="preserve"> his account.</w:t>
       </w:r>
     </w:p>
     <w:p>
@@ -2587,7 +2796,21 @@
           <w:rFonts w:eastAsia="Times New Roman"/>
           <w:lang w:val="en-GB" w:eastAsia="it-IT"/>
         </w:rPr>
-        <w:t xml:space="preserve"> can </w:t>
+        <w:t xml:space="preserve"> </w:t>
+      </w:r>
+      <w:r>
+        <w:rPr>
+          <w:rFonts w:eastAsia="Times New Roman"/>
+          <w:lang w:val="en-GB" w:eastAsia="it-IT"/>
+        </w:rPr>
+        <w:t xml:space="preserve">that </w:t>
+      </w:r>
+      <w:r>
+        <w:rPr>
+          <w:rFonts w:eastAsia="Times New Roman"/>
+          <w:lang w:val="en-GB" w:eastAsia="it-IT"/>
+        </w:rPr>
+        <w:t xml:space="preserve">can </w:t>
       </w:r>
       <w:r>
         <w:rPr>
@@ -2596,14 +2819,222 @@
           <w:bCs/>
           <w:lang w:val="en-GB" w:eastAsia="it-IT"/>
         </w:rPr>
-        <w:t>register</w:t>
-      </w:r>
-      <w:r>
-        <w:rPr>
-          <w:rFonts w:eastAsia="Times New Roman"/>
-          <w:lang w:val="en-GB" w:eastAsia="it-IT"/>
-        </w:rPr>
-        <w:t xml:space="preserve"> an account on the platform.</w:t>
+        <w:t>log in</w:t>
+      </w:r>
+      <w:r>
+        <w:rPr>
+          <w:rFonts w:eastAsia="Times New Roman"/>
+          <w:lang w:val="en-GB" w:eastAsia="it-IT"/>
+        </w:rPr>
+        <w:t xml:space="preserve"> as </w:t>
+      </w:r>
+      <w:r>
+        <w:rPr>
+          <w:rFonts w:eastAsia="Times New Roman"/>
+          <w:i/>
+          <w:iCs/>
+          <w:lang w:val="en-GB" w:eastAsia="it-IT"/>
+        </w:rPr>
+        <w:t>Social moderator</w:t>
+      </w:r>
+      <w:r>
+        <w:rPr>
+          <w:rFonts w:eastAsia="Times New Roman"/>
+          <w:lang w:val="en-GB" w:eastAsia="it-IT"/>
+        </w:rPr>
+        <w:t xml:space="preserve"> can do all operation of a </w:t>
+      </w:r>
+      <w:r>
+        <w:rPr>
+          <w:rFonts w:eastAsia="Times New Roman"/>
+          <w:i/>
+          <w:iCs/>
+          <w:lang w:val="en-GB" w:eastAsia="it-IT"/>
+        </w:rPr>
+        <w:t>Normal user</w:t>
+      </w:r>
+      <w:r>
+        <w:rPr>
+          <w:rFonts w:eastAsia="Times New Roman"/>
+          <w:lang w:val="en-GB" w:eastAsia="it-IT"/>
+        </w:rPr>
+        <w:t xml:space="preserve"> </w:t>
+      </w:r>
+      <w:r>
+        <w:rPr>
+          <w:rFonts w:eastAsia="Times New Roman"/>
+          <w:lang w:val="en-GB" w:eastAsia="it-IT"/>
+        </w:rPr>
+        <w:t>plus</w:t>
+      </w:r>
+      <w:r>
+        <w:rPr>
+          <w:rFonts w:eastAsia="Times New Roman"/>
+          <w:lang w:val="en-GB" w:eastAsia="it-IT"/>
+        </w:rPr>
+        <w:t>:</w:t>
+      </w:r>
+    </w:p>
+    <w:p>
+      <w:pPr>
+        <w:pStyle w:val="Paragrafoelenco"/>
+        <w:numPr>
+          <w:ilvl w:val="1"/>
+          <w:numId w:val="36"/>
+        </w:numPr>
+        <w:rPr>
+          <w:rFonts w:eastAsia="Times New Roman"/>
+          <w:lang w:val="en-GB" w:eastAsia="it-IT"/>
+        </w:rPr>
+      </w:pPr>
+      <w:r>
+        <w:rPr>
+          <w:rFonts w:eastAsia="Times New Roman"/>
+          <w:lang w:val="en-GB" w:eastAsia="it-IT"/>
+        </w:rPr>
+        <w:t xml:space="preserve">If logged as </w:t>
+      </w:r>
+      <w:r>
+        <w:rPr>
+          <w:rFonts w:eastAsia="Times New Roman"/>
+          <w:i/>
+          <w:iCs/>
+          <w:lang w:val="en-GB" w:eastAsia="it-IT"/>
+        </w:rPr>
+        <w:t>Social moderator</w:t>
+      </w:r>
+      <w:r>
+        <w:rPr>
+          <w:rFonts w:eastAsia="Times New Roman"/>
+          <w:lang w:val="en-GB" w:eastAsia="it-IT"/>
+        </w:rPr>
+        <w:t xml:space="preserve"> can </w:t>
+      </w:r>
+      <w:r>
+        <w:rPr>
+          <w:rFonts w:eastAsia="Times New Roman"/>
+          <w:b/>
+          <w:bCs/>
+          <w:lang w:val="en-GB" w:eastAsia="it-IT"/>
+        </w:rPr>
+        <w:t>delete</w:t>
+      </w:r>
+      <w:r>
+        <w:rPr>
+          <w:rFonts w:eastAsia="Times New Roman"/>
+          <w:lang w:val="en-GB" w:eastAsia="it-IT"/>
+        </w:rPr>
+        <w:t xml:space="preserve"> </w:t>
+      </w:r>
+      <w:r>
+        <w:rPr>
+          <w:rFonts w:eastAsia="Times New Roman"/>
+          <w:lang w:val="en-GB" w:eastAsia="it-IT"/>
+        </w:rPr>
+        <w:t>other</w:t>
+      </w:r>
+      <w:r>
+        <w:rPr>
+          <w:rFonts w:eastAsia="Times New Roman"/>
+          <w:lang w:val="en-GB" w:eastAsia="it-IT"/>
+        </w:rPr>
+        <w:t xml:space="preserve"> </w:t>
+      </w:r>
+      <w:r>
+        <w:rPr>
+          <w:rFonts w:eastAsia="Times New Roman"/>
+          <w:lang w:val="en-GB" w:eastAsia="it-IT"/>
+        </w:rPr>
+        <w:t>users’</w:t>
+      </w:r>
+      <w:r>
+        <w:rPr>
+          <w:rFonts w:eastAsia="Times New Roman"/>
+          <w:lang w:val="en-GB" w:eastAsia="it-IT"/>
+        </w:rPr>
+        <w:t xml:space="preserve"> comments.</w:t>
+      </w:r>
+    </w:p>
+    <w:p>
+      <w:pPr>
+        <w:pStyle w:val="Paragrafoelenco"/>
+        <w:numPr>
+          <w:ilvl w:val="1"/>
+          <w:numId w:val="36"/>
+        </w:numPr>
+        <w:rPr>
+          <w:rFonts w:eastAsia="Times New Roman"/>
+          <w:lang w:val="en-GB" w:eastAsia="it-IT"/>
+        </w:rPr>
+      </w:pPr>
+      <w:r>
+        <w:rPr>
+          <w:rFonts w:eastAsia="Times New Roman"/>
+          <w:lang w:val="en-GB" w:eastAsia="it-IT"/>
+        </w:rPr>
+        <w:t xml:space="preserve">If logged as </w:t>
+      </w:r>
+      <w:r>
+        <w:rPr>
+          <w:rFonts w:eastAsia="Times New Roman"/>
+          <w:i/>
+          <w:iCs/>
+          <w:lang w:val="en-GB" w:eastAsia="it-IT"/>
+        </w:rPr>
+        <w:t>Social moderator</w:t>
+      </w:r>
+      <w:r>
+        <w:rPr>
+          <w:rFonts w:eastAsia="Times New Roman"/>
+          <w:lang w:val="en-GB" w:eastAsia="it-IT"/>
+        </w:rPr>
+        <w:t xml:space="preserve"> can </w:t>
+      </w:r>
+      <w:r>
+        <w:rPr>
+          <w:rFonts w:eastAsia="Times New Roman"/>
+          <w:b/>
+          <w:bCs/>
+          <w:lang w:val="en-GB" w:eastAsia="it-IT"/>
+        </w:rPr>
+        <w:t>recruit</w:t>
+      </w:r>
+      <w:r>
+        <w:rPr>
+          <w:rFonts w:eastAsia="Times New Roman"/>
+          <w:lang w:val="en-GB" w:eastAsia="it-IT"/>
+        </w:rPr>
+        <w:t xml:space="preserve"> other</w:t>
+      </w:r>
+      <w:r>
+        <w:rPr>
+          <w:rFonts w:eastAsia="Times New Roman"/>
+          <w:lang w:val="en-GB" w:eastAsia="it-IT"/>
+        </w:rPr>
+        <w:t>s</w:t>
+      </w:r>
+      <w:r>
+        <w:rPr>
+          <w:rFonts w:eastAsia="Times New Roman"/>
+          <w:lang w:val="en-GB" w:eastAsia="it-IT"/>
+        </w:rPr>
+        <w:t xml:space="preserve"> </w:t>
+      </w:r>
+      <w:r>
+        <w:rPr>
+          <w:rFonts w:eastAsia="Times New Roman"/>
+          <w:i/>
+          <w:iCs/>
+          <w:lang w:val="en-GB" w:eastAsia="it-IT"/>
+        </w:rPr>
+        <w:t>Social moderator</w:t>
+      </w:r>
+      <w:r>
+        <w:rPr>
+          <w:rFonts w:eastAsia="Times New Roman"/>
+          <w:lang w:val="en-GB" w:eastAsia="it-IT"/>
+        </w:rPr>
+        <w:t>s.</w:t>
       </w:r>
     </w:p>
     <w:p>
@@ -2632,7 +3063,21 @@
           <w:rFonts w:eastAsia="Times New Roman"/>
           <w:lang w:val="en-GB" w:eastAsia="it-IT"/>
         </w:rPr>
-        <w:t xml:space="preserve"> can </w:t>
+        <w:t xml:space="preserve"> </w:t>
+      </w:r>
+      <w:r>
+        <w:rPr>
+          <w:rFonts w:eastAsia="Times New Roman"/>
+          <w:lang w:val="en-GB" w:eastAsia="it-IT"/>
+        </w:rPr>
+        <w:t xml:space="preserve">that </w:t>
+      </w:r>
+      <w:r>
+        <w:rPr>
+          <w:rFonts w:eastAsia="Times New Roman"/>
+          <w:lang w:val="en-GB" w:eastAsia="it-IT"/>
+        </w:rPr>
+        <w:t xml:space="preserve">can </w:t>
       </w:r>
       <w:r>
         <w:rPr>
@@ -2648,14 +3093,7 @@
           <w:rFonts w:eastAsia="Times New Roman"/>
           <w:lang w:val="en-GB" w:eastAsia="it-IT"/>
         </w:rPr>
-        <w:t xml:space="preserve"> </w:t>
-      </w:r>
-      <w:r>
-        <w:rPr>
-          <w:rFonts w:eastAsia="Times New Roman"/>
-          <w:lang w:val="en-GB" w:eastAsia="it-IT"/>
-        </w:rPr>
-        <w:t xml:space="preserve">as </w:t>
+        <w:t xml:space="preserve"> as M</w:t>
       </w:r>
       <w:r>
         <w:rPr>
@@ -2664,21 +3102,30 @@
           <w:iCs/>
           <w:lang w:val="en-GB" w:eastAsia="it-IT"/>
         </w:rPr>
-        <w:t>Normal users</w:t>
-      </w:r>
-      <w:r>
-        <w:rPr>
-          <w:rFonts w:eastAsia="Times New Roman"/>
-          <w:lang w:val="en-GB" w:eastAsia="it-IT"/>
-        </w:rPr>
-        <w:t xml:space="preserve"> </w:t>
-      </w:r>
-      <w:r>
-        <w:rPr>
-          <w:rFonts w:eastAsia="Times New Roman"/>
-          <w:lang w:val="en-GB" w:eastAsia="it-IT"/>
-        </w:rPr>
-        <w:t>on the platform in order to do some specific operations:</w:t>
+        <w:t>oderator</w:t>
+      </w:r>
+      <w:r>
+        <w:rPr>
+          <w:rFonts w:eastAsia="Times New Roman"/>
+          <w:lang w:val="en-GB" w:eastAsia="it-IT"/>
+        </w:rPr>
+        <w:t xml:space="preserve"> can do all operation of a </w:t>
+      </w:r>
+      <w:r>
+        <w:rPr>
+          <w:rFonts w:eastAsia="Times New Roman"/>
+          <w:i/>
+          <w:iCs/>
+          <w:lang w:val="en-GB" w:eastAsia="it-IT"/>
+        </w:rPr>
+        <w:t>Social moderator</w:t>
+      </w:r>
+      <w:r>
+        <w:rPr>
+          <w:rFonts w:eastAsia="Times New Roman"/>
+          <w:lang w:val="en-GB" w:eastAsia="it-IT"/>
+        </w:rPr>
+        <w:t xml:space="preserve"> plus:</w:t>
       </w:r>
     </w:p>
     <w:p>
@@ -2698,7 +3145,21 @@
           <w:rFonts w:eastAsia="Times New Roman"/>
           <w:lang w:val="en-GB" w:eastAsia="it-IT"/>
         </w:rPr>
-        <w:t xml:space="preserve">If logged a </w:t>
+        <w:t xml:space="preserve">If logged </w:t>
+      </w:r>
+      <w:r>
+        <w:rPr>
+          <w:rFonts w:eastAsia="Times New Roman"/>
+          <w:lang w:val="en-GB" w:eastAsia="it-IT"/>
+        </w:rPr>
+        <w:t>a</w:t>
+      </w:r>
+      <w:r>
+        <w:rPr>
+          <w:rFonts w:eastAsia="Times New Roman"/>
+          <w:lang w:val="en-GB" w:eastAsia="it-IT"/>
+        </w:rPr>
+        <w:t xml:space="preserve"> </w:t>
       </w:r>
       <w:r>
         <w:rPr>
@@ -2707,7 +3168,7 @@
           <w:iCs/>
           <w:lang w:val="en-GB" w:eastAsia="it-IT"/>
         </w:rPr>
-        <w:t>Normal user</w:t>
+        <w:t>Moderator</w:t>
       </w:r>
       <w:r>
         <w:rPr>
@@ -2723,50 +3184,7 @@
           <w:bCs/>
           <w:lang w:val="en-GB" w:eastAsia="it-IT"/>
         </w:rPr>
-        <w:t>add</w:t>
-      </w:r>
-      <w:r>
-        <w:rPr>
-          <w:rFonts w:eastAsia="Times New Roman"/>
-          <w:b/>
-          <w:bCs/>
-          <w:lang w:val="en-GB" w:eastAsia="it-IT"/>
-        </w:rPr>
-        <w:t>/remove</w:t>
-      </w:r>
-      <w:r>
-        <w:rPr>
-          <w:rFonts w:eastAsia="Times New Roman"/>
-          <w:b/>
-          <w:bCs/>
-          <w:lang w:val="en-GB" w:eastAsia="it-IT"/>
-        </w:rPr>
-        <w:t xml:space="preserve"> </w:t>
-      </w:r>
-      <w:r>
-        <w:rPr>
-          <w:rFonts w:eastAsia="Times New Roman"/>
-          <w:lang w:val="en-GB" w:eastAsia="it-IT"/>
-        </w:rPr>
-        <w:t>to</w:t>
-      </w:r>
-      <w:r>
-        <w:rPr>
-          <w:rFonts w:eastAsia="Times New Roman"/>
-          <w:b/>
-          <w:bCs/>
-          <w:lang w:val="en-GB" w:eastAsia="it-IT"/>
-        </w:rPr>
-        <w:t xml:space="preserve"> </w:t>
-      </w:r>
-      <w:r>
-        <w:rPr>
-          <w:rFonts w:eastAsia="Times New Roman"/>
-          <w:b/>
-          <w:bCs/>
-          <w:lang w:val="en-GB" w:eastAsia="it-IT"/>
-        </w:rPr>
-        <w:t>favourite</w:t>
+        <w:t>add/delete/modify</w:t>
       </w:r>
       <w:r>
         <w:rPr>
@@ -2782,43 +3200,7 @@
           <w:iCs/>
           <w:lang w:val="en-GB" w:eastAsia="it-IT"/>
         </w:rPr>
-        <w:t>M</w:t>
-      </w:r>
-      <w:r>
-        <w:rPr>
-          <w:rFonts w:eastAsia="Times New Roman"/>
-          <w:i/>
-          <w:iCs/>
-          <w:lang w:val="en-GB" w:eastAsia="it-IT"/>
-        </w:rPr>
-        <w:t>ovie/</w:t>
-      </w:r>
-      <w:r>
-        <w:rPr>
-          <w:rFonts w:eastAsia="Times New Roman"/>
-          <w:i/>
-          <w:iCs/>
-          <w:lang w:val="en-GB" w:eastAsia="it-IT"/>
-        </w:rPr>
-        <w:t>C</w:t>
-      </w:r>
-      <w:r>
-        <w:rPr>
-          <w:rFonts w:eastAsia="Times New Roman"/>
-          <w:i/>
-          <w:iCs/>
-          <w:lang w:val="en-GB" w:eastAsia="it-IT"/>
-        </w:rPr>
-        <w:t>inem</w:t>
-      </w:r>
-      <w:r>
-        <w:rPr>
-          <w:rFonts w:eastAsia="Times New Roman"/>
-          <w:i/>
-          <w:iCs/>
-          <w:lang w:val="en-GB" w:eastAsia="it-IT"/>
-        </w:rPr>
-        <w:t>a</w:t>
+        <w:t>Movie/Projection</w:t>
       </w:r>
       <w:r>
         <w:rPr>
@@ -2845,7 +3227,8 @@
           <w:rFonts w:eastAsia="Times New Roman"/>
           <w:lang w:val="en-GB" w:eastAsia="it-IT"/>
         </w:rPr>
-        <w:t xml:space="preserve">If logged a </w:t>
+        <w:lastRenderedPageBreak/>
+        <w:t xml:space="preserve">If logged as </w:t>
       </w:r>
       <w:r>
         <w:rPr>
@@ -2854,21 +3237,14 @@
           <w:iCs/>
           <w:lang w:val="en-GB" w:eastAsia="it-IT"/>
         </w:rPr>
-        <w:t>Normal user</w:t>
-      </w:r>
-      <w:r>
-        <w:rPr>
-          <w:rFonts w:eastAsia="Times New Roman"/>
-          <w:lang w:val="en-GB" w:eastAsia="it-IT"/>
-        </w:rPr>
-        <w:t xml:space="preserve"> </w:t>
-      </w:r>
-      <w:r>
-        <w:rPr>
-          <w:rFonts w:eastAsia="Times New Roman"/>
-          <w:lang w:val="en-GB" w:eastAsia="it-IT"/>
-        </w:rPr>
-        <w:t xml:space="preserve">can </w:t>
+        <w:t>Moderator</w:t>
+      </w:r>
+      <w:r>
+        <w:rPr>
+          <w:rFonts w:eastAsia="Times New Roman"/>
+          <w:lang w:val="en-GB" w:eastAsia="it-IT"/>
+        </w:rPr>
+        <w:t xml:space="preserve"> can </w:t>
       </w:r>
       <w:r>
         <w:rPr>
@@ -2877,14 +3253,14 @@
           <w:bCs/>
           <w:lang w:val="en-GB" w:eastAsia="it-IT"/>
         </w:rPr>
-        <w:t>comment</w:t>
-      </w:r>
-      <w:r>
-        <w:rPr>
-          <w:rFonts w:eastAsia="Times New Roman"/>
-          <w:lang w:val="en-GB" w:eastAsia="it-IT"/>
-        </w:rPr>
-        <w:t xml:space="preserve"> a </w:t>
+        <w:t>recruit</w:t>
+      </w:r>
+      <w:r>
+        <w:rPr>
+          <w:rFonts w:eastAsia="Times New Roman"/>
+          <w:lang w:val="en-GB" w:eastAsia="it-IT"/>
+        </w:rPr>
+        <w:t xml:space="preserve"> other </w:t>
       </w:r>
       <w:r>
         <w:rPr>
@@ -2893,8 +3269,28 @@
           <w:iCs/>
           <w:lang w:val="en-GB" w:eastAsia="it-IT"/>
         </w:rPr>
-        <w:t>M</w:t>
-      </w:r>
+        <w:t>Moderator</w:t>
+      </w:r>
+      <w:r>
+        <w:rPr>
+          <w:rFonts w:eastAsia="Times New Roman"/>
+          <w:lang w:val="en-GB" w:eastAsia="it-IT"/>
+        </w:rPr>
+        <w:t>s</w:t>
+      </w:r>
+    </w:p>
+    <w:p>
+      <w:pPr>
+        <w:pStyle w:val="Paragrafoelenco"/>
+        <w:numPr>
+          <w:ilvl w:val="0"/>
+          <w:numId w:val="36"/>
+        </w:numPr>
+        <w:rPr>
+          <w:rFonts w:eastAsia="Times New Roman"/>
+          <w:lang w:val="en-GB" w:eastAsia="it-IT"/>
+        </w:rPr>
+      </w:pPr>
       <w:r>
         <w:rPr>
           <w:rFonts w:eastAsia="Times New Roman"/>
@@ -2902,14 +3298,53 @@
           <w:iCs/>
           <w:lang w:val="en-GB" w:eastAsia="it-IT"/>
         </w:rPr>
-        <w:t>ovie</w:t>
-      </w:r>
-      <w:r>
-        <w:rPr>
-          <w:rFonts w:eastAsia="Times New Roman"/>
-          <w:lang w:val="en-GB" w:eastAsia="it-IT"/>
-        </w:rPr>
-        <w:t>/</w:t>
+        <w:t>Users</w:t>
+      </w:r>
+      <w:r>
+        <w:rPr>
+          <w:rFonts w:eastAsia="Times New Roman"/>
+          <w:lang w:val="en-GB" w:eastAsia="it-IT"/>
+        </w:rPr>
+        <w:t xml:space="preserve"> </w:t>
+      </w:r>
+      <w:r>
+        <w:rPr>
+          <w:rFonts w:eastAsia="Times New Roman"/>
+          <w:lang w:val="en-GB" w:eastAsia="it-IT"/>
+        </w:rPr>
+        <w:t xml:space="preserve">that </w:t>
+      </w:r>
+      <w:r>
+        <w:rPr>
+          <w:rFonts w:eastAsia="Times New Roman"/>
+          <w:lang w:val="en-GB" w:eastAsia="it-IT"/>
+        </w:rPr>
+        <w:t xml:space="preserve">can </w:t>
+      </w:r>
+      <w:r>
+        <w:rPr>
+          <w:rFonts w:eastAsia="Times New Roman"/>
+          <w:b/>
+          <w:bCs/>
+          <w:lang w:val="en-GB" w:eastAsia="it-IT"/>
+        </w:rPr>
+        <w:t xml:space="preserve">log in </w:t>
+      </w:r>
+      <w:r>
+        <w:rPr>
+          <w:rFonts w:eastAsia="Times New Roman"/>
+          <w:lang w:val="en-GB" w:eastAsia="it-IT"/>
+        </w:rPr>
+        <w:t>as</w:t>
+      </w:r>
+      <w:r>
+        <w:rPr>
+          <w:rFonts w:eastAsia="Times New Roman"/>
+          <w:b/>
+          <w:bCs/>
+          <w:lang w:val="en-GB" w:eastAsia="it-IT"/>
+        </w:rPr>
+        <w:t xml:space="preserve"> </w:t>
       </w:r>
       <w:r>
         <w:rPr>
@@ -2918,7 +3353,14 @@
           <w:iCs/>
           <w:lang w:val="en-GB" w:eastAsia="it-IT"/>
         </w:rPr>
-        <w:t>C</w:t>
+        <w:t>Admins</w:t>
+      </w:r>
+      <w:r>
+        <w:rPr>
+          <w:rFonts w:eastAsia="Times New Roman"/>
+          <w:lang w:val="en-GB" w:eastAsia="it-IT"/>
+        </w:rPr>
+        <w:t xml:space="preserve"> can do all operation of a M</w:t>
       </w:r>
       <w:r>
         <w:rPr>
@@ -2927,14 +3369,21 @@
           <w:iCs/>
           <w:lang w:val="en-GB" w:eastAsia="it-IT"/>
         </w:rPr>
-        <w:t>inema</w:t>
-      </w:r>
-      <w:r>
-        <w:rPr>
-          <w:rFonts w:eastAsia="Times New Roman"/>
-          <w:lang w:val="en-GB" w:eastAsia="it-IT"/>
-        </w:rPr>
-        <w:t>.</w:t>
+        <w:t>oderator</w:t>
+      </w:r>
+      <w:r>
+        <w:rPr>
+          <w:rFonts w:eastAsia="Times New Roman"/>
+          <w:lang w:val="en-GB" w:eastAsia="it-IT"/>
+        </w:rPr>
+        <w:t xml:space="preserve"> plus</w:t>
+      </w:r>
+      <w:r>
+        <w:rPr>
+          <w:rFonts w:eastAsia="Times New Roman"/>
+          <w:lang w:val="en-GB" w:eastAsia="it-IT"/>
+        </w:rPr>
+        <w:t>:</w:t>
       </w:r>
     </w:p>
     <w:p>
@@ -2954,7 +3403,7 @@
           <w:rFonts w:eastAsia="Times New Roman"/>
           <w:lang w:val="en-GB" w:eastAsia="it-IT"/>
         </w:rPr>
-        <w:t xml:space="preserve">If logged a </w:t>
+        <w:t xml:space="preserve">If logged an </w:t>
       </w:r>
       <w:r>
         <w:rPr>
@@ -2963,21 +3412,14 @@
           <w:iCs/>
           <w:lang w:val="en-GB" w:eastAsia="it-IT"/>
         </w:rPr>
-        <w:t>Normal user</w:t>
-      </w:r>
-      <w:r>
-        <w:rPr>
-          <w:rFonts w:eastAsia="Times New Roman"/>
-          <w:lang w:val="en-GB" w:eastAsia="it-IT"/>
-        </w:rPr>
-        <w:t xml:space="preserve"> </w:t>
-      </w:r>
-      <w:r>
-        <w:rPr>
-          <w:rFonts w:eastAsia="Times New Roman"/>
-          <w:lang w:val="en-GB" w:eastAsia="it-IT"/>
-        </w:rPr>
-        <w:t xml:space="preserve">can </w:t>
+        <w:t>Admin</w:t>
+      </w:r>
+      <w:r>
+        <w:rPr>
+          <w:rFonts w:eastAsia="Times New Roman"/>
+          <w:lang w:val="en-GB" w:eastAsia="it-IT"/>
+        </w:rPr>
+        <w:t xml:space="preserve"> can </w:t>
       </w:r>
       <w:r>
         <w:rPr>
@@ -2986,7 +3428,7 @@
           <w:bCs/>
           <w:lang w:val="en-GB" w:eastAsia="it-IT"/>
         </w:rPr>
-        <w:t>modify</w:t>
+        <w:t>delete</w:t>
       </w:r>
       <w:r>
         <w:rPr>
@@ -3000,64 +3442,21 @@
           <w:rFonts w:eastAsia="Times New Roman"/>
           <w:lang w:val="en-GB" w:eastAsia="it-IT"/>
         </w:rPr>
-        <w:t>his</w:t>
-      </w:r>
-      <w:r>
-        <w:rPr>
-          <w:rFonts w:eastAsia="Times New Roman"/>
-          <w:lang w:val="en-GB" w:eastAsia="it-IT"/>
-        </w:rPr>
-        <w:t xml:space="preserve"> </w:t>
-      </w:r>
-      <w:r>
-        <w:rPr>
-          <w:rFonts w:eastAsia="Times New Roman"/>
-          <w:i/>
-          <w:iCs/>
-          <w:lang w:val="en-GB" w:eastAsia="it-IT"/>
-        </w:rPr>
-        <w:t>Movie</w:t>
-      </w:r>
-      <w:r>
-        <w:rPr>
-          <w:rFonts w:eastAsia="Times New Roman"/>
-          <w:lang w:val="en-GB" w:eastAsia="it-IT"/>
-        </w:rPr>
-        <w:t>/</w:t>
-      </w:r>
-      <w:r>
-        <w:rPr>
-          <w:rFonts w:eastAsia="Times New Roman"/>
-          <w:i/>
-          <w:iCs/>
-          <w:lang w:val="en-GB" w:eastAsia="it-IT"/>
-        </w:rPr>
-        <w:t xml:space="preserve">Cinema </w:t>
-      </w:r>
-      <w:r>
-        <w:rPr>
-          <w:rFonts w:eastAsia="Times New Roman"/>
-          <w:i/>
-          <w:iCs/>
-          <w:lang w:val="en-GB" w:eastAsia="it-IT"/>
-        </w:rPr>
-        <w:t>C</w:t>
-      </w:r>
-      <w:r>
-        <w:rPr>
-          <w:rFonts w:eastAsia="Times New Roman"/>
-          <w:i/>
-          <w:iCs/>
-          <w:lang w:val="en-GB" w:eastAsia="it-IT"/>
-        </w:rPr>
-        <w:t>omment</w:t>
-      </w:r>
-      <w:r>
-        <w:rPr>
-          <w:rFonts w:eastAsia="Times New Roman"/>
-          <w:lang w:val="en-GB" w:eastAsia="it-IT"/>
-        </w:rPr>
-        <w:t>.</w:t>
+        <w:t>another</w:t>
+      </w:r>
+      <w:r>
+        <w:rPr>
+          <w:rFonts w:eastAsia="Times New Roman"/>
+          <w:lang w:val="en-GB" w:eastAsia="it-IT"/>
+        </w:rPr>
+        <w:t xml:space="preserve"> user’s</w:t>
+      </w:r>
+      <w:r>
+        <w:rPr>
+          <w:rFonts w:eastAsia="Times New Roman"/>
+          <w:lang w:val="en-GB" w:eastAsia="it-IT"/>
+        </w:rPr>
+        <w:t xml:space="preserve"> account.</w:t>
       </w:r>
     </w:p>
     <w:p>
@@ -3077,8 +3476,7 @@
           <w:rFonts w:eastAsia="Times New Roman"/>
           <w:lang w:val="en-GB" w:eastAsia="it-IT"/>
         </w:rPr>
-        <w:lastRenderedPageBreak/>
-        <w:t xml:space="preserve">If logged a </w:t>
+        <w:t xml:space="preserve">If logged as </w:t>
       </w:r>
       <w:r>
         <w:rPr>
@@ -3087,7 +3485,7 @@
           <w:iCs/>
           <w:lang w:val="en-GB" w:eastAsia="it-IT"/>
         </w:rPr>
-        <w:t>Normal user</w:t>
+        <w:t>Admin</w:t>
       </w:r>
       <w:r>
         <w:rPr>
@@ -3103,21 +3501,14 @@
           <w:bCs/>
           <w:lang w:val="en-GB" w:eastAsia="it-IT"/>
         </w:rPr>
-        <w:t xml:space="preserve">book </w:t>
-      </w:r>
-      <w:r>
-        <w:rPr>
-          <w:rFonts w:eastAsia="Times New Roman"/>
-          <w:lang w:val="en-GB" w:eastAsia="it-IT"/>
-        </w:rPr>
-        <w:t>a</w:t>
-      </w:r>
-      <w:r>
-        <w:rPr>
-          <w:rFonts w:eastAsia="Times New Roman"/>
-          <w:lang w:val="en-GB" w:eastAsia="it-IT"/>
-        </w:rPr>
-        <w:t xml:space="preserve"> seat for a </w:t>
+        <w:t>recruit</w:t>
+      </w:r>
+      <w:r>
+        <w:rPr>
+          <w:rFonts w:eastAsia="Times New Roman"/>
+          <w:lang w:val="en-GB" w:eastAsia="it-IT"/>
+        </w:rPr>
+        <w:t xml:space="preserve"> other </w:t>
       </w:r>
       <w:r>
         <w:rPr>
@@ -3126,937 +3517,18 @@
           <w:iCs/>
           <w:lang w:val="en-GB" w:eastAsia="it-IT"/>
         </w:rPr>
-        <w:t>projection</w:t>
-      </w:r>
-      <w:r>
-        <w:rPr>
-          <w:rFonts w:eastAsia="Times New Roman"/>
-          <w:lang w:val="en-GB" w:eastAsia="it-IT"/>
-        </w:rPr>
-        <w:t>.</w:t>
+        <w:t>Admin</w:t>
+      </w:r>
+      <w:r>
+        <w:rPr>
+          <w:rFonts w:eastAsia="Times New Roman"/>
+          <w:lang w:val="en-GB" w:eastAsia="it-IT"/>
+        </w:rPr>
+        <w:t>s.</w:t>
       </w:r>
     </w:p>
     <w:p>
       <w:pPr>
-        <w:pStyle w:val="Paragrafoelenco"/>
-        <w:numPr>
-          <w:ilvl w:val="1"/>
-          <w:numId w:val="36"/>
-        </w:numPr>
-        <w:rPr>
-          <w:rFonts w:eastAsia="Times New Roman"/>
-          <w:lang w:val="en-GB" w:eastAsia="it-IT"/>
-        </w:rPr>
-      </w:pPr>
-      <w:r>
-        <w:rPr>
-          <w:rFonts w:eastAsia="Times New Roman"/>
-          <w:lang w:val="en-GB" w:eastAsia="it-IT"/>
-        </w:rPr>
-        <w:t xml:space="preserve">If logged a </w:t>
-      </w:r>
-      <w:r>
-        <w:rPr>
-          <w:rFonts w:eastAsia="Times New Roman"/>
-          <w:i/>
-          <w:iCs/>
-          <w:lang w:val="en-GB" w:eastAsia="it-IT"/>
-        </w:rPr>
-        <w:t>Normal user</w:t>
-      </w:r>
-      <w:r>
-        <w:rPr>
-          <w:rFonts w:eastAsia="Times New Roman"/>
-          <w:lang w:val="en-GB" w:eastAsia="it-IT"/>
-        </w:rPr>
-        <w:t xml:space="preserve"> can </w:t>
-      </w:r>
-      <w:r>
-        <w:rPr>
-          <w:rFonts w:eastAsia="Times New Roman"/>
-          <w:b/>
-          <w:bCs/>
-          <w:lang w:val="en-GB" w:eastAsia="it-IT"/>
-        </w:rPr>
-        <w:t>view</w:t>
-      </w:r>
-      <w:r>
-        <w:rPr>
-          <w:rFonts w:eastAsia="Times New Roman"/>
-          <w:lang w:val="en-GB" w:eastAsia="it-IT"/>
-        </w:rPr>
-        <w:t xml:space="preserve"> the </w:t>
-      </w:r>
-      <w:r>
-        <w:rPr>
-          <w:rFonts w:eastAsia="Times New Roman"/>
-          <w:lang w:val="en-GB" w:eastAsia="it-IT"/>
-        </w:rPr>
-        <w:t xml:space="preserve">list of </w:t>
-      </w:r>
-      <w:r>
-        <w:rPr>
-          <w:rFonts w:eastAsia="Times New Roman"/>
-          <w:b/>
-          <w:bCs/>
-          <w:i/>
-          <w:iCs/>
-          <w:lang w:val="en-GB" w:eastAsia="it-IT"/>
-        </w:rPr>
-        <w:t xml:space="preserve">booked </w:t>
-      </w:r>
-      <w:r>
-        <w:rPr>
-          <w:rFonts w:eastAsia="Times New Roman"/>
-          <w:i/>
-          <w:iCs/>
-          <w:lang w:val="en-GB" w:eastAsia="it-IT"/>
-        </w:rPr>
-        <w:t>P</w:t>
-      </w:r>
-      <w:r>
-        <w:rPr>
-          <w:rFonts w:eastAsia="Times New Roman"/>
-          <w:i/>
-          <w:iCs/>
-          <w:lang w:val="en-GB" w:eastAsia="it-IT"/>
-        </w:rPr>
-        <w:t>rojections</w:t>
-      </w:r>
-      <w:r>
-        <w:rPr>
-          <w:rFonts w:eastAsia="Times New Roman"/>
-          <w:lang w:val="en-GB" w:eastAsia="it-IT"/>
-        </w:rPr>
-        <w:t>.</w:t>
-      </w:r>
-    </w:p>
-    <w:p>
-      <w:pPr>
-        <w:pStyle w:val="Paragrafoelenco"/>
-        <w:numPr>
-          <w:ilvl w:val="1"/>
-          <w:numId w:val="36"/>
-        </w:numPr>
-        <w:rPr>
-          <w:rFonts w:eastAsia="Times New Roman"/>
-          <w:lang w:val="en-GB" w:eastAsia="it-IT"/>
-        </w:rPr>
-      </w:pPr>
-      <w:r>
-        <w:rPr>
-          <w:rFonts w:eastAsia="Times New Roman"/>
-          <w:lang w:val="en-GB" w:eastAsia="it-IT"/>
-        </w:rPr>
-        <w:t xml:space="preserve">A </w:t>
-      </w:r>
-      <w:r>
-        <w:rPr>
-          <w:rFonts w:eastAsia="Times New Roman"/>
-          <w:i/>
-          <w:iCs/>
-          <w:lang w:val="en-GB" w:eastAsia="it-IT"/>
-        </w:rPr>
-        <w:t>Normal user</w:t>
-      </w:r>
-      <w:r>
-        <w:rPr>
-          <w:rFonts w:eastAsia="Times New Roman"/>
-          <w:lang w:val="en-GB" w:eastAsia="it-IT"/>
-        </w:rPr>
-        <w:t xml:space="preserve"> </w:t>
-      </w:r>
-      <w:r>
-        <w:rPr>
-          <w:rFonts w:eastAsia="Times New Roman"/>
-          <w:lang w:val="en-GB" w:eastAsia="it-IT"/>
-        </w:rPr>
-        <w:t xml:space="preserve">can </w:t>
-      </w:r>
-      <w:r>
-        <w:rPr>
-          <w:rFonts w:eastAsia="Times New Roman"/>
-          <w:b/>
-          <w:bCs/>
-          <w:lang w:val="en-GB" w:eastAsia="it-IT"/>
-        </w:rPr>
-        <w:t>modify/</w:t>
-      </w:r>
-      <w:r>
-        <w:rPr>
-          <w:rFonts w:eastAsia="Times New Roman"/>
-          <w:b/>
-          <w:bCs/>
-          <w:lang w:val="en-GB" w:eastAsia="it-IT"/>
-        </w:rPr>
-        <w:t>delete</w:t>
-      </w:r>
-      <w:r>
-        <w:rPr>
-          <w:rFonts w:eastAsia="Times New Roman"/>
-          <w:lang w:val="en-GB" w:eastAsia="it-IT"/>
-        </w:rPr>
-        <w:t xml:space="preserve"> his account.</w:t>
-      </w:r>
-    </w:p>
-    <w:p>
-      <w:pPr>
-        <w:pStyle w:val="Paragrafoelenco"/>
-        <w:numPr>
-          <w:ilvl w:val="0"/>
-          <w:numId w:val="36"/>
-        </w:numPr>
-        <w:rPr>
-          <w:rFonts w:eastAsia="Times New Roman"/>
-          <w:lang w:val="en-GB" w:eastAsia="it-IT"/>
-        </w:rPr>
-      </w:pPr>
-      <w:r>
-        <w:rPr>
-          <w:rFonts w:eastAsia="Times New Roman"/>
-          <w:i/>
-          <w:iCs/>
-          <w:lang w:val="en-GB" w:eastAsia="it-IT"/>
-        </w:rPr>
-        <w:t>Users</w:t>
-      </w:r>
-      <w:r>
-        <w:rPr>
-          <w:rFonts w:eastAsia="Times New Roman"/>
-          <w:lang w:val="en-GB" w:eastAsia="it-IT"/>
-        </w:rPr>
-        <w:t xml:space="preserve"> </w:t>
-      </w:r>
-      <w:r>
-        <w:rPr>
-          <w:rFonts w:eastAsia="Times New Roman"/>
-          <w:lang w:val="en-GB" w:eastAsia="it-IT"/>
-        </w:rPr>
-        <w:t xml:space="preserve">that </w:t>
-      </w:r>
-      <w:r>
-        <w:rPr>
-          <w:rFonts w:eastAsia="Times New Roman"/>
-          <w:lang w:val="en-GB" w:eastAsia="it-IT"/>
-        </w:rPr>
-        <w:t xml:space="preserve">can </w:t>
-      </w:r>
-      <w:r>
-        <w:rPr>
-          <w:rFonts w:eastAsia="Times New Roman"/>
-          <w:b/>
-          <w:bCs/>
-          <w:lang w:val="en-GB" w:eastAsia="it-IT"/>
-        </w:rPr>
-        <w:t>log in</w:t>
-      </w:r>
-      <w:r>
-        <w:rPr>
-          <w:rFonts w:eastAsia="Times New Roman"/>
-          <w:lang w:val="en-GB" w:eastAsia="it-IT"/>
-        </w:rPr>
-        <w:t xml:space="preserve"> as </w:t>
-      </w:r>
-      <w:r>
-        <w:rPr>
-          <w:rFonts w:eastAsia="Times New Roman"/>
-          <w:i/>
-          <w:iCs/>
-          <w:lang w:val="en-GB" w:eastAsia="it-IT"/>
-        </w:rPr>
-        <w:t>Social moderator</w:t>
-      </w:r>
-      <w:r>
-        <w:rPr>
-          <w:rFonts w:eastAsia="Times New Roman"/>
-          <w:lang w:val="en-GB" w:eastAsia="it-IT"/>
-        </w:rPr>
-        <w:t xml:space="preserve"> can do all operation of a </w:t>
-      </w:r>
-      <w:r>
-        <w:rPr>
-          <w:rFonts w:eastAsia="Times New Roman"/>
-          <w:i/>
-          <w:iCs/>
-          <w:lang w:val="en-GB" w:eastAsia="it-IT"/>
-        </w:rPr>
-        <w:t>Normal user</w:t>
-      </w:r>
-      <w:r>
-        <w:rPr>
-          <w:rFonts w:eastAsia="Times New Roman"/>
-          <w:lang w:val="en-GB" w:eastAsia="it-IT"/>
-        </w:rPr>
-        <w:t xml:space="preserve"> </w:t>
-      </w:r>
-      <w:r>
-        <w:rPr>
-          <w:rFonts w:eastAsia="Times New Roman"/>
-          <w:lang w:val="en-GB" w:eastAsia="it-IT"/>
-        </w:rPr>
-        <w:t>plus</w:t>
-      </w:r>
-      <w:r>
-        <w:rPr>
-          <w:rFonts w:eastAsia="Times New Roman"/>
-          <w:lang w:val="en-GB" w:eastAsia="it-IT"/>
-        </w:rPr>
-        <w:t>:</w:t>
-      </w:r>
-    </w:p>
-    <w:p>
-      <w:pPr>
-        <w:pStyle w:val="Paragrafoelenco"/>
-        <w:numPr>
-          <w:ilvl w:val="1"/>
-          <w:numId w:val="36"/>
-        </w:numPr>
-        <w:rPr>
-          <w:rFonts w:eastAsia="Times New Roman"/>
-          <w:lang w:val="en-GB" w:eastAsia="it-IT"/>
-        </w:rPr>
-      </w:pPr>
-      <w:r>
-        <w:rPr>
-          <w:rFonts w:eastAsia="Times New Roman"/>
-          <w:lang w:val="en-GB" w:eastAsia="it-IT"/>
-        </w:rPr>
-        <w:t xml:space="preserve">If logged as </w:t>
-      </w:r>
-      <w:r>
-        <w:rPr>
-          <w:rFonts w:eastAsia="Times New Roman"/>
-          <w:i/>
-          <w:iCs/>
-          <w:lang w:val="en-GB" w:eastAsia="it-IT"/>
-        </w:rPr>
-        <w:t>Social moderator</w:t>
-      </w:r>
-      <w:r>
-        <w:rPr>
-          <w:rFonts w:eastAsia="Times New Roman"/>
-          <w:lang w:val="en-GB" w:eastAsia="it-IT"/>
-        </w:rPr>
-        <w:t xml:space="preserve"> can </w:t>
-      </w:r>
-      <w:r>
-        <w:rPr>
-          <w:rFonts w:eastAsia="Times New Roman"/>
-          <w:b/>
-          <w:bCs/>
-          <w:lang w:val="en-GB" w:eastAsia="it-IT"/>
-        </w:rPr>
-        <w:t>delete</w:t>
-      </w:r>
-      <w:r>
-        <w:rPr>
-          <w:rFonts w:eastAsia="Times New Roman"/>
-          <w:lang w:val="en-GB" w:eastAsia="it-IT"/>
-        </w:rPr>
-        <w:t xml:space="preserve"> </w:t>
-      </w:r>
-      <w:r>
-        <w:rPr>
-          <w:rFonts w:eastAsia="Times New Roman"/>
-          <w:lang w:val="en-GB" w:eastAsia="it-IT"/>
-        </w:rPr>
-        <w:t>other</w:t>
-      </w:r>
-      <w:r>
-        <w:rPr>
-          <w:rFonts w:eastAsia="Times New Roman"/>
-          <w:lang w:val="en-GB" w:eastAsia="it-IT"/>
-        </w:rPr>
-        <w:t xml:space="preserve"> </w:t>
-      </w:r>
-      <w:r>
-        <w:rPr>
-          <w:rFonts w:eastAsia="Times New Roman"/>
-          <w:lang w:val="en-GB" w:eastAsia="it-IT"/>
-        </w:rPr>
-        <w:t>users’</w:t>
-      </w:r>
-      <w:r>
-        <w:rPr>
-          <w:rFonts w:eastAsia="Times New Roman"/>
-          <w:lang w:val="en-GB" w:eastAsia="it-IT"/>
-        </w:rPr>
-        <w:t xml:space="preserve"> comments.</w:t>
-      </w:r>
-    </w:p>
-    <w:p>
-      <w:pPr>
-        <w:pStyle w:val="Paragrafoelenco"/>
-        <w:numPr>
-          <w:ilvl w:val="1"/>
-          <w:numId w:val="36"/>
-        </w:numPr>
-        <w:rPr>
-          <w:rFonts w:eastAsia="Times New Roman"/>
-          <w:lang w:val="en-GB" w:eastAsia="it-IT"/>
-        </w:rPr>
-      </w:pPr>
-      <w:r>
-        <w:rPr>
-          <w:rFonts w:eastAsia="Times New Roman"/>
-          <w:lang w:val="en-GB" w:eastAsia="it-IT"/>
-        </w:rPr>
-        <w:t xml:space="preserve">If logged as </w:t>
-      </w:r>
-      <w:r>
-        <w:rPr>
-          <w:rFonts w:eastAsia="Times New Roman"/>
-          <w:i/>
-          <w:iCs/>
-          <w:lang w:val="en-GB" w:eastAsia="it-IT"/>
-        </w:rPr>
-        <w:t>Social moderator</w:t>
-      </w:r>
-      <w:r>
-        <w:rPr>
-          <w:rFonts w:eastAsia="Times New Roman"/>
-          <w:lang w:val="en-GB" w:eastAsia="it-IT"/>
-        </w:rPr>
-        <w:t xml:space="preserve"> can </w:t>
-      </w:r>
-      <w:r>
-        <w:rPr>
-          <w:rFonts w:eastAsia="Times New Roman"/>
-          <w:b/>
-          <w:bCs/>
-          <w:lang w:val="en-GB" w:eastAsia="it-IT"/>
-        </w:rPr>
-        <w:t>recruit</w:t>
-      </w:r>
-      <w:r>
-        <w:rPr>
-          <w:rFonts w:eastAsia="Times New Roman"/>
-          <w:lang w:val="en-GB" w:eastAsia="it-IT"/>
-        </w:rPr>
-        <w:t xml:space="preserve"> other</w:t>
-      </w:r>
-      <w:r>
-        <w:rPr>
-          <w:rFonts w:eastAsia="Times New Roman"/>
-          <w:lang w:val="en-GB" w:eastAsia="it-IT"/>
-        </w:rPr>
-        <w:t>s</w:t>
-      </w:r>
-      <w:r>
-        <w:rPr>
-          <w:rFonts w:eastAsia="Times New Roman"/>
-          <w:lang w:val="en-GB" w:eastAsia="it-IT"/>
-        </w:rPr>
-        <w:t xml:space="preserve"> </w:t>
-      </w:r>
-      <w:r>
-        <w:rPr>
-          <w:rFonts w:eastAsia="Times New Roman"/>
-          <w:i/>
-          <w:iCs/>
-          <w:lang w:val="en-GB" w:eastAsia="it-IT"/>
-        </w:rPr>
-        <w:t>Social moderator</w:t>
-      </w:r>
-      <w:r>
-        <w:rPr>
-          <w:rFonts w:eastAsia="Times New Roman"/>
-          <w:lang w:val="en-GB" w:eastAsia="it-IT"/>
-        </w:rPr>
-        <w:t>s.</w:t>
-      </w:r>
-    </w:p>
-    <w:p>
-      <w:pPr>
-        <w:pStyle w:val="Paragrafoelenco"/>
-        <w:numPr>
-          <w:ilvl w:val="0"/>
-          <w:numId w:val="36"/>
-        </w:numPr>
-        <w:rPr>
-          <w:rFonts w:eastAsia="Times New Roman"/>
-          <w:lang w:val="en-GB" w:eastAsia="it-IT"/>
-        </w:rPr>
-      </w:pPr>
-      <w:r>
-        <w:rPr>
-          <w:rFonts w:eastAsia="Times New Roman"/>
-          <w:i/>
-          <w:iCs/>
-          <w:lang w:val="en-GB" w:eastAsia="it-IT"/>
-        </w:rPr>
-        <w:t>Users</w:t>
-      </w:r>
-      <w:r>
-        <w:rPr>
-          <w:rFonts w:eastAsia="Times New Roman"/>
-          <w:lang w:val="en-GB" w:eastAsia="it-IT"/>
-        </w:rPr>
-        <w:t xml:space="preserve"> </w:t>
-      </w:r>
-      <w:r>
-        <w:rPr>
-          <w:rFonts w:eastAsia="Times New Roman"/>
-          <w:lang w:val="en-GB" w:eastAsia="it-IT"/>
-        </w:rPr>
-        <w:t xml:space="preserve">that </w:t>
-      </w:r>
-      <w:r>
-        <w:rPr>
-          <w:rFonts w:eastAsia="Times New Roman"/>
-          <w:lang w:val="en-GB" w:eastAsia="it-IT"/>
-        </w:rPr>
-        <w:t xml:space="preserve">can </w:t>
-      </w:r>
-      <w:r>
-        <w:rPr>
-          <w:rFonts w:eastAsia="Times New Roman"/>
-          <w:b/>
-          <w:bCs/>
-          <w:lang w:val="en-GB" w:eastAsia="it-IT"/>
-        </w:rPr>
-        <w:t>log in</w:t>
-      </w:r>
-      <w:r>
-        <w:rPr>
-          <w:rFonts w:eastAsia="Times New Roman"/>
-          <w:lang w:val="en-GB" w:eastAsia="it-IT"/>
-        </w:rPr>
-        <w:t xml:space="preserve"> as M</w:t>
-      </w:r>
-      <w:r>
-        <w:rPr>
-          <w:rFonts w:eastAsia="Times New Roman"/>
-          <w:i/>
-          <w:iCs/>
-          <w:lang w:val="en-GB" w:eastAsia="it-IT"/>
-        </w:rPr>
-        <w:t>oderator</w:t>
-      </w:r>
-      <w:r>
-        <w:rPr>
-          <w:rFonts w:eastAsia="Times New Roman"/>
-          <w:lang w:val="en-GB" w:eastAsia="it-IT"/>
-        </w:rPr>
-        <w:t xml:space="preserve"> can do all operation of a </w:t>
-      </w:r>
-      <w:r>
-        <w:rPr>
-          <w:rFonts w:eastAsia="Times New Roman"/>
-          <w:i/>
-          <w:iCs/>
-          <w:lang w:val="en-GB" w:eastAsia="it-IT"/>
-        </w:rPr>
-        <w:t>Social moderator</w:t>
-      </w:r>
-      <w:r>
-        <w:rPr>
-          <w:rFonts w:eastAsia="Times New Roman"/>
-          <w:lang w:val="en-GB" w:eastAsia="it-IT"/>
-        </w:rPr>
-        <w:t xml:space="preserve"> plus:</w:t>
-      </w:r>
-    </w:p>
-    <w:p>
-      <w:pPr>
-        <w:pStyle w:val="Paragrafoelenco"/>
-        <w:numPr>
-          <w:ilvl w:val="1"/>
-          <w:numId w:val="36"/>
-        </w:numPr>
-        <w:rPr>
-          <w:rFonts w:eastAsia="Times New Roman"/>
-          <w:lang w:val="en-GB" w:eastAsia="it-IT"/>
-        </w:rPr>
-      </w:pPr>
-      <w:r>
-        <w:rPr>
-          <w:rFonts w:eastAsia="Times New Roman"/>
-          <w:lang w:val="en-GB" w:eastAsia="it-IT"/>
-        </w:rPr>
-        <w:t xml:space="preserve">If logged </w:t>
-      </w:r>
-      <w:r>
-        <w:rPr>
-          <w:rFonts w:eastAsia="Times New Roman"/>
-          <w:lang w:val="en-GB" w:eastAsia="it-IT"/>
-        </w:rPr>
-        <w:t>a</w:t>
-      </w:r>
-      <w:r>
-        <w:rPr>
-          <w:rFonts w:eastAsia="Times New Roman"/>
-          <w:lang w:val="en-GB" w:eastAsia="it-IT"/>
-        </w:rPr>
-        <w:t xml:space="preserve"> </w:t>
-      </w:r>
-      <w:r>
-        <w:rPr>
-          <w:rFonts w:eastAsia="Times New Roman"/>
-          <w:i/>
-          <w:iCs/>
-          <w:lang w:val="en-GB" w:eastAsia="it-IT"/>
-        </w:rPr>
-        <w:t>Moderator</w:t>
-      </w:r>
-      <w:r>
-        <w:rPr>
-          <w:rFonts w:eastAsia="Times New Roman"/>
-          <w:lang w:val="en-GB" w:eastAsia="it-IT"/>
-        </w:rPr>
-        <w:t xml:space="preserve"> can </w:t>
-      </w:r>
-      <w:r>
-        <w:rPr>
-          <w:rFonts w:eastAsia="Times New Roman"/>
-          <w:b/>
-          <w:bCs/>
-          <w:lang w:val="en-GB" w:eastAsia="it-IT"/>
-        </w:rPr>
-        <w:t>add/delete/modify</w:t>
-      </w:r>
-      <w:r>
-        <w:rPr>
-          <w:rFonts w:eastAsia="Times New Roman"/>
-          <w:lang w:val="en-GB" w:eastAsia="it-IT"/>
-        </w:rPr>
-        <w:t xml:space="preserve"> a </w:t>
-      </w:r>
-      <w:r>
-        <w:rPr>
-          <w:rFonts w:eastAsia="Times New Roman"/>
-          <w:i/>
-          <w:iCs/>
-          <w:lang w:val="en-GB" w:eastAsia="it-IT"/>
-        </w:rPr>
-        <w:t>Movie/Cinema/Projection</w:t>
-      </w:r>
-      <w:r>
-        <w:rPr>
-          <w:rFonts w:eastAsia="Times New Roman"/>
-          <w:lang w:val="en-GB" w:eastAsia="it-IT"/>
-        </w:rPr>
-        <w:t>.</w:t>
-      </w:r>
-    </w:p>
-    <w:p>
-      <w:pPr>
-        <w:pStyle w:val="Paragrafoelenco"/>
-        <w:numPr>
-          <w:ilvl w:val="1"/>
-          <w:numId w:val="36"/>
-        </w:numPr>
-        <w:rPr>
-          <w:rFonts w:eastAsia="Times New Roman"/>
-          <w:lang w:val="en-GB" w:eastAsia="it-IT"/>
-        </w:rPr>
-      </w:pPr>
-      <w:r>
-        <w:rPr>
-          <w:rFonts w:eastAsia="Times New Roman"/>
-          <w:lang w:val="en-GB" w:eastAsia="it-IT"/>
-        </w:rPr>
-        <w:t xml:space="preserve">If logged as </w:t>
-      </w:r>
-      <w:r>
-        <w:rPr>
-          <w:rFonts w:eastAsia="Times New Roman"/>
-          <w:i/>
-          <w:iCs/>
-          <w:lang w:val="en-GB" w:eastAsia="it-IT"/>
-        </w:rPr>
-        <w:t>Moderator</w:t>
-      </w:r>
-      <w:r>
-        <w:rPr>
-          <w:rFonts w:eastAsia="Times New Roman"/>
-          <w:lang w:val="en-GB" w:eastAsia="it-IT"/>
-        </w:rPr>
-        <w:t xml:space="preserve"> can </w:t>
-      </w:r>
-      <w:r>
-        <w:rPr>
-          <w:rFonts w:eastAsia="Times New Roman"/>
-          <w:b/>
-          <w:bCs/>
-          <w:lang w:val="en-GB" w:eastAsia="it-IT"/>
-        </w:rPr>
-        <w:t>recruit</w:t>
-      </w:r>
-      <w:r>
-        <w:rPr>
-          <w:rFonts w:eastAsia="Times New Roman"/>
-          <w:lang w:val="en-GB" w:eastAsia="it-IT"/>
-        </w:rPr>
-        <w:t xml:space="preserve"> other </w:t>
-      </w:r>
-      <w:r>
-        <w:rPr>
-          <w:rFonts w:eastAsia="Times New Roman"/>
-          <w:i/>
-          <w:iCs/>
-          <w:lang w:val="en-GB" w:eastAsia="it-IT"/>
-        </w:rPr>
-        <w:t>Moderator</w:t>
-      </w:r>
-      <w:r>
-        <w:rPr>
-          <w:rFonts w:eastAsia="Times New Roman"/>
-          <w:lang w:val="en-GB" w:eastAsia="it-IT"/>
-        </w:rPr>
-        <w:t>s</w:t>
-      </w:r>
-    </w:p>
-    <w:p>
-      <w:pPr>
-        <w:pStyle w:val="Paragrafoelenco"/>
-        <w:numPr>
-          <w:ilvl w:val="0"/>
-          <w:numId w:val="36"/>
-        </w:numPr>
-        <w:rPr>
-          <w:rFonts w:eastAsia="Times New Roman"/>
-          <w:lang w:val="en-GB" w:eastAsia="it-IT"/>
-        </w:rPr>
-      </w:pPr>
-      <w:r>
-        <w:rPr>
-          <w:rFonts w:eastAsia="Times New Roman"/>
-          <w:i/>
-          <w:iCs/>
-          <w:lang w:val="en-GB" w:eastAsia="it-IT"/>
-        </w:rPr>
-        <w:t>Users</w:t>
-      </w:r>
-      <w:r>
-        <w:rPr>
-          <w:rFonts w:eastAsia="Times New Roman"/>
-          <w:lang w:val="en-GB" w:eastAsia="it-IT"/>
-        </w:rPr>
-        <w:t xml:space="preserve"> </w:t>
-      </w:r>
-      <w:r>
-        <w:rPr>
-          <w:rFonts w:eastAsia="Times New Roman"/>
-          <w:lang w:val="en-GB" w:eastAsia="it-IT"/>
-        </w:rPr>
-        <w:t xml:space="preserve">that </w:t>
-      </w:r>
-      <w:r>
-        <w:rPr>
-          <w:rFonts w:eastAsia="Times New Roman"/>
-          <w:lang w:val="en-GB" w:eastAsia="it-IT"/>
-        </w:rPr>
-        <w:t xml:space="preserve">can </w:t>
-      </w:r>
-      <w:r>
-        <w:rPr>
-          <w:rFonts w:eastAsia="Times New Roman"/>
-          <w:b/>
-          <w:bCs/>
-          <w:lang w:val="en-GB" w:eastAsia="it-IT"/>
-        </w:rPr>
-        <w:t xml:space="preserve">log in </w:t>
-      </w:r>
-      <w:r>
-        <w:rPr>
-          <w:rFonts w:eastAsia="Times New Roman"/>
-          <w:lang w:val="en-GB" w:eastAsia="it-IT"/>
-        </w:rPr>
-        <w:t>as</w:t>
-      </w:r>
-      <w:r>
-        <w:rPr>
-          <w:rFonts w:eastAsia="Times New Roman"/>
-          <w:b/>
-          <w:bCs/>
-          <w:lang w:val="en-GB" w:eastAsia="it-IT"/>
-        </w:rPr>
-        <w:t xml:space="preserve"> </w:t>
-      </w:r>
-      <w:r>
-        <w:rPr>
-          <w:rFonts w:eastAsia="Times New Roman"/>
-          <w:i/>
-          <w:iCs/>
-          <w:lang w:val="en-GB" w:eastAsia="it-IT"/>
-        </w:rPr>
-        <w:t>Admins</w:t>
-      </w:r>
-      <w:r>
-        <w:rPr>
-          <w:rFonts w:eastAsia="Times New Roman"/>
-          <w:lang w:val="en-GB" w:eastAsia="it-IT"/>
-        </w:rPr>
-        <w:t xml:space="preserve"> can do all operation of a M</w:t>
-      </w:r>
-      <w:r>
-        <w:rPr>
-          <w:rFonts w:eastAsia="Times New Roman"/>
-          <w:i/>
-          <w:iCs/>
-          <w:lang w:val="en-GB" w:eastAsia="it-IT"/>
-        </w:rPr>
-        <w:t>oderator</w:t>
-      </w:r>
-      <w:r>
-        <w:rPr>
-          <w:rFonts w:eastAsia="Times New Roman"/>
-          <w:lang w:val="en-GB" w:eastAsia="it-IT"/>
-        </w:rPr>
-        <w:t xml:space="preserve"> plus</w:t>
-      </w:r>
-      <w:r>
-        <w:rPr>
-          <w:rFonts w:eastAsia="Times New Roman"/>
-          <w:lang w:val="en-GB" w:eastAsia="it-IT"/>
-        </w:rPr>
-        <w:t>:</w:t>
-      </w:r>
-    </w:p>
-    <w:p>
-      <w:pPr>
-        <w:pStyle w:val="Paragrafoelenco"/>
-        <w:numPr>
-          <w:ilvl w:val="1"/>
-          <w:numId w:val="36"/>
-        </w:numPr>
-        <w:rPr>
-          <w:rFonts w:eastAsia="Times New Roman"/>
-          <w:lang w:val="en-GB" w:eastAsia="it-IT"/>
-        </w:rPr>
-      </w:pPr>
-      <w:r>
-        <w:rPr>
-          <w:rFonts w:eastAsia="Times New Roman"/>
-          <w:lang w:val="en-GB" w:eastAsia="it-IT"/>
-        </w:rPr>
-        <w:t xml:space="preserve">If logged an </w:t>
-      </w:r>
-      <w:r>
-        <w:rPr>
-          <w:rFonts w:eastAsia="Times New Roman"/>
-          <w:i/>
-          <w:iCs/>
-          <w:lang w:val="en-GB" w:eastAsia="it-IT"/>
-        </w:rPr>
-        <w:t>Admin</w:t>
-      </w:r>
-      <w:r>
-        <w:rPr>
-          <w:rFonts w:eastAsia="Times New Roman"/>
-          <w:lang w:val="en-GB" w:eastAsia="it-IT"/>
-        </w:rPr>
-        <w:t xml:space="preserve"> can </w:t>
-      </w:r>
-      <w:r>
-        <w:rPr>
-          <w:rFonts w:eastAsia="Times New Roman"/>
-          <w:b/>
-          <w:bCs/>
-          <w:lang w:val="en-GB" w:eastAsia="it-IT"/>
-        </w:rPr>
-        <w:t>delete</w:t>
-      </w:r>
-      <w:r>
-        <w:rPr>
-          <w:rFonts w:eastAsia="Times New Roman"/>
-          <w:lang w:val="en-GB" w:eastAsia="it-IT"/>
-        </w:rPr>
-        <w:t xml:space="preserve"> </w:t>
-      </w:r>
-      <w:r>
-        <w:rPr>
-          <w:rFonts w:eastAsia="Times New Roman"/>
-          <w:lang w:val="en-GB" w:eastAsia="it-IT"/>
-        </w:rPr>
-        <w:t>another</w:t>
-      </w:r>
-      <w:r>
-        <w:rPr>
-          <w:rFonts w:eastAsia="Times New Roman"/>
-          <w:lang w:val="en-GB" w:eastAsia="it-IT"/>
-        </w:rPr>
-        <w:t xml:space="preserve"> user’s</w:t>
-      </w:r>
-      <w:r>
-        <w:rPr>
-          <w:rFonts w:eastAsia="Times New Roman"/>
-          <w:lang w:val="en-GB" w:eastAsia="it-IT"/>
-        </w:rPr>
-        <w:t xml:space="preserve"> account.</w:t>
-      </w:r>
-    </w:p>
-    <w:p>
-      <w:pPr>
-        <w:pStyle w:val="Paragrafoelenco"/>
-        <w:numPr>
-          <w:ilvl w:val="1"/>
-          <w:numId w:val="36"/>
-        </w:numPr>
-        <w:rPr>
-          <w:rFonts w:eastAsia="Times New Roman"/>
-          <w:lang w:val="en-GB" w:eastAsia="it-IT"/>
-        </w:rPr>
-      </w:pPr>
-      <w:r>
-        <w:rPr>
-          <w:rFonts w:eastAsia="Times New Roman"/>
-          <w:lang w:val="en-GB" w:eastAsia="it-IT"/>
-        </w:rPr>
-        <w:t xml:space="preserve">If logged as </w:t>
-      </w:r>
-      <w:r>
-        <w:rPr>
-          <w:rFonts w:eastAsia="Times New Roman"/>
-          <w:i/>
-          <w:iCs/>
-          <w:lang w:val="en-GB" w:eastAsia="it-IT"/>
-        </w:rPr>
-        <w:t>Admin</w:t>
-      </w:r>
-      <w:r>
-        <w:rPr>
-          <w:rFonts w:eastAsia="Times New Roman"/>
-          <w:lang w:val="en-GB" w:eastAsia="it-IT"/>
-        </w:rPr>
-        <w:t xml:space="preserve"> can </w:t>
-      </w:r>
-      <w:r>
-        <w:rPr>
-          <w:rFonts w:eastAsia="Times New Roman"/>
-          <w:b/>
-          <w:bCs/>
-          <w:lang w:val="en-GB" w:eastAsia="it-IT"/>
-        </w:rPr>
-        <w:t>recruit</w:t>
-      </w:r>
-      <w:r>
-        <w:rPr>
-          <w:rFonts w:eastAsia="Times New Roman"/>
-          <w:lang w:val="en-GB" w:eastAsia="it-IT"/>
-        </w:rPr>
-        <w:t xml:space="preserve"> other </w:t>
-      </w:r>
-      <w:r>
-        <w:rPr>
-          <w:rFonts w:eastAsia="Times New Roman"/>
-          <w:i/>
-          <w:iCs/>
-          <w:lang w:val="en-GB" w:eastAsia="it-IT"/>
-        </w:rPr>
-        <w:t>Admin</w:t>
-      </w:r>
-      <w:r>
-        <w:rPr>
-          <w:rFonts w:eastAsia="Times New Roman"/>
-          <w:lang w:val="en-GB" w:eastAsia="it-IT"/>
-        </w:rPr>
-        <w:t>s.</w:t>
-      </w:r>
-    </w:p>
-    <w:p>
-      <w:pPr>
         <w:pStyle w:val="Titolo3"/>
         <w:rPr>
           <w:rFonts w:eastAsia="Times New Roman"/>
@@ -4064,7 +3536,7 @@
         </w:rPr>
       </w:pPr>
       <w:bookmarkStart w:id="7" w:name="_Toc26729043"/>
-      <w:bookmarkEnd w:id="4"/>
+      <w:bookmarkEnd w:id="5"/>
       <w:r>
         <w:rPr>
           <w:rFonts w:eastAsia="Times New Roman"/>
@@ -4247,7 +3719,23 @@
           <w:sz w:val="22"/>
           <w:lang w:val="en-GB" w:eastAsia="it-IT"/>
         </w:rPr>
-        <w:t>, in order scale the system if needed</w:t>
+        <w:t xml:space="preserve">, in order </w:t>
+      </w:r>
+      <w:r>
+        <w:rPr>
+          <w:rFonts w:eastAsia="Times New Roman"/>
+          <w:sz w:val="22"/>
+          <w:lang w:val="en-GB" w:eastAsia="it-IT"/>
+        </w:rPr>
+        <w:t xml:space="preserve">to </w:t>
+      </w:r>
+      <w:r>
+        <w:rPr>
+          <w:rFonts w:eastAsia="Times New Roman"/>
+          <w:sz w:val="22"/>
+          <w:lang w:val="en-GB" w:eastAsia="it-IT"/>
+        </w:rPr>
+        <w:t>scale the system if needed</w:t>
       </w:r>
       <w:r>
         <w:rPr>
@@ -4617,6 +4105,439 @@
       <w:pPr>
         <w:pStyle w:val="Titolo2"/>
         <w:rPr>
+          <w:rFonts w:eastAsia="Times New Roman"/>
+          <w:lang w:val="en-GB" w:eastAsia="it-IT"/>
+        </w:rPr>
+      </w:pPr>
+      <w:r>
+        <w:rPr>
+          <w:rFonts w:eastAsia="Times New Roman"/>
+          <w:lang w:val="en-GB" w:eastAsia="it-IT"/>
+        </w:rPr>
+        <w:t>Analytics</w:t>
+      </w:r>
+    </w:p>
+    <w:p>
+      <w:pPr>
+        <w:rPr>
+          <w:lang w:val="en-GB" w:eastAsia="it-IT"/>
+        </w:rPr>
+      </w:pPr>
+      <w:r>
+        <w:rPr>
+          <w:lang w:val="en-GB" w:eastAsia="it-IT"/>
+        </w:rPr>
+        <w:t>In PisaFlix there are three main analytics/statistics type</w:t>
+      </w:r>
+    </w:p>
+    <w:p>
+      <w:pPr>
+        <w:pStyle w:val="Paragrafoelenco"/>
+        <w:numPr>
+          <w:ilvl w:val="0"/>
+          <w:numId w:val="46"/>
+        </w:numPr>
+        <w:rPr>
+          <w:lang w:val="en-GB" w:eastAsia="it-IT"/>
+        </w:rPr>
+      </w:pPr>
+      <w:r>
+        <w:rPr>
+          <w:lang w:val="en-GB" w:eastAsia="it-IT"/>
+        </w:rPr>
+        <w:t>Chosen a temporal interval, the analytic shows the mean value of movie rating grouped by genre.</w:t>
+      </w:r>
+    </w:p>
+    <w:p>
+      <w:pPr>
+        <w:pStyle w:val="Paragrafoelenco"/>
+        <w:numPr>
+          <w:ilvl w:val="0"/>
+          <w:numId w:val="46"/>
+        </w:numPr>
+        <w:rPr>
+          <w:lang w:val="en-GB" w:eastAsia="it-IT"/>
+        </w:rPr>
+      </w:pPr>
+      <w:r>
+        <w:rPr>
+          <w:lang w:val="en-GB" w:eastAsia="it-IT"/>
+        </w:rPr>
+        <w:t xml:space="preserve">Chosen a film, a start year and an end yeas, the analytic shows the engagement of the chosen film by year, from the start year to the end year. Moreover, the analytics show also the composition of </w:t>
+      </w:r>
+      <w:r>
+        <w:rPr>
+          <w:lang w:val="en-GB" w:eastAsia="it-IT"/>
+        </w:rPr>
+        <w:t xml:space="preserve">the </w:t>
+      </w:r>
+      <w:r>
+        <w:rPr>
+          <w:lang w:val="en-GB" w:eastAsia="it-IT"/>
+        </w:rPr>
+        <w:t>value of the engagement for a chosen year.</w:t>
+      </w:r>
+      <w:r>
+        <w:rPr>
+          <w:lang w:val="en-GB" w:eastAsia="it-IT"/>
+        </w:rPr>
+        <w:br/>
+        <w:t>The formula for the engagement is</w:t>
+      </w:r>
+      <w:r>
+        <w:rPr>
+          <w:lang w:val="en-GB" w:eastAsia="it-IT"/>
+        </w:rPr>
+        <w:t xml:space="preserve"> a weighted sum and is</w:t>
+      </w:r>
+      <w:r>
+        <w:rPr>
+          <w:lang w:val="en-GB" w:eastAsia="it-IT"/>
+        </w:rPr>
+        <w:t xml:space="preserve"> </w:t>
+      </w:r>
+      <m:oMath>
+        <m:r>
+          <w:rPr>
+            <w:rFonts w:ascii="Cambria Math" w:hAnsi="Cambria Math"/>
+            <w:lang w:val="en-GB" w:eastAsia="it-IT"/>
+          </w:rPr>
+          <m:t>E=</m:t>
+        </m:r>
+        <m:d>
+          <m:dPr>
+            <m:ctrlPr>
+              <w:rPr>
+                <w:rFonts w:ascii="Cambria Math" w:hAnsi="Cambria Math"/>
+                <w:i/>
+                <w:lang w:val="en-GB" w:eastAsia="it-IT"/>
+              </w:rPr>
+            </m:ctrlPr>
+          </m:dPr>
+          <m:e>
+            <m:r>
+              <w:rPr>
+                <w:rFonts w:ascii="Cambria Math" w:hAnsi="Cambria Math"/>
+                <w:lang w:val="en-GB" w:eastAsia="it-IT"/>
+              </w:rPr>
+              <m:t>3*f</m:t>
+            </m:r>
+          </m:e>
+        </m:d>
+        <m:r>
+          <w:rPr>
+            <w:rFonts w:ascii="Cambria Math" w:hAnsi="Cambria Math"/>
+            <w:lang w:val="en-GB" w:eastAsia="it-IT"/>
+          </w:rPr>
+          <m:t>+</m:t>
+        </m:r>
+        <m:d>
+          <m:dPr>
+            <m:ctrlPr>
+              <w:rPr>
+                <w:rFonts w:ascii="Cambria Math" w:hAnsi="Cambria Math"/>
+                <w:i/>
+                <w:lang w:val="en-GB" w:eastAsia="it-IT"/>
+              </w:rPr>
+            </m:ctrlPr>
+          </m:dPr>
+          <m:e>
+            <m:r>
+              <w:rPr>
+                <w:rFonts w:ascii="Cambria Math" w:hAnsi="Cambria Math"/>
+                <w:lang w:val="en-GB" w:eastAsia="it-IT"/>
+              </w:rPr>
+              <m:t>2*c</m:t>
+            </m:r>
+          </m:e>
+        </m:d>
+        <m:r>
+          <w:rPr>
+            <w:rFonts w:ascii="Cambria Math" w:hAnsi="Cambria Math"/>
+            <w:lang w:val="en-GB" w:eastAsia="it-IT"/>
+          </w:rPr>
+          <m:t>+</m:t>
+        </m:r>
+        <m:r>
+          <w:rPr>
+            <w:rFonts w:ascii="Cambria Math" w:hAnsi="Cambria Math"/>
+            <w:lang w:val="en-GB" w:eastAsia="it-IT"/>
+          </w:rPr>
+          <m:t>(1*</m:t>
+        </m:r>
+        <m:r>
+          <w:rPr>
+            <w:rFonts w:ascii="Cambria Math" w:hAnsi="Cambria Math"/>
+            <w:lang w:val="en-GB" w:eastAsia="it-IT"/>
+          </w:rPr>
+          <m:t>v</m:t>
+        </m:r>
+        <m:r>
+          <w:rPr>
+            <w:rFonts w:ascii="Cambria Math" w:hAnsi="Cambria Math"/>
+            <w:lang w:val="en-GB" w:eastAsia="it-IT"/>
+          </w:rPr>
+          <m:t>)</m:t>
+        </m:r>
+      </m:oMath>
+      <w:r>
+        <w:rPr>
+          <w:lang w:val="en-GB" w:eastAsia="it-IT"/>
+        </w:rPr>
+        <w:t xml:space="preserve">. Where E is the engagement, </w:t>
+      </w:r>
+      <w:r>
+        <w:rPr>
+          <w:i/>
+          <w:iCs/>
+          <w:lang w:val="en-GB" w:eastAsia="it-IT"/>
+        </w:rPr>
+        <w:t>f</w:t>
+      </w:r>
+      <w:r>
+        <w:rPr>
+          <w:lang w:val="en-GB" w:eastAsia="it-IT"/>
+        </w:rPr>
+        <w:t xml:space="preserve"> is the favourite number of the film, </w:t>
+      </w:r>
+      <w:r>
+        <w:rPr>
+          <w:i/>
+          <w:iCs/>
+          <w:lang w:val="en-GB" w:eastAsia="it-IT"/>
+        </w:rPr>
+        <w:t>c</w:t>
+      </w:r>
+      <w:r>
+        <w:rPr>
+          <w:lang w:val="en-GB" w:eastAsia="it-IT"/>
+        </w:rPr>
+        <w:t xml:space="preserve"> is the number of comments of that film, and </w:t>
+      </w:r>
+      <w:r>
+        <w:rPr>
+          <w:i/>
+          <w:iCs/>
+          <w:lang w:val="en-GB" w:eastAsia="it-IT"/>
+        </w:rPr>
+        <w:t xml:space="preserve">v </w:t>
+      </w:r>
+      <w:r>
+        <w:rPr>
+          <w:lang w:val="en-GB" w:eastAsia="it-IT"/>
+        </w:rPr>
+        <w:t>is the number of time that the page of the film has been visited.</w:t>
+      </w:r>
+    </w:p>
+    <w:p>
+      <w:pPr>
+        <w:pStyle w:val="Paragrafoelenco"/>
+        <w:numPr>
+          <w:ilvl w:val="0"/>
+          <w:numId w:val="46"/>
+        </w:numPr>
+        <w:rPr>
+          <w:lang w:val="en-GB" w:eastAsia="it-IT"/>
+        </w:rPr>
+      </w:pPr>
+      <w:r>
+        <w:rPr>
+          <w:lang w:val="en-GB" w:eastAsia="it-IT"/>
+        </w:rPr>
+        <w:t>Chosen a temporal interval, the analytic shows a table with the most involved user in the application.</w:t>
+      </w:r>
+      <w:r>
+        <w:rPr>
+          <w:lang w:val="en-GB" w:eastAsia="it-IT"/>
+        </w:rPr>
+        <w:t xml:space="preserve"> </w:t>
+      </w:r>
+      <w:r>
+        <w:rPr>
+          <w:lang w:val="en-GB" w:eastAsia="it-IT"/>
+        </w:rPr>
+        <w:br/>
+        <w:t xml:space="preserve">This is done by calculating a value that is a weighted sum of what the user do on the application. More on the point, the formula is </w:t>
+      </w:r>
+      <m:oMath>
+        <m:r>
+          <w:rPr>
+            <w:rFonts w:ascii="Cambria Math" w:hAnsi="Cambria Math"/>
+            <w:lang w:val="en-GB" w:eastAsia="it-IT"/>
+          </w:rPr>
+          <m:t>I</m:t>
+        </m:r>
+        <m:r>
+          <w:rPr>
+            <w:rFonts w:ascii="Cambria Math" w:hAnsi="Cambria Math"/>
+            <w:lang w:val="en-GB" w:eastAsia="it-IT"/>
+          </w:rPr>
+          <m:t>=</m:t>
+        </m:r>
+        <m:d>
+          <m:dPr>
+            <m:ctrlPr>
+              <w:rPr>
+                <w:rFonts w:ascii="Cambria Math" w:hAnsi="Cambria Math"/>
+                <w:i/>
+                <w:lang w:val="en-GB" w:eastAsia="it-IT"/>
+              </w:rPr>
+            </m:ctrlPr>
+          </m:dPr>
+          <m:e>
+            <m:r>
+              <w:rPr>
+                <w:rFonts w:ascii="Cambria Math" w:hAnsi="Cambria Math"/>
+                <w:lang w:val="en-GB" w:eastAsia="it-IT"/>
+              </w:rPr>
+              <m:t>3*</m:t>
+            </m:r>
+            <m:r>
+              <w:rPr>
+                <w:rFonts w:ascii="Cambria Math" w:hAnsi="Cambria Math"/>
+                <w:lang w:val="en-GB" w:eastAsia="it-IT"/>
+              </w:rPr>
+              <m:t>c</m:t>
+            </m:r>
+          </m:e>
+        </m:d>
+        <m:r>
+          <w:rPr>
+            <w:rFonts w:ascii="Cambria Math" w:hAnsi="Cambria Math"/>
+            <w:lang w:val="en-GB" w:eastAsia="it-IT"/>
+          </w:rPr>
+          <m:t>+</m:t>
+        </m:r>
+        <m:d>
+          <m:dPr>
+            <m:ctrlPr>
+              <w:rPr>
+                <w:rFonts w:ascii="Cambria Math" w:hAnsi="Cambria Math"/>
+                <w:i/>
+                <w:lang w:val="en-GB" w:eastAsia="it-IT"/>
+              </w:rPr>
+            </m:ctrlPr>
+          </m:dPr>
+          <m:e>
+            <m:r>
+              <w:rPr>
+                <w:rFonts w:ascii="Cambria Math" w:hAnsi="Cambria Math"/>
+                <w:lang w:val="en-GB" w:eastAsia="it-IT"/>
+              </w:rPr>
+              <m:t>2*</m:t>
+            </m:r>
+            <m:r>
+              <w:rPr>
+                <w:rFonts w:ascii="Cambria Math" w:hAnsi="Cambria Math"/>
+                <w:lang w:val="en-GB" w:eastAsia="it-IT"/>
+              </w:rPr>
+              <m:t>f</m:t>
+            </m:r>
+          </m:e>
+        </m:d>
+        <m:r>
+          <w:rPr>
+            <w:rFonts w:ascii="Cambria Math" w:hAnsi="Cambria Math"/>
+            <w:lang w:val="en-GB" w:eastAsia="it-IT"/>
+          </w:rPr>
+          <m:t>+(1*v)</m:t>
+        </m:r>
+      </m:oMath>
+      <w:r>
+        <w:rPr>
+          <w:lang w:val="en-GB" w:eastAsia="it-IT"/>
+        </w:rPr>
+        <w:t xml:space="preserve">. Where </w:t>
+      </w:r>
+      <w:r>
+        <w:rPr>
+          <w:i/>
+          <w:iCs/>
+          <w:lang w:val="en-GB" w:eastAsia="it-IT"/>
+        </w:rPr>
+        <w:t>c</w:t>
+      </w:r>
+      <w:r>
+        <w:rPr>
+          <w:lang w:val="en-GB" w:eastAsia="it-IT"/>
+        </w:rPr>
+        <w:t xml:space="preserve"> stand for the number of comments that the user does, </w:t>
+      </w:r>
+      <w:r>
+        <w:rPr>
+          <w:i/>
+          <w:iCs/>
+          <w:lang w:val="en-GB" w:eastAsia="it-IT"/>
+        </w:rPr>
+        <w:t>f</w:t>
+      </w:r>
+      <w:r>
+        <w:rPr>
+          <w:lang w:val="en-GB" w:eastAsia="it-IT"/>
+        </w:rPr>
+        <w:t xml:space="preserve"> for the number of favorites film of the user, and </w:t>
+      </w:r>
+      <w:r>
+        <w:rPr>
+          <w:i/>
+          <w:iCs/>
+          <w:lang w:val="en-GB" w:eastAsia="it-IT"/>
+        </w:rPr>
+        <w:t>v</w:t>
+      </w:r>
+      <w:r>
+        <w:rPr>
+          <w:lang w:val="en-GB" w:eastAsia="it-IT"/>
+        </w:rPr>
+        <w:t xml:space="preserve"> for the number of page requested by the user.</w:t>
+      </w:r>
+    </w:p>
+    <w:p>
+      <w:pPr>
+        <w:rPr>
+          <w:lang w:val="en-GB" w:eastAsia="it-IT"/>
+        </w:rPr>
+      </w:pPr>
+    </w:p>
+    <w:p>
+      <w:pPr>
+        <w:rPr>
+          <w:lang w:val="en-GB" w:eastAsia="it-IT"/>
+        </w:rPr>
+      </w:pPr>
+    </w:p>
+    <w:p>
+      <w:pPr>
+        <w:rPr>
+          <w:lang w:val="en-GB" w:eastAsia="it-IT"/>
+        </w:rPr>
+      </w:pPr>
+    </w:p>
+    <w:p>
+      <w:pPr>
+        <w:rPr>
+          <w:lang w:val="en-GB" w:eastAsia="it-IT"/>
+        </w:rPr>
+      </w:pPr>
+    </w:p>
+    <w:p>
+      <w:pPr>
+        <w:rPr>
+          <w:lang w:val="en-GB" w:eastAsia="it-IT"/>
+        </w:rPr>
+      </w:pPr>
+    </w:p>
+    <w:p>
+      <w:pPr>
+        <w:rPr>
+          <w:lang w:val="en-GB" w:eastAsia="it-IT"/>
+        </w:rPr>
+      </w:pPr>
+    </w:p>
+    <w:p>
+      <w:pPr>
+        <w:pStyle w:val="Titolo2"/>
+        <w:rPr>
           <w:lang w:val="en-GB"/>
         </w:rPr>
       </w:pPr>
@@ -4625,12 +4546,20 @@
         <w:rPr>
           <w:lang w:val="en-GB"/>
         </w:rPr>
+        <w:lastRenderedPageBreak/>
         <w:t>Use Cases</w:t>
       </w:r>
       <w:bookmarkEnd w:id="8"/>
     </w:p>
     <w:p>
       <w:pPr>
+        <w:rPr>
+          <w:lang w:val="en-GB"/>
+        </w:rPr>
+      </w:pPr>
+    </w:p>
+    <w:p>
+      <w:pPr>
         <w:jc w:val="center"/>
         <w:rPr>
           <w:lang w:val="en-GB" w:eastAsia="it-IT"/>
@@ -4638,13 +4567,14 @@
       </w:pPr>
       <w:r>
         <w:rPr>
+          <w:noProof/>
           <w:lang w:val="en-GB" w:eastAsia="it-IT"/>
         </w:rPr>
         <w:drawing>
-          <wp:inline distT="0" distB="0" distL="0" distR="0" wp14:anchorId="6B3CB4F6" wp14:editId="4CB94E94">
-            <wp:extent cx="4651156" cy="3875964"/>
-            <wp:effectExtent l="0" t="0" r="0" b="0"/>
-            <wp:docPr id="14" name="Immagine 14"/>
+          <wp:inline distT="0" distB="0" distL="0" distR="0" wp14:anchorId="1B39AD48" wp14:editId="7DEED583">
+            <wp:extent cx="6120130" cy="3821430"/>
+            <wp:effectExtent l="0" t="0" r="1270" b="1270"/>
+            <wp:docPr id="3" name="Immagine 3" descr="Immagine che contiene oggetto&#10;&#10;Descrizione generata automaticamente"/>
             <wp:cNvGraphicFramePr>
               <a:graphicFrameLocks xmlns:a="http://schemas.openxmlformats.org/drawingml/2006/main" noChangeAspect="1"/>
             </wp:cNvGraphicFramePr>
@@ -4652,7 +4582,7 @@
               <a:graphicData uri="http://schemas.openxmlformats.org/drawingml/2006/picture">
                 <pic:pic xmlns:pic="http://schemas.openxmlformats.org/drawingml/2006/picture">
                   <pic:nvPicPr>
-                    <pic:cNvPr id="14" name="Use Case.png"/>
+                    <pic:cNvPr id="3" name="Use Case.png"/>
                     <pic:cNvPicPr/>
                   </pic:nvPicPr>
                   <pic:blipFill>
@@ -4670,7 +4600,7 @@
                   <pic:spPr>
                     <a:xfrm>
                       <a:off x="0" y="0"/>
-                      <a:ext cx="4688628" cy="3907191"/>
+                      <a:ext cx="6120130" cy="3821430"/>
                     </a:xfrm>
                     <a:prstGeom prst="rect">
                       <a:avLst/>
@@ -4685,6 +4615,14 @@
     </w:p>
     <w:p>
       <w:pPr>
+        <w:jc w:val="center"/>
+        <w:rPr>
+          <w:lang w:val="en-GB" w:eastAsia="it-IT"/>
+        </w:rPr>
+      </w:pPr>
+    </w:p>
+    <w:p>
+      <w:pPr>
         <w:pStyle w:val="Titolo2"/>
         <w:rPr>
           <w:lang w:val="en-GB" w:eastAsia="it-IT"/>
@@ -4695,13 +4633,19 @@
         <w:rPr>
           <w:lang w:val="en-GB" w:eastAsia="it-IT"/>
         </w:rPr>
-        <w:lastRenderedPageBreak/>
         <w:t>Analysis Classes</w:t>
       </w:r>
       <w:bookmarkEnd w:id="9"/>
     </w:p>
     <w:p>
       <w:pPr>
+        <w:rPr>
+          <w:lang w:val="en-GB" w:eastAsia="it-IT"/>
+        </w:rPr>
+      </w:pPr>
+    </w:p>
+    <w:p>
+      <w:pPr>
         <w:jc w:val="center"/>
         <w:rPr>
           <w:lang w:val="en-GB" w:eastAsia="it-IT"/>
@@ -4709,13 +4653,14 @@
       </w:pPr>
       <w:r>
         <w:rPr>
+          <w:noProof/>
           <w:lang w:val="en-GB" w:eastAsia="it-IT"/>
         </w:rPr>
         <w:drawing>
-          <wp:inline distT="0" distB="0" distL="0" distR="0" wp14:anchorId="6A3F3B1A" wp14:editId="30AAFD46">
-            <wp:extent cx="6120130" cy="3325005"/>
+          <wp:inline distT="0" distB="0" distL="0" distR="0" wp14:anchorId="56935D6F" wp14:editId="2CE389DF">
+            <wp:extent cx="4140200" cy="2374900"/>
             <wp:effectExtent l="0" t="0" r="0" b="0"/>
-            <wp:docPr id="31" name="Immagine 31"/>
+            <wp:docPr id="7" name="Immagine 7" descr="Immagine che contiene screenshot&#10;&#10;Descrizione generata automaticamente"/>
             <wp:cNvGraphicFramePr>
               <a:graphicFrameLocks xmlns:a="http://schemas.openxmlformats.org/drawingml/2006/main" noChangeAspect="1"/>
             </wp:cNvGraphicFramePr>
@@ -4723,7 +4668,7 @@
               <a:graphicData uri="http://schemas.openxmlformats.org/drawingml/2006/picture">
                 <pic:pic xmlns:pic="http://schemas.openxmlformats.org/drawingml/2006/picture">
                   <pic:nvPicPr>
-                    <pic:cNvPr id="31" name="Class diagram.png"/>
+                    <pic:cNvPr id="7" name="Class Diagram.png"/>
                     <pic:cNvPicPr/>
                   </pic:nvPicPr>
                   <pic:blipFill>
@@ -4741,7 +4686,7 @@
                   <pic:spPr>
                     <a:xfrm>
                       <a:off x="0" y="0"/>
-                      <a:ext cx="6120130" cy="3325005"/>
+                      <a:ext cx="4140200" cy="2374900"/>
                     </a:xfrm>
                     <a:prstGeom prst="rect">
                       <a:avLst/>
@@ -4756,18 +4701,12 @@
     </w:p>
     <w:p>
       <w:pPr>
-        <w:pStyle w:val="Titolo2"/>
-        <w:rPr>
-          <w:lang w:val="en-GB" w:eastAsia="it-IT"/>
-        </w:rPr>
-      </w:pPr>
-      <w:bookmarkStart w:id="10" w:name="_Toc26729046"/>
-      <w:r>
-        <w:rPr>
-          <w:lang w:val="en-GB" w:eastAsia="it-IT"/>
-        </w:rPr>
-        <w:t>Data Model</w:t>
-      </w:r>
+        <w:jc w:val="center"/>
+        <w:rPr>
+          <w:lang w:val="en-GB" w:eastAsia="it-IT"/>
+        </w:rPr>
+      </w:pPr>
+      <w:bookmarkStart w:id="10" w:name="_GoBack"/>
       <w:bookmarkEnd w:id="10"/>
     </w:p>
     <w:p>
@@ -4777,8 +4716,50 @@
           <w:lang w:val="en-GB" w:eastAsia="it-IT"/>
         </w:rPr>
       </w:pPr>
-      <w:r>
-        <w:rPr>
+    </w:p>
+    <w:p>
+      <w:pPr>
+        <w:jc w:val="center"/>
+        <w:rPr>
+          <w:lang w:val="en-GB" w:eastAsia="it-IT"/>
+        </w:rPr>
+      </w:pPr>
+    </w:p>
+    <w:p>
+      <w:pPr>
+        <w:jc w:val="center"/>
+        <w:rPr>
+          <w:lang w:val="en-GB" w:eastAsia="it-IT"/>
+        </w:rPr>
+      </w:pPr>
+    </w:p>
+    <w:p>
+      <w:pPr>
+        <w:pStyle w:val="Titolo2"/>
+        <w:rPr>
+          <w:lang w:val="en-GB" w:eastAsia="it-IT"/>
+        </w:rPr>
+      </w:pPr>
+      <w:bookmarkStart w:id="11" w:name="_Toc26729046"/>
+      <w:r>
+        <w:rPr>
+          <w:lang w:val="en-GB" w:eastAsia="it-IT"/>
+        </w:rPr>
+        <w:lastRenderedPageBreak/>
+        <w:t>Data Model</w:t>
+      </w:r>
+      <w:bookmarkEnd w:id="11"/>
+    </w:p>
+    <w:p>
+      <w:pPr>
+        <w:jc w:val="center"/>
+        <w:rPr>
+          <w:lang w:val="en-GB" w:eastAsia="it-IT"/>
+        </w:rPr>
+      </w:pPr>
+      <w:r>
+        <w:rPr>
+          <w:noProof/>
           <w:lang w:val="en-GB" w:eastAsia="it-IT"/>
         </w:rPr>
         <w:drawing>
@@ -4831,15 +4812,14 @@
           <w:lang w:val="en-GB" w:eastAsia="it-IT"/>
         </w:rPr>
       </w:pPr>
-      <w:bookmarkStart w:id="11" w:name="_Toc26729047"/>
-      <w:r>
-        <w:rPr>
-          <w:lang w:val="en-GB" w:eastAsia="it-IT"/>
-        </w:rPr>
-        <w:lastRenderedPageBreak/>
+      <w:bookmarkStart w:id="12" w:name="_Toc26729047"/>
+      <w:r>
+        <w:rPr>
+          <w:lang w:val="en-GB" w:eastAsia="it-IT"/>
+        </w:rPr>
         <w:t>Architecture</w:t>
       </w:r>
-      <w:bookmarkEnd w:id="11"/>
+      <w:bookmarkEnd w:id="12"/>
     </w:p>
     <w:p>
       <w:pPr>
@@ -5141,7 +5121,7 @@
           <w:lang w:val="en-GB" w:eastAsia="it-IT"/>
         </w:rPr>
       </w:pPr>
-      <w:bookmarkStart w:id="12" w:name="_Toc26729048"/>
+      <w:bookmarkStart w:id="13" w:name="_Toc26729048"/>
       <w:r>
         <w:rPr>
           <w:rFonts w:eastAsia="Times New Roman"/>
@@ -5156,7 +5136,7 @@
         </w:rPr>
         <w:t>Design Pattern</w:t>
       </w:r>
-      <w:bookmarkEnd w:id="12"/>
+      <w:bookmarkEnd w:id="13"/>
     </w:p>
     <w:p>
       <w:pPr>
@@ -5295,15 +5275,14 @@
         <w:rPr>
           <w:lang w:val="en-GB" w:eastAsia="it-IT"/>
         </w:rPr>
-        <w:t xml:space="preserve"> central component of the pattern. It is the application's</w:t>
-      </w:r>
-      <w:bookmarkStart w:id="13" w:name="_GoBack"/>
-      <w:bookmarkEnd w:id="13"/>
-      <w:r>
-        <w:rPr>
-          <w:lang w:val="en-GB" w:eastAsia="it-IT"/>
-        </w:rPr>
-        <w:t xml:space="preserve"> dynamic data structure, independent of the user interface. It directly manages logic and rules of the application</w:t>
+        <w:t xml:space="preserve"> central component of the pattern. It is the application's dynamic data structure, independent of the user interface. It directly manages logic </w:t>
+      </w:r>
+      <w:r>
+        <w:rPr>
+          <w:lang w:val="en-GB" w:eastAsia="it-IT"/>
+        </w:rPr>
+        <w:lastRenderedPageBreak/>
+        <w:t>and rules of the application</w:t>
       </w:r>
       <w:r>
         <w:rPr>
@@ -5480,7 +5459,19 @@
         <w:rPr>
           <w:lang w:val="en-GB" w:eastAsia="it-IT"/>
         </w:rPr>
-        <w:t xml:space="preserve"> and are responsible for all the components visible in the user’s interface.</w:t>
+        <w:t xml:space="preserve"> and are responsible fo</w:t>
+      </w:r>
+      <w:r>
+        <w:rPr>
+          <w:lang w:val="en-GB" w:eastAsia="it-IT"/>
+        </w:rPr>
+        <w:t>s</w:t>
+      </w:r>
+      <w:r>
+        <w:rPr>
+          <w:lang w:val="en-GB" w:eastAsia="it-IT"/>
+        </w:rPr>
+        <w:t>r all the components visible in the user’s interface.</w:t>
       </w:r>
     </w:p>
     <w:p>
@@ -5754,6 +5745,7 @@
       </w:pPr>
       <w:r>
         <w:rPr>
+          <w:noProof/>
           <w:lang w:val="en-GB" w:eastAsia="it-IT"/>
         </w:rPr>
         <w:drawing>
@@ -6195,7 +6187,7 @@
               <v:stroke joinstyle="miter"/>
               <v:path gradientshapeok="t" o:connecttype="rect"/>
             </v:shapetype>
-            <v:shape id="Casella di testo 221" o:spid="_x0000_s1026" type="#_x0000_t202" style="position:absolute;margin-left:20.6pt;margin-top:9.7pt;width:71.8pt;height:13.45pt;z-index:-251644928;visibility:visible;mso-wrap-style:square;mso-width-percent:1000;mso-height-percent:0;mso-wrap-distance-left:9pt;mso-wrap-distance-top:0;mso-wrap-distance-right:9pt;mso-wrap-distance-bottom:0;mso-position-horizontal:right;mso-position-horizontal-relative:page;mso-position-vertical:absolute;mso-position-vertical-relative:top-margin-area;mso-width-percent:1000;mso-height-percent:0;mso-width-relative:right-margin-area;mso-height-relative:page;v-text-anchor:middle" o:gfxdata="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" o:allowincell="f" fillcolor="#052f61" stroked="f">
+            <v:shape id="Casella di testo 221" o:spid="_x0000_s1026" type="#_x0000_t202" style="position:absolute;margin-left:20.6pt;margin-top:9.7pt;width:71.8pt;height:13.45pt;z-index:-251644928;visibility:visible;mso-wrap-style:square;mso-width-percent:1000;mso-height-percent:0;mso-wrap-distance-left:9pt;mso-wrap-distance-top:0;mso-wrap-distance-right:9pt;mso-wrap-distance-bottom:0;mso-position-horizontal:right;mso-position-horizontal-relative:page;mso-position-vertical:absolute;mso-position-vertical-relative:top-margin-area;mso-width-percent:1000;mso-height-percent:0;mso-width-relative:right-margin-area;mso-height-relative:page;v-text-anchor:middle" o:gfxdata="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" o:allowincell="f" fillcolor="#052f61" stroked="f">
               <v:textbox style="mso-fit-shape-to-text:t" inset=",0,,0">
                 <w:txbxContent>
                   <w:p>
@@ -6459,7 +6451,7 @@
                             <w:rPr>
                               <w:noProof/>
                             </w:rPr>
-                            <w:instrText>Architecture</w:instrText>
+                            <w:instrText>Use Cases</w:instrText>
                           </w:r>
                           <w:r>
                             <w:fldChar w:fldCharType="end"/>
@@ -6486,7 +6478,7 @@
                             <w:rPr>
                               <w:noProof/>
                             </w:rPr>
-                            <w:instrText>Architecture</w:instrText>
+                            <w:instrText>Use Cases</w:instrText>
                           </w:r>
                           <w:r>
                             <w:fldChar w:fldCharType="end"/>
@@ -6501,7 +6493,7 @@
                             <w:rPr>
                               <w:noProof/>
                             </w:rPr>
-                            <w:t>Architecture</w:t>
+                            <w:t>Use Cases</w:t>
                           </w:r>
                           <w:r>
                             <w:fldChar w:fldCharType="end"/>
@@ -6526,7 +6518,7 @@
         </mc:Choice>
         <mc:Fallback>
           <w:pict>
-            <v:shape w14:anchorId="094E00DB" id="Casella di testo 220" o:spid="_x0000_s1027" type="#_x0000_t202" style="position:absolute;margin-left:0;margin-top:0;width:468pt;height:13.7pt;z-index:251666432;visibility:visible;mso-wrap-style:square;mso-width-percent:1000;mso-height-percent:0;mso-wrap-distance-left:9pt;mso-wrap-distance-top:0;mso-wrap-distance-right:9pt;mso-wrap-distance-bottom:0;mso-position-horizontal:left;mso-position-horizontal-relative:margin;mso-position-vertical:center;mso-position-vertical-relative:top-margin-area;mso-width-percent:1000;mso-height-percent:0;mso-width-relative:margin;mso-height-relative:page;v-text-anchor:middle" o:gfxdata="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" o:allowincell="f" filled="f" stroked="f">
+            <v:shape w14:anchorId="094E00DB" id="Casella di testo 220" o:spid="_x0000_s1027" type="#_x0000_t202" style="position:absolute;margin-left:0;margin-top:0;width:468pt;height:13.7pt;z-index:251666432;visibility:visible;mso-wrap-style:square;mso-width-percent:1000;mso-height-percent:0;mso-wrap-distance-left:9pt;mso-wrap-distance-top:0;mso-wrap-distance-right:9pt;mso-wrap-distance-bottom:0;mso-position-horizontal:left;mso-position-horizontal-relative:margin;mso-position-vertical:center;mso-position-vertical-relative:top-margin-area;mso-width-percent:1000;mso-height-percent:0;mso-width-relative:margin;mso-height-relative:page;v-text-anchor:middle" o:gfxdata="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" o:allowincell="f" filled="f" stroked="f">
               <v:textbox style="mso-fit-shape-to-text:t" inset=",0,,0">
                 <w:txbxContent>
                   <w:p>
@@ -6624,7 +6616,7 @@
                       <w:rPr>
                         <w:noProof/>
                       </w:rPr>
-                      <w:instrText>Architecture</w:instrText>
+                      <w:instrText>Use Cases</w:instrText>
                     </w:r>
                     <w:r>
                       <w:fldChar w:fldCharType="end"/>
@@ -6651,7 +6643,7 @@
                       <w:rPr>
                         <w:noProof/>
                       </w:rPr>
-                      <w:instrText>Architecture</w:instrText>
+                      <w:instrText>Use Cases</w:instrText>
                     </w:r>
                     <w:r>
                       <w:fldChar w:fldCharType="end"/>
@@ -6666,7 +6658,7 @@
                       <w:rPr>
                         <w:noProof/>
                       </w:rPr>
-                      <w:t>Architecture</w:t>
+                      <w:t>Use Cases</w:t>
                     </w:r>
                     <w:r>
                       <w:fldChar w:fldCharType="end"/>
@@ -9645,6 +9637,92 @@
     </w:lvl>
   </w:abstractNum>
   <w:abstractNum w:abstractNumId="29" w15:restartNumberingAfterBreak="0">
+    <w:nsid w:val="4EBB174F"/>
+    <w:multiLevelType w:val="hybridMultilevel"/>
+    <w:tmpl w:val="C7D01CA6"/>
+    <w:lvl w:ilvl="0" w:tplc="0410000F">
+      <w:start w:val="1"/>
+      <w:numFmt w:val="decimal"/>
+      <w:lvlText w:val="%1."/>
+      <w:lvlJc w:val="left"/>
+      <w:pPr>
+        <w:ind w:left="360" w:hanging="360"/>
+      </w:pPr>
+    </w:lvl>
+    <w:lvl w:ilvl="1" w:tplc="04100019" w:tentative="1">
+      <w:start w:val="1"/>
+      <w:numFmt w:val="lowerLetter"/>
+      <w:lvlText w:val="%2."/>
+      <w:lvlJc w:val="left"/>
+      <w:pPr>
+        <w:ind w:left="1080" w:hanging="360"/>
+      </w:pPr>
+    </w:lvl>
+    <w:lvl w:ilvl="2" w:tplc="0410001B" w:tentative="1">
+      <w:start w:val="1"/>
+      <w:numFmt w:val="lowerRoman"/>
+      <w:lvlText w:val="%3."/>
+      <w:lvlJc w:val="right"/>
+      <w:pPr>
+        <w:ind w:left="1800" w:hanging="180"/>
+      </w:pPr>
+    </w:lvl>
+    <w:lvl w:ilvl="3" w:tplc="0410000F" w:tentative="1">
+      <w:start w:val="1"/>
+      <w:numFmt w:val="decimal"/>
+      <w:lvlText w:val="%4."/>
+      <w:lvlJc w:val="left"/>
+      <w:pPr>
+        <w:ind w:left="2520" w:hanging="360"/>
+      </w:pPr>
+    </w:lvl>
+    <w:lvl w:ilvl="4" w:tplc="04100019" w:tentative="1">
+      <w:start w:val="1"/>
+      <w:numFmt w:val="lowerLetter"/>
+      <w:lvlText w:val="%5."/>
+      <w:lvlJc w:val="left"/>
+      <w:pPr>
+        <w:ind w:left="3240" w:hanging="360"/>
+      </w:pPr>
+    </w:lvl>
+    <w:lvl w:ilvl="5" w:tplc="0410001B" w:tentative="1">
+      <w:start w:val="1"/>
+      <w:numFmt w:val="lowerRoman"/>
+      <w:lvlText w:val="%6."/>
+      <w:lvlJc w:val="right"/>
+      <w:pPr>
+        <w:ind w:left="3960" w:hanging="180"/>
+      </w:pPr>
+    </w:lvl>
+    <w:lvl w:ilvl="6" w:tplc="0410000F" w:tentative="1">
+      <w:start w:val="1"/>
+      <w:numFmt w:val="decimal"/>
+      <w:lvlText w:val="%7."/>
+      <w:lvlJc w:val="left"/>
+      <w:pPr>
+        <w:ind w:left="4680" w:hanging="360"/>
+      </w:pPr>
+    </w:lvl>
+    <w:lvl w:ilvl="7" w:tplc="04100019" w:tentative="1">
+      <w:start w:val="1"/>
+      <w:numFmt w:val="lowerLetter"/>
+      <w:lvlText w:val="%8."/>
+      <w:lvlJc w:val="left"/>
+      <w:pPr>
+        <w:ind w:left="5400" w:hanging="360"/>
+      </w:pPr>
+    </w:lvl>
+    <w:lvl w:ilvl="8" w:tplc="0410001B" w:tentative="1">
+      <w:start w:val="1"/>
+      <w:numFmt w:val="lowerRoman"/>
+      <w:lvlText w:val="%9."/>
+      <w:lvlJc w:val="right"/>
+      <w:pPr>
+        <w:ind w:left="6120" w:hanging="180"/>
+      </w:pPr>
+    </w:lvl>
+  </w:abstractNum>
+  <w:abstractNum w:abstractNumId="30" w15:restartNumberingAfterBreak="0">
     <w:nsid w:val="503B2D90"/>
     <w:multiLevelType w:val="hybridMultilevel"/>
     <w:tmpl w:val="3BDCE90E"/>
@@ -9757,7 +9835,7 @@
       </w:rPr>
     </w:lvl>
   </w:abstractNum>
-  <w:abstractNum w:abstractNumId="30" w15:restartNumberingAfterBreak="0">
+  <w:abstractNum w:abstractNumId="31" w15:restartNumberingAfterBreak="0">
     <w:nsid w:val="50631B24"/>
     <w:multiLevelType w:val="hybridMultilevel"/>
     <w:tmpl w:val="D4B8278C"/>
@@ -9843,7 +9921,7 @@
       </w:pPr>
     </w:lvl>
   </w:abstractNum>
-  <w:abstractNum w:abstractNumId="31" w15:restartNumberingAfterBreak="0">
+  <w:abstractNum w:abstractNumId="32" w15:restartNumberingAfterBreak="0">
     <w:nsid w:val="56D6212A"/>
     <w:multiLevelType w:val="multilevel"/>
     <w:tmpl w:val="BE6CB042"/>
@@ -9929,7 +10007,7 @@
       </w:pPr>
     </w:lvl>
   </w:abstractNum>
-  <w:abstractNum w:abstractNumId="32" w15:restartNumberingAfterBreak="0">
+  <w:abstractNum w:abstractNumId="33" w15:restartNumberingAfterBreak="0">
     <w:nsid w:val="577914F6"/>
     <w:multiLevelType w:val="hybridMultilevel"/>
     <w:tmpl w:val="D0DAEA44"/>
@@ -10042,7 +10120,7 @@
       </w:rPr>
     </w:lvl>
   </w:abstractNum>
-  <w:abstractNum w:abstractNumId="33" w15:restartNumberingAfterBreak="0">
+  <w:abstractNum w:abstractNumId="34" w15:restartNumberingAfterBreak="0">
     <w:nsid w:val="57F4029B"/>
     <w:multiLevelType w:val="hybridMultilevel"/>
     <w:tmpl w:val="407427DA"/>
@@ -10155,7 +10233,7 @@
       </w:rPr>
     </w:lvl>
   </w:abstractNum>
-  <w:abstractNum w:abstractNumId="34" w15:restartNumberingAfterBreak="0">
+  <w:abstractNum w:abstractNumId="35" w15:restartNumberingAfterBreak="0">
     <w:nsid w:val="59D32C06"/>
     <w:multiLevelType w:val="hybridMultilevel"/>
     <w:tmpl w:val="3C4A3A72"/>
@@ -10268,7 +10346,7 @@
       </w:rPr>
     </w:lvl>
   </w:abstractNum>
-  <w:abstractNum w:abstractNumId="35" w15:restartNumberingAfterBreak="0">
+  <w:abstractNum w:abstractNumId="36" w15:restartNumberingAfterBreak="0">
     <w:nsid w:val="5E1E5C4D"/>
     <w:multiLevelType w:val="hybridMultilevel"/>
     <w:tmpl w:val="9F0AE44A"/>
@@ -10381,7 +10459,7 @@
       </w:rPr>
     </w:lvl>
   </w:abstractNum>
-  <w:abstractNum w:abstractNumId="36" w15:restartNumberingAfterBreak="0">
+  <w:abstractNum w:abstractNumId="37" w15:restartNumberingAfterBreak="0">
     <w:nsid w:val="5E465E4E"/>
     <w:multiLevelType w:val="multilevel"/>
     <w:tmpl w:val="2A44C168"/>
@@ -10494,7 +10572,7 @@
       </w:pPr>
     </w:lvl>
   </w:abstractNum>
-  <w:abstractNum w:abstractNumId="37" w15:restartNumberingAfterBreak="0">
+  <w:abstractNum w:abstractNumId="38" w15:restartNumberingAfterBreak="0">
     <w:nsid w:val="5FD24DF3"/>
     <w:multiLevelType w:val="hybridMultilevel"/>
     <w:tmpl w:val="63AAD8D2"/>
@@ -10580,7 +10658,7 @@
       </w:pPr>
     </w:lvl>
   </w:abstractNum>
-  <w:abstractNum w:abstractNumId="38" w15:restartNumberingAfterBreak="0">
+  <w:abstractNum w:abstractNumId="39" w15:restartNumberingAfterBreak="0">
     <w:nsid w:val="60A30557"/>
     <w:multiLevelType w:val="multilevel"/>
     <w:tmpl w:val="FCC23568"/>
@@ -10693,7 +10771,7 @@
       </w:pPr>
     </w:lvl>
   </w:abstractNum>
-  <w:abstractNum w:abstractNumId="39" w15:restartNumberingAfterBreak="0">
+  <w:abstractNum w:abstractNumId="40" w15:restartNumberingAfterBreak="0">
     <w:nsid w:val="6C6363E6"/>
     <w:multiLevelType w:val="hybridMultilevel"/>
     <w:tmpl w:val="80C6997E"/>
@@ -10782,7 +10860,7 @@
       </w:pPr>
     </w:lvl>
   </w:abstractNum>
-  <w:abstractNum w:abstractNumId="40" w15:restartNumberingAfterBreak="0">
+  <w:abstractNum w:abstractNumId="41" w15:restartNumberingAfterBreak="0">
     <w:nsid w:val="6E9B713C"/>
     <w:multiLevelType w:val="multilevel"/>
     <w:tmpl w:val="0410001F"/>
@@ -10868,7 +10946,7 @@
       </w:pPr>
     </w:lvl>
   </w:abstractNum>
-  <w:abstractNum w:abstractNumId="41" w15:restartNumberingAfterBreak="0">
+  <w:abstractNum w:abstractNumId="42" w15:restartNumberingAfterBreak="0">
     <w:nsid w:val="71104318"/>
     <w:multiLevelType w:val="multilevel"/>
     <w:tmpl w:val="83003BD6"/>
@@ -10981,7 +11059,7 @@
       </w:pPr>
     </w:lvl>
   </w:abstractNum>
-  <w:abstractNum w:abstractNumId="42" w15:restartNumberingAfterBreak="0">
+  <w:abstractNum w:abstractNumId="43" w15:restartNumberingAfterBreak="0">
     <w:nsid w:val="74ED7C9A"/>
     <w:multiLevelType w:val="hybridMultilevel"/>
     <w:tmpl w:val="DDE2D6F0"/>
@@ -11094,7 +11172,7 @@
       </w:rPr>
     </w:lvl>
   </w:abstractNum>
-  <w:abstractNum w:abstractNumId="43" w15:restartNumberingAfterBreak="0">
+  <w:abstractNum w:abstractNumId="44" w15:restartNumberingAfterBreak="0">
     <w:nsid w:val="7AF42561"/>
     <w:multiLevelType w:val="hybridMultilevel"/>
     <w:tmpl w:val="495EE8E2"/>
@@ -11226,22 +11304,22 @@
     <w:abstractNumId w:val="6"/>
   </w:num>
   <w:num w:numId="7">
-    <w:abstractNumId w:val="42"/>
+    <w:abstractNumId w:val="43"/>
   </w:num>
   <w:num w:numId="8">
-    <w:abstractNumId w:val="32"/>
+    <w:abstractNumId w:val="33"/>
   </w:num>
   <w:num w:numId="9">
-    <w:abstractNumId w:val="29"/>
+    <w:abstractNumId w:val="30"/>
   </w:num>
   <w:num w:numId="10">
-    <w:abstractNumId w:val="37"/>
+    <w:abstractNumId w:val="38"/>
   </w:num>
   <w:num w:numId="11">
     <w:abstractNumId w:val="25"/>
   </w:num>
   <w:num w:numId="12">
-    <w:abstractNumId w:val="31"/>
+    <w:abstractNumId w:val="32"/>
   </w:num>
   <w:num w:numId="13">
     <w:abstractNumId w:val="17"/>
@@ -11256,7 +11334,7 @@
     <w:abstractNumId w:val="22"/>
   </w:num>
   <w:num w:numId="17">
-    <w:abstractNumId w:val="33"/>
+    <w:abstractNumId w:val="34"/>
   </w:num>
   <w:num w:numId="18">
     <w:abstractNumId w:val="1"/>
@@ -11265,13 +11343,13 @@
     <w:abstractNumId w:val="5"/>
   </w:num>
   <w:num w:numId="20">
-    <w:abstractNumId w:val="35"/>
+    <w:abstractNumId w:val="36"/>
   </w:num>
   <w:num w:numId="21">
-    <w:abstractNumId w:val="43"/>
+    <w:abstractNumId w:val="44"/>
   </w:num>
   <w:num w:numId="22">
-    <w:abstractNumId w:val="34"/>
+    <w:abstractNumId w:val="35"/>
   </w:num>
   <w:num w:numId="23">
     <w:abstractNumId w:val="24"/>
@@ -11280,13 +11358,13 @@
     <w:abstractNumId w:val="11"/>
   </w:num>
   <w:num w:numId="25">
-    <w:abstractNumId w:val="30"/>
+    <w:abstractNumId w:val="31"/>
   </w:num>
   <w:num w:numId="26">
-    <w:abstractNumId w:val="40"/>
+    <w:abstractNumId w:val="41"/>
   </w:num>
   <w:num w:numId="27">
-    <w:abstractNumId w:val="39"/>
+    <w:abstractNumId w:val="40"/>
   </w:num>
   <w:num w:numId="28">
     <w:abstractNumId w:val="16"/>
@@ -11298,10 +11376,10 @@
     <w:abstractNumId w:val="23"/>
   </w:num>
   <w:num w:numId="31">
-    <w:abstractNumId w:val="41"/>
+    <w:abstractNumId w:val="42"/>
   </w:num>
   <w:num w:numId="32">
-    <w:abstractNumId w:val="41"/>
+    <w:abstractNumId w:val="42"/>
     <w:lvlOverride w:ilvl="1">
       <w:lvl w:ilvl="1">
         <w:numFmt w:val="lowerLetter"/>
@@ -11323,7 +11401,7 @@
     <w:abstractNumId w:val="12"/>
   </w:num>
   <w:num w:numId="37">
-    <w:abstractNumId w:val="38"/>
+    <w:abstractNumId w:val="39"/>
   </w:num>
   <w:num w:numId="38">
     <w:abstractNumId w:val="2"/>
@@ -11335,7 +11413,7 @@
     <w:abstractNumId w:val="27"/>
   </w:num>
   <w:num w:numId="41">
-    <w:abstractNumId w:val="36"/>
+    <w:abstractNumId w:val="37"/>
   </w:num>
   <w:num w:numId="42">
     <w:abstractNumId w:val="4"/>
@@ -11349,6 +11427,9 @@
   <w:num w:numId="45">
     <w:abstractNumId w:val="26"/>
   </w:num>
+  <w:num w:numId="46">
+    <w:abstractNumId w:val="29"/>
+  </w:num>
   <w:numIdMacAtCleanup w:val="9"/>
 </w:numbering>
 </file>
@@ -11368,7 +11449,7 @@
       </w:pPr>
     </w:pPrDefault>
   </w:docDefaults>
-  <w:latentStyles w:defLockedState="0" w:defUIPriority="99" w:defSemiHidden="0" w:defUnhideWhenUsed="0" w:defQFormat="0" w:count="377">
+  <w:latentStyles w:defLockedState="0" w:defUIPriority="99" w:defSemiHidden="0" w:defUnhideWhenUsed="0" w:defQFormat="0" w:count="376">
     <w:lsdException w:name="Normal" w:uiPriority="0" w:qFormat="1"/>
     <w:lsdException w:name="heading 1" w:uiPriority="9" w:qFormat="1"/>
     <w:lsdException w:name="heading 2" w:semiHidden="1" w:uiPriority="9" w:unhideWhenUsed="1" w:qFormat="1"/>
@@ -11474,6 +11555,7 @@
     <w:lsdException w:name="HTML Sample" w:semiHidden="1" w:unhideWhenUsed="1"/>
     <w:lsdException w:name="HTML Typewriter" w:semiHidden="1" w:unhideWhenUsed="1"/>
     <w:lsdException w:name="HTML Variable" w:semiHidden="1" w:unhideWhenUsed="1"/>
+    <w:lsdException w:name="Normal Table" w:semiHidden="1" w:unhideWhenUsed="1"/>
     <w:lsdException w:name="annotation subject" w:semiHidden="1" w:unhideWhenUsed="1"/>
     <w:lsdException w:name="No List" w:semiHidden="1" w:unhideWhenUsed="1"/>
     <w:lsdException w:name="Outline List 1" w:semiHidden="1" w:unhideWhenUsed="1"/>
@@ -11520,8 +11602,10 @@
     <w:lsdException w:name="Table Subtle 2" w:semiHidden="1" w:unhideWhenUsed="1"/>
     <w:lsdException w:name="Table Web 1" w:semiHidden="1" w:unhideWhenUsed="1"/>
     <w:lsdException w:name="Table Web 2" w:semiHidden="1" w:unhideWhenUsed="1"/>
+    <w:lsdException w:name="Table Web 3" w:semiHidden="1" w:unhideWhenUsed="1"/>
     <w:lsdException w:name="Balloon Text" w:semiHidden="1" w:unhideWhenUsed="1"/>
     <w:lsdException w:name="Table Grid" w:uiPriority="39"/>
+    <w:lsdException w:name="Table Theme" w:semiHidden="1" w:unhideWhenUsed="1"/>
     <w:lsdException w:name="Placeholder Text" w:semiHidden="1"/>
     <w:lsdException w:name="No Spacing" w:uiPriority="1" w:qFormat="1"/>
     <w:lsdException w:name="Light Shading" w:uiPriority="60"/>
@@ -11742,7 +11826,6 @@
     <w:lsdException w:name="Hashtag" w:semiHidden="1" w:unhideWhenUsed="1"/>
     <w:lsdException w:name="Unresolved Mention" w:semiHidden="1" w:unhideWhenUsed="1"/>
     <w:lsdException w:name="Smart Link" w:semiHidden="1" w:unhideWhenUsed="1"/>
-    <w:lsdException w:name="Smart Link Error" w:semiHidden="1" w:unhideWhenUsed="1"/>
   </w:latentStyles>
   <w:style w:type="paragraph" w:default="1" w:styleId="Normale">
     <w:name w:val="Normal"/>
@@ -13211,7 +13294,7 @@
 </file>
 
 <file path=customXml/itemProps1.xml><?xml version="1.0" encoding="utf-8"?>
-<ds:datastoreItem xmlns:ds="http://schemas.openxmlformats.org/officeDocument/2006/customXml" ds:itemID="{7E3C0DE3-EE18-4EBA-A163-3581E1D9C25D}">
+<ds:datastoreItem xmlns:ds="http://schemas.openxmlformats.org/officeDocument/2006/customXml" ds:itemID="{B54898DA-3895-D346-A1A0-0612F4D5BE11}">
   <ds:schemaRefs>
     <ds:schemaRef ds:uri="http://schemas.openxmlformats.org/officeDocument/2006/bibliography"/>
   </ds:schemaRefs>

--- a/Task2/Documentation/Documents/ProjectDocument.docx
+++ b/Task2/Documentation/Documents/ProjectDocument.docx
@@ -339,7 +339,15 @@
             <w:rPr>
               <w:lang w:val="en-GB"/>
             </w:rPr>
-            <w:t>Summary</w:t>
+            <w:t>Summa</w:t>
+          </w:r>
+          <w:bookmarkStart w:id="1" w:name="_GoBack"/>
+          <w:bookmarkEnd w:id="1"/>
+          <w:r>
+            <w:rPr>
+              <w:lang w:val="en-GB"/>
+            </w:rPr>
+            <w:t>ry</w:t>
           </w:r>
         </w:p>
         <w:p>
@@ -350,7 +358,7 @@
               <w:noProof/>
               <w:sz w:val="22"/>
               <w:szCs w:val="22"/>
-              <w:lang w:val="en-US"/>
+              <w:lang w:eastAsia="it-IT"/>
             </w:rPr>
           </w:pPr>
           <w:r>
@@ -374,7 +382,7 @@
             </w:rPr>
             <w:fldChar w:fldCharType="separate"/>
           </w:r>
-          <w:hyperlink w:anchor="_Toc26729038" w:history="1">
+          <w:hyperlink w:anchor="_Toc27484312" w:history="1">
             <w:r>
               <w:rPr>
                 <w:rStyle w:val="Collegamentoipertestuale"/>
@@ -402,7 +410,7 @@
                 <w:noProof/>
                 <w:webHidden/>
               </w:rPr>
-              <w:instrText xml:space="preserve"> PAGEREF _Toc26729038 \h </w:instrText>
+              <w:instrText xml:space="preserve"> PAGEREF _Toc27484312 \h </w:instrText>
             </w:r>
             <w:r>
               <w:rPr>
@@ -444,10 +452,10 @@
               <w:noProof/>
               <w:sz w:val="22"/>
               <w:szCs w:val="22"/>
-              <w:lang w:val="en-US"/>
+              <w:lang w:eastAsia="it-IT"/>
             </w:rPr>
           </w:pPr>
-          <w:hyperlink w:anchor="_Toc26729039" w:history="1">
+          <w:hyperlink w:anchor="_Toc27484313" w:history="1">
             <w:r>
               <w:rPr>
                 <w:rStyle w:val="Collegamentoipertestuale"/>
@@ -475,7 +483,7 @@
                 <w:noProof/>
                 <w:webHidden/>
               </w:rPr>
-              <w:instrText xml:space="preserve"> PAGEREF _Toc26729039 \h </w:instrText>
+              <w:instrText xml:space="preserve"> PAGEREF _Toc27484313 \h </w:instrText>
             </w:r>
             <w:r>
               <w:rPr>
@@ -517,10 +525,10 @@
               <w:noProof/>
               <w:sz w:val="22"/>
               <w:szCs w:val="22"/>
-              <w:lang w:val="en-US"/>
+              <w:lang w:eastAsia="it-IT"/>
             </w:rPr>
           </w:pPr>
-          <w:hyperlink w:anchor="_Toc26729040" w:history="1">
+          <w:hyperlink w:anchor="_Toc27484314" w:history="1">
             <w:r>
               <w:rPr>
                 <w:rStyle w:val="Collegamentoipertestuale"/>
@@ -548,7 +556,7 @@
                 <w:noProof/>
                 <w:webHidden/>
               </w:rPr>
-              <w:instrText xml:space="preserve"> PAGEREF _Toc26729040 \h </w:instrText>
+              <w:instrText xml:space="preserve"> PAGEREF _Toc27484314 \h </w:instrText>
             </w:r>
             <w:r>
               <w:rPr>
@@ -590,10 +598,10 @@
               <w:noProof/>
               <w:sz w:val="22"/>
               <w:szCs w:val="22"/>
-              <w:lang w:val="en-US"/>
+              <w:lang w:eastAsia="it-IT"/>
             </w:rPr>
           </w:pPr>
-          <w:hyperlink w:anchor="_Toc26729041" w:history="1">
+          <w:hyperlink w:anchor="_Toc27484315" w:history="1">
             <w:r>
               <w:rPr>
                 <w:rStyle w:val="Collegamentoipertestuale"/>
@@ -621,7 +629,7 @@
                 <w:noProof/>
                 <w:webHidden/>
               </w:rPr>
-              <w:instrText xml:space="preserve"> PAGEREF _Toc26729041 \h </w:instrText>
+              <w:instrText xml:space="preserve"> PAGEREF _Toc27484315 \h </w:instrText>
             </w:r>
             <w:r>
               <w:rPr>
@@ -663,10 +671,10 @@
               <w:noProof/>
               <w:sz w:val="22"/>
               <w:szCs w:val="22"/>
-              <w:lang w:val="en-US"/>
+              <w:lang w:eastAsia="it-IT"/>
             </w:rPr>
           </w:pPr>
-          <w:hyperlink w:anchor="_Toc26729042" w:history="1">
+          <w:hyperlink w:anchor="_Toc27484316" w:history="1">
             <w:r>
               <w:rPr>
                 <w:rStyle w:val="Collegamentoipertestuale"/>
@@ -694,7 +702,7 @@
                 <w:noProof/>
                 <w:webHidden/>
               </w:rPr>
-              <w:instrText xml:space="preserve"> PAGEREF _Toc26729042 \h </w:instrText>
+              <w:instrText xml:space="preserve"> PAGEREF _Toc27484316 \h </w:instrText>
             </w:r>
             <w:r>
               <w:rPr>
@@ -736,10 +744,10 @@
               <w:noProof/>
               <w:sz w:val="22"/>
               <w:szCs w:val="22"/>
-              <w:lang w:val="en-US"/>
+              <w:lang w:eastAsia="it-IT"/>
             </w:rPr>
           </w:pPr>
-          <w:hyperlink w:anchor="_Toc26729043" w:history="1">
+          <w:hyperlink w:anchor="_Toc27484317" w:history="1">
             <w:r>
               <w:rPr>
                 <w:rStyle w:val="Collegamentoipertestuale"/>
@@ -768,7 +776,7 @@
                 <w:noProof/>
                 <w:webHidden/>
               </w:rPr>
-              <w:instrText xml:space="preserve"> PAGEREF _Toc26729043 \h </w:instrText>
+              <w:instrText xml:space="preserve"> PAGEREF _Toc27484317 \h </w:instrText>
             </w:r>
             <w:r>
               <w:rPr>
@@ -810,17 +818,18 @@
               <w:noProof/>
               <w:sz w:val="22"/>
               <w:szCs w:val="22"/>
-              <w:lang w:val="en-US"/>
+              <w:lang w:eastAsia="it-IT"/>
             </w:rPr>
           </w:pPr>
-          <w:hyperlink w:anchor="_Toc26729044" w:history="1">
+          <w:hyperlink w:anchor="_Toc27484318" w:history="1">
             <w:r>
               <w:rPr>
                 <w:rStyle w:val="Collegamentoipertestuale"/>
+                <w:rFonts w:eastAsia="Times New Roman"/>
                 <w:noProof/>
-                <w:lang w:val="en-GB"/>
+                <w:lang w:val="en-GB" w:eastAsia="it-IT"/>
               </w:rPr>
-              <w:t>Use Cases</w:t>
+              <w:t>Analytics</w:t>
             </w:r>
             <w:r>
               <w:rPr>
@@ -841,7 +850,7 @@
                 <w:noProof/>
                 <w:webHidden/>
               </w:rPr>
-              <w:instrText xml:space="preserve"> PAGEREF _Toc26729044 \h </w:instrText>
+              <w:instrText xml:space="preserve"> PAGEREF _Toc27484318 \h </w:instrText>
             </w:r>
             <w:r>
               <w:rPr>
@@ -883,17 +892,17 @@
               <w:noProof/>
               <w:sz w:val="22"/>
               <w:szCs w:val="22"/>
-              <w:lang w:val="en-US"/>
+              <w:lang w:eastAsia="it-IT"/>
             </w:rPr>
           </w:pPr>
-          <w:hyperlink w:anchor="_Toc26729045" w:history="1">
+          <w:hyperlink w:anchor="_Toc27484319" w:history="1">
             <w:r>
               <w:rPr>
                 <w:rStyle w:val="Collegamentoipertestuale"/>
                 <w:noProof/>
-                <w:lang w:val="en-GB" w:eastAsia="it-IT"/>
+                <w:lang w:val="en-GB"/>
               </w:rPr>
-              <w:t>Analysis Classes</w:t>
+              <w:t>Use Cases</w:t>
             </w:r>
             <w:r>
               <w:rPr>
@@ -914,7 +923,7 @@
                 <w:noProof/>
                 <w:webHidden/>
               </w:rPr>
-              <w:instrText xml:space="preserve"> PAGEREF _Toc26729045 \h </w:instrText>
+              <w:instrText xml:space="preserve"> PAGEREF _Toc27484319 \h </w:instrText>
             </w:r>
             <w:r>
               <w:rPr>
@@ -956,17 +965,17 @@
               <w:noProof/>
               <w:sz w:val="22"/>
               <w:szCs w:val="22"/>
-              <w:lang w:val="en-US"/>
+              <w:lang w:eastAsia="it-IT"/>
             </w:rPr>
           </w:pPr>
-          <w:hyperlink w:anchor="_Toc26729046" w:history="1">
+          <w:hyperlink w:anchor="_Toc27484320" w:history="1">
             <w:r>
               <w:rPr>
                 <w:rStyle w:val="Collegamentoipertestuale"/>
                 <w:noProof/>
                 <w:lang w:val="en-GB" w:eastAsia="it-IT"/>
               </w:rPr>
-              <w:t>Data Model</w:t>
+              <w:t>ANALYTICS USE CASES</w:t>
             </w:r>
             <w:r>
               <w:rPr>
@@ -987,7 +996,7 @@
                 <w:noProof/>
                 <w:webHidden/>
               </w:rPr>
-              <w:instrText xml:space="preserve"> PAGEREF _Toc26729046 \h </w:instrText>
+              <w:instrText xml:space="preserve"> PAGEREF _Toc27484320 \h </w:instrText>
             </w:r>
             <w:r>
               <w:rPr>
@@ -1020,7 +1029,7 @@
         </w:p>
         <w:p>
           <w:pPr>
-            <w:pStyle w:val="Sommario2"/>
+            <w:pStyle w:val="Sommario3"/>
             <w:tabs>
               <w:tab w:val="right" w:leader="dot" w:pos="9628"/>
             </w:tabs>
@@ -1029,17 +1038,17 @@
               <w:noProof/>
               <w:sz w:val="22"/>
               <w:szCs w:val="22"/>
-              <w:lang w:val="en-US"/>
+              <w:lang w:eastAsia="it-IT"/>
             </w:rPr>
           </w:pPr>
-          <w:hyperlink w:anchor="_Toc26729047" w:history="1">
+          <w:hyperlink w:anchor="_Toc27484321" w:history="1">
             <w:r>
               <w:rPr>
                 <w:rStyle w:val="Collegamentoipertestuale"/>
                 <w:noProof/>
                 <w:lang w:val="en-GB" w:eastAsia="it-IT"/>
               </w:rPr>
-              <w:t>Architecture</w:t>
+              <w:t>View Average Rating</w:t>
             </w:r>
             <w:r>
               <w:rPr>
@@ -1060,7 +1069,80 @@
                 <w:noProof/>
                 <w:webHidden/>
               </w:rPr>
-              <w:instrText xml:space="preserve"> PAGEREF _Toc26729047 \h </w:instrText>
+              <w:instrText xml:space="preserve"> PAGEREF _Toc27484321 \h </w:instrText>
+            </w:r>
+            <w:r>
+              <w:rPr>
+                <w:noProof/>
+                <w:webHidden/>
+              </w:rPr>
+            </w:r>
+            <w:r>
+              <w:rPr>
+                <w:noProof/>
+                <w:webHidden/>
+              </w:rPr>
+              <w:fldChar w:fldCharType="separate"/>
+            </w:r>
+            <w:r>
+              <w:rPr>
+                <w:noProof/>
+                <w:webHidden/>
+              </w:rPr>
+              <w:t>5</w:t>
+            </w:r>
+            <w:r>
+              <w:rPr>
+                <w:noProof/>
+                <w:webHidden/>
+              </w:rPr>
+              <w:fldChar w:fldCharType="end"/>
+            </w:r>
+          </w:hyperlink>
+        </w:p>
+        <w:p>
+          <w:pPr>
+            <w:pStyle w:val="Sommario3"/>
+            <w:tabs>
+              <w:tab w:val="right" w:leader="dot" w:pos="9628"/>
+            </w:tabs>
+            <w:rPr>
+              <w:rFonts w:asciiTheme="minorHAnsi" w:hAnsiTheme="minorHAnsi"/>
+              <w:noProof/>
+              <w:sz w:val="22"/>
+              <w:szCs w:val="22"/>
+              <w:lang w:eastAsia="it-IT"/>
+            </w:rPr>
+          </w:pPr>
+          <w:hyperlink w:anchor="_Toc27484322" w:history="1">
+            <w:r>
+              <w:rPr>
+                <w:rStyle w:val="Collegamentoipertestuale"/>
+                <w:noProof/>
+                <w:lang w:val="en-GB" w:eastAsia="it-IT"/>
+              </w:rPr>
+              <w:t>View Ranking</w:t>
+            </w:r>
+            <w:r>
+              <w:rPr>
+                <w:noProof/>
+                <w:webHidden/>
+              </w:rPr>
+              <w:tab/>
+            </w:r>
+            <w:r>
+              <w:rPr>
+                <w:noProof/>
+                <w:webHidden/>
+              </w:rPr>
+              <w:fldChar w:fldCharType="begin"/>
+            </w:r>
+            <w:r>
+              <w:rPr>
+                <w:noProof/>
+                <w:webHidden/>
+              </w:rPr>
+              <w:instrText xml:space="preserve"> PAGEREF _Toc27484322 \h </w:instrText>
             </w:r>
             <w:r>
               <w:rPr>
@@ -1102,10 +1184,302 @@
               <w:noProof/>
               <w:sz w:val="22"/>
               <w:szCs w:val="22"/>
-              <w:lang w:val="en-US"/>
+              <w:lang w:eastAsia="it-IT"/>
             </w:rPr>
           </w:pPr>
-          <w:hyperlink w:anchor="_Toc26729048" w:history="1">
+          <w:hyperlink w:anchor="_Toc27484323" w:history="1">
+            <w:r>
+              <w:rPr>
+                <w:rStyle w:val="Collegamentoipertestuale"/>
+                <w:noProof/>
+                <w:lang w:val="en-GB" w:eastAsia="it-IT"/>
+              </w:rPr>
+              <w:t>View Engagement Activity</w:t>
+            </w:r>
+            <w:r>
+              <w:rPr>
+                <w:noProof/>
+                <w:webHidden/>
+              </w:rPr>
+              <w:tab/>
+            </w:r>
+            <w:r>
+              <w:rPr>
+                <w:noProof/>
+                <w:webHidden/>
+              </w:rPr>
+              <w:fldChar w:fldCharType="begin"/>
+            </w:r>
+            <w:r>
+              <w:rPr>
+                <w:noProof/>
+                <w:webHidden/>
+              </w:rPr>
+              <w:instrText xml:space="preserve"> PAGEREF _Toc27484323 \h </w:instrText>
+            </w:r>
+            <w:r>
+              <w:rPr>
+                <w:noProof/>
+                <w:webHidden/>
+              </w:rPr>
+            </w:r>
+            <w:r>
+              <w:rPr>
+                <w:noProof/>
+                <w:webHidden/>
+              </w:rPr>
+              <w:fldChar w:fldCharType="separate"/>
+            </w:r>
+            <w:r>
+              <w:rPr>
+                <w:noProof/>
+                <w:webHidden/>
+              </w:rPr>
+              <w:t>7</w:t>
+            </w:r>
+            <w:r>
+              <w:rPr>
+                <w:noProof/>
+                <w:webHidden/>
+              </w:rPr>
+              <w:fldChar w:fldCharType="end"/>
+            </w:r>
+          </w:hyperlink>
+        </w:p>
+        <w:p>
+          <w:pPr>
+            <w:pStyle w:val="Sommario2"/>
+            <w:tabs>
+              <w:tab w:val="right" w:leader="dot" w:pos="9628"/>
+            </w:tabs>
+            <w:rPr>
+              <w:rFonts w:asciiTheme="minorHAnsi" w:hAnsiTheme="minorHAnsi"/>
+              <w:noProof/>
+              <w:sz w:val="22"/>
+              <w:szCs w:val="22"/>
+              <w:lang w:eastAsia="it-IT"/>
+            </w:rPr>
+          </w:pPr>
+          <w:hyperlink w:anchor="_Toc27484324" w:history="1">
+            <w:r>
+              <w:rPr>
+                <w:rStyle w:val="Collegamentoipertestuale"/>
+                <w:noProof/>
+                <w:lang w:val="en-GB" w:eastAsia="it-IT"/>
+              </w:rPr>
+              <w:t>Analysis Classes</w:t>
+            </w:r>
+            <w:r>
+              <w:rPr>
+                <w:noProof/>
+                <w:webHidden/>
+              </w:rPr>
+              <w:tab/>
+            </w:r>
+            <w:r>
+              <w:rPr>
+                <w:noProof/>
+                <w:webHidden/>
+              </w:rPr>
+              <w:fldChar w:fldCharType="begin"/>
+            </w:r>
+            <w:r>
+              <w:rPr>
+                <w:noProof/>
+                <w:webHidden/>
+              </w:rPr>
+              <w:instrText xml:space="preserve"> PAGEREF _Toc27484324 \h </w:instrText>
+            </w:r>
+            <w:r>
+              <w:rPr>
+                <w:noProof/>
+                <w:webHidden/>
+              </w:rPr>
+            </w:r>
+            <w:r>
+              <w:rPr>
+                <w:noProof/>
+                <w:webHidden/>
+              </w:rPr>
+              <w:fldChar w:fldCharType="separate"/>
+            </w:r>
+            <w:r>
+              <w:rPr>
+                <w:noProof/>
+                <w:webHidden/>
+              </w:rPr>
+              <w:t>7</w:t>
+            </w:r>
+            <w:r>
+              <w:rPr>
+                <w:noProof/>
+                <w:webHidden/>
+              </w:rPr>
+              <w:fldChar w:fldCharType="end"/>
+            </w:r>
+          </w:hyperlink>
+        </w:p>
+        <w:p>
+          <w:pPr>
+            <w:pStyle w:val="Sommario2"/>
+            <w:tabs>
+              <w:tab w:val="right" w:leader="dot" w:pos="9628"/>
+            </w:tabs>
+            <w:rPr>
+              <w:rFonts w:asciiTheme="minorHAnsi" w:hAnsiTheme="minorHAnsi"/>
+              <w:noProof/>
+              <w:sz w:val="22"/>
+              <w:szCs w:val="22"/>
+              <w:lang w:eastAsia="it-IT"/>
+            </w:rPr>
+          </w:pPr>
+          <w:hyperlink w:anchor="_Toc27484325" w:history="1">
+            <w:r>
+              <w:rPr>
+                <w:rStyle w:val="Collegamentoipertestuale"/>
+                <w:noProof/>
+                <w:lang w:val="en-GB" w:eastAsia="it-IT"/>
+              </w:rPr>
+              <w:t>Data Model</w:t>
+            </w:r>
+            <w:r>
+              <w:rPr>
+                <w:noProof/>
+                <w:webHidden/>
+              </w:rPr>
+              <w:tab/>
+            </w:r>
+            <w:r>
+              <w:rPr>
+                <w:noProof/>
+                <w:webHidden/>
+              </w:rPr>
+              <w:fldChar w:fldCharType="begin"/>
+            </w:r>
+            <w:r>
+              <w:rPr>
+                <w:noProof/>
+                <w:webHidden/>
+              </w:rPr>
+              <w:instrText xml:space="preserve"> PAGEREF _Toc27484325 \h </w:instrText>
+            </w:r>
+            <w:r>
+              <w:rPr>
+                <w:noProof/>
+                <w:webHidden/>
+              </w:rPr>
+            </w:r>
+            <w:r>
+              <w:rPr>
+                <w:noProof/>
+                <w:webHidden/>
+              </w:rPr>
+              <w:fldChar w:fldCharType="separate"/>
+            </w:r>
+            <w:r>
+              <w:rPr>
+                <w:noProof/>
+                <w:webHidden/>
+              </w:rPr>
+              <w:t>8</w:t>
+            </w:r>
+            <w:r>
+              <w:rPr>
+                <w:noProof/>
+                <w:webHidden/>
+              </w:rPr>
+              <w:fldChar w:fldCharType="end"/>
+            </w:r>
+          </w:hyperlink>
+        </w:p>
+        <w:p>
+          <w:pPr>
+            <w:pStyle w:val="Sommario2"/>
+            <w:tabs>
+              <w:tab w:val="right" w:leader="dot" w:pos="9628"/>
+            </w:tabs>
+            <w:rPr>
+              <w:rFonts w:asciiTheme="minorHAnsi" w:hAnsiTheme="minorHAnsi"/>
+              <w:noProof/>
+              <w:sz w:val="22"/>
+              <w:szCs w:val="22"/>
+              <w:lang w:eastAsia="it-IT"/>
+            </w:rPr>
+          </w:pPr>
+          <w:hyperlink w:anchor="_Toc27484326" w:history="1">
+            <w:r>
+              <w:rPr>
+                <w:rStyle w:val="Collegamentoipertestuale"/>
+                <w:noProof/>
+                <w:lang w:val="en-GB" w:eastAsia="it-IT"/>
+              </w:rPr>
+              <w:t>Architecture</w:t>
+            </w:r>
+            <w:r>
+              <w:rPr>
+                <w:noProof/>
+                <w:webHidden/>
+              </w:rPr>
+              <w:tab/>
+            </w:r>
+            <w:r>
+              <w:rPr>
+                <w:noProof/>
+                <w:webHidden/>
+              </w:rPr>
+              <w:fldChar w:fldCharType="begin"/>
+            </w:r>
+            <w:r>
+              <w:rPr>
+                <w:noProof/>
+                <w:webHidden/>
+              </w:rPr>
+              <w:instrText xml:space="preserve"> PAGEREF _Toc27484326 \h </w:instrText>
+            </w:r>
+            <w:r>
+              <w:rPr>
+                <w:noProof/>
+                <w:webHidden/>
+              </w:rPr>
+            </w:r>
+            <w:r>
+              <w:rPr>
+                <w:noProof/>
+                <w:webHidden/>
+              </w:rPr>
+              <w:fldChar w:fldCharType="separate"/>
+            </w:r>
+            <w:r>
+              <w:rPr>
+                <w:noProof/>
+                <w:webHidden/>
+              </w:rPr>
+              <w:t>8</w:t>
+            </w:r>
+            <w:r>
+              <w:rPr>
+                <w:noProof/>
+                <w:webHidden/>
+              </w:rPr>
+              <w:fldChar w:fldCharType="end"/>
+            </w:r>
+          </w:hyperlink>
+        </w:p>
+        <w:p>
+          <w:pPr>
+            <w:pStyle w:val="Sommario3"/>
+            <w:tabs>
+              <w:tab w:val="right" w:leader="dot" w:pos="9628"/>
+            </w:tabs>
+            <w:rPr>
+              <w:rFonts w:asciiTheme="minorHAnsi" w:hAnsiTheme="minorHAnsi"/>
+              <w:noProof/>
+              <w:sz w:val="22"/>
+              <w:szCs w:val="22"/>
+              <w:lang w:eastAsia="it-IT"/>
+            </w:rPr>
+          </w:pPr>
+          <w:hyperlink w:anchor="_Toc27484327" w:history="1">
             <w:r>
               <w:rPr>
                 <w:rStyle w:val="Collegamentoipertestuale"/>
@@ -1134,7 +1508,7 @@
                 <w:noProof/>
                 <w:webHidden/>
               </w:rPr>
-              <w:instrText xml:space="preserve"> PAGEREF _Toc26729048 \h </w:instrText>
+              <w:instrText xml:space="preserve"> PAGEREF _Toc27484327 \h </w:instrText>
             </w:r>
             <w:r>
               <w:rPr>
@@ -1154,7 +1528,7 @@
                 <w:noProof/>
                 <w:webHidden/>
               </w:rPr>
-              <w:t>6</w:t>
+              <w:t>9</w:t>
             </w:r>
             <w:r>
               <w:rPr>
@@ -1199,7 +1573,7 @@
           <w:lang w:val="en-GB"/>
         </w:rPr>
       </w:pPr>
-      <w:bookmarkStart w:id="1" w:name="_Toc26729038"/>
+      <w:bookmarkStart w:id="2" w:name="_Toc27484312"/>
       <w:bookmarkEnd w:id="0"/>
       <w:r>
         <w:rPr>
@@ -1214,7 +1588,7 @@
         </w:rPr>
         <w:t xml:space="preserve"> Document</w:t>
       </w:r>
-      <w:bookmarkEnd w:id="1"/>
+      <w:bookmarkEnd w:id="2"/>
     </w:p>
     <w:p>
       <w:pPr>
@@ -1223,14 +1597,14 @@
           <w:lang w:val="en-GB"/>
         </w:rPr>
       </w:pPr>
-      <w:bookmarkStart w:id="2" w:name="_Toc26729039"/>
+      <w:bookmarkStart w:id="3" w:name="_Toc27484313"/>
       <w:r>
         <w:rPr>
           <w:lang w:val="en-GB"/>
         </w:rPr>
         <w:t>Description</w:t>
       </w:r>
-      <w:bookmarkEnd w:id="2"/>
+      <w:bookmarkEnd w:id="3"/>
       <w:r>
         <w:rPr>
           <w:lang w:val="en-GB"/>
@@ -1258,16 +1632,24 @@
           <w:lang w:val="en-GB"/>
         </w:rPr>
       </w:pPr>
+      <w:proofErr w:type="spellStart"/>
       <w:r>
         <w:rPr>
           <w:lang w:val="en-GB"/>
         </w:rPr>
-        <w:t xml:space="preserve">PisaFlix is a platform in which </w:t>
-      </w:r>
+        <w:t>PisaFlix</w:t>
+      </w:r>
+      <w:proofErr w:type="spellEnd"/>
       <w:r>
         <w:rPr>
           <w:lang w:val="en-GB"/>
         </w:rPr>
+        <w:t xml:space="preserve"> is a platform in which </w:t>
+      </w:r>
+      <w:r>
+        <w:rPr>
+          <w:lang w:val="en-GB"/>
+        </w:rPr>
         <w:t>users can</w:t>
       </w:r>
       <w:r>
@@ -1292,13 +1674,41 @@
         <w:rPr>
           <w:lang w:val="en-GB"/>
         </w:rPr>
-        <w:t xml:space="preserve"> It provide a service to help you to choice what film to watch.</w:t>
-      </w:r>
+        <w:t xml:space="preserve"> It </w:t>
+      </w:r>
+      <w:proofErr w:type="gramStart"/>
       <w:r>
         <w:rPr>
           <w:lang w:val="en-GB"/>
         </w:rPr>
-        <w:t xml:space="preserve"> PisaFlix has a comment s</w:t>
+        <w:t>provide</w:t>
+      </w:r>
+      <w:proofErr w:type="gramEnd"/>
+      <w:r>
+        <w:rPr>
+          <w:lang w:val="en-GB"/>
+        </w:rPr>
+        <w:t xml:space="preserve"> a service to help you to choice what film to watch.</w:t>
+      </w:r>
+      <w:r>
+        <w:rPr>
+          <w:lang w:val="en-GB"/>
+        </w:rPr>
+        <w:t xml:space="preserve"> </w:t>
+      </w:r>
+      <w:proofErr w:type="spellStart"/>
+      <w:r>
+        <w:rPr>
+          <w:lang w:val="en-GB"/>
+        </w:rPr>
+        <w:t>PisaFlix</w:t>
+      </w:r>
+      <w:proofErr w:type="spellEnd"/>
+      <w:r>
+        <w:rPr>
+          <w:lang w:val="en-GB"/>
+        </w:rPr>
+        <w:t xml:space="preserve"> has a comment s</w:t>
       </w:r>
       <w:r>
         <w:rPr>
@@ -1487,11 +1897,19 @@
           <w:lang w:val="en-GB"/>
         </w:rPr>
       </w:pPr>
+      <w:proofErr w:type="spellStart"/>
       <w:r>
         <w:rPr>
           <w:lang w:val="en-GB"/>
         </w:rPr>
-        <w:t xml:space="preserve">PisaFlix offers </w:t>
+        <w:t>PisaFlix</w:t>
+      </w:r>
+      <w:proofErr w:type="spellEnd"/>
+      <w:r>
+        <w:rPr>
+          <w:lang w:val="en-GB"/>
+        </w:rPr>
+        <w:t xml:space="preserve"> offers </w:t>
       </w:r>
       <w:r>
         <w:rPr>
@@ -1567,14 +1985,14 @@
           <w:lang w:val="en-GB"/>
         </w:rPr>
       </w:pPr>
-      <w:bookmarkStart w:id="3" w:name="_Toc26729040"/>
+      <w:bookmarkStart w:id="4" w:name="_Toc27484314"/>
       <w:r>
         <w:rPr>
           <w:lang w:val="en-GB"/>
         </w:rPr>
         <w:t>Requirements</w:t>
       </w:r>
-      <w:bookmarkEnd w:id="3"/>
+      <w:bookmarkEnd w:id="4"/>
     </w:p>
     <w:p>
       <w:pPr>
@@ -1583,15 +2001,15 @@
           <w:lang w:val="en-GB"/>
         </w:rPr>
       </w:pPr>
-      <w:bookmarkStart w:id="4" w:name="_Toc26729041"/>
       <w:bookmarkStart w:id="5" w:name="_Hlk26721410"/>
+      <w:bookmarkStart w:id="6" w:name="_Toc27484315"/>
       <w:r>
         <w:rPr>
           <w:lang w:val="en-GB"/>
         </w:rPr>
         <w:t>Main Actors</w:t>
       </w:r>
-      <w:bookmarkEnd w:id="4"/>
+      <w:bookmarkEnd w:id="6"/>
     </w:p>
     <w:p>
       <w:pPr>
@@ -1799,14 +2217,14 @@
           <w:lang w:val="en-GB"/>
         </w:rPr>
       </w:pPr>
-      <w:bookmarkStart w:id="6" w:name="_Toc26729042"/>
+      <w:bookmarkStart w:id="7" w:name="_Toc27484316"/>
       <w:r>
         <w:rPr>
           <w:lang w:val="en-GB"/>
         </w:rPr>
         <w:t>Functional</w:t>
       </w:r>
-      <w:bookmarkEnd w:id="6"/>
+      <w:bookmarkEnd w:id="7"/>
     </w:p>
     <w:p>
       <w:pPr>
@@ -2252,7 +2670,23 @@
           <w:rFonts w:eastAsia="Times New Roman"/>
           <w:lang w:val="en-GB" w:eastAsia="it-IT"/>
         </w:rPr>
-        <w:t xml:space="preserve"> on Movie and other user</w:t>
+        <w:t xml:space="preserve"> on Movie and </w:t>
+      </w:r>
+      <w:proofErr w:type="gramStart"/>
+      <w:r>
+        <w:rPr>
+          <w:rFonts w:eastAsia="Times New Roman"/>
+          <w:lang w:val="en-GB" w:eastAsia="it-IT"/>
+        </w:rPr>
+        <w:t>other</w:t>
+      </w:r>
+      <w:proofErr w:type="gramEnd"/>
+      <w:r>
+        <w:rPr>
+          <w:rFonts w:eastAsia="Times New Roman"/>
+          <w:lang w:val="en-GB" w:eastAsia="it-IT"/>
+        </w:rPr>
+        <w:t xml:space="preserve"> user</w:t>
       </w:r>
       <w:r>
         <w:rPr>
@@ -3535,7 +3969,7 @@
           <w:lang w:val="en-GB" w:eastAsia="it-IT"/>
         </w:rPr>
       </w:pPr>
-      <w:bookmarkStart w:id="7" w:name="_Toc26729043"/>
+      <w:bookmarkStart w:id="8" w:name="_Toc27484317"/>
       <w:bookmarkEnd w:id="5"/>
       <w:r>
         <w:rPr>
@@ -3544,7 +3978,7 @@
         </w:rPr>
         <w:t>Non-Functional</w:t>
       </w:r>
-      <w:bookmarkEnd w:id="7"/>
+      <w:bookmarkEnd w:id="8"/>
     </w:p>
     <w:p>
       <w:pPr>
@@ -4109,6 +4543,7 @@
           <w:lang w:val="en-GB" w:eastAsia="it-IT"/>
         </w:rPr>
       </w:pPr>
+      <w:bookmarkStart w:id="9" w:name="_Toc27484318"/>
       <w:r>
         <w:rPr>
           <w:rFonts w:eastAsia="Times New Roman"/>
@@ -4116,6 +4551,7 @@
         </w:rPr>
         <w:t>Analytics</w:t>
       </w:r>
+      <w:bookmarkEnd w:id="9"/>
     </w:p>
     <w:p>
       <w:pPr>
@@ -4127,7 +4563,39 @@
         <w:rPr>
           <w:lang w:val="en-GB" w:eastAsia="it-IT"/>
         </w:rPr>
-        <w:t>In PisaFlix there are three main analytics/statistics type</w:t>
+        <w:t xml:space="preserve">In </w:t>
+      </w:r>
+      <w:proofErr w:type="spellStart"/>
+      <w:r>
+        <w:rPr>
+          <w:lang w:val="en-GB" w:eastAsia="it-IT"/>
+        </w:rPr>
+        <w:t>PisaFlix</w:t>
+      </w:r>
+      <w:proofErr w:type="spellEnd"/>
+      <w:r>
+        <w:rPr>
+          <w:lang w:val="en-GB" w:eastAsia="it-IT"/>
+        </w:rPr>
+        <w:t xml:space="preserve"> there are three main </w:t>
+      </w:r>
+      <w:r>
+        <w:rPr>
+          <w:lang w:val="en-GB" w:eastAsia="it-IT"/>
+        </w:rPr>
+        <w:t xml:space="preserve">types of </w:t>
+      </w:r>
+      <w:r>
+        <w:rPr>
+          <w:lang w:val="en-GB" w:eastAsia="it-IT"/>
+        </w:rPr>
+        <w:t>analytics/statistics</w:t>
+      </w:r>
+      <w:r>
+        <w:rPr>
+          <w:lang w:val="en-GB" w:eastAsia="it-IT"/>
+        </w:rPr>
+        <w:t>:</w:t>
       </w:r>
     </w:p>
     <w:p>
@@ -4145,7 +4613,19 @@
         <w:rPr>
           <w:lang w:val="en-GB" w:eastAsia="it-IT"/>
         </w:rPr>
-        <w:t>Chosen a temporal interval, the analytic shows the mean value of movie rating grouped by genre.</w:t>
+        <w:t xml:space="preserve">Chosen a temporal interval, the </w:t>
+      </w:r>
+      <w:r>
+        <w:rPr>
+          <w:lang w:val="en-GB" w:eastAsia="it-IT"/>
+        </w:rPr>
+        <w:t>application</w:t>
+      </w:r>
+      <w:r>
+        <w:rPr>
+          <w:lang w:val="en-GB" w:eastAsia="it-IT"/>
+        </w:rPr>
+        <w:t xml:space="preserve"> shows the mean value of movie rating grouped by genre.</w:t>
       </w:r>
     </w:p>
     <w:p>
@@ -4163,7 +4643,67 @@
         <w:rPr>
           <w:lang w:val="en-GB" w:eastAsia="it-IT"/>
         </w:rPr>
-        <w:t xml:space="preserve">Chosen a film, a start year and an end yeas, the analytic shows the engagement of the chosen film by year, from the start year to the end year. Moreover, the analytics show also the composition of </w:t>
+        <w:t>Chosen a film</w:t>
+      </w:r>
+      <w:r>
+        <w:rPr>
+          <w:lang w:val="en-GB" w:eastAsia="it-IT"/>
+        </w:rPr>
+        <w:t xml:space="preserve"> and two years (one for the beginning and one for the end of a period)</w:t>
+      </w:r>
+      <w:r>
+        <w:rPr>
+          <w:lang w:val="en-GB" w:eastAsia="it-IT"/>
+        </w:rPr>
+        <w:t xml:space="preserve">, the </w:t>
+      </w:r>
+      <w:r>
+        <w:rPr>
+          <w:lang w:val="en-GB" w:eastAsia="it-IT"/>
+        </w:rPr>
+        <w:t>application</w:t>
+      </w:r>
+      <w:r>
+        <w:rPr>
+          <w:lang w:val="en-GB" w:eastAsia="it-IT"/>
+        </w:rPr>
+        <w:t xml:space="preserve"> shows the engagement of the chosen film by year, </w:t>
+      </w:r>
+      <w:r>
+        <w:rPr>
+          <w:lang w:val="en-GB" w:eastAsia="it-IT"/>
+        </w:rPr>
+        <w:t>in the interval of time specified before</w:t>
+      </w:r>
+      <w:r>
+        <w:rPr>
+          <w:lang w:val="en-GB" w:eastAsia="it-IT"/>
+        </w:rPr>
+        <w:t>. Moreover, the a</w:t>
+      </w:r>
+      <w:r>
+        <w:rPr>
+          <w:lang w:val="en-GB" w:eastAsia="it-IT"/>
+        </w:rPr>
+        <w:t>pplication</w:t>
+      </w:r>
+      <w:r>
+        <w:rPr>
+          <w:lang w:val="en-GB" w:eastAsia="it-IT"/>
+        </w:rPr>
+        <w:t xml:space="preserve"> </w:t>
+      </w:r>
+      <w:r>
+        <w:rPr>
+          <w:lang w:val="en-GB" w:eastAsia="it-IT"/>
+        </w:rPr>
+        <w:t xml:space="preserve">will </w:t>
+      </w:r>
+      <w:r>
+        <w:rPr>
+          <w:lang w:val="en-GB" w:eastAsia="it-IT"/>
+        </w:rPr>
+        <w:t xml:space="preserve">show also the composition of </w:t>
       </w:r>
       <w:r>
         <w:rPr>
@@ -4182,19 +4722,19 @@
           <w:lang w:val="en-GB" w:eastAsia="it-IT"/>
         </w:rPr>
         <w:br/>
-        <w:t>The formula for the engagement is</w:t>
-      </w:r>
-      <w:r>
-        <w:rPr>
-          <w:lang w:val="en-GB" w:eastAsia="it-IT"/>
-        </w:rPr>
-        <w:t xml:space="preserve"> a weighted sum and is</w:t>
-      </w:r>
-      <w:r>
-        <w:rPr>
-          <w:lang w:val="en-GB" w:eastAsia="it-IT"/>
-        </w:rPr>
-        <w:t xml:space="preserve"> </w:t>
+        <w:t>T</w:t>
+      </w:r>
+      <w:r>
+        <w:rPr>
+          <w:lang w:val="en-GB" w:eastAsia="it-IT"/>
+        </w:rPr>
+        <w:t>his is the</w:t>
+      </w:r>
+      <w:r>
+        <w:rPr>
+          <w:lang w:val="en-GB" w:eastAsia="it-IT"/>
+        </w:rPr>
+        <w:t xml:space="preserve"> formula for the engagement </w:t>
       </w:r>
       <m:oMath>
         <m:r>
@@ -4256,35 +4796,58 @@
             <w:rFonts w:ascii="Cambria Math" w:hAnsi="Cambria Math"/>
             <w:lang w:val="en-GB" w:eastAsia="it-IT"/>
           </w:rPr>
-          <m:t>+</m:t>
-        </m:r>
-        <m:r>
-          <w:rPr>
-            <w:rFonts w:ascii="Cambria Math" w:hAnsi="Cambria Math"/>
-            <w:lang w:val="en-GB" w:eastAsia="it-IT"/>
-          </w:rPr>
-          <m:t>(1*</m:t>
-        </m:r>
-        <m:r>
-          <w:rPr>
-            <w:rFonts w:ascii="Cambria Math" w:hAnsi="Cambria Math"/>
-            <w:lang w:val="en-GB" w:eastAsia="it-IT"/>
-          </w:rPr>
-          <m:t>v</m:t>
-        </m:r>
-        <m:r>
-          <w:rPr>
-            <w:rFonts w:ascii="Cambria Math" w:hAnsi="Cambria Math"/>
-            <w:lang w:val="en-GB" w:eastAsia="it-IT"/>
-          </w:rPr>
-          <m:t>)</m:t>
+          <m:t>+(1*v)</m:t>
         </m:r>
       </m:oMath>
       <w:r>
         <w:rPr>
           <w:lang w:val="en-GB" w:eastAsia="it-IT"/>
         </w:rPr>
-        <w:t xml:space="preserve">. Where E is the engagement, </w:t>
+        <w:t xml:space="preserve">.  It is basically </w:t>
+      </w:r>
+      <w:proofErr w:type="gramStart"/>
+      <w:r>
+        <w:rPr>
+          <w:lang w:val="en-GB" w:eastAsia="it-IT"/>
+        </w:rPr>
+        <w:t xml:space="preserve">a </w:t>
+      </w:r>
+      <w:r>
+        <w:rPr>
+          <w:lang w:val="en-GB" w:eastAsia="it-IT"/>
+        </w:rPr>
+        <w:t xml:space="preserve"> weighted</w:t>
+      </w:r>
+      <w:proofErr w:type="gramEnd"/>
+      <w:r>
+        <w:rPr>
+          <w:lang w:val="en-GB" w:eastAsia="it-IT"/>
+        </w:rPr>
+        <w:t xml:space="preserve"> s</w:t>
+      </w:r>
+      <w:r>
+        <w:rPr>
+          <w:lang w:val="en-GB" w:eastAsia="it-IT"/>
+        </w:rPr>
+        <w:t>um</w:t>
+      </w:r>
+      <w:r>
+        <w:rPr>
+          <w:lang w:val="en-GB" w:eastAsia="it-IT"/>
+        </w:rPr>
+        <w:t xml:space="preserve"> </w:t>
+      </w:r>
+      <w:r>
+        <w:rPr>
+          <w:lang w:val="en-GB" w:eastAsia="it-IT"/>
+        </w:rPr>
+        <w:t>w</w:t>
+      </w:r>
+      <w:r>
+        <w:rPr>
+          <w:lang w:val="en-GB" w:eastAsia="it-IT"/>
+        </w:rPr>
+        <w:t xml:space="preserve">here E is the engagement, </w:t>
       </w:r>
       <w:r>
         <w:rPr>
@@ -4344,7 +4907,27 @@
         <w:rPr>
           <w:lang w:val="en-GB" w:eastAsia="it-IT"/>
         </w:rPr>
-        <w:t>Chosen a temporal interval, the analytic shows a table with the most involved user in the application.</w:t>
+        <w:t xml:space="preserve">Chosen a temporal interval, the </w:t>
+      </w:r>
+      <w:proofErr w:type="spellStart"/>
+      <w:r>
+        <w:rPr>
+          <w:lang w:val="en-GB" w:eastAsia="it-IT"/>
+        </w:rPr>
+        <w:t>a</w:t>
+      </w:r>
+      <w:r>
+        <w:rPr>
+          <w:lang w:val="en-GB" w:eastAsia="it-IT"/>
+        </w:rPr>
+        <w:t>ppication</w:t>
+      </w:r>
+      <w:proofErr w:type="spellEnd"/>
+      <w:r>
+        <w:rPr>
+          <w:lang w:val="en-GB" w:eastAsia="it-IT"/>
+        </w:rPr>
+        <w:t xml:space="preserve"> shows a table with the most involved user in the application.</w:t>
       </w:r>
       <w:r>
         <w:rPr>
@@ -4357,7 +4940,21 @@
           <w:lang w:val="en-GB" w:eastAsia="it-IT"/>
         </w:rPr>
         <w:br/>
-        <w:t xml:space="preserve">This is done by calculating a value that is a weighted sum of what the user do on the application. More on the point, the formula is </w:t>
+        <w:t xml:space="preserve">This is done by calculating a value that is a weighted sum of what the user </w:t>
+      </w:r>
+      <w:proofErr w:type="gramStart"/>
+      <w:r>
+        <w:rPr>
+          <w:lang w:val="en-GB" w:eastAsia="it-IT"/>
+        </w:rPr>
+        <w:t>do</w:t>
+      </w:r>
+      <w:proofErr w:type="gramEnd"/>
+      <w:r>
+        <w:rPr>
+          <w:lang w:val="en-GB" w:eastAsia="it-IT"/>
+        </w:rPr>
+        <w:t xml:space="preserve"> on the application. More on the point, the formula is </w:t>
       </w:r>
       <m:oMath>
         <m:r>
@@ -4365,14 +4962,7 @@
             <w:rFonts w:ascii="Cambria Math" w:hAnsi="Cambria Math"/>
             <w:lang w:val="en-GB" w:eastAsia="it-IT"/>
           </w:rPr>
-          <m:t>I</m:t>
-        </m:r>
-        <m:r>
-          <w:rPr>
-            <w:rFonts w:ascii="Cambria Math" w:hAnsi="Cambria Math"/>
-            <w:lang w:val="en-GB" w:eastAsia="it-IT"/>
-          </w:rPr>
-          <m:t>=</m:t>
+          <m:t>I=</m:t>
         </m:r>
         <m:d>
           <m:dPr>
@@ -4390,14 +4980,7 @@
                 <w:rFonts w:ascii="Cambria Math" w:hAnsi="Cambria Math"/>
                 <w:lang w:val="en-GB" w:eastAsia="it-IT"/>
               </w:rPr>
-              <m:t>3*</m:t>
-            </m:r>
-            <m:r>
-              <w:rPr>
-                <w:rFonts w:ascii="Cambria Math" w:hAnsi="Cambria Math"/>
-                <w:lang w:val="en-GB" w:eastAsia="it-IT"/>
-              </w:rPr>
-              <m:t>c</m:t>
+              <m:t>3*c</m:t>
             </m:r>
           </m:e>
         </m:d>
@@ -4424,14 +5007,7 @@
                 <w:rFonts w:ascii="Cambria Math" w:hAnsi="Cambria Math"/>
                 <w:lang w:val="en-GB" w:eastAsia="it-IT"/>
               </w:rPr>
-              <m:t>2*</m:t>
-            </m:r>
-            <m:r>
-              <w:rPr>
-                <w:rFonts w:ascii="Cambria Math" w:hAnsi="Cambria Math"/>
-                <w:lang w:val="en-GB" w:eastAsia="it-IT"/>
-              </w:rPr>
-              <m:t>f</m:t>
+              <m:t>2*f</m:t>
             </m:r>
           </m:e>
         </m:d>
@@ -4475,7 +5051,21 @@
         <w:rPr>
           <w:lang w:val="en-GB" w:eastAsia="it-IT"/>
         </w:rPr>
-        <w:t xml:space="preserve"> for the number of favorites film of the user, and </w:t>
+        <w:t xml:space="preserve"> for the number of </w:t>
+      </w:r>
+      <w:proofErr w:type="spellStart"/>
+      <w:r>
+        <w:rPr>
+          <w:lang w:val="en-GB" w:eastAsia="it-IT"/>
+        </w:rPr>
+        <w:t>favorites</w:t>
+      </w:r>
+      <w:proofErr w:type="spellEnd"/>
+      <w:r>
+        <w:rPr>
+          <w:lang w:val="en-GB" w:eastAsia="it-IT"/>
+        </w:rPr>
+        <w:t xml:space="preserve"> film of the user, and </w:t>
       </w:r>
       <w:r>
         <w:rPr>
@@ -4489,7 +5079,21 @@
         <w:rPr>
           <w:lang w:val="en-GB" w:eastAsia="it-IT"/>
         </w:rPr>
-        <w:t xml:space="preserve"> for the number of page requested by the user.</w:t>
+        <w:t xml:space="preserve"> for the number of </w:t>
+      </w:r>
+      <w:proofErr w:type="gramStart"/>
+      <w:r>
+        <w:rPr>
+          <w:lang w:val="en-GB" w:eastAsia="it-IT"/>
+        </w:rPr>
+        <w:t>page</w:t>
+      </w:r>
+      <w:proofErr w:type="gramEnd"/>
+      <w:r>
+        <w:rPr>
+          <w:lang w:val="en-GB" w:eastAsia="it-IT"/>
+        </w:rPr>
+        <w:t xml:space="preserve"> requested by the user.</w:t>
       </w:r>
     </w:p>
     <w:p>
@@ -4541,15 +5145,14 @@
           <w:lang w:val="en-GB"/>
         </w:rPr>
       </w:pPr>
-      <w:bookmarkStart w:id="8" w:name="_Toc26729044"/>
+      <w:bookmarkStart w:id="10" w:name="_Toc27484319"/>
       <w:r>
         <w:rPr>
           <w:lang w:val="en-GB"/>
         </w:rPr>
-        <w:lastRenderedPageBreak/>
         <w:t>Use Cases</w:t>
       </w:r>
-      <w:bookmarkEnd w:id="8"/>
+      <w:bookmarkEnd w:id="10"/>
     </w:p>
     <w:p>
       <w:pPr>
@@ -4571,10 +5174,10 @@
           <w:lang w:val="en-GB" w:eastAsia="it-IT"/>
         </w:rPr>
         <w:drawing>
-          <wp:inline distT="0" distB="0" distL="0" distR="0" wp14:anchorId="1B39AD48" wp14:editId="7DEED583">
-            <wp:extent cx="6120130" cy="3821430"/>
-            <wp:effectExtent l="0" t="0" r="1270" b="1270"/>
-            <wp:docPr id="3" name="Immagine 3" descr="Immagine che contiene oggetto&#10;&#10;Descrizione generata automaticamente"/>
+          <wp:inline distT="0" distB="0" distL="0" distR="0" wp14:anchorId="1B39AD48" wp14:editId="055925FE">
+            <wp:extent cx="6120130" cy="3186566"/>
+            <wp:effectExtent l="0" t="0" r="0" b="0"/>
+            <wp:docPr id="3" name="Immagine 3"/>
             <wp:cNvGraphicFramePr>
               <a:graphicFrameLocks xmlns:a="http://schemas.openxmlformats.org/drawingml/2006/main" noChangeAspect="1"/>
             </wp:cNvGraphicFramePr>
@@ -4600,7 +5203,7 @@
                   <pic:spPr>
                     <a:xfrm>
                       <a:off x="0" y="0"/>
-                      <a:ext cx="6120130" cy="3821430"/>
+                      <a:ext cx="6120130" cy="3186566"/>
                     </a:xfrm>
                     <a:prstGeom prst="rect">
                       <a:avLst/>
@@ -4628,14 +5231,393 @@
           <w:lang w:val="en-GB" w:eastAsia="it-IT"/>
         </w:rPr>
       </w:pPr>
-      <w:bookmarkStart w:id="9" w:name="_Toc26729045"/>
-      <w:r>
-        <w:rPr>
-          <w:lang w:val="en-GB" w:eastAsia="it-IT"/>
-        </w:rPr>
-        <w:t>Analysis Classes</w:t>
-      </w:r>
-      <w:bookmarkEnd w:id="9"/>
+      <w:bookmarkStart w:id="11" w:name="_Toc27484320"/>
+      <w:r>
+        <w:rPr>
+          <w:lang w:val="en-GB" w:eastAsia="it-IT"/>
+        </w:rPr>
+        <w:t>ANALYTICS USE CASES</w:t>
+      </w:r>
+      <w:bookmarkEnd w:id="11"/>
+    </w:p>
+    <w:p>
+      <w:pPr>
+        <w:rPr>
+          <w:lang w:val="en-GB" w:eastAsia="it-IT"/>
+        </w:rPr>
+      </w:pPr>
+      <w:r>
+        <w:rPr>
+          <w:lang w:val="en-GB" w:eastAsia="it-IT"/>
+        </w:rPr>
+        <w:t>Let us see the use cases of the analytics reported in the diagram above.</w:t>
+      </w:r>
+    </w:p>
+    <w:p>
+      <w:pPr>
+        <w:rPr>
+          <w:lang w:val="en-GB" w:eastAsia="it-IT"/>
+        </w:rPr>
+      </w:pPr>
+    </w:p>
+    <w:p>
+      <w:pPr>
+        <w:pStyle w:val="Titolo3"/>
+        <w:rPr>
+          <w:lang w:val="en-GB" w:eastAsia="it-IT"/>
+        </w:rPr>
+      </w:pPr>
+      <w:bookmarkStart w:id="12" w:name="_Toc27484321"/>
+      <w:r>
+        <w:rPr>
+          <w:lang w:val="en-GB" w:eastAsia="it-IT"/>
+        </w:rPr>
+        <w:t>View Average Rating</w:t>
+      </w:r>
+      <w:bookmarkEnd w:id="12"/>
+    </w:p>
+    <w:p>
+      <w:pPr>
+        <w:rPr>
+          <w:lang w:val="en-GB" w:eastAsia="it-IT"/>
+        </w:rPr>
+      </w:pPr>
+    </w:p>
+    <w:p>
+      <w:pPr>
+        <w:jc w:val="center"/>
+        <w:rPr>
+          <w:lang w:val="en-GB" w:eastAsia="it-IT"/>
+        </w:rPr>
+      </w:pPr>
+      <w:r>
+        <w:rPr>
+          <w:noProof/>
+          <w:lang w:val="en-GB" w:eastAsia="it-IT"/>
+        </w:rPr>
+        <w:drawing>
+          <wp:inline distT="0" distB="0" distL="0" distR="0" wp14:anchorId="70343257" wp14:editId="1D7C33A9">
+            <wp:extent cx="6122035" cy="2754630"/>
+            <wp:effectExtent l="0" t="0" r="0" b="7620"/>
+            <wp:docPr id="9" name="Immagine 9"/>
+            <wp:cNvGraphicFramePr>
+              <a:graphicFrameLocks xmlns:a="http://schemas.openxmlformats.org/drawingml/2006/main" noChangeAspect="1"/>
+            </wp:cNvGraphicFramePr>
+            <a:graphic xmlns:a="http://schemas.openxmlformats.org/drawingml/2006/main">
+              <a:graphicData uri="http://schemas.openxmlformats.org/drawingml/2006/picture">
+                <pic:pic xmlns:pic="http://schemas.openxmlformats.org/drawingml/2006/picture">
+                  <pic:nvPicPr>
+                    <pic:cNvPr id="0" name="Picture 2"/>
+                    <pic:cNvPicPr>
+                      <a:picLocks noChangeAspect="1" noChangeArrowheads="1"/>
+                    </pic:cNvPicPr>
+                  </pic:nvPicPr>
+                  <pic:blipFill>
+                    <a:blip r:embed="rId10">
+                      <a:extLst>
+                        <a:ext uri="{28A0092B-C50C-407E-A947-70E740481C1C}">
+                          <a14:useLocalDpi xmlns:a14="http://schemas.microsoft.com/office/drawing/2010/main" val="0"/>
+                        </a:ext>
+                      </a:extLst>
+                    </a:blip>
+                    <a:srcRect/>
+                    <a:stretch>
+                      <a:fillRect/>
+                    </a:stretch>
+                  </pic:blipFill>
+                  <pic:spPr bwMode="auto">
+                    <a:xfrm>
+                      <a:off x="0" y="0"/>
+                      <a:ext cx="6122035" cy="2754630"/>
+                    </a:xfrm>
+                    <a:prstGeom prst="rect">
+                      <a:avLst/>
+                    </a:prstGeom>
+                    <a:noFill/>
+                    <a:ln>
+                      <a:noFill/>
+                    </a:ln>
+                  </pic:spPr>
+                </pic:pic>
+              </a:graphicData>
+            </a:graphic>
+          </wp:inline>
+        </w:drawing>
+      </w:r>
+    </w:p>
+    <w:p>
+      <w:pPr>
+        <w:rPr>
+          <w:lang w:val="en-GB" w:eastAsia="it-IT"/>
+        </w:rPr>
+      </w:pPr>
+    </w:p>
+    <w:p>
+      <w:pPr>
+        <w:pStyle w:val="Titolo3"/>
+        <w:rPr>
+          <w:lang w:val="en-GB" w:eastAsia="it-IT"/>
+        </w:rPr>
+      </w:pPr>
+      <w:bookmarkStart w:id="13" w:name="_Toc27484322"/>
+      <w:r>
+        <w:rPr>
+          <w:lang w:val="en-GB" w:eastAsia="it-IT"/>
+        </w:rPr>
+        <w:lastRenderedPageBreak/>
+        <w:t>View Ranking</w:t>
+      </w:r>
+      <w:bookmarkEnd w:id="13"/>
+    </w:p>
+    <w:p>
+      <w:pPr>
+        <w:jc w:val="center"/>
+        <w:rPr>
+          <w:lang w:val="en-GB" w:eastAsia="it-IT"/>
+        </w:rPr>
+      </w:pPr>
+    </w:p>
+    <w:p>
+      <w:pPr>
+        <w:jc w:val="center"/>
+        <w:rPr>
+          <w:lang w:val="en-GB" w:eastAsia="it-IT"/>
+        </w:rPr>
+      </w:pPr>
+      <w:r>
+        <w:rPr>
+          <w:noProof/>
+          <w:lang w:val="en-GB" w:eastAsia="it-IT"/>
+        </w:rPr>
+        <w:drawing>
+          <wp:inline distT="0" distB="0" distL="0" distR="0" wp14:anchorId="18D8C4B7" wp14:editId="53096CEC">
+            <wp:extent cx="6112510" cy="6042025"/>
+            <wp:effectExtent l="0" t="0" r="2540" b="0"/>
+            <wp:docPr id="8" name="Immagine 8"/>
+            <wp:cNvGraphicFramePr>
+              <a:graphicFrameLocks xmlns:a="http://schemas.openxmlformats.org/drawingml/2006/main" noChangeAspect="1"/>
+            </wp:cNvGraphicFramePr>
+            <a:graphic xmlns:a="http://schemas.openxmlformats.org/drawingml/2006/main">
+              <a:graphicData uri="http://schemas.openxmlformats.org/drawingml/2006/picture">
+                <pic:pic xmlns:pic="http://schemas.openxmlformats.org/drawingml/2006/picture">
+                  <pic:nvPicPr>
+                    <pic:cNvPr id="0" name="Picture 1"/>
+                    <pic:cNvPicPr>
+                      <a:picLocks noChangeAspect="1" noChangeArrowheads="1"/>
+                    </pic:cNvPicPr>
+                  </pic:nvPicPr>
+                  <pic:blipFill>
+                    <a:blip r:embed="rId11">
+                      <a:extLst>
+                        <a:ext uri="{28A0092B-C50C-407E-A947-70E740481C1C}">
+                          <a14:useLocalDpi xmlns:a14="http://schemas.microsoft.com/office/drawing/2010/main" val="0"/>
+                        </a:ext>
+                      </a:extLst>
+                    </a:blip>
+                    <a:srcRect/>
+                    <a:stretch>
+                      <a:fillRect/>
+                    </a:stretch>
+                  </pic:blipFill>
+                  <pic:spPr bwMode="auto">
+                    <a:xfrm>
+                      <a:off x="0" y="0"/>
+                      <a:ext cx="6112510" cy="6042025"/>
+                    </a:xfrm>
+                    <a:prstGeom prst="rect">
+                      <a:avLst/>
+                    </a:prstGeom>
+                    <a:noFill/>
+                    <a:ln>
+                      <a:noFill/>
+                    </a:ln>
+                  </pic:spPr>
+                </pic:pic>
+              </a:graphicData>
+            </a:graphic>
+          </wp:inline>
+        </w:drawing>
+      </w:r>
+    </w:p>
+    <w:p>
+      <w:pPr>
+        <w:jc w:val="center"/>
+        <w:rPr>
+          <w:lang w:val="en-GB" w:eastAsia="it-IT"/>
+        </w:rPr>
+      </w:pPr>
+    </w:p>
+    <w:p>
+      <w:pPr>
+        <w:jc w:val="center"/>
+        <w:rPr>
+          <w:lang w:val="en-GB" w:eastAsia="it-IT"/>
+        </w:rPr>
+      </w:pPr>
+    </w:p>
+    <w:p>
+      <w:pPr>
+        <w:jc w:val="center"/>
+        <w:rPr>
+          <w:lang w:val="en-GB" w:eastAsia="it-IT"/>
+        </w:rPr>
+      </w:pPr>
+    </w:p>
+    <w:p>
+      <w:pPr>
+        <w:jc w:val="center"/>
+        <w:rPr>
+          <w:lang w:val="en-GB" w:eastAsia="it-IT"/>
+        </w:rPr>
+      </w:pPr>
+    </w:p>
+    <w:p>
+      <w:pPr>
+        <w:jc w:val="center"/>
+        <w:rPr>
+          <w:lang w:val="en-GB" w:eastAsia="it-IT"/>
+        </w:rPr>
+      </w:pPr>
+    </w:p>
+    <w:p>
+      <w:pPr>
+        <w:jc w:val="center"/>
+        <w:rPr>
+          <w:lang w:val="en-GB" w:eastAsia="it-IT"/>
+        </w:rPr>
+      </w:pPr>
+    </w:p>
+    <w:p>
+      <w:pPr>
+        <w:jc w:val="center"/>
+        <w:rPr>
+          <w:lang w:val="en-GB" w:eastAsia="it-IT"/>
+        </w:rPr>
+      </w:pPr>
+    </w:p>
+    <w:p>
+      <w:pPr>
+        <w:jc w:val="center"/>
+        <w:rPr>
+          <w:lang w:val="en-GB" w:eastAsia="it-IT"/>
+        </w:rPr>
+      </w:pPr>
+    </w:p>
+    <w:p>
+      <w:pPr>
+        <w:pStyle w:val="Titolo3"/>
+        <w:rPr>
+          <w:lang w:val="en-GB" w:eastAsia="it-IT"/>
+        </w:rPr>
+      </w:pPr>
+      <w:bookmarkStart w:id="14" w:name="_Toc27484323"/>
+      <w:r>
+        <w:rPr>
+          <w:lang w:val="en-GB" w:eastAsia="it-IT"/>
+        </w:rPr>
+        <w:lastRenderedPageBreak/>
+        <w:t>View Engagement Activity</w:t>
+      </w:r>
+      <w:bookmarkEnd w:id="14"/>
+    </w:p>
+    <w:p>
+      <w:pPr>
+        <w:rPr>
+          <w:lang w:val="en-GB" w:eastAsia="it-IT"/>
+        </w:rPr>
+      </w:pPr>
+    </w:p>
+    <w:p>
+      <w:pPr>
+        <w:jc w:val="center"/>
+        <w:rPr>
+          <w:lang w:val="en-GB" w:eastAsia="it-IT"/>
+        </w:rPr>
+      </w:pPr>
+      <w:r>
+        <w:rPr>
+          <w:noProof/>
+          <w:lang w:val="en-GB" w:eastAsia="it-IT"/>
+        </w:rPr>
+        <w:drawing>
+          <wp:inline distT="0" distB="0" distL="0" distR="0" wp14:anchorId="0DCFABE8" wp14:editId="69A65061">
+            <wp:extent cx="6118860" cy="4930140"/>
+            <wp:effectExtent l="0" t="0" r="0" b="3810"/>
+            <wp:docPr id="10" name="Immagine 10"/>
+            <wp:cNvGraphicFramePr>
+              <a:graphicFrameLocks xmlns:a="http://schemas.openxmlformats.org/drawingml/2006/main" noChangeAspect="1"/>
+            </wp:cNvGraphicFramePr>
+            <a:graphic xmlns:a="http://schemas.openxmlformats.org/drawingml/2006/main">
+              <a:graphicData uri="http://schemas.openxmlformats.org/drawingml/2006/picture">
+                <pic:pic xmlns:pic="http://schemas.openxmlformats.org/drawingml/2006/picture">
+                  <pic:nvPicPr>
+                    <pic:cNvPr id="0" name="Picture 3"/>
+                    <pic:cNvPicPr>
+                      <a:picLocks noChangeAspect="1" noChangeArrowheads="1"/>
+                    </pic:cNvPicPr>
+                  </pic:nvPicPr>
+                  <pic:blipFill>
+                    <a:blip r:embed="rId12">
+                      <a:extLst>
+                        <a:ext uri="{28A0092B-C50C-407E-A947-70E740481C1C}">
+                          <a14:useLocalDpi xmlns:a14="http://schemas.microsoft.com/office/drawing/2010/main" val="0"/>
+                        </a:ext>
+                      </a:extLst>
+                    </a:blip>
+                    <a:srcRect/>
+                    <a:stretch>
+                      <a:fillRect/>
+                    </a:stretch>
+                  </pic:blipFill>
+                  <pic:spPr bwMode="auto">
+                    <a:xfrm>
+                      <a:off x="0" y="0"/>
+                      <a:ext cx="6118860" cy="4930140"/>
+                    </a:xfrm>
+                    <a:prstGeom prst="rect">
+                      <a:avLst/>
+                    </a:prstGeom>
+                    <a:noFill/>
+                    <a:ln>
+                      <a:noFill/>
+                    </a:ln>
+                  </pic:spPr>
+                </pic:pic>
+              </a:graphicData>
+            </a:graphic>
+          </wp:inline>
+        </w:drawing>
+      </w:r>
+    </w:p>
+    <w:p>
+      <w:pPr>
+        <w:jc w:val="center"/>
+        <w:rPr>
+          <w:lang w:val="en-GB" w:eastAsia="it-IT"/>
+        </w:rPr>
+      </w:pPr>
+    </w:p>
+    <w:p>
+      <w:pPr>
+        <w:pStyle w:val="Titolo2"/>
+        <w:rPr>
+          <w:lang w:val="en-GB" w:eastAsia="it-IT"/>
+        </w:rPr>
+      </w:pPr>
+      <w:bookmarkStart w:id="15" w:name="_Toc27484324"/>
+      <w:r>
+        <w:rPr>
+          <w:lang w:val="en-GB" w:eastAsia="it-IT"/>
+        </w:rPr>
+        <w:t xml:space="preserve">Analysis </w:t>
+      </w:r>
+      <w:r>
+        <w:rPr>
+          <w:lang w:val="en-GB" w:eastAsia="it-IT"/>
+        </w:rPr>
+        <w:t>Classes</w:t>
+      </w:r>
+      <w:bookmarkEnd w:id="15"/>
     </w:p>
     <w:p>
       <w:pPr>
@@ -4672,7 +5654,7 @@
                     <pic:cNvPicPr/>
                   </pic:nvPicPr>
                   <pic:blipFill>
-                    <a:blip r:embed="rId10">
+                    <a:blip r:embed="rId13">
                       <a:extLst>
                         <a:ext uri="{28A0092B-C50C-407E-A947-70E740481C1C}">
                           <a14:useLocalDpi xmlns:a14="http://schemas.microsoft.com/office/drawing/2010/main" val="0"/>
@@ -4706,8 +5688,6 @@
           <w:lang w:val="en-GB" w:eastAsia="it-IT"/>
         </w:rPr>
       </w:pPr>
-      <w:bookmarkStart w:id="10" w:name="_GoBack"/>
-      <w:bookmarkEnd w:id="10"/>
     </w:p>
     <w:p>
       <w:pPr>
@@ -4740,18 +5720,24 @@
           <w:lang w:val="en-GB" w:eastAsia="it-IT"/>
         </w:rPr>
       </w:pPr>
-      <w:bookmarkStart w:id="11" w:name="_Toc26729046"/>
-      <w:r>
-        <w:rPr>
-          <w:lang w:val="en-GB" w:eastAsia="it-IT"/>
-        </w:rPr>
-        <w:lastRenderedPageBreak/>
+      <w:bookmarkStart w:id="16" w:name="_Toc27484325"/>
+      <w:r>
+        <w:rPr>
+          <w:lang w:val="en-GB" w:eastAsia="it-IT"/>
+        </w:rPr>
         <w:t>Data Model</w:t>
       </w:r>
-      <w:bookmarkEnd w:id="11"/>
+      <w:bookmarkEnd w:id="16"/>
     </w:p>
     <w:p>
       <w:pPr>
+        <w:rPr>
+          <w:lang w:val="en-GB" w:eastAsia="it-IT"/>
+        </w:rPr>
+      </w:pPr>
+    </w:p>
+    <w:p>
+      <w:pPr>
         <w:jc w:val="center"/>
         <w:rPr>
           <w:lang w:val="en-GB" w:eastAsia="it-IT"/>
@@ -4763,10 +5749,10 @@
           <w:lang w:val="en-GB" w:eastAsia="it-IT"/>
         </w:rPr>
         <w:drawing>
-          <wp:inline distT="0" distB="0" distL="0" distR="0" wp14:anchorId="1349514B" wp14:editId="094C7676">
-            <wp:extent cx="4655394" cy="5356746"/>
-            <wp:effectExtent l="0" t="0" r="0" b="0"/>
-            <wp:docPr id="11" name="Immagine 11" descr="Immagine che contiene screenshot&#10;&#10;Descrizione generata automaticamente"/>
+          <wp:inline distT="0" distB="0" distL="0" distR="0" wp14:anchorId="1349514B" wp14:editId="46D73E6A">
+            <wp:extent cx="4280597" cy="5383530"/>
+            <wp:effectExtent l="0" t="0" r="5715" b="7620"/>
+            <wp:docPr id="11" name="Immagine 11"/>
             <wp:cNvGraphicFramePr>
               <a:graphicFrameLocks xmlns:a="http://schemas.openxmlformats.org/drawingml/2006/main" noChangeAspect="1"/>
             </wp:cNvGraphicFramePr>
@@ -4778,7 +5764,7 @@
                     <pic:cNvPicPr/>
                   </pic:nvPicPr>
                   <pic:blipFill>
-                    <a:blip r:embed="rId11">
+                    <a:blip r:embed="rId14">
                       <a:extLst>
                         <a:ext uri="{28A0092B-C50C-407E-A947-70E740481C1C}">
                           <a14:useLocalDpi xmlns:a14="http://schemas.microsoft.com/office/drawing/2010/main" val="0"/>
@@ -4792,7 +5778,7 @@
                   <pic:spPr>
                     <a:xfrm>
                       <a:off x="0" y="0"/>
-                      <a:ext cx="4678953" cy="5383855"/>
+                      <a:ext cx="4286951" cy="5391521"/>
                     </a:xfrm>
                     <a:prstGeom prst="rect">
                       <a:avLst/>
@@ -4807,19 +5793,27 @@
     </w:p>
     <w:p>
       <w:pPr>
+        <w:jc w:val="center"/>
+        <w:rPr>
+          <w:lang w:val="en-GB" w:eastAsia="it-IT"/>
+        </w:rPr>
+      </w:pPr>
+    </w:p>
+    <w:p>
+      <w:pPr>
         <w:pStyle w:val="Titolo2"/>
         <w:rPr>
           <w:lang w:val="en-GB" w:eastAsia="it-IT"/>
         </w:rPr>
       </w:pPr>
-      <w:bookmarkStart w:id="12" w:name="_Toc26729047"/>
+      <w:bookmarkStart w:id="17" w:name="_Toc27484326"/>
       <w:r>
         <w:rPr>
           <w:lang w:val="en-GB" w:eastAsia="it-IT"/>
         </w:rPr>
         <w:t>Architecture</w:t>
       </w:r>
-      <w:bookmarkEnd w:id="12"/>
+      <w:bookmarkEnd w:id="17"/>
     </w:p>
     <w:p>
       <w:pPr>
@@ -5115,31 +6109,41 @@
     </w:p>
     <w:p>
       <w:pPr>
-        <w:pStyle w:val="Titolo3"/>
-        <w:rPr>
-          <w:rFonts w:eastAsia="Times New Roman"/>
-          <w:lang w:val="en-GB" w:eastAsia="it-IT"/>
-        </w:rPr>
-      </w:pPr>
-      <w:bookmarkStart w:id="13" w:name="_Toc26729048"/>
-      <w:r>
-        <w:rPr>
-          <w:rFonts w:eastAsia="Times New Roman"/>
-          <w:lang w:val="en-GB" w:eastAsia="it-IT"/>
-        </w:rPr>
-        <w:t xml:space="preserve">Interface </w:t>
-      </w:r>
-      <w:r>
-        <w:rPr>
-          <w:rFonts w:eastAsia="Times New Roman"/>
-          <w:lang w:val="en-GB" w:eastAsia="it-IT"/>
-        </w:rPr>
-        <w:t>Design Pattern</w:t>
-      </w:r>
-      <w:bookmarkEnd w:id="13"/>
+        <w:rPr>
+          <w:i/>
+          <w:iCs/>
+          <w:lang w:val="en-GB" w:eastAsia="it-IT"/>
+        </w:rPr>
+      </w:pPr>
     </w:p>
     <w:p>
       <w:pPr>
+        <w:pStyle w:val="Titolo3"/>
+        <w:rPr>
+          <w:rFonts w:eastAsia="Times New Roman"/>
+          <w:lang w:val="en-GB" w:eastAsia="it-IT"/>
+        </w:rPr>
+      </w:pPr>
+      <w:bookmarkStart w:id="18" w:name="_Toc27484327"/>
+      <w:r>
+        <w:rPr>
+          <w:rFonts w:eastAsia="Times New Roman"/>
+          <w:lang w:val="en-GB" w:eastAsia="it-IT"/>
+        </w:rPr>
+        <w:lastRenderedPageBreak/>
+        <w:t xml:space="preserve">Interface </w:t>
+      </w:r>
+      <w:r>
+        <w:rPr>
+          <w:rFonts w:eastAsia="Times New Roman"/>
+          <w:lang w:val="en-GB" w:eastAsia="it-IT"/>
+        </w:rPr>
+        <w:t>Design Pattern</w:t>
+      </w:r>
+      <w:bookmarkEnd w:id="18"/>
+    </w:p>
+    <w:p>
+      <w:pPr>
         <w:rPr>
           <w:lang w:val="en-GB" w:eastAsia="it-IT"/>
         </w:rPr>
@@ -5275,14 +6279,7 @@
         <w:rPr>
           <w:lang w:val="en-GB" w:eastAsia="it-IT"/>
         </w:rPr>
-        <w:t xml:space="preserve"> central component of the pattern. It is the application's dynamic data structure, independent of the user interface. It directly manages logic </w:t>
-      </w:r>
-      <w:r>
-        <w:rPr>
-          <w:lang w:val="en-GB" w:eastAsia="it-IT"/>
-        </w:rPr>
-        <w:lastRenderedPageBreak/>
-        <w:t>and rules of the application</w:t>
+        <w:t xml:space="preserve"> central component of the pattern. It is the application's dynamic data structure, independent of the user interface. It directly manages logic and rules of the application</w:t>
       </w:r>
       <w:r>
         <w:rPr>
@@ -5421,13 +6418,23 @@
         </w:rPr>
         <w:t xml:space="preserve">The </w:t>
       </w:r>
+      <w:proofErr w:type="spellStart"/>
       <w:r>
         <w:rPr>
           <w:b/>
           <w:bCs/>
           <w:lang w:val="en-GB" w:eastAsia="it-IT"/>
         </w:rPr>
-        <w:t>fxml files</w:t>
+        <w:t>fxml</w:t>
+      </w:r>
+      <w:proofErr w:type="spellEnd"/>
+      <w:r>
+        <w:rPr>
+          <w:b/>
+          <w:bCs/>
+          <w:lang w:val="en-GB" w:eastAsia="it-IT"/>
+        </w:rPr>
+        <w:t xml:space="preserve"> files</w:t>
       </w:r>
       <w:r>
         <w:rPr>
@@ -5459,7 +6466,14 @@
         <w:rPr>
           <w:lang w:val="en-GB" w:eastAsia="it-IT"/>
         </w:rPr>
-        <w:t xml:space="preserve"> and are responsible fo</w:t>
+        <w:t xml:space="preserve"> and are responsible </w:t>
+      </w:r>
+      <w:proofErr w:type="spellStart"/>
+      <w:r>
+        <w:rPr>
+          <w:lang w:val="en-GB" w:eastAsia="it-IT"/>
+        </w:rPr>
+        <w:t>fo</w:t>
       </w:r>
       <w:r>
         <w:rPr>
@@ -5471,7 +6485,14 @@
         <w:rPr>
           <w:lang w:val="en-GB" w:eastAsia="it-IT"/>
         </w:rPr>
-        <w:t>r all the components visible in the user’s interface.</w:t>
+        <w:t>r</w:t>
+      </w:r>
+      <w:proofErr w:type="spellEnd"/>
+      <w:r>
+        <w:rPr>
+          <w:lang w:val="en-GB" w:eastAsia="it-IT"/>
+        </w:rPr>
+        <w:t xml:space="preserve"> all the components visible in the user’s interface.</w:t>
       </w:r>
     </w:p>
     <w:p>
@@ -5764,7 +6785,7 @@
                     <pic:cNvPicPr/>
                   </pic:nvPicPr>
                   <pic:blipFill>
-                    <a:blip r:embed="rId12">
+                    <a:blip r:embed="rId15">
                       <a:extLst>
                         <a:ext uri="{28A0092B-C50C-407E-A947-70E740481C1C}">
                           <a14:useLocalDpi xmlns:a14="http://schemas.microsoft.com/office/drawing/2010/main" val="0"/>
@@ -5792,10 +6813,10 @@
       </w:r>
     </w:p>
     <w:sectPr>
-      <w:headerReference w:type="default" r:id="rId13"/>
-      <w:footerReference w:type="default" r:id="rId14"/>
-      <w:headerReference w:type="first" r:id="rId15"/>
-      <w:footerReference w:type="first" r:id="rId16"/>
+      <w:headerReference w:type="default" r:id="rId16"/>
+      <w:footerReference w:type="default" r:id="rId17"/>
+      <w:headerReference w:type="first" r:id="rId18"/>
+      <w:footerReference w:type="first" r:id="rId19"/>
       <w:pgSz w:w="11906" w:h="16838"/>
       <w:pgMar w:top="993" w:right="1134" w:bottom="709" w:left="1134" w:header="708" w:footer="0" w:gutter="0"/>
       <w:pgNumType w:chapStyle="1"/>
@@ -6187,7 +7208,7 @@
               <v:stroke joinstyle="miter"/>
               <v:path gradientshapeok="t" o:connecttype="rect"/>
             </v:shapetype>
-            <v:shape id="Casella di testo 221" o:spid="_x0000_s1026" type="#_x0000_t202" style="position:absolute;margin-left:20.6pt;margin-top:9.7pt;width:71.8pt;height:13.45pt;z-index:-251644928;visibility:visible;mso-wrap-style:square;mso-width-percent:1000;mso-height-percent:0;mso-wrap-distance-left:9pt;mso-wrap-distance-top:0;mso-wrap-distance-right:9pt;mso-wrap-distance-bottom:0;mso-position-horizontal:right;mso-position-horizontal-relative:page;mso-position-vertical:absolute;mso-position-vertical-relative:top-margin-area;mso-width-percent:1000;mso-height-percent:0;mso-width-relative:right-margin-area;mso-height-relative:page;v-text-anchor:middle" o:gfxdata="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" o:allowincell="f" fillcolor="#052f61" stroked="f">
+            <v:shape id="Casella di testo 221" o:spid="_x0000_s1026" type="#_x0000_t202" style="position:absolute;margin-left:20.6pt;margin-top:9.7pt;width:71.8pt;height:13.45pt;z-index:-251644928;visibility:visible;mso-wrap-style:square;mso-width-percent:1000;mso-height-percent:0;mso-wrap-distance-left:9pt;mso-wrap-distance-top:0;mso-wrap-distance-right:9pt;mso-wrap-distance-bottom:0;mso-position-horizontal:right;mso-position-horizontal-relative:page;mso-position-vertical:absolute;mso-position-vertical-relative:top-margin-area;mso-width-percent:1000;mso-height-percent:0;mso-width-relative:right-margin-area;mso-height-relative:page;v-text-anchor:middle" o:gfxdata="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" o:allowincell="f" fillcolor="#052f61" stroked="f">
               <v:textbox style="mso-fit-shape-to-text:t" inset=",0,,0">
                 <w:txbxContent>
                   <w:p>
@@ -6451,7 +7472,7 @@
                             <w:rPr>
                               <w:noProof/>
                             </w:rPr>
-                            <w:instrText>Use Cases</w:instrText>
+                            <w:instrText>Description</w:instrText>
                           </w:r>
                           <w:r>
                             <w:fldChar w:fldCharType="end"/>
@@ -6478,7 +7499,7 @@
                             <w:rPr>
                               <w:noProof/>
                             </w:rPr>
-                            <w:instrText>Use Cases</w:instrText>
+                            <w:instrText>Description</w:instrText>
                           </w:r>
                           <w:r>
                             <w:fldChar w:fldCharType="end"/>
@@ -6493,7 +7514,7 @@
                             <w:rPr>
                               <w:noProof/>
                             </w:rPr>
-                            <w:t>Use Cases</w:t>
+                            <w:t>Description</w:t>
                           </w:r>
                           <w:r>
                             <w:fldChar w:fldCharType="end"/>
@@ -6518,7 +7539,11 @@
         </mc:Choice>
         <mc:Fallback>
           <w:pict>
-            <v:shape w14:anchorId="094E00DB" id="Casella di testo 220" o:spid="_x0000_s1027" type="#_x0000_t202" style="position:absolute;margin-left:0;margin-top:0;width:468pt;height:13.7pt;z-index:251666432;visibility:visible;mso-wrap-style:square;mso-width-percent:1000;mso-height-percent:0;mso-wrap-distance-left:9pt;mso-wrap-distance-top:0;mso-wrap-distance-right:9pt;mso-wrap-distance-bottom:0;mso-position-horizontal:left;mso-position-horizontal-relative:margin;mso-position-vertical:center;mso-position-vertical-relative:top-margin-area;mso-width-percent:1000;mso-height-percent:0;mso-width-relative:margin;mso-height-relative:page;v-text-anchor:middle" o:gfxdata="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" o:allowincell="f" filled="f" stroked="f">
+            <v:shapetype w14:anchorId="094E00DB" id="_x0000_t202" coordsize="21600,21600" o:spt="202" path="m,l,21600r21600,l21600,xe">
+              <v:stroke joinstyle="miter"/>
+              <v:path gradientshapeok="t" o:connecttype="rect"/>
+            </v:shapetype>
+            <v:shape id="Casella di testo 220" o:spid="_x0000_s1027" type="#_x0000_t202" style="position:absolute;margin-left:0;margin-top:0;width:468pt;height:13.7pt;z-index:251666432;visibility:visible;mso-wrap-style:square;mso-width-percent:1000;mso-height-percent:0;mso-wrap-distance-left:9pt;mso-wrap-distance-top:0;mso-wrap-distance-right:9pt;mso-wrap-distance-bottom:0;mso-position-horizontal:left;mso-position-horizontal-relative:margin;mso-position-vertical:center;mso-position-vertical-relative:top-margin-area;mso-width-percent:1000;mso-height-percent:0;mso-width-relative:margin;mso-height-relative:page;v-text-anchor:middle" o:gfxdata="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" o:allowincell="f" filled="f" stroked="f">
               <v:textbox style="mso-fit-shape-to-text:t" inset=",0,,0">
                 <w:txbxContent>
                   <w:p>
@@ -6616,7 +7641,7 @@
                       <w:rPr>
                         <w:noProof/>
                       </w:rPr>
-                      <w:instrText>Use Cases</w:instrText>
+                      <w:instrText>Description</w:instrText>
                     </w:r>
                     <w:r>
                       <w:fldChar w:fldCharType="end"/>
@@ -6643,7 +7668,7 @@
                       <w:rPr>
                         <w:noProof/>
                       </w:rPr>
-                      <w:instrText>Use Cases</w:instrText>
+                      <w:instrText>Description</w:instrText>
                     </w:r>
                     <w:r>
                       <w:fldChar w:fldCharType="end"/>
@@ -6658,7 +7683,7 @@
                       <w:rPr>
                         <w:noProof/>
                       </w:rPr>
-                      <w:t>Use Cases</w:t>
+                      <w:t>Description</w:t>
                     </w:r>
                     <w:r>
                       <w:fldChar w:fldCharType="end"/>
@@ -9646,7 +10671,7 @@
       <w:lvlText w:val="%1."/>
       <w:lvlJc w:val="left"/>
       <w:pPr>
-        <w:ind w:left="360" w:hanging="360"/>
+        <w:ind w:left="720" w:hanging="360"/>
       </w:pPr>
     </w:lvl>
     <w:lvl w:ilvl="1" w:tplc="04100019" w:tentative="1">
@@ -9655,7 +10680,7 @@
       <w:lvlText w:val="%2."/>
       <w:lvlJc w:val="left"/>
       <w:pPr>
-        <w:ind w:left="1080" w:hanging="360"/>
+        <w:ind w:left="1440" w:hanging="360"/>
       </w:pPr>
     </w:lvl>
     <w:lvl w:ilvl="2" w:tplc="0410001B" w:tentative="1">
@@ -9664,7 +10689,7 @@
       <w:lvlText w:val="%3."/>
       <w:lvlJc w:val="right"/>
       <w:pPr>
-        <w:ind w:left="1800" w:hanging="180"/>
+        <w:ind w:left="2160" w:hanging="180"/>
       </w:pPr>
     </w:lvl>
     <w:lvl w:ilvl="3" w:tplc="0410000F" w:tentative="1">
@@ -9673,7 +10698,7 @@
       <w:lvlText w:val="%4."/>
       <w:lvlJc w:val="left"/>
       <w:pPr>
-        <w:ind w:left="2520" w:hanging="360"/>
+        <w:ind w:left="2880" w:hanging="360"/>
       </w:pPr>
     </w:lvl>
     <w:lvl w:ilvl="4" w:tplc="04100019" w:tentative="1">
@@ -9682,7 +10707,7 @@
       <w:lvlText w:val="%5."/>
       <w:lvlJc w:val="left"/>
       <w:pPr>
-        <w:ind w:left="3240" w:hanging="360"/>
+        <w:ind w:left="3600" w:hanging="360"/>
       </w:pPr>
     </w:lvl>
     <w:lvl w:ilvl="5" w:tplc="0410001B" w:tentative="1">
@@ -9691,7 +10716,7 @@
       <w:lvlText w:val="%6."/>
       <w:lvlJc w:val="right"/>
       <w:pPr>
-        <w:ind w:left="3960" w:hanging="180"/>
+        <w:ind w:left="4320" w:hanging="180"/>
       </w:pPr>
     </w:lvl>
     <w:lvl w:ilvl="6" w:tplc="0410000F" w:tentative="1">
@@ -9700,7 +10725,7 @@
       <w:lvlText w:val="%7."/>
       <w:lvlJc w:val="left"/>
       <w:pPr>
-        <w:ind w:left="4680" w:hanging="360"/>
+        <w:ind w:left="5040" w:hanging="360"/>
       </w:pPr>
     </w:lvl>
     <w:lvl w:ilvl="7" w:tplc="04100019" w:tentative="1">
@@ -9709,7 +10734,7 @@
       <w:lvlText w:val="%8."/>
       <w:lvlJc w:val="left"/>
       <w:pPr>
-        <w:ind w:left="5400" w:hanging="360"/>
+        <w:ind w:left="5760" w:hanging="360"/>
       </w:pPr>
     </w:lvl>
     <w:lvl w:ilvl="8" w:tplc="0410001B" w:tentative="1">
@@ -9718,7 +10743,7 @@
       <w:lvlText w:val="%9."/>
       <w:lvlJc w:val="right"/>
       <w:pPr>
-        <w:ind w:left="6120" w:hanging="180"/>
+        <w:ind w:left="6480" w:hanging="180"/>
       </w:pPr>
     </w:lvl>
   </w:abstractNum>
@@ -11449,7 +12474,7 @@
       </w:pPr>
     </w:pPrDefault>
   </w:docDefaults>
-  <w:latentStyles w:defLockedState="0" w:defUIPriority="99" w:defSemiHidden="0" w:defUnhideWhenUsed="0" w:defQFormat="0" w:count="376">
+  <w:latentStyles w:defLockedState="0" w:defUIPriority="99" w:defSemiHidden="0" w:defUnhideWhenUsed="0" w:defQFormat="0" w:count="377">
     <w:lsdException w:name="Normal" w:uiPriority="0" w:qFormat="1"/>
     <w:lsdException w:name="heading 1" w:uiPriority="9" w:qFormat="1"/>
     <w:lsdException w:name="heading 2" w:semiHidden="1" w:uiPriority="9" w:unhideWhenUsed="1" w:qFormat="1"/>
@@ -11826,6 +12851,7 @@
     <w:lsdException w:name="Hashtag" w:semiHidden="1" w:unhideWhenUsed="1"/>
     <w:lsdException w:name="Unresolved Mention" w:semiHidden="1" w:unhideWhenUsed="1"/>
     <w:lsdException w:name="Smart Link" w:semiHidden="1" w:unhideWhenUsed="1"/>
+    <w:lsdException w:name="Smart Link Error" w:semiHidden="1" w:unhideWhenUsed="1"/>
   </w:latentStyles>
   <w:style w:type="paragraph" w:default="1" w:styleId="Normale">
     <w:name w:val="Normal"/>
@@ -13294,7 +14320,7 @@
 </file>
 
 <file path=customXml/itemProps1.xml><?xml version="1.0" encoding="utf-8"?>
-<ds:datastoreItem xmlns:ds="http://schemas.openxmlformats.org/officeDocument/2006/customXml" ds:itemID="{B54898DA-3895-D346-A1A0-0612F4D5BE11}">
+<ds:datastoreItem xmlns:ds="http://schemas.openxmlformats.org/officeDocument/2006/customXml" ds:itemID="{9FCB4A9E-4E87-4296-9786-D9C84D5169D5}">
   <ds:schemaRefs>
     <ds:schemaRef ds:uri="http://schemas.openxmlformats.org/officeDocument/2006/bibliography"/>
   </ds:schemaRefs>

--- a/Task2/Documentation/Documents/ProjectDocument.docx
+++ b/Task2/Documentation/Documents/ProjectDocument.docx
@@ -339,15 +339,7 @@
             <w:rPr>
               <w:lang w:val="en-GB"/>
             </w:rPr>
-            <w:t>Summa</w:t>
-          </w:r>
-          <w:bookmarkStart w:id="1" w:name="_GoBack"/>
-          <w:bookmarkEnd w:id="1"/>
-          <w:r>
-            <w:rPr>
-              <w:lang w:val="en-GB"/>
-            </w:rPr>
-            <w:t>ry</w:t>
+            <w:t>Summary</w:t>
           </w:r>
         </w:p>
         <w:p>
@@ -1573,7 +1565,7 @@
           <w:lang w:val="en-GB"/>
         </w:rPr>
       </w:pPr>
-      <w:bookmarkStart w:id="2" w:name="_Toc27484312"/>
+      <w:bookmarkStart w:id="1" w:name="_Toc27484312"/>
       <w:bookmarkEnd w:id="0"/>
       <w:r>
         <w:rPr>
@@ -1588,7 +1580,7 @@
         </w:rPr>
         <w:t xml:space="preserve"> Document</w:t>
       </w:r>
-      <w:bookmarkEnd w:id="2"/>
+      <w:bookmarkEnd w:id="1"/>
     </w:p>
     <w:p>
       <w:pPr>
@@ -1597,14 +1589,14 @@
           <w:lang w:val="en-GB"/>
         </w:rPr>
       </w:pPr>
-      <w:bookmarkStart w:id="3" w:name="_Toc27484313"/>
+      <w:bookmarkStart w:id="2" w:name="_Toc27484313"/>
       <w:r>
         <w:rPr>
           <w:lang w:val="en-GB"/>
         </w:rPr>
         <w:t>Description</w:t>
       </w:r>
-      <w:bookmarkEnd w:id="3"/>
+      <w:bookmarkEnd w:id="2"/>
       <w:r>
         <w:rPr>
           <w:lang w:val="en-GB"/>
@@ -1980,36 +1972,43 @@
     </w:p>
     <w:p>
       <w:pPr>
-        <w:pStyle w:val="Titolo2"/>
         <w:rPr>
           <w:lang w:val="en-GB"/>
         </w:rPr>
       </w:pPr>
-      <w:bookmarkStart w:id="4" w:name="_Toc27484314"/>
-      <w:r>
-        <w:rPr>
-          <w:lang w:val="en-GB"/>
-        </w:rPr>
-        <w:t>Requirements</w:t>
-      </w:r>
-      <w:bookmarkEnd w:id="4"/>
     </w:p>
     <w:p>
       <w:pPr>
+        <w:pStyle w:val="Titolo2"/>
+        <w:rPr>
+          <w:lang w:val="en-GB"/>
+        </w:rPr>
+      </w:pPr>
+      <w:bookmarkStart w:id="3" w:name="_Toc27484314"/>
+      <w:r>
+        <w:rPr>
+          <w:lang w:val="en-GB"/>
+        </w:rPr>
+        <w:t>Requirements</w:t>
+      </w:r>
+      <w:bookmarkEnd w:id="3"/>
+    </w:p>
+    <w:p>
+      <w:pPr>
         <w:pStyle w:val="Titolo3"/>
         <w:rPr>
           <w:lang w:val="en-GB"/>
         </w:rPr>
       </w:pPr>
+      <w:bookmarkStart w:id="4" w:name="_Toc27484315"/>
       <w:bookmarkStart w:id="5" w:name="_Hlk26721410"/>
-      <w:bookmarkStart w:id="6" w:name="_Toc27484315"/>
       <w:r>
         <w:rPr>
           <w:lang w:val="en-GB"/>
         </w:rPr>
         <w:t>Main Actors</w:t>
       </w:r>
-      <w:bookmarkEnd w:id="6"/>
+      <w:bookmarkEnd w:id="4"/>
     </w:p>
     <w:p>
       <w:pPr>
@@ -2212,19 +2211,29 @@
     </w:p>
     <w:p>
       <w:pPr>
+        <w:pStyle w:val="Paragrafoelenco"/>
+        <w:rPr>
+          <w:b/>
+          <w:bCs/>
+          <w:lang w:val="en-GB"/>
+        </w:rPr>
+      </w:pPr>
+    </w:p>
+    <w:p>
+      <w:pPr>
         <w:pStyle w:val="Titolo3"/>
         <w:rPr>
           <w:lang w:val="en-GB"/>
         </w:rPr>
       </w:pPr>
-      <w:bookmarkStart w:id="7" w:name="_Toc27484316"/>
+      <w:bookmarkStart w:id="6" w:name="_Toc27484316"/>
       <w:r>
         <w:rPr>
           <w:lang w:val="en-GB"/>
         </w:rPr>
         <w:t>Functional</w:t>
       </w:r>
-      <w:bookmarkEnd w:id="7"/>
+      <w:bookmarkEnd w:id="6"/>
     </w:p>
     <w:p>
       <w:pPr>
@@ -3406,6 +3415,7 @@
           <w:rFonts w:eastAsia="Times New Roman"/>
           <w:lang w:val="en-GB" w:eastAsia="it-IT"/>
         </w:rPr>
+        <w:lastRenderedPageBreak/>
         <w:t xml:space="preserve">If logged as </w:t>
       </w:r>
       <w:r>
@@ -3661,7 +3671,6 @@
           <w:rFonts w:eastAsia="Times New Roman"/>
           <w:lang w:val="en-GB" w:eastAsia="it-IT"/>
         </w:rPr>
-        <w:lastRenderedPageBreak/>
         <w:t xml:space="preserve">If logged as </w:t>
       </w:r>
       <w:r>
@@ -3963,13 +3972,23 @@
     </w:p>
     <w:p>
       <w:pPr>
+        <w:pStyle w:val="Paragrafoelenco"/>
+        <w:ind w:left="792"/>
+        <w:rPr>
+          <w:rFonts w:eastAsia="Times New Roman"/>
+          <w:lang w:val="en-GB" w:eastAsia="it-IT"/>
+        </w:rPr>
+      </w:pPr>
+    </w:p>
+    <w:p>
+      <w:pPr>
         <w:pStyle w:val="Titolo3"/>
         <w:rPr>
           <w:rFonts w:eastAsia="Times New Roman"/>
           <w:lang w:val="en-GB" w:eastAsia="it-IT"/>
         </w:rPr>
       </w:pPr>
-      <w:bookmarkStart w:id="8" w:name="_Toc27484317"/>
+      <w:bookmarkStart w:id="7" w:name="_Toc27484317"/>
       <w:bookmarkEnd w:id="5"/>
       <w:r>
         <w:rPr>
@@ -3978,7 +3997,7 @@
         </w:rPr>
         <w:t>Non-Functional</w:t>
       </w:r>
-      <w:bookmarkEnd w:id="8"/>
+      <w:bookmarkEnd w:id="7"/>
     </w:p>
     <w:p>
       <w:pPr>
@@ -4537,24 +4556,34 @@
     </w:p>
     <w:p>
       <w:pPr>
-        <w:pStyle w:val="Titolo2"/>
-        <w:rPr>
-          <w:rFonts w:eastAsia="Times New Roman"/>
-          <w:lang w:val="en-GB" w:eastAsia="it-IT"/>
-        </w:rPr>
-      </w:pPr>
-      <w:bookmarkStart w:id="9" w:name="_Toc27484318"/>
-      <w:r>
-        <w:rPr>
-          <w:rFonts w:eastAsia="Times New Roman"/>
-          <w:lang w:val="en-GB" w:eastAsia="it-IT"/>
-        </w:rPr>
-        <w:t>Analytics</w:t>
-      </w:r>
-      <w:bookmarkEnd w:id="9"/>
+        <w:pStyle w:val="Paragrafoelenco"/>
+        <w:ind w:left="360"/>
+        <w:rPr>
+          <w:rFonts w:eastAsia="Times New Roman"/>
+          <w:lang w:val="en-GB" w:eastAsia="it-IT"/>
+        </w:rPr>
+      </w:pPr>
     </w:p>
     <w:p>
       <w:pPr>
+        <w:pStyle w:val="Titolo2"/>
+        <w:rPr>
+          <w:rFonts w:eastAsia="Times New Roman"/>
+          <w:lang w:val="en-GB" w:eastAsia="it-IT"/>
+        </w:rPr>
+      </w:pPr>
+      <w:bookmarkStart w:id="8" w:name="_Toc27484318"/>
+      <w:r>
+        <w:rPr>
+          <w:rFonts w:eastAsia="Times New Roman"/>
+          <w:lang w:val="en-GB" w:eastAsia="it-IT"/>
+        </w:rPr>
+        <w:t>Analytics</w:t>
+      </w:r>
+      <w:bookmarkEnd w:id="8"/>
+    </w:p>
+    <w:p>
+      <w:pPr>
         <w:rPr>
           <w:lang w:val="en-GB" w:eastAsia="it-IT"/>
         </w:rPr>
@@ -4577,25 +4606,7 @@
         <w:rPr>
           <w:lang w:val="en-GB" w:eastAsia="it-IT"/>
         </w:rPr>
-        <w:t xml:space="preserve"> there are three main </w:t>
-      </w:r>
-      <w:r>
-        <w:rPr>
-          <w:lang w:val="en-GB" w:eastAsia="it-IT"/>
-        </w:rPr>
-        <w:t xml:space="preserve">types of </w:t>
-      </w:r>
-      <w:r>
-        <w:rPr>
-          <w:lang w:val="en-GB" w:eastAsia="it-IT"/>
-        </w:rPr>
-        <w:t>analytics/statistics</w:t>
-      </w:r>
-      <w:r>
-        <w:rPr>
-          <w:lang w:val="en-GB" w:eastAsia="it-IT"/>
-        </w:rPr>
-        <w:t>:</w:t>
+        <w:t xml:space="preserve"> there are three main types of analytics/statistics:</w:t>
       </w:r>
     </w:p>
     <w:p>
@@ -4613,19 +4624,7 @@
         <w:rPr>
           <w:lang w:val="en-GB" w:eastAsia="it-IT"/>
         </w:rPr>
-        <w:t xml:space="preserve">Chosen a temporal interval, the </w:t>
-      </w:r>
-      <w:r>
-        <w:rPr>
-          <w:lang w:val="en-GB" w:eastAsia="it-IT"/>
-        </w:rPr>
-        <w:t>application</w:t>
-      </w:r>
-      <w:r>
-        <w:rPr>
-          <w:lang w:val="en-GB" w:eastAsia="it-IT"/>
-        </w:rPr>
-        <w:t xml:space="preserve"> shows the mean value of movie rating grouped by genre.</w:t>
+        <w:t>Chosen a temporal interval, the application shows the mean value of movie rating grouped by genre.</w:t>
       </w:r>
     </w:p>
     <w:p>
@@ -4643,98 +4642,14 @@
         <w:rPr>
           <w:lang w:val="en-GB" w:eastAsia="it-IT"/>
         </w:rPr>
-        <w:t>Chosen a film</w:t>
-      </w:r>
-      <w:r>
-        <w:rPr>
-          <w:lang w:val="en-GB" w:eastAsia="it-IT"/>
-        </w:rPr>
-        <w:t xml:space="preserve"> and two years (one for the beginning and one for the end of a period)</w:t>
-      </w:r>
-      <w:r>
-        <w:rPr>
-          <w:lang w:val="en-GB" w:eastAsia="it-IT"/>
-        </w:rPr>
-        <w:t xml:space="preserve">, the </w:t>
-      </w:r>
-      <w:r>
-        <w:rPr>
-          <w:lang w:val="en-GB" w:eastAsia="it-IT"/>
-        </w:rPr>
-        <w:t>application</w:t>
-      </w:r>
-      <w:r>
-        <w:rPr>
-          <w:lang w:val="en-GB" w:eastAsia="it-IT"/>
-        </w:rPr>
-        <w:t xml:space="preserve"> shows the engagement of the chosen film by year, </w:t>
-      </w:r>
-      <w:r>
-        <w:rPr>
-          <w:lang w:val="en-GB" w:eastAsia="it-IT"/>
-        </w:rPr>
-        <w:t>in the interval of time specified before</w:t>
-      </w:r>
-      <w:r>
-        <w:rPr>
-          <w:lang w:val="en-GB" w:eastAsia="it-IT"/>
-        </w:rPr>
-        <w:t>. Moreover, the a</w:t>
-      </w:r>
-      <w:r>
-        <w:rPr>
-          <w:lang w:val="en-GB" w:eastAsia="it-IT"/>
-        </w:rPr>
-        <w:t>pplication</w:t>
-      </w:r>
-      <w:r>
-        <w:rPr>
-          <w:lang w:val="en-GB" w:eastAsia="it-IT"/>
-        </w:rPr>
-        <w:t xml:space="preserve"> </w:t>
-      </w:r>
-      <w:r>
-        <w:rPr>
-          <w:lang w:val="en-GB" w:eastAsia="it-IT"/>
-        </w:rPr>
-        <w:t xml:space="preserve">will </w:t>
-      </w:r>
-      <w:r>
-        <w:rPr>
-          <w:lang w:val="en-GB" w:eastAsia="it-IT"/>
-        </w:rPr>
-        <w:t xml:space="preserve">show also the composition of </w:t>
-      </w:r>
-      <w:r>
-        <w:rPr>
-          <w:lang w:val="en-GB" w:eastAsia="it-IT"/>
-        </w:rPr>
-        <w:t xml:space="preserve">the </w:t>
-      </w:r>
-      <w:r>
-        <w:rPr>
-          <w:lang w:val="en-GB" w:eastAsia="it-IT"/>
-        </w:rPr>
-        <w:t>value of the engagement for a chosen year.</w:t>
+        <w:t>Chosen a film and two years (one for the beginning and one for the end of a period), the application shows the engagement of the chosen film by year, in the interval of time specified before. Moreover, the application will show also the composition of the value of the engagement for a chosen year.</w:t>
       </w:r>
       <w:r>
         <w:rPr>
           <w:lang w:val="en-GB" w:eastAsia="it-IT"/>
         </w:rPr>
         <w:br/>
-        <w:t>T</w:t>
-      </w:r>
-      <w:r>
-        <w:rPr>
-          <w:lang w:val="en-GB" w:eastAsia="it-IT"/>
-        </w:rPr>
-        <w:t>his is the</w:t>
-      </w:r>
-      <w:r>
-        <w:rPr>
-          <w:lang w:val="en-GB" w:eastAsia="it-IT"/>
-        </w:rPr>
-        <w:t xml:space="preserve"> formula for the engagement </w:t>
+        <w:t xml:space="preserve">This is the formula for the engagement </w:t>
       </w:r>
       <m:oMath>
         <m:r>
@@ -4810,44 +4725,14 @@
         <w:rPr>
           <w:lang w:val="en-GB" w:eastAsia="it-IT"/>
         </w:rPr>
-        <w:t xml:space="preserve">a </w:t>
-      </w:r>
-      <w:r>
-        <w:rPr>
-          <w:lang w:val="en-GB" w:eastAsia="it-IT"/>
-        </w:rPr>
-        <w:t xml:space="preserve"> weighted</w:t>
+        <w:t>a  weighted</w:t>
       </w:r>
       <w:proofErr w:type="gramEnd"/>
       <w:r>
         <w:rPr>
           <w:lang w:val="en-GB" w:eastAsia="it-IT"/>
         </w:rPr>
-        <w:t xml:space="preserve"> s</w:t>
-      </w:r>
-      <w:r>
-        <w:rPr>
-          <w:lang w:val="en-GB" w:eastAsia="it-IT"/>
-        </w:rPr>
-        <w:t>um</w:t>
-      </w:r>
-      <w:r>
-        <w:rPr>
-          <w:lang w:val="en-GB" w:eastAsia="it-IT"/>
-        </w:rPr>
-        <w:t xml:space="preserve"> </w:t>
-      </w:r>
-      <w:r>
-        <w:rPr>
-          <w:lang w:val="en-GB" w:eastAsia="it-IT"/>
-        </w:rPr>
-        <w:t>w</w:t>
-      </w:r>
-      <w:r>
-        <w:rPr>
-          <w:lang w:val="en-GB" w:eastAsia="it-IT"/>
-        </w:rPr>
-        <w:t xml:space="preserve">here E is the engagement, </w:t>
+        <w:t xml:space="preserve"> sum where E is the engagement, </w:t>
       </w:r>
       <w:r>
         <w:rPr>
@@ -4914,26 +4799,14 @@
         <w:rPr>
           <w:lang w:val="en-GB" w:eastAsia="it-IT"/>
         </w:rPr>
-        <w:t>a</w:t>
-      </w:r>
-      <w:r>
-        <w:rPr>
-          <w:lang w:val="en-GB" w:eastAsia="it-IT"/>
-        </w:rPr>
-        <w:t>ppication</w:t>
+        <w:t>appication</w:t>
       </w:r>
       <w:proofErr w:type="spellEnd"/>
       <w:r>
         <w:rPr>
           <w:lang w:val="en-GB" w:eastAsia="it-IT"/>
         </w:rPr>
-        <w:t xml:space="preserve"> shows a table with the most involved user in the application.</w:t>
-      </w:r>
-      <w:r>
-        <w:rPr>
-          <w:lang w:val="en-GB" w:eastAsia="it-IT"/>
-        </w:rPr>
-        <w:t xml:space="preserve"> </w:t>
+        <w:t xml:space="preserve"> shows a table with the most involved user in the application. </w:t>
       </w:r>
       <w:r>
         <w:rPr>
@@ -5112,47 +4985,20 @@
     </w:p>
     <w:p>
       <w:pPr>
-        <w:rPr>
-          <w:lang w:val="en-GB" w:eastAsia="it-IT"/>
-        </w:rPr>
-      </w:pPr>
-    </w:p>
-    <w:p>
-      <w:pPr>
-        <w:rPr>
-          <w:lang w:val="en-GB" w:eastAsia="it-IT"/>
-        </w:rPr>
-      </w:pPr>
-    </w:p>
-    <w:p>
-      <w:pPr>
-        <w:rPr>
-          <w:lang w:val="en-GB" w:eastAsia="it-IT"/>
-        </w:rPr>
-      </w:pPr>
-    </w:p>
-    <w:p>
-      <w:pPr>
-        <w:rPr>
-          <w:lang w:val="en-GB" w:eastAsia="it-IT"/>
-        </w:rPr>
-      </w:pPr>
-    </w:p>
-    <w:p>
-      <w:pPr>
         <w:pStyle w:val="Titolo2"/>
         <w:rPr>
           <w:lang w:val="en-GB"/>
         </w:rPr>
       </w:pPr>
-      <w:bookmarkStart w:id="10" w:name="_Toc27484319"/>
+      <w:bookmarkStart w:id="9" w:name="_Toc27484319"/>
       <w:r>
         <w:rPr>
           <w:lang w:val="en-GB"/>
         </w:rPr>
+        <w:lastRenderedPageBreak/>
         <w:t>Use Cases</w:t>
       </w:r>
-      <w:bookmarkEnd w:id="10"/>
+      <w:bookmarkEnd w:id="9"/>
     </w:p>
     <w:p>
       <w:pPr>
@@ -5231,14 +5077,20 @@
           <w:lang w:val="en-GB" w:eastAsia="it-IT"/>
         </w:rPr>
       </w:pPr>
-      <w:bookmarkStart w:id="11" w:name="_Toc27484320"/>
+      <w:bookmarkStart w:id="10" w:name="_Toc27484320"/>
       <w:r>
         <w:rPr>
           <w:lang w:val="en-GB" w:eastAsia="it-IT"/>
         </w:rPr>
         <w:t>ANALYTICS USE CASES</w:t>
       </w:r>
-      <w:bookmarkEnd w:id="11"/>
+      <w:bookmarkEnd w:id="10"/>
+      <w:r>
+        <w:rPr>
+          <w:lang w:val="en-GB" w:eastAsia="it-IT"/>
+        </w:rPr>
+        <w:t xml:space="preserve"> And Mockups</w:t>
+      </w:r>
     </w:p>
     <w:p>
       <w:pPr>
@@ -5267,14 +5119,14 @@
           <w:lang w:val="en-GB" w:eastAsia="it-IT"/>
         </w:rPr>
       </w:pPr>
-      <w:bookmarkStart w:id="12" w:name="_Toc27484321"/>
+      <w:bookmarkStart w:id="11" w:name="_Toc27484321"/>
       <w:r>
         <w:rPr>
           <w:lang w:val="en-GB" w:eastAsia="it-IT"/>
         </w:rPr>
         <w:t>View Average Rating</w:t>
       </w:r>
-      <w:bookmarkEnd w:id="12"/>
+      <w:bookmarkEnd w:id="11"/>
     </w:p>
     <w:p>
       <w:pPr>
@@ -5347,6 +5199,7 @@
     </w:p>
     <w:p>
       <w:pPr>
+        <w:jc w:val="center"/>
         <w:rPr>
           <w:lang w:val="en-GB" w:eastAsia="it-IT"/>
         </w:rPr>
@@ -5354,12 +5207,208 @@
     </w:p>
     <w:p>
       <w:pPr>
+        <w:jc w:val="center"/>
+        <w:rPr>
+          <w:lang w:val="en-GB" w:eastAsia="it-IT"/>
+        </w:rPr>
+      </w:pPr>
+    </w:p>
+    <w:p>
+      <w:pPr>
+        <w:pStyle w:val="Titolo4"/>
+        <w:rPr>
+          <w:lang w:val="en-GB" w:eastAsia="it-IT"/>
+        </w:rPr>
+      </w:pPr>
+      <w:r>
+        <w:rPr>
+          <w:lang w:val="en-GB" w:eastAsia="it-IT"/>
+        </w:rPr>
+        <w:lastRenderedPageBreak/>
+        <w:t>Mockup</w:t>
+      </w:r>
+    </w:p>
+    <w:p>
+      <w:pPr>
+        <w:rPr>
+          <w:lang w:val="en-GB" w:eastAsia="it-IT"/>
+        </w:rPr>
+      </w:pPr>
+    </w:p>
+    <w:p>
+      <w:pPr>
+        <w:rPr>
+          <w:lang w:val="en-GB" w:eastAsia="it-IT"/>
+        </w:rPr>
+      </w:pPr>
+      <w:r>
+        <w:rPr>
+          <w:noProof/>
+          <w:lang w:val="en-GB" w:eastAsia="it-IT"/>
+        </w:rPr>
+        <w:drawing>
+          <wp:inline distT="0" distB="0" distL="0" distR="0" wp14:anchorId="29479FA5" wp14:editId="663A1DA4">
+            <wp:extent cx="6120130" cy="3542565"/>
+            <wp:effectExtent l="0" t="0" r="0" b="1270"/>
+            <wp:docPr id="16" name="Immagine 16"/>
+            <wp:cNvGraphicFramePr>
+              <a:graphicFrameLocks xmlns:a="http://schemas.openxmlformats.org/drawingml/2006/main" noChangeAspect="1"/>
+            </wp:cNvGraphicFramePr>
+            <a:graphic xmlns:a="http://schemas.openxmlformats.org/drawingml/2006/main">
+              <a:graphicData uri="http://schemas.openxmlformats.org/drawingml/2006/picture">
+                <pic:pic xmlns:pic="http://schemas.openxmlformats.org/drawingml/2006/picture">
+                  <pic:nvPicPr>
+                    <pic:cNvPr id="0" name="Picture 2"/>
+                    <pic:cNvPicPr>
+                      <a:picLocks noChangeAspect="1" noChangeArrowheads="1"/>
+                    </pic:cNvPicPr>
+                  </pic:nvPicPr>
+                  <pic:blipFill>
+                    <a:blip r:embed="rId11">
+                      <a:extLst>
+                        <a:ext uri="{28A0092B-C50C-407E-A947-70E740481C1C}">
+                          <a14:useLocalDpi xmlns:a14="http://schemas.microsoft.com/office/drawing/2010/main" val="0"/>
+                        </a:ext>
+                      </a:extLst>
+                    </a:blip>
+                    <a:srcRect/>
+                    <a:stretch>
+                      <a:fillRect/>
+                    </a:stretch>
+                  </pic:blipFill>
+                  <pic:spPr bwMode="auto">
+                    <a:xfrm>
+                      <a:off x="0" y="0"/>
+                      <a:ext cx="6120130" cy="3542565"/>
+                    </a:xfrm>
+                    <a:prstGeom prst="rect">
+                      <a:avLst/>
+                    </a:prstGeom>
+                    <a:noFill/>
+                    <a:ln>
+                      <a:noFill/>
+                    </a:ln>
+                  </pic:spPr>
+                </pic:pic>
+              </a:graphicData>
+            </a:graphic>
+          </wp:inline>
+        </w:drawing>
+      </w:r>
+    </w:p>
+    <w:p>
+      <w:pPr>
+        <w:rPr>
+          <w:lang w:val="en-GB" w:eastAsia="it-IT"/>
+        </w:rPr>
+      </w:pPr>
+    </w:p>
+    <w:p>
+      <w:pPr>
+        <w:rPr>
+          <w:lang w:val="en-GB" w:eastAsia="it-IT"/>
+        </w:rPr>
+      </w:pPr>
+    </w:p>
+    <w:p>
+      <w:pPr>
+        <w:rPr>
+          <w:lang w:val="en-GB" w:eastAsia="it-IT"/>
+        </w:rPr>
+      </w:pPr>
+    </w:p>
+    <w:p>
+      <w:pPr>
+        <w:rPr>
+          <w:lang w:val="en-GB" w:eastAsia="it-IT"/>
+        </w:rPr>
+      </w:pPr>
+    </w:p>
+    <w:p>
+      <w:pPr>
+        <w:rPr>
+          <w:lang w:val="en-GB" w:eastAsia="it-IT"/>
+        </w:rPr>
+      </w:pPr>
+    </w:p>
+    <w:p>
+      <w:pPr>
+        <w:rPr>
+          <w:lang w:val="en-GB" w:eastAsia="it-IT"/>
+        </w:rPr>
+      </w:pPr>
+    </w:p>
+    <w:p>
+      <w:pPr>
+        <w:rPr>
+          <w:lang w:val="en-GB" w:eastAsia="it-IT"/>
+        </w:rPr>
+      </w:pPr>
+    </w:p>
+    <w:p>
+      <w:pPr>
+        <w:rPr>
+          <w:lang w:val="en-GB" w:eastAsia="it-IT"/>
+        </w:rPr>
+      </w:pPr>
+    </w:p>
+    <w:p>
+      <w:pPr>
+        <w:rPr>
+          <w:lang w:val="en-GB" w:eastAsia="it-IT"/>
+        </w:rPr>
+      </w:pPr>
+    </w:p>
+    <w:p>
+      <w:pPr>
+        <w:rPr>
+          <w:lang w:val="en-GB" w:eastAsia="it-IT"/>
+        </w:rPr>
+      </w:pPr>
+    </w:p>
+    <w:p>
+      <w:pPr>
+        <w:rPr>
+          <w:lang w:val="en-GB" w:eastAsia="it-IT"/>
+        </w:rPr>
+      </w:pPr>
+    </w:p>
+    <w:p>
+      <w:pPr>
+        <w:rPr>
+          <w:lang w:val="en-GB" w:eastAsia="it-IT"/>
+        </w:rPr>
+      </w:pPr>
+    </w:p>
+    <w:p>
+      <w:pPr>
+        <w:rPr>
+          <w:lang w:val="en-GB" w:eastAsia="it-IT"/>
+        </w:rPr>
+      </w:pPr>
+    </w:p>
+    <w:p>
+      <w:pPr>
+        <w:rPr>
+          <w:lang w:val="en-GB" w:eastAsia="it-IT"/>
+        </w:rPr>
+      </w:pPr>
+    </w:p>
+    <w:p>
+      <w:pPr>
+        <w:rPr>
+          <w:lang w:val="en-GB" w:eastAsia="it-IT"/>
+        </w:rPr>
+      </w:pPr>
+    </w:p>
+    <w:p>
+      <w:pPr>
         <w:pStyle w:val="Titolo3"/>
         <w:rPr>
           <w:lang w:val="en-GB" w:eastAsia="it-IT"/>
         </w:rPr>
       </w:pPr>
-      <w:bookmarkStart w:id="13" w:name="_Toc27484322"/>
+      <w:bookmarkStart w:id="12" w:name="_Toc27484322"/>
       <w:r>
         <w:rPr>
           <w:lang w:val="en-GB" w:eastAsia="it-IT"/>
@@ -5367,7 +5416,7 @@
         <w:lastRenderedPageBreak/>
         <w:t>View Ranking</w:t>
       </w:r>
-      <w:bookmarkEnd w:id="13"/>
+      <w:bookmarkEnd w:id="12"/>
     </w:p>
     <w:p>
       <w:pPr>
@@ -5407,7 +5456,7 @@
                     </pic:cNvPicPr>
                   </pic:nvPicPr>
                   <pic:blipFill>
-                    <a:blip r:embed="rId11">
+                    <a:blip r:embed="rId12">
                       <a:extLst>
                         <a:ext uri="{28A0092B-C50C-407E-A947-70E740481C1C}">
                           <a14:useLocalDpi xmlns:a14="http://schemas.microsoft.com/office/drawing/2010/main" val="0"/>
@@ -5505,20 +5554,104 @@
     </w:p>
     <w:p>
       <w:pPr>
+        <w:pStyle w:val="Titolo4"/>
+        <w:rPr>
+          <w:lang w:val="en-GB" w:eastAsia="it-IT"/>
+        </w:rPr>
+      </w:pPr>
+      <w:r>
+        <w:rPr>
+          <w:lang w:val="en-GB" w:eastAsia="it-IT"/>
+        </w:rPr>
+        <w:lastRenderedPageBreak/>
+        <w:t>Mockup</w:t>
+      </w:r>
+    </w:p>
+    <w:p>
+      <w:pPr>
+        <w:jc w:val="center"/>
+        <w:rPr>
+          <w:lang w:val="en-GB" w:eastAsia="it-IT"/>
+        </w:rPr>
+      </w:pPr>
+    </w:p>
+    <w:p>
+      <w:pPr>
+        <w:jc w:val="center"/>
+        <w:rPr>
+          <w:lang w:val="en-GB" w:eastAsia="it-IT"/>
+        </w:rPr>
+      </w:pPr>
+      <w:r>
+        <w:rPr>
+          <w:noProof/>
+          <w:lang w:val="en-GB" w:eastAsia="it-IT"/>
+        </w:rPr>
+        <w:drawing>
+          <wp:inline distT="0" distB="0" distL="0" distR="0" wp14:anchorId="5422525B" wp14:editId="2A16A6C4">
+            <wp:extent cx="6121400" cy="2921000"/>
+            <wp:effectExtent l="0" t="0" r="0" b="0"/>
+            <wp:docPr id="19" name="Immagine 19"/>
+            <wp:cNvGraphicFramePr>
+              <a:graphicFrameLocks xmlns:a="http://schemas.openxmlformats.org/drawingml/2006/main" noChangeAspect="1"/>
+            </wp:cNvGraphicFramePr>
+            <a:graphic xmlns:a="http://schemas.openxmlformats.org/drawingml/2006/main">
+              <a:graphicData uri="http://schemas.openxmlformats.org/drawingml/2006/picture">
+                <pic:pic xmlns:pic="http://schemas.openxmlformats.org/drawingml/2006/picture">
+                  <pic:nvPicPr>
+                    <pic:cNvPr id="0" name="Picture 5"/>
+                    <pic:cNvPicPr>
+                      <a:picLocks noChangeAspect="1" noChangeArrowheads="1"/>
+                    </pic:cNvPicPr>
+                  </pic:nvPicPr>
+                  <pic:blipFill>
+                    <a:blip r:embed="rId13">
+                      <a:extLst>
+                        <a:ext uri="{28A0092B-C50C-407E-A947-70E740481C1C}">
+                          <a14:useLocalDpi xmlns:a14="http://schemas.microsoft.com/office/drawing/2010/main" val="0"/>
+                        </a:ext>
+                      </a:extLst>
+                    </a:blip>
+                    <a:srcRect/>
+                    <a:stretch>
+                      <a:fillRect/>
+                    </a:stretch>
+                  </pic:blipFill>
+                  <pic:spPr bwMode="auto">
+                    <a:xfrm>
+                      <a:off x="0" y="0"/>
+                      <a:ext cx="6121400" cy="2921000"/>
+                    </a:xfrm>
+                    <a:prstGeom prst="rect">
+                      <a:avLst/>
+                    </a:prstGeom>
+                    <a:noFill/>
+                    <a:ln>
+                      <a:noFill/>
+                    </a:ln>
+                  </pic:spPr>
+                </pic:pic>
+              </a:graphicData>
+            </a:graphic>
+          </wp:inline>
+        </w:drawing>
+      </w:r>
+    </w:p>
+    <w:p>
+      <w:pPr>
         <w:pStyle w:val="Titolo3"/>
         <w:rPr>
           <w:lang w:val="en-GB" w:eastAsia="it-IT"/>
         </w:rPr>
       </w:pPr>
-      <w:bookmarkStart w:id="14" w:name="_Toc27484323"/>
-      <w:r>
-        <w:rPr>
-          <w:lang w:val="en-GB" w:eastAsia="it-IT"/>
-        </w:rPr>
-        <w:lastRenderedPageBreak/>
+      <w:bookmarkStart w:id="13" w:name="_Toc27484323"/>
+      <w:r>
+        <w:rPr>
+          <w:lang w:val="en-GB" w:eastAsia="it-IT"/>
+        </w:rPr>
         <w:t>View Engagement Activity</w:t>
       </w:r>
-      <w:bookmarkEnd w:id="14"/>
+      <w:bookmarkEnd w:id="13"/>
     </w:p>
     <w:p>
       <w:pPr>
@@ -5557,7 +5690,7 @@
                     </pic:cNvPicPr>
                   </pic:nvPicPr>
                   <pic:blipFill>
-                    <a:blip r:embed="rId12">
+                    <a:blip r:embed="rId14">
                       <a:extLst>
                         <a:ext uri="{28A0092B-C50C-407E-A947-70E740481C1C}">
                           <a14:useLocalDpi xmlns:a14="http://schemas.microsoft.com/office/drawing/2010/main" val="0"/>
@@ -5591,20 +5724,102 @@
     </w:p>
     <w:p>
       <w:pPr>
-        <w:jc w:val="center"/>
-        <w:rPr>
-          <w:lang w:val="en-GB" w:eastAsia="it-IT"/>
-        </w:rPr>
-      </w:pPr>
+        <w:pStyle w:val="Titolo4"/>
+        <w:rPr>
+          <w:lang w:val="en-GB" w:eastAsia="it-IT"/>
+        </w:rPr>
+      </w:pPr>
+      <w:r>
+        <w:rPr>
+          <w:lang w:val="en-GB" w:eastAsia="it-IT"/>
+        </w:rPr>
+        <w:lastRenderedPageBreak/>
+        <w:t>Mockup</w:t>
+      </w:r>
     </w:p>
     <w:p>
       <w:pPr>
+        <w:rPr>
+          <w:lang w:val="en-GB" w:eastAsia="it-IT"/>
+        </w:rPr>
+      </w:pPr>
+    </w:p>
+    <w:p>
+      <w:pPr>
+        <w:rPr>
+          <w:lang w:val="en-GB" w:eastAsia="it-IT"/>
+        </w:rPr>
+      </w:pPr>
+      <w:r>
+        <w:rPr>
+          <w:noProof/>
+          <w:lang w:val="en-GB" w:eastAsia="it-IT"/>
+        </w:rPr>
+        <w:drawing>
+          <wp:inline distT="0" distB="0" distL="0" distR="0" wp14:anchorId="2D244D85" wp14:editId="5F0CEE32">
+            <wp:extent cx="6121400" cy="3530600"/>
+            <wp:effectExtent l="0" t="0" r="0" b="0"/>
+            <wp:docPr id="15" name="Immagine 15"/>
+            <wp:cNvGraphicFramePr>
+              <a:graphicFrameLocks xmlns:a="http://schemas.openxmlformats.org/drawingml/2006/main" noChangeAspect="1"/>
+            </wp:cNvGraphicFramePr>
+            <a:graphic xmlns:a="http://schemas.openxmlformats.org/drawingml/2006/main">
+              <a:graphicData uri="http://schemas.openxmlformats.org/drawingml/2006/picture">
+                <pic:pic xmlns:pic="http://schemas.openxmlformats.org/drawingml/2006/picture">
+                  <pic:nvPicPr>
+                    <pic:cNvPr id="0" name="Picture 1"/>
+                    <pic:cNvPicPr>
+                      <a:picLocks noChangeAspect="1" noChangeArrowheads="1"/>
+                    </pic:cNvPicPr>
+                  </pic:nvPicPr>
+                  <pic:blipFill>
+                    <a:blip r:embed="rId15">
+                      <a:extLst>
+                        <a:ext uri="{28A0092B-C50C-407E-A947-70E740481C1C}">
+                          <a14:useLocalDpi xmlns:a14="http://schemas.microsoft.com/office/drawing/2010/main" val="0"/>
+                        </a:ext>
+                      </a:extLst>
+                    </a:blip>
+                    <a:srcRect/>
+                    <a:stretch>
+                      <a:fillRect/>
+                    </a:stretch>
+                  </pic:blipFill>
+                  <pic:spPr bwMode="auto">
+                    <a:xfrm>
+                      <a:off x="0" y="0"/>
+                      <a:ext cx="6121400" cy="3530600"/>
+                    </a:xfrm>
+                    <a:prstGeom prst="rect">
+                      <a:avLst/>
+                    </a:prstGeom>
+                    <a:noFill/>
+                    <a:ln>
+                      <a:noFill/>
+                    </a:ln>
+                  </pic:spPr>
+                </pic:pic>
+              </a:graphicData>
+            </a:graphic>
+          </wp:inline>
+        </w:drawing>
+      </w:r>
+    </w:p>
+    <w:p>
+      <w:pPr>
+        <w:rPr>
+          <w:lang w:val="en-GB" w:eastAsia="it-IT"/>
+        </w:rPr>
+      </w:pPr>
+    </w:p>
+    <w:p>
+      <w:pPr>
         <w:pStyle w:val="Titolo2"/>
         <w:rPr>
           <w:lang w:val="en-GB" w:eastAsia="it-IT"/>
         </w:rPr>
       </w:pPr>
-      <w:bookmarkStart w:id="15" w:name="_Toc27484324"/>
+      <w:bookmarkStart w:id="14" w:name="_Toc27484324"/>
       <w:r>
         <w:rPr>
           <w:lang w:val="en-GB" w:eastAsia="it-IT"/>
@@ -5617,7 +5832,7 @@
         </w:rPr>
         <w:t>Classes</w:t>
       </w:r>
-      <w:bookmarkEnd w:id="15"/>
+      <w:bookmarkEnd w:id="14"/>
     </w:p>
     <w:p>
       <w:pPr>
@@ -5654,7 +5869,7 @@
                     <pic:cNvPicPr/>
                   </pic:nvPicPr>
                   <pic:blipFill>
-                    <a:blip r:embed="rId13">
+                    <a:blip r:embed="rId16">
                       <a:extLst>
                         <a:ext uri="{28A0092B-C50C-407E-A947-70E740481C1C}">
                           <a14:useLocalDpi xmlns:a14="http://schemas.microsoft.com/office/drawing/2010/main" val="0"/>
@@ -5712,9 +5927,19 @@
           <w:lang w:val="en-GB" w:eastAsia="it-IT"/>
         </w:rPr>
       </w:pPr>
+      <w:bookmarkStart w:id="15" w:name="_GoBack"/>
+      <w:bookmarkEnd w:id="15"/>
     </w:p>
     <w:p>
       <w:pPr>
+        <w:jc w:val="center"/>
+        <w:rPr>
+          <w:lang w:val="en-GB" w:eastAsia="it-IT"/>
+        </w:rPr>
+      </w:pPr>
+    </w:p>
+    <w:p>
+      <w:pPr>
         <w:pStyle w:val="Titolo2"/>
         <w:rPr>
           <w:lang w:val="en-GB" w:eastAsia="it-IT"/>
@@ -5725,6 +5950,7 @@
         <w:rPr>
           <w:lang w:val="en-GB" w:eastAsia="it-IT"/>
         </w:rPr>
+        <w:lastRenderedPageBreak/>
         <w:t>Data Model</w:t>
       </w:r>
       <w:bookmarkEnd w:id="16"/>
@@ -5764,7 +5990,7 @@
                     <pic:cNvPicPr/>
                   </pic:nvPicPr>
                   <pic:blipFill>
-                    <a:blip r:embed="rId14">
+                    <a:blip r:embed="rId17">
                       <a:extLst>
                         <a:ext uri="{28A0092B-C50C-407E-A947-70E740481C1C}">
                           <a14:useLocalDpi xmlns:a14="http://schemas.microsoft.com/office/drawing/2010/main" val="0"/>
@@ -6130,7 +6356,6 @@
           <w:rFonts w:eastAsia="Times New Roman"/>
           <w:lang w:val="en-GB" w:eastAsia="it-IT"/>
         </w:rPr>
-        <w:lastRenderedPageBreak/>
         <w:t xml:space="preserve">Interface </w:t>
       </w:r>
       <w:r>
@@ -6226,6 +6451,7 @@
           <w:bCs/>
           <w:lang w:val="en-GB" w:eastAsia="it-IT"/>
         </w:rPr>
+        <w:lastRenderedPageBreak/>
         <w:t>Model</w:t>
       </w:r>
       <w:r>
@@ -6785,7 +7011,7 @@
                     <pic:cNvPicPr/>
                   </pic:nvPicPr>
                   <pic:blipFill>
-                    <a:blip r:embed="rId15">
+                    <a:blip r:embed="rId18">
                       <a:extLst>
                         <a:ext uri="{28A0092B-C50C-407E-A947-70E740481C1C}">
                           <a14:useLocalDpi xmlns:a14="http://schemas.microsoft.com/office/drawing/2010/main" val="0"/>
@@ -6813,10 +7039,10 @@
       </w:r>
     </w:p>
     <w:sectPr>
-      <w:headerReference w:type="default" r:id="rId16"/>
-      <w:footerReference w:type="default" r:id="rId17"/>
-      <w:headerReference w:type="first" r:id="rId18"/>
-      <w:footerReference w:type="first" r:id="rId19"/>
+      <w:headerReference w:type="default" r:id="rId19"/>
+      <w:footerReference w:type="default" r:id="rId20"/>
+      <w:headerReference w:type="first" r:id="rId21"/>
+      <w:footerReference w:type="first" r:id="rId22"/>
       <w:pgSz w:w="11906" w:h="16838"/>
       <w:pgMar w:top="993" w:right="1134" w:bottom="709" w:left="1134" w:header="708" w:footer="0" w:gutter="0"/>
       <w:pgNumType w:chapStyle="1"/>
@@ -7380,17 +7606,26 @@
                         <w:p>
                           <w:pPr>
                             <w:jc w:val="right"/>
+                            <w:rPr>
+                              <w:lang w:val="en-US"/>
+                            </w:rPr>
                           </w:pPr>
                           <w:r>
                             <w:fldChar w:fldCharType="begin"/>
                           </w:r>
                           <w:r>
+                            <w:rPr>
+                              <w:lang w:val="en-US"/>
+                            </w:rPr>
                             <w:instrText>If</w:instrText>
                           </w:r>
                           <w:r>
                             <w:fldChar w:fldCharType="begin"/>
                           </w:r>
                           <w:r>
+                            <w:rPr>
+                              <w:lang w:val="en-US"/>
+                            </w:rPr>
                             <w:instrText>STYLEREF "Titolo 1"</w:instrText>
                           </w:r>
                           <w:r>
@@ -7399,6 +7634,7 @@
                           <w:r>
                             <w:rPr>
                               <w:noProof/>
+                              <w:lang w:val="en-US"/>
                             </w:rPr>
                             <w:instrText>Design Document</w:instrText>
                           </w:r>
@@ -7406,12 +7642,18 @@
                             <w:fldChar w:fldCharType="end"/>
                           </w:r>
                           <w:r>
+                            <w:rPr>
+                              <w:lang w:val="en-US"/>
+                            </w:rPr>
                             <w:instrText>&lt; &gt; "Errore *" "</w:instrText>
                           </w:r>
                           <w:r>
                             <w:fldChar w:fldCharType="begin"/>
                           </w:r>
                           <w:r>
+                            <w:rPr>
+                              <w:lang w:val="en-US"/>
+                            </w:rPr>
                             <w:instrText>STYLEREF "Titolo 1"</w:instrText>
                           </w:r>
                           <w:r>
@@ -7420,6 +7662,7 @@
                           <w:r>
                             <w:rPr>
                               <w:noProof/>
+                              <w:lang w:val="en-US"/>
                             </w:rPr>
                             <w:instrText>Design Document</w:instrText>
                           </w:r>
@@ -7427,6 +7670,9 @@
                             <w:fldChar w:fldCharType="end"/>
                           </w:r>
                           <w:r>
+                            <w:rPr>
+                              <w:lang w:val="en-US"/>
+                            </w:rPr>
                             <w:instrText>""Aggiungere un titolo al documento""</w:instrText>
                           </w:r>
                           <w:r>
@@ -7435,6 +7681,7 @@
                           <w:r>
                             <w:rPr>
                               <w:noProof/>
+                              <w:lang w:val="en-US"/>
                             </w:rPr>
                             <w:t>Design Document</w:t>
                           </w:r>
@@ -7442,28 +7689,28 @@
                             <w:fldChar w:fldCharType="end"/>
                           </w:r>
                           <w:r>
-                            <w:t>:</w:t>
-                          </w:r>
-                          <w:r>
-                            <w:t xml:space="preserve"> </w:t>
+                            <w:rPr>
+                              <w:lang w:val="en-US"/>
+                            </w:rPr>
+                            <w:t xml:space="preserve">: </w:t>
                           </w:r>
                           <w:r>
                             <w:fldChar w:fldCharType="begin"/>
                           </w:r>
                           <w:r>
+                            <w:rPr>
+                              <w:lang w:val="en-US"/>
+                            </w:rPr>
                             <w:instrText>If</w:instrText>
                           </w:r>
                           <w:r>
                             <w:fldChar w:fldCharType="begin"/>
                           </w:r>
                           <w:r>
-                            <w:instrText xml:space="preserve">STYLEREF "Titolo </w:instrText>
-                          </w:r>
-                          <w:r>
-                            <w:instrText>2</w:instrText>
-                          </w:r>
-                          <w:r>
-                            <w:instrText>"</w:instrText>
+                            <w:rPr>
+                              <w:lang w:val="en-US"/>
+                            </w:rPr>
+                            <w:instrText>STYLEREF "Titolo 2"</w:instrText>
                           </w:r>
                           <w:r>
                             <w:fldChar w:fldCharType="separate"/>
@@ -7471,26 +7718,27 @@
                           <w:r>
                             <w:rPr>
                               <w:noProof/>
+                              <w:lang w:val="en-US"/>
                             </w:rPr>
-                            <w:instrText>Description</w:instrText>
+                            <w:instrText>Architecture</w:instrText>
                           </w:r>
                           <w:r>
                             <w:fldChar w:fldCharType="end"/>
                           </w:r>
                           <w:r>
+                            <w:rPr>
+                              <w:lang w:val="en-US"/>
+                            </w:rPr>
                             <w:instrText>&lt; &gt; "Errore *" "</w:instrText>
                           </w:r>
                           <w:r>
                             <w:fldChar w:fldCharType="begin"/>
                           </w:r>
                           <w:r>
-                            <w:instrText xml:space="preserve">STYLEREF "Titolo </w:instrText>
-                          </w:r>
-                          <w:r>
-                            <w:instrText>2</w:instrText>
-                          </w:r>
-                          <w:r>
-                            <w:instrText>"</w:instrText>
+                            <w:rPr>
+                              <w:lang w:val="en-US"/>
+                            </w:rPr>
+                            <w:instrText>STYLEREF "Titolo 2"</w:instrText>
                           </w:r>
                           <w:r>
                             <w:fldChar w:fldCharType="separate"/>
@@ -7498,13 +7746,17 @@
                           <w:r>
                             <w:rPr>
                               <w:noProof/>
+                              <w:lang w:val="en-US"/>
                             </w:rPr>
-                            <w:instrText>Description</w:instrText>
+                            <w:instrText>Architecture</w:instrText>
                           </w:r>
                           <w:r>
                             <w:fldChar w:fldCharType="end"/>
                           </w:r>
                           <w:r>
+                            <w:rPr>
+                              <w:lang w:val="en-US"/>
+                            </w:rPr>
                             <w:instrText>""Aggiungere un titolo al documento""</w:instrText>
                           </w:r>
                           <w:r>
@@ -7513,8 +7765,9 @@
                           <w:r>
                             <w:rPr>
                               <w:noProof/>
+                              <w:lang w:val="en-US"/>
                             </w:rPr>
-                            <w:t>Description</w:t>
+                            <w:t>Architecture</w:t>
                           </w:r>
                           <w:r>
                             <w:fldChar w:fldCharType="end"/>
@@ -7549,17 +7802,26 @@
                   <w:p>
                     <w:pPr>
                       <w:jc w:val="right"/>
+                      <w:rPr>
+                        <w:lang w:val="en-US"/>
+                      </w:rPr>
                     </w:pPr>
                     <w:r>
                       <w:fldChar w:fldCharType="begin"/>
                     </w:r>
                     <w:r>
+                      <w:rPr>
+                        <w:lang w:val="en-US"/>
+                      </w:rPr>
                       <w:instrText>If</w:instrText>
                     </w:r>
                     <w:r>
                       <w:fldChar w:fldCharType="begin"/>
                     </w:r>
                     <w:r>
+                      <w:rPr>
+                        <w:lang w:val="en-US"/>
+                      </w:rPr>
                       <w:instrText>STYLEREF "Titolo 1"</w:instrText>
                     </w:r>
                     <w:r>
@@ -7568,6 +7830,7 @@
                     <w:r>
                       <w:rPr>
                         <w:noProof/>
+                        <w:lang w:val="en-US"/>
                       </w:rPr>
                       <w:instrText>Design Document</w:instrText>
                     </w:r>
@@ -7575,12 +7838,18 @@
                       <w:fldChar w:fldCharType="end"/>
                     </w:r>
                     <w:r>
+                      <w:rPr>
+                        <w:lang w:val="en-US"/>
+                      </w:rPr>
                       <w:instrText>&lt; &gt; "Errore *" "</w:instrText>
                     </w:r>
                     <w:r>
                       <w:fldChar w:fldCharType="begin"/>
                     </w:r>
                     <w:r>
+                      <w:rPr>
+                        <w:lang w:val="en-US"/>
+                      </w:rPr>
                       <w:instrText>STYLEREF "Titolo 1"</w:instrText>
                     </w:r>
                     <w:r>
@@ -7589,6 +7858,7 @@
                     <w:r>
                       <w:rPr>
                         <w:noProof/>
+                        <w:lang w:val="en-US"/>
                       </w:rPr>
                       <w:instrText>Design Document</w:instrText>
                     </w:r>
@@ -7596,6 +7866,9 @@
                       <w:fldChar w:fldCharType="end"/>
                     </w:r>
                     <w:r>
+                      <w:rPr>
+                        <w:lang w:val="en-US"/>
+                      </w:rPr>
                       <w:instrText>""Aggiungere un titolo al documento""</w:instrText>
                     </w:r>
                     <w:r>
@@ -7604,6 +7877,7 @@
                     <w:r>
                       <w:rPr>
                         <w:noProof/>
+                        <w:lang w:val="en-US"/>
                       </w:rPr>
                       <w:t>Design Document</w:t>
                     </w:r>
@@ -7611,28 +7885,28 @@
                       <w:fldChar w:fldCharType="end"/>
                     </w:r>
                     <w:r>
-                      <w:t>:</w:t>
-                    </w:r>
-                    <w:r>
-                      <w:t xml:space="preserve"> </w:t>
+                      <w:rPr>
+                        <w:lang w:val="en-US"/>
+                      </w:rPr>
+                      <w:t xml:space="preserve">: </w:t>
                     </w:r>
                     <w:r>
                       <w:fldChar w:fldCharType="begin"/>
                     </w:r>
                     <w:r>
+                      <w:rPr>
+                        <w:lang w:val="en-US"/>
+                      </w:rPr>
                       <w:instrText>If</w:instrText>
                     </w:r>
                     <w:r>
                       <w:fldChar w:fldCharType="begin"/>
                     </w:r>
                     <w:r>
-                      <w:instrText xml:space="preserve">STYLEREF "Titolo </w:instrText>
-                    </w:r>
-                    <w:r>
-                      <w:instrText>2</w:instrText>
-                    </w:r>
-                    <w:r>
-                      <w:instrText>"</w:instrText>
+                      <w:rPr>
+                        <w:lang w:val="en-US"/>
+                      </w:rPr>
+                      <w:instrText>STYLEREF "Titolo 2"</w:instrText>
                     </w:r>
                     <w:r>
                       <w:fldChar w:fldCharType="separate"/>
@@ -7640,26 +7914,27 @@
                     <w:r>
                       <w:rPr>
                         <w:noProof/>
+                        <w:lang w:val="en-US"/>
                       </w:rPr>
-                      <w:instrText>Description</w:instrText>
+                      <w:instrText>Architecture</w:instrText>
                     </w:r>
                     <w:r>
                       <w:fldChar w:fldCharType="end"/>
                     </w:r>
                     <w:r>
+                      <w:rPr>
+                        <w:lang w:val="en-US"/>
+                      </w:rPr>
                       <w:instrText>&lt; &gt; "Errore *" "</w:instrText>
                     </w:r>
                     <w:r>
                       <w:fldChar w:fldCharType="begin"/>
                     </w:r>
                     <w:r>
-                      <w:instrText xml:space="preserve">STYLEREF "Titolo </w:instrText>
-                    </w:r>
-                    <w:r>
-                      <w:instrText>2</w:instrText>
-                    </w:r>
-                    <w:r>
-                      <w:instrText>"</w:instrText>
+                      <w:rPr>
+                        <w:lang w:val="en-US"/>
+                      </w:rPr>
+                      <w:instrText>STYLEREF "Titolo 2"</w:instrText>
                     </w:r>
                     <w:r>
                       <w:fldChar w:fldCharType="separate"/>
@@ -7667,13 +7942,17 @@
                     <w:r>
                       <w:rPr>
                         <w:noProof/>
+                        <w:lang w:val="en-US"/>
                       </w:rPr>
-                      <w:instrText>Description</w:instrText>
+                      <w:instrText>Architecture</w:instrText>
                     </w:r>
                     <w:r>
                       <w:fldChar w:fldCharType="end"/>
                     </w:r>
                     <w:r>
+                      <w:rPr>
+                        <w:lang w:val="en-US"/>
+                      </w:rPr>
                       <w:instrText>""Aggiungere un titolo al documento""</w:instrText>
                     </w:r>
                     <w:r>
@@ -7682,8 +7961,9 @@
                     <w:r>
                       <w:rPr>
                         <w:noProof/>
+                        <w:lang w:val="en-US"/>
                       </w:rPr>
-                      <w:t>Description</w:t>
+                      <w:t>Architecture</w:t>
                     </w:r>
                     <w:r>
                       <w:fldChar w:fldCharType="end"/>
@@ -14320,7 +14600,7 @@
 </file>
 
 <file path=customXml/itemProps1.xml><?xml version="1.0" encoding="utf-8"?>
-<ds:datastoreItem xmlns:ds="http://schemas.openxmlformats.org/officeDocument/2006/customXml" ds:itemID="{9FCB4A9E-4E87-4296-9786-D9C84D5169D5}">
+<ds:datastoreItem xmlns:ds="http://schemas.openxmlformats.org/officeDocument/2006/customXml" ds:itemID="{7AA236A7-3761-4843-9D8C-06762F471959}">
   <ds:schemaRefs>
     <ds:schemaRef ds:uri="http://schemas.openxmlformats.org/officeDocument/2006/bibliography"/>
   </ds:schemaRefs>

--- a/Task2/Documentation/Documents/ProjectDocument.docx
+++ b/Task2/Documentation/Documents/ProjectDocument.docx
@@ -4624,7 +4624,21 @@
         <w:rPr>
           <w:lang w:val="en-GB" w:eastAsia="it-IT"/>
         </w:rPr>
-        <w:t>Chosen a temporal interval, the application shows the mean value of movie rating grouped by genre.</w:t>
+        <w:t>Chosen a temporal interval, the application shows the mean value of movie rating grouped by genre</w:t>
+      </w:r>
+      <w:r>
+        <w:rPr>
+          <w:lang w:val="en-GB" w:eastAsia="it-IT"/>
+        </w:rPr>
+        <w:t>/Director/Actor</w:t>
+      </w:r>
+      <w:bookmarkStart w:id="9" w:name="_GoBack"/>
+      <w:bookmarkEnd w:id="9"/>
+      <w:r>
+        <w:rPr>
+          <w:lang w:val="en-GB" w:eastAsia="it-IT"/>
+        </w:rPr>
+        <w:t>.</w:t>
       </w:r>
     </w:p>
     <w:p>
@@ -4990,7 +5004,7 @@
           <w:lang w:val="en-GB"/>
         </w:rPr>
       </w:pPr>
-      <w:bookmarkStart w:id="9" w:name="_Toc27484319"/>
+      <w:bookmarkStart w:id="10" w:name="_Toc27484319"/>
       <w:r>
         <w:rPr>
           <w:lang w:val="en-GB"/>
@@ -4998,7 +5012,7 @@
         <w:lastRenderedPageBreak/>
         <w:t>Use Cases</w:t>
       </w:r>
-      <w:bookmarkEnd w:id="9"/>
+      <w:bookmarkEnd w:id="10"/>
     </w:p>
     <w:p>
       <w:pPr>
@@ -5077,14 +5091,14 @@
           <w:lang w:val="en-GB" w:eastAsia="it-IT"/>
         </w:rPr>
       </w:pPr>
-      <w:bookmarkStart w:id="10" w:name="_Toc27484320"/>
+      <w:bookmarkStart w:id="11" w:name="_Toc27484320"/>
       <w:r>
         <w:rPr>
           <w:lang w:val="en-GB" w:eastAsia="it-IT"/>
         </w:rPr>
         <w:t>ANALYTICS USE CASES</w:t>
       </w:r>
-      <w:bookmarkEnd w:id="10"/>
+      <w:bookmarkEnd w:id="11"/>
       <w:r>
         <w:rPr>
           <w:lang w:val="en-GB" w:eastAsia="it-IT"/>
@@ -5119,14 +5133,14 @@
           <w:lang w:val="en-GB" w:eastAsia="it-IT"/>
         </w:rPr>
       </w:pPr>
-      <w:bookmarkStart w:id="11" w:name="_Toc27484321"/>
+      <w:bookmarkStart w:id="12" w:name="_Toc27484321"/>
       <w:r>
         <w:rPr>
           <w:lang w:val="en-GB" w:eastAsia="it-IT"/>
         </w:rPr>
         <w:t>View Average Rating</w:t>
       </w:r>
-      <w:bookmarkEnd w:id="11"/>
+      <w:bookmarkEnd w:id="12"/>
     </w:p>
     <w:p>
       <w:pPr>
@@ -5408,7 +5422,7 @@
           <w:lang w:val="en-GB" w:eastAsia="it-IT"/>
         </w:rPr>
       </w:pPr>
-      <w:bookmarkStart w:id="12" w:name="_Toc27484322"/>
+      <w:bookmarkStart w:id="13" w:name="_Toc27484322"/>
       <w:r>
         <w:rPr>
           <w:lang w:val="en-GB" w:eastAsia="it-IT"/>
@@ -5416,7 +5430,7 @@
         <w:lastRenderedPageBreak/>
         <w:t>View Ranking</w:t>
       </w:r>
-      <w:bookmarkEnd w:id="12"/>
+      <w:bookmarkEnd w:id="13"/>
     </w:p>
     <w:p>
       <w:pPr>
@@ -5644,14 +5658,14 @@
           <w:lang w:val="en-GB" w:eastAsia="it-IT"/>
         </w:rPr>
       </w:pPr>
-      <w:bookmarkStart w:id="13" w:name="_Toc27484323"/>
+      <w:bookmarkStart w:id="14" w:name="_Toc27484323"/>
       <w:r>
         <w:rPr>
           <w:lang w:val="en-GB" w:eastAsia="it-IT"/>
         </w:rPr>
         <w:t>View Engagement Activity</w:t>
       </w:r>
-      <w:bookmarkEnd w:id="13"/>
+      <w:bookmarkEnd w:id="14"/>
     </w:p>
     <w:p>
       <w:pPr>
@@ -5819,7 +5833,7 @@
           <w:lang w:val="en-GB" w:eastAsia="it-IT"/>
         </w:rPr>
       </w:pPr>
-      <w:bookmarkStart w:id="14" w:name="_Toc27484324"/>
+      <w:bookmarkStart w:id="15" w:name="_Toc27484324"/>
       <w:r>
         <w:rPr>
           <w:lang w:val="en-GB" w:eastAsia="it-IT"/>
@@ -5832,7 +5846,7 @@
         </w:rPr>
         <w:t>Classes</w:t>
       </w:r>
-      <w:bookmarkEnd w:id="14"/>
+      <w:bookmarkEnd w:id="15"/>
     </w:p>
     <w:p>
       <w:pPr>
@@ -5927,8 +5941,6 @@
           <w:lang w:val="en-GB" w:eastAsia="it-IT"/>
         </w:rPr>
       </w:pPr>
-      <w:bookmarkStart w:id="15" w:name="_GoBack"/>
-      <w:bookmarkEnd w:id="15"/>
     </w:p>
     <w:p>
       <w:pPr>
@@ -7434,7 +7446,7 @@
               <v:stroke joinstyle="miter"/>
               <v:path gradientshapeok="t" o:connecttype="rect"/>
             </v:shapetype>
-            <v:shape id="Casella di testo 221" o:spid="_x0000_s1026" type="#_x0000_t202" style="position:absolute;margin-left:20.6pt;margin-top:9.7pt;width:71.8pt;height:13.45pt;z-index:-251644928;visibility:visible;mso-wrap-style:square;mso-width-percent:1000;mso-height-percent:0;mso-wrap-distance-left:9pt;mso-wrap-distance-top:0;mso-wrap-distance-right:9pt;mso-wrap-distance-bottom:0;mso-position-horizontal:right;mso-position-horizontal-relative:page;mso-position-vertical:absolute;mso-position-vertical-relative:top-margin-area;mso-width-percent:1000;mso-height-percent:0;mso-width-relative:right-margin-area;mso-height-relative:page;v-text-anchor:middle" o:gfxdata="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" o:allowincell="f" fillcolor="#052f61" stroked="f">
+            <v:shape id="Casella di testo 221" o:spid="_x0000_s1026" type="#_x0000_t202" style="position:absolute;margin-left:20.6pt;margin-top:9.7pt;width:71.8pt;height:13.45pt;z-index:-251644928;visibility:visible;mso-wrap-style:square;mso-width-percent:1000;mso-height-percent:0;mso-wrap-distance-left:9pt;mso-wrap-distance-top:0;mso-wrap-distance-right:9pt;mso-wrap-distance-bottom:0;mso-position-horizontal:right;mso-position-horizontal-relative:page;mso-position-vertical:absolute;mso-position-vertical-relative:top-margin-area;mso-width-percent:1000;mso-height-percent:0;mso-width-relative:right-margin-area;mso-height-relative:page;v-text-anchor:middle" o:gfxdata="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" o:allowincell="f" fillcolor="#052f61" stroked="f">
               <v:textbox style="mso-fit-shape-to-text:t" inset=",0,,0">
                 <w:txbxContent>
                   <w:p>
@@ -7720,7 +7732,7 @@
                               <w:noProof/>
                               <w:lang w:val="en-US"/>
                             </w:rPr>
-                            <w:instrText>Architecture</w:instrText>
+                            <w:instrText>Analytics</w:instrText>
                           </w:r>
                           <w:r>
                             <w:fldChar w:fldCharType="end"/>
@@ -7748,7 +7760,7 @@
                               <w:noProof/>
                               <w:lang w:val="en-US"/>
                             </w:rPr>
-                            <w:instrText>Architecture</w:instrText>
+                            <w:instrText>Analytics</w:instrText>
                           </w:r>
                           <w:r>
                             <w:fldChar w:fldCharType="end"/>
@@ -7767,7 +7779,7 @@
                               <w:noProof/>
                               <w:lang w:val="en-US"/>
                             </w:rPr>
-                            <w:t>Architecture</w:t>
+                            <w:t>Analytics</w:t>
                           </w:r>
                           <w:r>
                             <w:fldChar w:fldCharType="end"/>
@@ -7792,11 +7804,7 @@
         </mc:Choice>
         <mc:Fallback>
           <w:pict>
-            <v:shapetype w14:anchorId="094E00DB" id="_x0000_t202" coordsize="21600,21600" o:spt="202" path="m,l,21600r21600,l21600,xe">
-              <v:stroke joinstyle="miter"/>
-              <v:path gradientshapeok="t" o:connecttype="rect"/>
-            </v:shapetype>
-            <v:shape id="Casella di testo 220" o:spid="_x0000_s1027" type="#_x0000_t202" style="position:absolute;margin-left:0;margin-top:0;width:468pt;height:13.7pt;z-index:251666432;visibility:visible;mso-wrap-style:square;mso-width-percent:1000;mso-height-percent:0;mso-wrap-distance-left:9pt;mso-wrap-distance-top:0;mso-wrap-distance-right:9pt;mso-wrap-distance-bottom:0;mso-position-horizontal:left;mso-position-horizontal-relative:margin;mso-position-vertical:center;mso-position-vertical-relative:top-margin-area;mso-width-percent:1000;mso-height-percent:0;mso-width-relative:margin;mso-height-relative:page;v-text-anchor:middle" o:gfxdata="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" o:allowincell="f" filled="f" stroked="f">
+            <v:shape w14:anchorId="094E00DB" id="Casella di testo 220" o:spid="_x0000_s1027" type="#_x0000_t202" style="position:absolute;margin-left:0;margin-top:0;width:468pt;height:13.7pt;z-index:251666432;visibility:visible;mso-wrap-style:square;mso-width-percent:1000;mso-height-percent:0;mso-wrap-distance-left:9pt;mso-wrap-distance-top:0;mso-wrap-distance-right:9pt;mso-wrap-distance-bottom:0;mso-position-horizontal:left;mso-position-horizontal-relative:margin;mso-position-vertical:center;mso-position-vertical-relative:top-margin-area;mso-width-percent:1000;mso-height-percent:0;mso-width-relative:margin;mso-height-relative:page;v-text-anchor:middle" o:gfxdata="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" o:allowincell="f" filled="f" stroked="f">
               <v:textbox style="mso-fit-shape-to-text:t" inset=",0,,0">
                 <w:txbxContent>
                   <w:p>
@@ -7916,7 +7924,7 @@
                         <w:noProof/>
                         <w:lang w:val="en-US"/>
                       </w:rPr>
-                      <w:instrText>Architecture</w:instrText>
+                      <w:instrText>Analytics</w:instrText>
                     </w:r>
                     <w:r>
                       <w:fldChar w:fldCharType="end"/>
@@ -7944,7 +7952,7 @@
                         <w:noProof/>
                         <w:lang w:val="en-US"/>
                       </w:rPr>
-                      <w:instrText>Architecture</w:instrText>
+                      <w:instrText>Analytics</w:instrText>
                     </w:r>
                     <w:r>
                       <w:fldChar w:fldCharType="end"/>
@@ -7963,7 +7971,7 @@
                         <w:noProof/>
                         <w:lang w:val="en-US"/>
                       </w:rPr>
-                      <w:t>Architecture</w:t>
+                      <w:t>Analytics</w:t>
                     </w:r>
                     <w:r>
                       <w:fldChar w:fldCharType="end"/>
@@ -12754,7 +12762,7 @@
       </w:pPr>
     </w:pPrDefault>
   </w:docDefaults>
-  <w:latentStyles w:defLockedState="0" w:defUIPriority="99" w:defSemiHidden="0" w:defUnhideWhenUsed="0" w:defQFormat="0" w:count="377">
+  <w:latentStyles w:defLockedState="0" w:defUIPriority="99" w:defSemiHidden="0" w:defUnhideWhenUsed="0" w:defQFormat="0" w:count="376">
     <w:lsdException w:name="Normal" w:uiPriority="0" w:qFormat="1"/>
     <w:lsdException w:name="heading 1" w:uiPriority="9" w:qFormat="1"/>
     <w:lsdException w:name="heading 2" w:semiHidden="1" w:uiPriority="9" w:unhideWhenUsed="1" w:qFormat="1"/>
@@ -13131,7 +13139,6 @@
     <w:lsdException w:name="Hashtag" w:semiHidden="1" w:unhideWhenUsed="1"/>
     <w:lsdException w:name="Unresolved Mention" w:semiHidden="1" w:unhideWhenUsed="1"/>
     <w:lsdException w:name="Smart Link" w:semiHidden="1" w:unhideWhenUsed="1"/>
-    <w:lsdException w:name="Smart Link Error" w:semiHidden="1" w:unhideWhenUsed="1"/>
   </w:latentStyles>
   <w:style w:type="paragraph" w:default="1" w:styleId="Normale">
     <w:name w:val="Normal"/>
@@ -14600,7 +14607,7 @@
 </file>
 
 <file path=customXml/itemProps1.xml><?xml version="1.0" encoding="utf-8"?>
-<ds:datastoreItem xmlns:ds="http://schemas.openxmlformats.org/officeDocument/2006/customXml" ds:itemID="{7AA236A7-3761-4843-9D8C-06762F471959}">
+<ds:datastoreItem xmlns:ds="http://schemas.openxmlformats.org/officeDocument/2006/customXml" ds:itemID="{9A368A53-A7F0-E74C-8F02-998D3C6F761C}">
   <ds:schemaRefs>
     <ds:schemaRef ds:uri="http://schemas.openxmlformats.org/officeDocument/2006/bibliography"/>
   </ds:schemaRefs>

--- a/Task2/Documentation/Documents/ProjectDocument.docx
+++ b/Task2/Documentation/Documents/ProjectDocument.docx
@@ -374,7 +374,7 @@
             </w:rPr>
             <w:fldChar w:fldCharType="separate"/>
           </w:r>
-          <w:hyperlink w:anchor="_Toc27484312" w:history="1">
+          <w:hyperlink w:anchor="_Toc28612679" w:history="1">
             <w:r>
               <w:rPr>
                 <w:rStyle w:val="Collegamentoipertestuale"/>
@@ -402,7 +402,7 @@
                 <w:noProof/>
                 <w:webHidden/>
               </w:rPr>
-              <w:instrText xml:space="preserve"> PAGEREF _Toc27484312 \h </w:instrText>
+              <w:instrText xml:space="preserve"> PAGEREF _Toc28612679 \h </w:instrText>
             </w:r>
             <w:r>
               <w:rPr>
@@ -447,7 +447,7 @@
               <w:lang w:eastAsia="it-IT"/>
             </w:rPr>
           </w:pPr>
-          <w:hyperlink w:anchor="_Toc27484313" w:history="1">
+          <w:hyperlink w:anchor="_Toc28612680" w:history="1">
             <w:r>
               <w:rPr>
                 <w:rStyle w:val="Collegamentoipertestuale"/>
@@ -475,7 +475,7 @@
                 <w:noProof/>
                 <w:webHidden/>
               </w:rPr>
-              <w:instrText xml:space="preserve"> PAGEREF _Toc27484313 \h </w:instrText>
+              <w:instrText xml:space="preserve"> PAGEREF _Toc28612680 \h </w:instrText>
             </w:r>
             <w:r>
               <w:rPr>
@@ -520,7 +520,7 @@
               <w:lang w:eastAsia="it-IT"/>
             </w:rPr>
           </w:pPr>
-          <w:hyperlink w:anchor="_Toc27484314" w:history="1">
+          <w:hyperlink w:anchor="_Toc28612681" w:history="1">
             <w:r>
               <w:rPr>
                 <w:rStyle w:val="Collegamentoipertestuale"/>
@@ -548,7 +548,7 @@
                 <w:noProof/>
                 <w:webHidden/>
               </w:rPr>
-              <w:instrText xml:space="preserve"> PAGEREF _Toc27484314 \h </w:instrText>
+              <w:instrText xml:space="preserve"> PAGEREF _Toc28612681 \h </w:instrText>
             </w:r>
             <w:r>
               <w:rPr>
@@ -593,7 +593,7 @@
               <w:lang w:eastAsia="it-IT"/>
             </w:rPr>
           </w:pPr>
-          <w:hyperlink w:anchor="_Toc27484315" w:history="1">
+          <w:hyperlink w:anchor="_Toc28612682" w:history="1">
             <w:r>
               <w:rPr>
                 <w:rStyle w:val="Collegamentoipertestuale"/>
@@ -621,7 +621,7 @@
                 <w:noProof/>
                 <w:webHidden/>
               </w:rPr>
-              <w:instrText xml:space="preserve"> PAGEREF _Toc27484315 \h </w:instrText>
+              <w:instrText xml:space="preserve"> PAGEREF _Toc28612682 \h </w:instrText>
             </w:r>
             <w:r>
               <w:rPr>
@@ -666,7 +666,7 @@
               <w:lang w:eastAsia="it-IT"/>
             </w:rPr>
           </w:pPr>
-          <w:hyperlink w:anchor="_Toc27484316" w:history="1">
+          <w:hyperlink w:anchor="_Toc28612683" w:history="1">
             <w:r>
               <w:rPr>
                 <w:rStyle w:val="Collegamentoipertestuale"/>
@@ -694,7 +694,7 @@
                 <w:noProof/>
                 <w:webHidden/>
               </w:rPr>
-              <w:instrText xml:space="preserve"> PAGEREF _Toc27484316 \h </w:instrText>
+              <w:instrText xml:space="preserve"> PAGEREF _Toc28612683 \h </w:instrText>
             </w:r>
             <w:r>
               <w:rPr>
@@ -739,7 +739,7 @@
               <w:lang w:eastAsia="it-IT"/>
             </w:rPr>
           </w:pPr>
-          <w:hyperlink w:anchor="_Toc27484317" w:history="1">
+          <w:hyperlink w:anchor="_Toc28612684" w:history="1">
             <w:r>
               <w:rPr>
                 <w:rStyle w:val="Collegamentoipertestuale"/>
@@ -768,7 +768,7 @@
                 <w:noProof/>
                 <w:webHidden/>
               </w:rPr>
-              <w:instrText xml:space="preserve"> PAGEREF _Toc27484317 \h </w:instrText>
+              <w:instrText xml:space="preserve"> PAGEREF _Toc28612684 \h </w:instrText>
             </w:r>
             <w:r>
               <w:rPr>
@@ -813,7 +813,7 @@
               <w:lang w:eastAsia="it-IT"/>
             </w:rPr>
           </w:pPr>
-          <w:hyperlink w:anchor="_Toc27484318" w:history="1">
+          <w:hyperlink w:anchor="_Toc28612685" w:history="1">
             <w:r>
               <w:rPr>
                 <w:rStyle w:val="Collegamentoipertestuale"/>
@@ -842,7 +842,7 @@
                 <w:noProof/>
                 <w:webHidden/>
               </w:rPr>
-              <w:instrText xml:space="preserve"> PAGEREF _Toc27484318 \h </w:instrText>
+              <w:instrText xml:space="preserve"> PAGEREF _Toc28612685 \h </w:instrText>
             </w:r>
             <w:r>
               <w:rPr>
@@ -887,7 +887,7 @@
               <w:lang w:eastAsia="it-IT"/>
             </w:rPr>
           </w:pPr>
-          <w:hyperlink w:anchor="_Toc27484319" w:history="1">
+          <w:hyperlink w:anchor="_Toc28612686" w:history="1">
             <w:r>
               <w:rPr>
                 <w:rStyle w:val="Collegamentoipertestuale"/>
@@ -915,7 +915,7 @@
                 <w:noProof/>
                 <w:webHidden/>
               </w:rPr>
-              <w:instrText xml:space="preserve"> PAGEREF _Toc27484319 \h </w:instrText>
+              <w:instrText xml:space="preserve"> PAGEREF _Toc28612686 \h </w:instrText>
             </w:r>
             <w:r>
               <w:rPr>
@@ -960,15 +960,17 @@
               <w:lang w:eastAsia="it-IT"/>
             </w:rPr>
           </w:pPr>
-          <w:hyperlink w:anchor="_Toc27484320" w:history="1">
+          <w:hyperlink w:anchor="_Toc28612687" w:history="1">
             <w:r>
               <w:rPr>
                 <w:rStyle w:val="Collegamentoipertestuale"/>
                 <w:noProof/>
                 <w:lang w:val="en-GB" w:eastAsia="it-IT"/>
               </w:rPr>
-              <w:t>ANALYTICS USE CASES</w:t>
+              <w:t>ANALYTICS USE CASES And Mockups</w:t>
             </w:r>
+            <w:bookmarkStart w:id="1" w:name="_GoBack"/>
+            <w:bookmarkEnd w:id="1"/>
             <w:r>
               <w:rPr>
                 <w:noProof/>
@@ -988,7 +990,7 @@
                 <w:noProof/>
                 <w:webHidden/>
               </w:rPr>
-              <w:instrText xml:space="preserve"> PAGEREF _Toc27484320 \h </w:instrText>
+              <w:instrText xml:space="preserve"> PAGEREF _Toc28612687 \h </w:instrText>
             </w:r>
             <w:r>
               <w:rPr>
@@ -1033,7 +1035,7 @@
               <w:lang w:eastAsia="it-IT"/>
             </w:rPr>
           </w:pPr>
-          <w:hyperlink w:anchor="_Toc27484321" w:history="1">
+          <w:hyperlink w:anchor="_Toc28612688" w:history="1">
             <w:r>
               <w:rPr>
                 <w:rStyle w:val="Collegamentoipertestuale"/>
@@ -1061,7 +1063,7 @@
                 <w:noProof/>
                 <w:webHidden/>
               </w:rPr>
-              <w:instrText xml:space="preserve"> PAGEREF _Toc27484321 \h </w:instrText>
+              <w:instrText xml:space="preserve"> PAGEREF _Toc28612688 \h </w:instrText>
             </w:r>
             <w:r>
               <w:rPr>
@@ -1106,7 +1108,7 @@
               <w:lang w:eastAsia="it-IT"/>
             </w:rPr>
           </w:pPr>
-          <w:hyperlink w:anchor="_Toc27484322" w:history="1">
+          <w:hyperlink w:anchor="_Toc28612689" w:history="1">
             <w:r>
               <w:rPr>
                 <w:rStyle w:val="Collegamentoipertestuale"/>
@@ -1134,80 +1136,7 @@
                 <w:noProof/>
                 <w:webHidden/>
               </w:rPr>
-              <w:instrText xml:space="preserve"> PAGEREF _Toc27484322 \h </w:instrText>
-            </w:r>
-            <w:r>
-              <w:rPr>
-                <w:noProof/>
-                <w:webHidden/>
-              </w:rPr>
-            </w:r>
-            <w:r>
-              <w:rPr>
-                <w:noProof/>
-                <w:webHidden/>
-              </w:rPr>
-              <w:fldChar w:fldCharType="separate"/>
-            </w:r>
-            <w:r>
-              <w:rPr>
-                <w:noProof/>
-                <w:webHidden/>
-              </w:rPr>
-              <w:t>6</w:t>
-            </w:r>
-            <w:r>
-              <w:rPr>
-                <w:noProof/>
-                <w:webHidden/>
-              </w:rPr>
-              <w:fldChar w:fldCharType="end"/>
-            </w:r>
-          </w:hyperlink>
-        </w:p>
-        <w:p>
-          <w:pPr>
-            <w:pStyle w:val="Sommario3"/>
-            <w:tabs>
-              <w:tab w:val="right" w:leader="dot" w:pos="9628"/>
-            </w:tabs>
-            <w:rPr>
-              <w:rFonts w:asciiTheme="minorHAnsi" w:hAnsiTheme="minorHAnsi"/>
-              <w:noProof/>
-              <w:sz w:val="22"/>
-              <w:szCs w:val="22"/>
-              <w:lang w:eastAsia="it-IT"/>
-            </w:rPr>
-          </w:pPr>
-          <w:hyperlink w:anchor="_Toc27484323" w:history="1">
-            <w:r>
-              <w:rPr>
-                <w:rStyle w:val="Collegamentoipertestuale"/>
-                <w:noProof/>
-                <w:lang w:val="en-GB" w:eastAsia="it-IT"/>
-              </w:rPr>
-              <w:t>View Engagement Activity</w:t>
-            </w:r>
-            <w:r>
-              <w:rPr>
-                <w:noProof/>
-                <w:webHidden/>
-              </w:rPr>
-              <w:tab/>
-            </w:r>
-            <w:r>
-              <w:rPr>
-                <w:noProof/>
-                <w:webHidden/>
-              </w:rPr>
-              <w:fldChar w:fldCharType="begin"/>
-            </w:r>
-            <w:r>
-              <w:rPr>
-                <w:noProof/>
-                <w:webHidden/>
-              </w:rPr>
-              <w:instrText xml:space="preserve"> PAGEREF _Toc27484323 \h </w:instrText>
+              <w:instrText xml:space="preserve"> PAGEREF _Toc28612689 \h </w:instrText>
             </w:r>
             <w:r>
               <w:rPr>
@@ -1240,7 +1169,7 @@
         </w:p>
         <w:p>
           <w:pPr>
-            <w:pStyle w:val="Sommario2"/>
+            <w:pStyle w:val="Sommario3"/>
             <w:tabs>
               <w:tab w:val="right" w:leader="dot" w:pos="9628"/>
             </w:tabs>
@@ -1252,14 +1181,14 @@
               <w:lang w:eastAsia="it-IT"/>
             </w:rPr>
           </w:pPr>
-          <w:hyperlink w:anchor="_Toc27484324" w:history="1">
+          <w:hyperlink w:anchor="_Toc28612690" w:history="1">
             <w:r>
               <w:rPr>
                 <w:rStyle w:val="Collegamentoipertestuale"/>
                 <w:noProof/>
                 <w:lang w:val="en-GB" w:eastAsia="it-IT"/>
               </w:rPr>
-              <w:t>Analysis Classes</w:t>
+              <w:t>View Engagement Activity</w:t>
             </w:r>
             <w:r>
               <w:rPr>
@@ -1280,80 +1209,7 @@
                 <w:noProof/>
                 <w:webHidden/>
               </w:rPr>
-              <w:instrText xml:space="preserve"> PAGEREF _Toc27484324 \h </w:instrText>
-            </w:r>
-            <w:r>
-              <w:rPr>
-                <w:noProof/>
-                <w:webHidden/>
-              </w:rPr>
-            </w:r>
-            <w:r>
-              <w:rPr>
-                <w:noProof/>
-                <w:webHidden/>
-              </w:rPr>
-              <w:fldChar w:fldCharType="separate"/>
-            </w:r>
-            <w:r>
-              <w:rPr>
-                <w:noProof/>
-                <w:webHidden/>
-              </w:rPr>
-              <w:t>7</w:t>
-            </w:r>
-            <w:r>
-              <w:rPr>
-                <w:noProof/>
-                <w:webHidden/>
-              </w:rPr>
-              <w:fldChar w:fldCharType="end"/>
-            </w:r>
-          </w:hyperlink>
-        </w:p>
-        <w:p>
-          <w:pPr>
-            <w:pStyle w:val="Sommario2"/>
-            <w:tabs>
-              <w:tab w:val="right" w:leader="dot" w:pos="9628"/>
-            </w:tabs>
-            <w:rPr>
-              <w:rFonts w:asciiTheme="minorHAnsi" w:hAnsiTheme="minorHAnsi"/>
-              <w:noProof/>
-              <w:sz w:val="22"/>
-              <w:szCs w:val="22"/>
-              <w:lang w:eastAsia="it-IT"/>
-            </w:rPr>
-          </w:pPr>
-          <w:hyperlink w:anchor="_Toc27484325" w:history="1">
-            <w:r>
-              <w:rPr>
-                <w:rStyle w:val="Collegamentoipertestuale"/>
-                <w:noProof/>
-                <w:lang w:val="en-GB" w:eastAsia="it-IT"/>
-              </w:rPr>
-              <w:t>Data Model</w:t>
-            </w:r>
-            <w:r>
-              <w:rPr>
-                <w:noProof/>
-                <w:webHidden/>
-              </w:rPr>
-              <w:tab/>
-            </w:r>
-            <w:r>
-              <w:rPr>
-                <w:noProof/>
-                <w:webHidden/>
-              </w:rPr>
-              <w:fldChar w:fldCharType="begin"/>
-            </w:r>
-            <w:r>
-              <w:rPr>
-                <w:noProof/>
-                <w:webHidden/>
-              </w:rPr>
-              <w:instrText xml:space="preserve"> PAGEREF _Toc27484325 \h </w:instrText>
+              <w:instrText xml:space="preserve"> PAGEREF _Toc28612690 \h </w:instrText>
             </w:r>
             <w:r>
               <w:rPr>
@@ -1398,7 +1254,153 @@
               <w:lang w:eastAsia="it-IT"/>
             </w:rPr>
           </w:pPr>
-          <w:hyperlink w:anchor="_Toc27484326" w:history="1">
+          <w:hyperlink w:anchor="_Toc28612691" w:history="1">
+            <w:r>
+              <w:rPr>
+                <w:rStyle w:val="Collegamentoipertestuale"/>
+                <w:noProof/>
+                <w:lang w:val="en-GB" w:eastAsia="it-IT"/>
+              </w:rPr>
+              <w:t>Analysis Classes</w:t>
+            </w:r>
+            <w:r>
+              <w:rPr>
+                <w:noProof/>
+                <w:webHidden/>
+              </w:rPr>
+              <w:tab/>
+            </w:r>
+            <w:r>
+              <w:rPr>
+                <w:noProof/>
+                <w:webHidden/>
+              </w:rPr>
+              <w:fldChar w:fldCharType="begin"/>
+            </w:r>
+            <w:r>
+              <w:rPr>
+                <w:noProof/>
+                <w:webHidden/>
+              </w:rPr>
+              <w:instrText xml:space="preserve"> PAGEREF _Toc28612691 \h </w:instrText>
+            </w:r>
+            <w:r>
+              <w:rPr>
+                <w:noProof/>
+                <w:webHidden/>
+              </w:rPr>
+            </w:r>
+            <w:r>
+              <w:rPr>
+                <w:noProof/>
+                <w:webHidden/>
+              </w:rPr>
+              <w:fldChar w:fldCharType="separate"/>
+            </w:r>
+            <w:r>
+              <w:rPr>
+                <w:noProof/>
+                <w:webHidden/>
+              </w:rPr>
+              <w:t>9</w:t>
+            </w:r>
+            <w:r>
+              <w:rPr>
+                <w:noProof/>
+                <w:webHidden/>
+              </w:rPr>
+              <w:fldChar w:fldCharType="end"/>
+            </w:r>
+          </w:hyperlink>
+        </w:p>
+        <w:p>
+          <w:pPr>
+            <w:pStyle w:val="Sommario2"/>
+            <w:tabs>
+              <w:tab w:val="right" w:leader="dot" w:pos="9628"/>
+            </w:tabs>
+            <w:rPr>
+              <w:rFonts w:asciiTheme="minorHAnsi" w:hAnsiTheme="minorHAnsi"/>
+              <w:noProof/>
+              <w:sz w:val="22"/>
+              <w:szCs w:val="22"/>
+              <w:lang w:eastAsia="it-IT"/>
+            </w:rPr>
+          </w:pPr>
+          <w:hyperlink w:anchor="_Toc28612692" w:history="1">
+            <w:r>
+              <w:rPr>
+                <w:rStyle w:val="Collegamentoipertestuale"/>
+                <w:noProof/>
+                <w:lang w:val="en-GB" w:eastAsia="it-IT"/>
+              </w:rPr>
+              <w:t>Data Model</w:t>
+            </w:r>
+            <w:r>
+              <w:rPr>
+                <w:noProof/>
+                <w:webHidden/>
+              </w:rPr>
+              <w:tab/>
+            </w:r>
+            <w:r>
+              <w:rPr>
+                <w:noProof/>
+                <w:webHidden/>
+              </w:rPr>
+              <w:fldChar w:fldCharType="begin"/>
+            </w:r>
+            <w:r>
+              <w:rPr>
+                <w:noProof/>
+                <w:webHidden/>
+              </w:rPr>
+              <w:instrText xml:space="preserve"> PAGEREF _Toc28612692 \h </w:instrText>
+            </w:r>
+            <w:r>
+              <w:rPr>
+                <w:noProof/>
+                <w:webHidden/>
+              </w:rPr>
+            </w:r>
+            <w:r>
+              <w:rPr>
+                <w:noProof/>
+                <w:webHidden/>
+              </w:rPr>
+              <w:fldChar w:fldCharType="separate"/>
+            </w:r>
+            <w:r>
+              <w:rPr>
+                <w:noProof/>
+                <w:webHidden/>
+              </w:rPr>
+              <w:t>10</w:t>
+            </w:r>
+            <w:r>
+              <w:rPr>
+                <w:noProof/>
+                <w:webHidden/>
+              </w:rPr>
+              <w:fldChar w:fldCharType="end"/>
+            </w:r>
+          </w:hyperlink>
+        </w:p>
+        <w:p>
+          <w:pPr>
+            <w:pStyle w:val="Sommario2"/>
+            <w:tabs>
+              <w:tab w:val="right" w:leader="dot" w:pos="9628"/>
+            </w:tabs>
+            <w:rPr>
+              <w:rFonts w:asciiTheme="minorHAnsi" w:hAnsiTheme="minorHAnsi"/>
+              <w:noProof/>
+              <w:sz w:val="22"/>
+              <w:szCs w:val="22"/>
+              <w:lang w:eastAsia="it-IT"/>
+            </w:rPr>
+          </w:pPr>
+          <w:hyperlink w:anchor="_Toc28612693" w:history="1">
             <w:r>
               <w:rPr>
                 <w:rStyle w:val="Collegamentoipertestuale"/>
@@ -1426,7 +1428,7 @@
                 <w:noProof/>
                 <w:webHidden/>
               </w:rPr>
-              <w:instrText xml:space="preserve"> PAGEREF _Toc27484326 \h </w:instrText>
+              <w:instrText xml:space="preserve"> PAGEREF _Toc28612693 \h </w:instrText>
             </w:r>
             <w:r>
               <w:rPr>
@@ -1446,7 +1448,7 @@
                 <w:noProof/>
                 <w:webHidden/>
               </w:rPr>
-              <w:t>8</w:t>
+              <w:t>10</w:t>
             </w:r>
             <w:r>
               <w:rPr>
@@ -1471,7 +1473,7 @@
               <w:lang w:eastAsia="it-IT"/>
             </w:rPr>
           </w:pPr>
-          <w:hyperlink w:anchor="_Toc27484327" w:history="1">
+          <w:hyperlink w:anchor="_Toc28612694" w:history="1">
             <w:r>
               <w:rPr>
                 <w:rStyle w:val="Collegamentoipertestuale"/>
@@ -1500,7 +1502,7 @@
                 <w:noProof/>
                 <w:webHidden/>
               </w:rPr>
-              <w:instrText xml:space="preserve"> PAGEREF _Toc27484327 \h </w:instrText>
+              <w:instrText xml:space="preserve"> PAGEREF _Toc28612694 \h </w:instrText>
             </w:r>
             <w:r>
               <w:rPr>
@@ -1520,7 +1522,7 @@
                 <w:noProof/>
                 <w:webHidden/>
               </w:rPr>
-              <w:t>9</w:t>
+              <w:t>10</w:t>
             </w:r>
             <w:r>
               <w:rPr>
@@ -1565,7 +1567,7 @@
           <w:lang w:val="en-GB"/>
         </w:rPr>
       </w:pPr>
-      <w:bookmarkStart w:id="1" w:name="_Toc27484312"/>
+      <w:bookmarkStart w:id="2" w:name="_Toc28612679"/>
       <w:bookmarkEnd w:id="0"/>
       <w:r>
         <w:rPr>
@@ -1580,7 +1582,7 @@
         </w:rPr>
         <w:t xml:space="preserve"> Document</w:t>
       </w:r>
-      <w:bookmarkEnd w:id="1"/>
+      <w:bookmarkEnd w:id="2"/>
     </w:p>
     <w:p>
       <w:pPr>
@@ -1589,14 +1591,14 @@
           <w:lang w:val="en-GB"/>
         </w:rPr>
       </w:pPr>
-      <w:bookmarkStart w:id="2" w:name="_Toc27484313"/>
+      <w:bookmarkStart w:id="3" w:name="_Toc28612680"/>
       <w:r>
         <w:rPr>
           <w:lang w:val="en-GB"/>
         </w:rPr>
         <w:t>Description</w:t>
       </w:r>
-      <w:bookmarkEnd w:id="2"/>
+      <w:bookmarkEnd w:id="3"/>
       <w:r>
         <w:rPr>
           <w:lang w:val="en-GB"/>
@@ -1984,14 +1986,14 @@
           <w:lang w:val="en-GB"/>
         </w:rPr>
       </w:pPr>
-      <w:bookmarkStart w:id="3" w:name="_Toc27484314"/>
+      <w:bookmarkStart w:id="4" w:name="_Toc28612681"/>
       <w:r>
         <w:rPr>
           <w:lang w:val="en-GB"/>
         </w:rPr>
         <w:t>Requirements</w:t>
       </w:r>
-      <w:bookmarkEnd w:id="3"/>
+      <w:bookmarkEnd w:id="4"/>
     </w:p>
     <w:p>
       <w:pPr>
@@ -2000,15 +2002,15 @@
           <w:lang w:val="en-GB"/>
         </w:rPr>
       </w:pPr>
-      <w:bookmarkStart w:id="4" w:name="_Toc27484315"/>
       <w:bookmarkStart w:id="5" w:name="_Hlk26721410"/>
+      <w:bookmarkStart w:id="6" w:name="_Toc28612682"/>
       <w:r>
         <w:rPr>
           <w:lang w:val="en-GB"/>
         </w:rPr>
         <w:t>Main Actors</w:t>
       </w:r>
-      <w:bookmarkEnd w:id="4"/>
+      <w:bookmarkEnd w:id="6"/>
     </w:p>
     <w:p>
       <w:pPr>
@@ -2226,14 +2228,14 @@
           <w:lang w:val="en-GB"/>
         </w:rPr>
       </w:pPr>
-      <w:bookmarkStart w:id="6" w:name="_Toc27484316"/>
+      <w:bookmarkStart w:id="7" w:name="_Toc28612683"/>
       <w:r>
         <w:rPr>
           <w:lang w:val="en-GB"/>
         </w:rPr>
         <w:t>Functional</w:t>
       </w:r>
-      <w:bookmarkEnd w:id="6"/>
+      <w:bookmarkEnd w:id="7"/>
     </w:p>
     <w:p>
       <w:pPr>
@@ -3988,7 +3990,7 @@
           <w:lang w:val="en-GB" w:eastAsia="it-IT"/>
         </w:rPr>
       </w:pPr>
-      <w:bookmarkStart w:id="7" w:name="_Toc27484317"/>
+      <w:bookmarkStart w:id="8" w:name="_Toc28612684"/>
       <w:bookmarkEnd w:id="5"/>
       <w:r>
         <w:rPr>
@@ -3997,7 +3999,7 @@
         </w:rPr>
         <w:t>Non-Functional</w:t>
       </w:r>
-      <w:bookmarkEnd w:id="7"/>
+      <w:bookmarkEnd w:id="8"/>
     </w:p>
     <w:p>
       <w:pPr>
@@ -4572,7 +4574,7 @@
           <w:lang w:val="en-GB" w:eastAsia="it-IT"/>
         </w:rPr>
       </w:pPr>
-      <w:bookmarkStart w:id="8" w:name="_Toc27484318"/>
+      <w:bookmarkStart w:id="9" w:name="_Toc28612685"/>
       <w:r>
         <w:rPr>
           <w:rFonts w:eastAsia="Times New Roman"/>
@@ -4580,7 +4582,7 @@
         </w:rPr>
         <w:t>Analytics</w:t>
       </w:r>
-      <w:bookmarkEnd w:id="8"/>
+      <w:bookmarkEnd w:id="9"/>
     </w:p>
     <w:p>
       <w:pPr>
@@ -4632,8 +4634,6 @@
         </w:rPr>
         <w:t>/Director/Actor</w:t>
       </w:r>
-      <w:bookmarkStart w:id="9" w:name="_GoBack"/>
-      <w:bookmarkEnd w:id="9"/>
       <w:r>
         <w:rPr>
           <w:lang w:val="en-GB" w:eastAsia="it-IT"/>
@@ -5004,7 +5004,7 @@
           <w:lang w:val="en-GB"/>
         </w:rPr>
       </w:pPr>
-      <w:bookmarkStart w:id="10" w:name="_Toc27484319"/>
+      <w:bookmarkStart w:id="10" w:name="_Toc28612686"/>
       <w:r>
         <w:rPr>
           <w:lang w:val="en-GB"/>
@@ -5034,10 +5034,10 @@
           <w:lang w:val="en-GB" w:eastAsia="it-IT"/>
         </w:rPr>
         <w:drawing>
-          <wp:inline distT="0" distB="0" distL="0" distR="0" wp14:anchorId="1B39AD48" wp14:editId="055925FE">
-            <wp:extent cx="6120130" cy="3186566"/>
+          <wp:inline distT="0" distB="0" distL="0" distR="0" wp14:anchorId="0A3DE0EB" wp14:editId="5E4E584E">
+            <wp:extent cx="6121400" cy="3187700"/>
             <wp:effectExtent l="0" t="0" r="0" b="0"/>
-            <wp:docPr id="3" name="Immagine 3"/>
+            <wp:docPr id="13" name="Immagine 13"/>
             <wp:cNvGraphicFramePr>
               <a:graphicFrameLocks xmlns:a="http://schemas.openxmlformats.org/drawingml/2006/main" noChangeAspect="1"/>
             </wp:cNvGraphicFramePr>
@@ -5045,8 +5045,10 @@
               <a:graphicData uri="http://schemas.openxmlformats.org/drawingml/2006/picture">
                 <pic:pic xmlns:pic="http://schemas.openxmlformats.org/drawingml/2006/picture">
                   <pic:nvPicPr>
-                    <pic:cNvPr id="3" name="Use Case.png"/>
-                    <pic:cNvPicPr/>
+                    <pic:cNvPr id="0" name="Picture 2"/>
+                    <pic:cNvPicPr>
+                      <a:picLocks noChangeAspect="1" noChangeArrowheads="1"/>
+                    </pic:cNvPicPr>
                   </pic:nvPicPr>
                   <pic:blipFill>
                     <a:blip r:embed="rId9">
@@ -5056,18 +5058,23 @@
                         </a:ext>
                       </a:extLst>
                     </a:blip>
+                    <a:srcRect/>
                     <a:stretch>
                       <a:fillRect/>
                     </a:stretch>
                   </pic:blipFill>
-                  <pic:spPr>
+                  <pic:spPr bwMode="auto">
                     <a:xfrm>
                       <a:off x="0" y="0"/>
-                      <a:ext cx="6120130" cy="3186566"/>
+                      <a:ext cx="6121400" cy="3187700"/>
                     </a:xfrm>
                     <a:prstGeom prst="rect">
                       <a:avLst/>
                     </a:prstGeom>
+                    <a:noFill/>
+                    <a:ln>
+                      <a:noFill/>
+                    </a:ln>
                   </pic:spPr>
                 </pic:pic>
               </a:graphicData>
@@ -5091,20 +5098,20 @@
           <w:lang w:val="en-GB" w:eastAsia="it-IT"/>
         </w:rPr>
       </w:pPr>
-      <w:bookmarkStart w:id="11" w:name="_Toc27484320"/>
+      <w:bookmarkStart w:id="11" w:name="_Toc28612687"/>
       <w:r>
         <w:rPr>
           <w:lang w:val="en-GB" w:eastAsia="it-IT"/>
         </w:rPr>
         <w:t>ANALYTICS USE CASES</w:t>
       </w:r>
+      <w:r>
+        <w:rPr>
+          <w:lang w:val="en-GB" w:eastAsia="it-IT"/>
+        </w:rPr>
+        <w:t xml:space="preserve"> And Mockups</w:t>
+      </w:r>
       <w:bookmarkEnd w:id="11"/>
-      <w:r>
-        <w:rPr>
-          <w:lang w:val="en-GB" w:eastAsia="it-IT"/>
-        </w:rPr>
-        <w:t xml:space="preserve"> And Mockups</w:t>
-      </w:r>
     </w:p>
     <w:p>
       <w:pPr>
@@ -5133,7 +5140,7 @@
           <w:lang w:val="en-GB" w:eastAsia="it-IT"/>
         </w:rPr>
       </w:pPr>
-      <w:bookmarkStart w:id="12" w:name="_Toc27484321"/>
+      <w:bookmarkStart w:id="12" w:name="_Toc28612688"/>
       <w:r>
         <w:rPr>
           <w:lang w:val="en-GB" w:eastAsia="it-IT"/>
@@ -5151,6 +5158,13 @@
     </w:p>
     <w:p>
       <w:pPr>
+        <w:rPr>
+          <w:lang w:val="en-GB" w:eastAsia="it-IT"/>
+        </w:rPr>
+      </w:pPr>
+    </w:p>
+    <w:p>
+      <w:pPr>
         <w:jc w:val="center"/>
         <w:rPr>
           <w:lang w:val="en-GB" w:eastAsia="it-IT"/>
@@ -5162,10 +5176,10 @@
           <w:lang w:val="en-GB" w:eastAsia="it-IT"/>
         </w:rPr>
         <w:drawing>
-          <wp:inline distT="0" distB="0" distL="0" distR="0" wp14:anchorId="70343257" wp14:editId="1D7C33A9">
-            <wp:extent cx="6122035" cy="2754630"/>
-            <wp:effectExtent l="0" t="0" r="0" b="7620"/>
-            <wp:docPr id="9" name="Immagine 9"/>
+          <wp:inline distT="0" distB="0" distL="0" distR="0" wp14:anchorId="205C7AC0" wp14:editId="45961532">
+            <wp:extent cx="6121400" cy="1841500"/>
+            <wp:effectExtent l="0" t="0" r="0" b="6350"/>
+            <wp:docPr id="14" name="Immagine 14"/>
             <wp:cNvGraphicFramePr>
               <a:graphicFrameLocks xmlns:a="http://schemas.openxmlformats.org/drawingml/2006/main" noChangeAspect="1"/>
             </wp:cNvGraphicFramePr>
@@ -5173,7 +5187,7 @@
               <a:graphicData uri="http://schemas.openxmlformats.org/drawingml/2006/picture">
                 <pic:pic xmlns:pic="http://schemas.openxmlformats.org/drawingml/2006/picture">
                   <pic:nvPicPr>
-                    <pic:cNvPr id="0" name="Picture 2"/>
+                    <pic:cNvPr id="0" name="Picture 3"/>
                     <pic:cNvPicPr>
                       <a:picLocks noChangeAspect="1" noChangeArrowheads="1"/>
                     </pic:cNvPicPr>
@@ -5194,7 +5208,7 @@
                   <pic:spPr bwMode="auto">
                     <a:xfrm>
                       <a:off x="0" y="0"/>
-                      <a:ext cx="6122035" cy="2754630"/>
+                      <a:ext cx="6121400" cy="1841500"/>
                     </a:xfrm>
                     <a:prstGeom prst="rect">
                       <a:avLst/>
@@ -5222,6 +5236,13 @@
     <w:p>
       <w:pPr>
         <w:jc w:val="center"/>
+        <w:rPr>
+          <w:lang w:val="en-GB" w:eastAsia="it-IT"/>
+        </w:rPr>
+      </w:pPr>
+    </w:p>
+    <w:p>
+      <w:pPr>
         <w:rPr>
           <w:lang w:val="en-GB" w:eastAsia="it-IT"/>
         </w:rPr>
@@ -5422,7 +5443,7 @@
           <w:lang w:val="en-GB" w:eastAsia="it-IT"/>
         </w:rPr>
       </w:pPr>
-      <w:bookmarkStart w:id="13" w:name="_Toc27484322"/>
+      <w:bookmarkStart w:id="13" w:name="_Toc28612689"/>
       <w:r>
         <w:rPr>
           <w:lang w:val="en-GB" w:eastAsia="it-IT"/>
@@ -5658,7 +5679,7 @@
           <w:lang w:val="en-GB" w:eastAsia="it-IT"/>
         </w:rPr>
       </w:pPr>
-      <w:bookmarkStart w:id="14" w:name="_Toc27484323"/>
+      <w:bookmarkStart w:id="14" w:name="_Toc28612690"/>
       <w:r>
         <w:rPr>
           <w:lang w:val="en-GB" w:eastAsia="it-IT"/>
@@ -5833,7 +5854,7 @@
           <w:lang w:val="en-GB" w:eastAsia="it-IT"/>
         </w:rPr>
       </w:pPr>
-      <w:bookmarkStart w:id="15" w:name="_Toc27484324"/>
+      <w:bookmarkStart w:id="15" w:name="_Toc28612691"/>
       <w:r>
         <w:rPr>
           <w:lang w:val="en-GB" w:eastAsia="it-IT"/>
@@ -5857,6 +5878,13 @@
     </w:p>
     <w:p>
       <w:pPr>
+        <w:rPr>
+          <w:lang w:val="en-GB" w:eastAsia="it-IT"/>
+        </w:rPr>
+      </w:pPr>
+    </w:p>
+    <w:p>
+      <w:pPr>
         <w:jc w:val="center"/>
         <w:rPr>
           <w:lang w:val="en-GB" w:eastAsia="it-IT"/>
@@ -5868,10 +5896,10 @@
           <w:lang w:val="en-GB" w:eastAsia="it-IT"/>
         </w:rPr>
         <w:drawing>
-          <wp:inline distT="0" distB="0" distL="0" distR="0" wp14:anchorId="56935D6F" wp14:editId="2CE389DF">
-            <wp:extent cx="4140200" cy="2374900"/>
-            <wp:effectExtent l="0" t="0" r="0" b="0"/>
-            <wp:docPr id="7" name="Immagine 7" descr="Immagine che contiene screenshot&#10;&#10;Descrizione generata automaticamente"/>
+          <wp:inline distT="0" distB="0" distL="0" distR="0" wp14:anchorId="4F7887B4" wp14:editId="5D924BA8">
+            <wp:extent cx="5134610" cy="2140585"/>
+            <wp:effectExtent l="0" t="0" r="8890" b="0"/>
+            <wp:docPr id="12" name="Immagine 12"/>
             <wp:cNvGraphicFramePr>
               <a:graphicFrameLocks xmlns:a="http://schemas.openxmlformats.org/drawingml/2006/main" noChangeAspect="1"/>
             </wp:cNvGraphicFramePr>
@@ -5879,8 +5907,10 @@
               <a:graphicData uri="http://schemas.openxmlformats.org/drawingml/2006/picture">
                 <pic:pic xmlns:pic="http://schemas.openxmlformats.org/drawingml/2006/picture">
                   <pic:nvPicPr>
-                    <pic:cNvPr id="7" name="Class Diagram.png"/>
-                    <pic:cNvPicPr/>
+                    <pic:cNvPr id="0" name="Picture 1"/>
+                    <pic:cNvPicPr>
+                      <a:picLocks noChangeAspect="1" noChangeArrowheads="1"/>
+                    </pic:cNvPicPr>
                   </pic:nvPicPr>
                   <pic:blipFill>
                     <a:blip r:embed="rId16">
@@ -5890,18 +5920,23 @@
                         </a:ext>
                       </a:extLst>
                     </a:blip>
+                    <a:srcRect/>
                     <a:stretch>
                       <a:fillRect/>
                     </a:stretch>
                   </pic:blipFill>
-                  <pic:spPr>
+                  <pic:spPr bwMode="auto">
                     <a:xfrm>
                       <a:off x="0" y="0"/>
-                      <a:ext cx="4140200" cy="2374900"/>
+                      <a:ext cx="5134610" cy="2140585"/>
                     </a:xfrm>
                     <a:prstGeom prst="rect">
                       <a:avLst/>
                     </a:prstGeom>
+                    <a:noFill/>
+                    <a:ln>
+                      <a:noFill/>
+                    </a:ln>
                   </pic:spPr>
                 </pic:pic>
               </a:graphicData>
@@ -5957,7 +5992,7 @@
           <w:lang w:val="en-GB" w:eastAsia="it-IT"/>
         </w:rPr>
       </w:pPr>
-      <w:bookmarkStart w:id="16" w:name="_Toc27484325"/>
+      <w:bookmarkStart w:id="16" w:name="_Toc28612692"/>
       <w:r>
         <w:rPr>
           <w:lang w:val="en-GB" w:eastAsia="it-IT"/>
@@ -6044,7 +6079,7 @@
           <w:lang w:val="en-GB" w:eastAsia="it-IT"/>
         </w:rPr>
       </w:pPr>
-      <w:bookmarkStart w:id="17" w:name="_Toc27484326"/>
+      <w:bookmarkStart w:id="17" w:name="_Toc28612693"/>
       <w:r>
         <w:rPr>
           <w:lang w:val="en-GB" w:eastAsia="it-IT"/>
@@ -6362,7 +6397,7 @@
           <w:lang w:val="en-GB" w:eastAsia="it-IT"/>
         </w:rPr>
       </w:pPr>
-      <w:bookmarkStart w:id="18" w:name="_Toc27484327"/>
+      <w:bookmarkStart w:id="18" w:name="_Toc28612694"/>
       <w:r>
         <w:rPr>
           <w:rFonts w:eastAsia="Times New Roman"/>
@@ -7446,7 +7481,7 @@
               <v:stroke joinstyle="miter"/>
               <v:path gradientshapeok="t" o:connecttype="rect"/>
             </v:shapetype>
-            <v:shape id="Casella di testo 221" o:spid="_x0000_s1026" type="#_x0000_t202" style="position:absolute;margin-left:20.6pt;margin-top:9.7pt;width:71.8pt;height:13.45pt;z-index:-251644928;visibility:visible;mso-wrap-style:square;mso-width-percent:1000;mso-height-percent:0;mso-wrap-distance-left:9pt;mso-wrap-distance-top:0;mso-wrap-distance-right:9pt;mso-wrap-distance-bottom:0;mso-position-horizontal:right;mso-position-horizontal-relative:page;mso-position-vertical:absolute;mso-position-vertical-relative:top-margin-area;mso-width-percent:1000;mso-height-percent:0;mso-width-relative:right-margin-area;mso-height-relative:page;v-text-anchor:middle" o:gfxdata="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" o:allowincell="f" fillcolor="#052f61" stroked="f">
+            <v:shape id="Casella di testo 221" o:spid="_x0000_s1026" type="#_x0000_t202" style="position:absolute;margin-left:20.6pt;margin-top:9.7pt;width:71.8pt;height:13.45pt;z-index:-251644928;visibility:visible;mso-wrap-style:square;mso-width-percent:1000;mso-height-percent:0;mso-wrap-distance-left:9pt;mso-wrap-distance-top:0;mso-wrap-distance-right:9pt;mso-wrap-distance-bottom:0;mso-position-horizontal:right;mso-position-horizontal-relative:page;mso-position-vertical:absolute;mso-position-vertical-relative:top-margin-area;mso-width-percent:1000;mso-height-percent:0;mso-width-relative:right-margin-area;mso-height-relative:page;v-text-anchor:middle" o:gfxdata="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" o:allowincell="f" fillcolor="#052f61" stroked="f">
               <v:textbox style="mso-fit-shape-to-text:t" inset=",0,,0">
                 <w:txbxContent>
                   <w:p>
@@ -7732,7 +7767,7 @@
                               <w:noProof/>
                               <w:lang w:val="en-US"/>
                             </w:rPr>
-                            <w:instrText>Analytics</w:instrText>
+                            <w:instrText>Architecture</w:instrText>
                           </w:r>
                           <w:r>
                             <w:fldChar w:fldCharType="end"/>
@@ -7760,7 +7795,7 @@
                               <w:noProof/>
                               <w:lang w:val="en-US"/>
                             </w:rPr>
-                            <w:instrText>Analytics</w:instrText>
+                            <w:instrText>Architecture</w:instrText>
                           </w:r>
                           <w:r>
                             <w:fldChar w:fldCharType="end"/>
@@ -7779,7 +7814,7 @@
                               <w:noProof/>
                               <w:lang w:val="en-US"/>
                             </w:rPr>
-                            <w:t>Analytics</w:t>
+                            <w:t>Architecture</w:t>
                           </w:r>
                           <w:r>
                             <w:fldChar w:fldCharType="end"/>
@@ -7804,7 +7839,11 @@
         </mc:Choice>
         <mc:Fallback>
           <w:pict>
-            <v:shape w14:anchorId="094E00DB" id="Casella di testo 220" o:spid="_x0000_s1027" type="#_x0000_t202" style="position:absolute;margin-left:0;margin-top:0;width:468pt;height:13.7pt;z-index:251666432;visibility:visible;mso-wrap-style:square;mso-width-percent:1000;mso-height-percent:0;mso-wrap-distance-left:9pt;mso-wrap-distance-top:0;mso-wrap-distance-right:9pt;mso-wrap-distance-bottom:0;mso-position-horizontal:left;mso-position-horizontal-relative:margin;mso-position-vertical:center;mso-position-vertical-relative:top-margin-area;mso-width-percent:1000;mso-height-percent:0;mso-width-relative:margin;mso-height-relative:page;v-text-anchor:middle" o:gfxdata="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" o:allowincell="f" filled="f" stroked="f">
+            <v:shapetype w14:anchorId="094E00DB" id="_x0000_t202" coordsize="21600,21600" o:spt="202" path="m,l,21600r21600,l21600,xe">
+              <v:stroke joinstyle="miter"/>
+              <v:path gradientshapeok="t" o:connecttype="rect"/>
+            </v:shapetype>
+            <v:shape id="Casella di testo 220" o:spid="_x0000_s1027" type="#_x0000_t202" style="position:absolute;margin-left:0;margin-top:0;width:468pt;height:13.7pt;z-index:251666432;visibility:visible;mso-wrap-style:square;mso-width-percent:1000;mso-height-percent:0;mso-wrap-distance-left:9pt;mso-wrap-distance-top:0;mso-wrap-distance-right:9pt;mso-wrap-distance-bottom:0;mso-position-horizontal:left;mso-position-horizontal-relative:margin;mso-position-vertical:center;mso-position-vertical-relative:top-margin-area;mso-width-percent:1000;mso-height-percent:0;mso-width-relative:margin;mso-height-relative:page;v-text-anchor:middle" o:gfxdata="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" o:allowincell="f" filled="f" stroked="f">
               <v:textbox style="mso-fit-shape-to-text:t" inset=",0,,0">
                 <w:txbxContent>
                   <w:p>
@@ -7924,7 +7963,7 @@
                         <w:noProof/>
                         <w:lang w:val="en-US"/>
                       </w:rPr>
-                      <w:instrText>Analytics</w:instrText>
+                      <w:instrText>Architecture</w:instrText>
                     </w:r>
                     <w:r>
                       <w:fldChar w:fldCharType="end"/>
@@ -7952,7 +7991,7 @@
                         <w:noProof/>
                         <w:lang w:val="en-US"/>
                       </w:rPr>
-                      <w:instrText>Analytics</w:instrText>
+                      <w:instrText>Architecture</w:instrText>
                     </w:r>
                     <w:r>
                       <w:fldChar w:fldCharType="end"/>
@@ -7971,7 +8010,7 @@
                         <w:noProof/>
                         <w:lang w:val="en-US"/>
                       </w:rPr>
-                      <w:t>Analytics</w:t>
+                      <w:t>Architecture</w:t>
                     </w:r>
                     <w:r>
                       <w:fldChar w:fldCharType="end"/>
@@ -12762,7 +12801,7 @@
       </w:pPr>
     </w:pPrDefault>
   </w:docDefaults>
-  <w:latentStyles w:defLockedState="0" w:defUIPriority="99" w:defSemiHidden="0" w:defUnhideWhenUsed="0" w:defQFormat="0" w:count="376">
+  <w:latentStyles w:defLockedState="0" w:defUIPriority="99" w:defSemiHidden="0" w:defUnhideWhenUsed="0" w:defQFormat="0" w:count="377">
     <w:lsdException w:name="Normal" w:uiPriority="0" w:qFormat="1"/>
     <w:lsdException w:name="heading 1" w:uiPriority="9" w:qFormat="1"/>
     <w:lsdException w:name="heading 2" w:semiHidden="1" w:uiPriority="9" w:unhideWhenUsed="1" w:qFormat="1"/>
@@ -12868,7 +12907,6 @@
     <w:lsdException w:name="HTML Sample" w:semiHidden="1" w:unhideWhenUsed="1"/>
     <w:lsdException w:name="HTML Typewriter" w:semiHidden="1" w:unhideWhenUsed="1"/>
     <w:lsdException w:name="HTML Variable" w:semiHidden="1" w:unhideWhenUsed="1"/>
-    <w:lsdException w:name="Normal Table" w:semiHidden="1" w:unhideWhenUsed="1"/>
     <w:lsdException w:name="annotation subject" w:semiHidden="1" w:unhideWhenUsed="1"/>
     <w:lsdException w:name="No List" w:semiHidden="1" w:unhideWhenUsed="1"/>
     <w:lsdException w:name="Outline List 1" w:semiHidden="1" w:unhideWhenUsed="1"/>
@@ -12915,10 +12953,8 @@
     <w:lsdException w:name="Table Subtle 2" w:semiHidden="1" w:unhideWhenUsed="1"/>
     <w:lsdException w:name="Table Web 1" w:semiHidden="1" w:unhideWhenUsed="1"/>
     <w:lsdException w:name="Table Web 2" w:semiHidden="1" w:unhideWhenUsed="1"/>
-    <w:lsdException w:name="Table Web 3" w:semiHidden="1" w:unhideWhenUsed="1"/>
     <w:lsdException w:name="Balloon Text" w:semiHidden="1" w:unhideWhenUsed="1"/>
     <w:lsdException w:name="Table Grid" w:uiPriority="39"/>
-    <w:lsdException w:name="Table Theme" w:semiHidden="1" w:unhideWhenUsed="1"/>
     <w:lsdException w:name="Placeholder Text" w:semiHidden="1"/>
     <w:lsdException w:name="No Spacing" w:uiPriority="1" w:qFormat="1"/>
     <w:lsdException w:name="Light Shading" w:uiPriority="60"/>
@@ -13139,6 +13175,7 @@
     <w:lsdException w:name="Hashtag" w:semiHidden="1" w:unhideWhenUsed="1"/>
     <w:lsdException w:name="Unresolved Mention" w:semiHidden="1" w:unhideWhenUsed="1"/>
     <w:lsdException w:name="Smart Link" w:semiHidden="1" w:unhideWhenUsed="1"/>
+    <w:lsdException w:name="Smart Link Error" w:semiHidden="1" w:unhideWhenUsed="1"/>
   </w:latentStyles>
   <w:style w:type="paragraph" w:default="1" w:styleId="Normale">
     <w:name w:val="Normal"/>
@@ -14607,7 +14644,7 @@
 </file>
 
 <file path=customXml/itemProps1.xml><?xml version="1.0" encoding="utf-8"?>
-<ds:datastoreItem xmlns:ds="http://schemas.openxmlformats.org/officeDocument/2006/customXml" ds:itemID="{9A368A53-A7F0-E74C-8F02-998D3C6F761C}">
+<ds:datastoreItem xmlns:ds="http://schemas.openxmlformats.org/officeDocument/2006/customXml" ds:itemID="{A8EAC14B-EACF-4354-87CC-D78F800B0B14}">
   <ds:schemaRefs>
     <ds:schemaRef ds:uri="http://schemas.openxmlformats.org/officeDocument/2006/bibliography"/>
   </ds:schemaRefs>

--- a/Task2/Documentation/Documents/ProjectDocument.docx
+++ b/Task2/Documentation/Documents/ProjectDocument.docx
@@ -374,7 +374,7 @@
             </w:rPr>
             <w:fldChar w:fldCharType="separate"/>
           </w:r>
-          <w:hyperlink w:anchor="_Toc28612679" w:history="1">
+          <w:hyperlink w:anchor="_Toc28614896" w:history="1">
             <w:r>
               <w:rPr>
                 <w:rStyle w:val="Collegamentoipertestuale"/>
@@ -402,7 +402,7 @@
                 <w:noProof/>
                 <w:webHidden/>
               </w:rPr>
-              <w:instrText xml:space="preserve"> PAGEREF _Toc28612679 \h </w:instrText>
+              <w:instrText xml:space="preserve"> PAGEREF _Toc28614896 \h </w:instrText>
             </w:r>
             <w:r>
               <w:rPr>
@@ -447,7 +447,7 @@
               <w:lang w:eastAsia="it-IT"/>
             </w:rPr>
           </w:pPr>
-          <w:hyperlink w:anchor="_Toc28612680" w:history="1">
+          <w:hyperlink w:anchor="_Toc28614897" w:history="1">
             <w:r>
               <w:rPr>
                 <w:rStyle w:val="Collegamentoipertestuale"/>
@@ -475,7 +475,7 @@
                 <w:noProof/>
                 <w:webHidden/>
               </w:rPr>
-              <w:instrText xml:space="preserve"> PAGEREF _Toc28612680 \h </w:instrText>
+              <w:instrText xml:space="preserve"> PAGEREF _Toc28614897 \h </w:instrText>
             </w:r>
             <w:r>
               <w:rPr>
@@ -520,7 +520,7 @@
               <w:lang w:eastAsia="it-IT"/>
             </w:rPr>
           </w:pPr>
-          <w:hyperlink w:anchor="_Toc28612681" w:history="1">
+          <w:hyperlink w:anchor="_Toc28614898" w:history="1">
             <w:r>
               <w:rPr>
                 <w:rStyle w:val="Collegamentoipertestuale"/>
@@ -548,7 +548,7 @@
                 <w:noProof/>
                 <w:webHidden/>
               </w:rPr>
-              <w:instrText xml:space="preserve"> PAGEREF _Toc28612681 \h </w:instrText>
+              <w:instrText xml:space="preserve"> PAGEREF _Toc28614898 \h </w:instrText>
             </w:r>
             <w:r>
               <w:rPr>
@@ -593,7 +593,7 @@
               <w:lang w:eastAsia="it-IT"/>
             </w:rPr>
           </w:pPr>
-          <w:hyperlink w:anchor="_Toc28612682" w:history="1">
+          <w:hyperlink w:anchor="_Toc28614899" w:history="1">
             <w:r>
               <w:rPr>
                 <w:rStyle w:val="Collegamentoipertestuale"/>
@@ -621,7 +621,7 @@
                 <w:noProof/>
                 <w:webHidden/>
               </w:rPr>
-              <w:instrText xml:space="preserve"> PAGEREF _Toc28612682 \h </w:instrText>
+              <w:instrText xml:space="preserve"> PAGEREF _Toc28614899 \h </w:instrText>
             </w:r>
             <w:r>
               <w:rPr>
@@ -666,7 +666,7 @@
               <w:lang w:eastAsia="it-IT"/>
             </w:rPr>
           </w:pPr>
-          <w:hyperlink w:anchor="_Toc28612683" w:history="1">
+          <w:hyperlink w:anchor="_Toc28614900" w:history="1">
             <w:r>
               <w:rPr>
                 <w:rStyle w:val="Collegamentoipertestuale"/>
@@ -694,7 +694,7 @@
                 <w:noProof/>
                 <w:webHidden/>
               </w:rPr>
-              <w:instrText xml:space="preserve"> PAGEREF _Toc28612683 \h </w:instrText>
+              <w:instrText xml:space="preserve"> PAGEREF _Toc28614900 \h </w:instrText>
             </w:r>
             <w:r>
               <w:rPr>
@@ -739,7 +739,7 @@
               <w:lang w:eastAsia="it-IT"/>
             </w:rPr>
           </w:pPr>
-          <w:hyperlink w:anchor="_Toc28612684" w:history="1">
+          <w:hyperlink w:anchor="_Toc28614901" w:history="1">
             <w:r>
               <w:rPr>
                 <w:rStyle w:val="Collegamentoipertestuale"/>
@@ -768,7 +768,7 @@
                 <w:noProof/>
                 <w:webHidden/>
               </w:rPr>
-              <w:instrText xml:space="preserve"> PAGEREF _Toc28612684 \h </w:instrText>
+              <w:instrText xml:space="preserve"> PAGEREF _Toc28614901 \h </w:instrText>
             </w:r>
             <w:r>
               <w:rPr>
@@ -813,7 +813,7 @@
               <w:lang w:eastAsia="it-IT"/>
             </w:rPr>
           </w:pPr>
-          <w:hyperlink w:anchor="_Toc28612685" w:history="1">
+          <w:hyperlink w:anchor="_Toc28614902" w:history="1">
             <w:r>
               <w:rPr>
                 <w:rStyle w:val="Collegamentoipertestuale"/>
@@ -842,7 +842,7 @@
                 <w:noProof/>
                 <w:webHidden/>
               </w:rPr>
-              <w:instrText xml:space="preserve"> PAGEREF _Toc28612685 \h </w:instrText>
+              <w:instrText xml:space="preserve"> PAGEREF _Toc28614902 \h </w:instrText>
             </w:r>
             <w:r>
               <w:rPr>
@@ -887,7 +887,7 @@
               <w:lang w:eastAsia="it-IT"/>
             </w:rPr>
           </w:pPr>
-          <w:hyperlink w:anchor="_Toc28612686" w:history="1">
+          <w:hyperlink w:anchor="_Toc28614903" w:history="1">
             <w:r>
               <w:rPr>
                 <w:rStyle w:val="Collegamentoipertestuale"/>
@@ -915,7 +915,7 @@
                 <w:noProof/>
                 <w:webHidden/>
               </w:rPr>
-              <w:instrText xml:space="preserve"> PAGEREF _Toc28612686 \h </w:instrText>
+              <w:instrText xml:space="preserve"> PAGEREF _Toc28614903 \h </w:instrText>
             </w:r>
             <w:r>
               <w:rPr>
@@ -960,7 +960,7 @@
               <w:lang w:eastAsia="it-IT"/>
             </w:rPr>
           </w:pPr>
-          <w:hyperlink w:anchor="_Toc28612687" w:history="1">
+          <w:hyperlink w:anchor="_Toc28614904" w:history="1">
             <w:r>
               <w:rPr>
                 <w:rStyle w:val="Collegamentoipertestuale"/>
@@ -969,8 +969,6 @@
               </w:rPr>
               <w:t>ANALYTICS USE CASES And Mockups</w:t>
             </w:r>
-            <w:bookmarkStart w:id="1" w:name="_GoBack"/>
-            <w:bookmarkEnd w:id="1"/>
             <w:r>
               <w:rPr>
                 <w:noProof/>
@@ -990,7 +988,7 @@
                 <w:noProof/>
                 <w:webHidden/>
               </w:rPr>
-              <w:instrText xml:space="preserve"> PAGEREF _Toc28612687 \h </w:instrText>
+              <w:instrText xml:space="preserve"> PAGEREF _Toc28614904 \h </w:instrText>
             </w:r>
             <w:r>
               <w:rPr>
@@ -1035,7 +1033,7 @@
               <w:lang w:eastAsia="it-IT"/>
             </w:rPr>
           </w:pPr>
-          <w:hyperlink w:anchor="_Toc28612688" w:history="1">
+          <w:hyperlink w:anchor="_Toc28614905" w:history="1">
             <w:r>
               <w:rPr>
                 <w:rStyle w:val="Collegamentoipertestuale"/>
@@ -1063,7 +1061,7 @@
                 <w:noProof/>
                 <w:webHidden/>
               </w:rPr>
-              <w:instrText xml:space="preserve"> PAGEREF _Toc28612688 \h </w:instrText>
+              <w:instrText xml:space="preserve"> PAGEREF _Toc28614905 \h </w:instrText>
             </w:r>
             <w:r>
               <w:rPr>
@@ -1083,7 +1081,7 @@
                 <w:noProof/>
                 <w:webHidden/>
               </w:rPr>
-              <w:t>5</w:t>
+              <w:t>6</w:t>
             </w:r>
             <w:r>
               <w:rPr>
@@ -1108,7 +1106,7 @@
               <w:lang w:eastAsia="it-IT"/>
             </w:rPr>
           </w:pPr>
-          <w:hyperlink w:anchor="_Toc28612689" w:history="1">
+          <w:hyperlink w:anchor="_Toc28614906" w:history="1">
             <w:r>
               <w:rPr>
                 <w:rStyle w:val="Collegamentoipertestuale"/>
@@ -1136,7 +1134,7 @@
                 <w:noProof/>
                 <w:webHidden/>
               </w:rPr>
-              <w:instrText xml:space="preserve"> PAGEREF _Toc28612689 \h </w:instrText>
+              <w:instrText xml:space="preserve"> PAGEREF _Toc28614906 \h </w:instrText>
             </w:r>
             <w:r>
               <w:rPr>
@@ -1181,7 +1179,7 @@
               <w:lang w:eastAsia="it-IT"/>
             </w:rPr>
           </w:pPr>
-          <w:hyperlink w:anchor="_Toc28612690" w:history="1">
+          <w:hyperlink w:anchor="_Toc28614907" w:history="1">
             <w:r>
               <w:rPr>
                 <w:rStyle w:val="Collegamentoipertestuale"/>
@@ -1209,7 +1207,7 @@
                 <w:noProof/>
                 <w:webHidden/>
               </w:rPr>
-              <w:instrText xml:space="preserve"> PAGEREF _Toc28612690 \h </w:instrText>
+              <w:instrText xml:space="preserve"> PAGEREF _Toc28614907 \h </w:instrText>
             </w:r>
             <w:r>
               <w:rPr>
@@ -1254,7 +1252,7 @@
               <w:lang w:eastAsia="it-IT"/>
             </w:rPr>
           </w:pPr>
-          <w:hyperlink w:anchor="_Toc28612691" w:history="1">
+          <w:hyperlink w:anchor="_Toc28614908" w:history="1">
             <w:r>
               <w:rPr>
                 <w:rStyle w:val="Collegamentoipertestuale"/>
@@ -1282,7 +1280,7 @@
                 <w:noProof/>
                 <w:webHidden/>
               </w:rPr>
-              <w:instrText xml:space="preserve"> PAGEREF _Toc28612691 \h </w:instrText>
+              <w:instrText xml:space="preserve"> PAGEREF _Toc28614908 \h </w:instrText>
             </w:r>
             <w:r>
               <w:rPr>
@@ -1327,7 +1325,7 @@
               <w:lang w:eastAsia="it-IT"/>
             </w:rPr>
           </w:pPr>
-          <w:hyperlink w:anchor="_Toc28612692" w:history="1">
+          <w:hyperlink w:anchor="_Toc28614909" w:history="1">
             <w:r>
               <w:rPr>
                 <w:rStyle w:val="Collegamentoipertestuale"/>
@@ -1355,7 +1353,7 @@
                 <w:noProof/>
                 <w:webHidden/>
               </w:rPr>
-              <w:instrText xml:space="preserve"> PAGEREF _Toc28612692 \h </w:instrText>
+              <w:instrText xml:space="preserve"> PAGEREF _Toc28614909 \h </w:instrText>
             </w:r>
             <w:r>
               <w:rPr>
@@ -1400,7 +1398,7 @@
               <w:lang w:eastAsia="it-IT"/>
             </w:rPr>
           </w:pPr>
-          <w:hyperlink w:anchor="_Toc28612693" w:history="1">
+          <w:hyperlink w:anchor="_Toc28614910" w:history="1">
             <w:r>
               <w:rPr>
                 <w:rStyle w:val="Collegamentoipertestuale"/>
@@ -1428,7 +1426,7 @@
                 <w:noProof/>
                 <w:webHidden/>
               </w:rPr>
-              <w:instrText xml:space="preserve"> PAGEREF _Toc28612693 \h </w:instrText>
+              <w:instrText xml:space="preserve"> PAGEREF _Toc28614910 \h </w:instrText>
             </w:r>
             <w:r>
               <w:rPr>
@@ -1473,7 +1471,7 @@
               <w:lang w:eastAsia="it-IT"/>
             </w:rPr>
           </w:pPr>
-          <w:hyperlink w:anchor="_Toc28612694" w:history="1">
+          <w:hyperlink w:anchor="_Toc28614911" w:history="1">
             <w:r>
               <w:rPr>
                 <w:rStyle w:val="Collegamentoipertestuale"/>
@@ -1502,7 +1500,7 @@
                 <w:noProof/>
                 <w:webHidden/>
               </w:rPr>
-              <w:instrText xml:space="preserve"> PAGEREF _Toc28612694 \h </w:instrText>
+              <w:instrText xml:space="preserve"> PAGEREF _Toc28614911 \h </w:instrText>
             </w:r>
             <w:r>
               <w:rPr>
@@ -1567,7 +1565,7 @@
           <w:lang w:val="en-GB"/>
         </w:rPr>
       </w:pPr>
-      <w:bookmarkStart w:id="2" w:name="_Toc28612679"/>
+      <w:bookmarkStart w:id="1" w:name="_Toc28614896"/>
       <w:bookmarkEnd w:id="0"/>
       <w:r>
         <w:rPr>
@@ -1582,7 +1580,7 @@
         </w:rPr>
         <w:t xml:space="preserve"> Document</w:t>
       </w:r>
-      <w:bookmarkEnd w:id="2"/>
+      <w:bookmarkEnd w:id="1"/>
     </w:p>
     <w:p>
       <w:pPr>
@@ -1591,14 +1589,14 @@
           <w:lang w:val="en-GB"/>
         </w:rPr>
       </w:pPr>
-      <w:bookmarkStart w:id="3" w:name="_Toc28612680"/>
+      <w:bookmarkStart w:id="2" w:name="_Toc28614897"/>
       <w:r>
         <w:rPr>
           <w:lang w:val="en-GB"/>
         </w:rPr>
         <w:t>Description</w:t>
       </w:r>
-      <w:bookmarkEnd w:id="3"/>
+      <w:bookmarkEnd w:id="2"/>
       <w:r>
         <w:rPr>
           <w:lang w:val="en-GB"/>
@@ -1986,14 +1984,14 @@
           <w:lang w:val="en-GB"/>
         </w:rPr>
       </w:pPr>
-      <w:bookmarkStart w:id="4" w:name="_Toc28612681"/>
+      <w:bookmarkStart w:id="3" w:name="_Toc28614898"/>
       <w:r>
         <w:rPr>
           <w:lang w:val="en-GB"/>
         </w:rPr>
         <w:t>Requirements</w:t>
       </w:r>
-      <w:bookmarkEnd w:id="4"/>
+      <w:bookmarkEnd w:id="3"/>
     </w:p>
     <w:p>
       <w:pPr>
@@ -2002,15 +2000,15 @@
           <w:lang w:val="en-GB"/>
         </w:rPr>
       </w:pPr>
-      <w:bookmarkStart w:id="5" w:name="_Hlk26721410"/>
-      <w:bookmarkStart w:id="6" w:name="_Toc28612682"/>
+      <w:bookmarkStart w:id="4" w:name="_Hlk26721410"/>
+      <w:bookmarkStart w:id="5" w:name="_Toc28614899"/>
       <w:r>
         <w:rPr>
           <w:lang w:val="en-GB"/>
         </w:rPr>
         <w:t>Main Actors</w:t>
       </w:r>
-      <w:bookmarkEnd w:id="6"/>
+      <w:bookmarkEnd w:id="5"/>
     </w:p>
     <w:p>
       <w:pPr>
@@ -2228,14 +2226,14 @@
           <w:lang w:val="en-GB"/>
         </w:rPr>
       </w:pPr>
-      <w:bookmarkStart w:id="7" w:name="_Toc28612683"/>
+      <w:bookmarkStart w:id="6" w:name="_Toc28614900"/>
       <w:r>
         <w:rPr>
           <w:lang w:val="en-GB"/>
         </w:rPr>
         <w:t>Functional</w:t>
       </w:r>
-      <w:bookmarkEnd w:id="7"/>
+      <w:bookmarkEnd w:id="6"/>
     </w:p>
     <w:p>
       <w:pPr>
@@ -3990,8 +3988,8 @@
           <w:lang w:val="en-GB" w:eastAsia="it-IT"/>
         </w:rPr>
       </w:pPr>
-      <w:bookmarkStart w:id="8" w:name="_Toc28612684"/>
-      <w:bookmarkEnd w:id="5"/>
+      <w:bookmarkStart w:id="7" w:name="_Toc28614901"/>
+      <w:bookmarkEnd w:id="4"/>
       <w:r>
         <w:rPr>
           <w:rFonts w:eastAsia="Times New Roman"/>
@@ -3999,7 +3997,7 @@
         </w:rPr>
         <w:t>Non-Functional</w:t>
       </w:r>
-      <w:bookmarkEnd w:id="8"/>
+      <w:bookmarkEnd w:id="7"/>
     </w:p>
     <w:p>
       <w:pPr>
@@ -4574,7 +4572,7 @@
           <w:lang w:val="en-GB" w:eastAsia="it-IT"/>
         </w:rPr>
       </w:pPr>
-      <w:bookmarkStart w:id="9" w:name="_Toc28612685"/>
+      <w:bookmarkStart w:id="8" w:name="_Toc28614902"/>
       <w:r>
         <w:rPr>
           <w:rFonts w:eastAsia="Times New Roman"/>
@@ -4582,7 +4580,7 @@
         </w:rPr>
         <w:t>Analytics</w:t>
       </w:r>
-      <w:bookmarkEnd w:id="9"/>
+      <w:bookmarkEnd w:id="8"/>
     </w:p>
     <w:p>
       <w:pPr>
@@ -4656,14 +4654,440 @@
         <w:rPr>
           <w:lang w:val="en-GB" w:eastAsia="it-IT"/>
         </w:rPr>
-        <w:t>Chosen a film and two years (one for the beginning and one for the end of a period), the application shows the engagement of the chosen film by year, in the interval of time specified before. Moreover, the application will show also the composition of the value of the engagement for a chosen year.</w:t>
+        <w:t>Chosen a temporal interval, the app</w:t>
+      </w:r>
+      <w:r>
+        <w:rPr>
+          <w:lang w:val="en-GB" w:eastAsia="it-IT"/>
+        </w:rPr>
+        <w:t>l</w:t>
+      </w:r>
+      <w:r>
+        <w:rPr>
+          <w:lang w:val="en-GB" w:eastAsia="it-IT"/>
+        </w:rPr>
+        <w:t xml:space="preserve">ication shows </w:t>
+      </w:r>
+      <w:r>
+        <w:rPr>
+          <w:lang w:val="en-GB" w:eastAsia="it-IT"/>
+        </w:rPr>
+        <w:t xml:space="preserve">either </w:t>
+      </w:r>
+      <w:r>
+        <w:rPr>
+          <w:lang w:val="en-GB" w:eastAsia="it-IT"/>
+        </w:rPr>
+        <w:t xml:space="preserve">a table with the most involved user </w:t>
+      </w:r>
+      <w:r>
+        <w:rPr>
+          <w:lang w:val="en-GB" w:eastAsia="it-IT"/>
+        </w:rPr>
+        <w:t>or the most engaged film of the platform</w:t>
+      </w:r>
+      <w:r>
+        <w:rPr>
+          <w:lang w:val="en-GB" w:eastAsia="it-IT"/>
+        </w:rPr>
+        <w:t>.</w:t>
       </w:r>
       <w:r>
         <w:rPr>
           <w:lang w:val="en-GB" w:eastAsia="it-IT"/>
         </w:rPr>
         <w:br/>
-        <w:t xml:space="preserve">This is the formula for the engagement </w:t>
+        <w:t>This is done by calculating a weighted sum</w:t>
+      </w:r>
+      <w:r>
+        <w:rPr>
+          <w:lang w:val="en-GB" w:eastAsia="it-IT"/>
+        </w:rPr>
+        <w:t>:</w:t>
+      </w:r>
+      <w:r>
+        <w:rPr>
+          <w:lang w:val="en-GB" w:eastAsia="it-IT"/>
+        </w:rPr>
+        <w:t xml:space="preserve"> </w:t>
+      </w:r>
+      <m:oMath>
+        <m:r>
+          <w:rPr>
+            <w:rFonts w:ascii="Cambria Math" w:hAnsi="Cambria Math"/>
+            <w:lang w:val="en-GB" w:eastAsia="it-IT"/>
+          </w:rPr>
+          <m:t>I=</m:t>
+        </m:r>
+        <m:d>
+          <m:dPr>
+            <m:ctrlPr>
+              <w:rPr>
+                <w:rFonts w:ascii="Cambria Math" w:hAnsi="Cambria Math"/>
+                <w:i/>
+                <w:lang w:val="en-GB" w:eastAsia="it-IT"/>
+              </w:rPr>
+            </m:ctrlPr>
+          </m:dPr>
+          <m:e>
+            <m:r>
+              <w:rPr>
+                <w:rFonts w:ascii="Cambria Math" w:hAnsi="Cambria Math"/>
+                <w:lang w:val="en-GB" w:eastAsia="it-IT"/>
+              </w:rPr>
+              <m:t>3*c</m:t>
+            </m:r>
+          </m:e>
+        </m:d>
+        <m:r>
+          <w:rPr>
+            <w:rFonts w:ascii="Cambria Math" w:hAnsi="Cambria Math"/>
+            <w:lang w:val="en-GB" w:eastAsia="it-IT"/>
+          </w:rPr>
+          <m:t>+</m:t>
+        </m:r>
+        <m:d>
+          <m:dPr>
+            <m:ctrlPr>
+              <w:rPr>
+                <w:rFonts w:ascii="Cambria Math" w:hAnsi="Cambria Math"/>
+                <w:i/>
+                <w:lang w:val="en-GB" w:eastAsia="it-IT"/>
+              </w:rPr>
+            </m:ctrlPr>
+          </m:dPr>
+          <m:e>
+            <m:r>
+              <w:rPr>
+                <w:rFonts w:ascii="Cambria Math" w:hAnsi="Cambria Math"/>
+                <w:lang w:val="en-GB" w:eastAsia="it-IT"/>
+              </w:rPr>
+              <m:t>2*f</m:t>
+            </m:r>
+          </m:e>
+        </m:d>
+        <m:r>
+          <w:rPr>
+            <w:rFonts w:ascii="Cambria Math" w:hAnsi="Cambria Math"/>
+            <w:lang w:val="en-GB" w:eastAsia="it-IT"/>
+          </w:rPr>
+          <m:t>+(1*v)</m:t>
+        </m:r>
+      </m:oMath>
+      <w:r>
+        <w:rPr>
+          <w:lang w:val="en-GB" w:eastAsia="it-IT"/>
+        </w:rPr>
+        <w:t xml:space="preserve">. </w:t>
+      </w:r>
+    </w:p>
+    <w:p>
+      <w:pPr>
+        <w:pStyle w:val="Paragrafoelenco"/>
+        <w:rPr>
+          <w:lang w:val="en-GB" w:eastAsia="it-IT"/>
+        </w:rPr>
+      </w:pPr>
+      <w:r>
+        <w:rPr>
+          <w:lang w:val="en-GB" w:eastAsia="it-IT"/>
+        </w:rPr>
+        <w:t>If we are considering user activities:</w:t>
+      </w:r>
+      <w:r>
+        <w:rPr>
+          <w:lang w:val="en-GB" w:eastAsia="it-IT"/>
+        </w:rPr>
+        <w:t xml:space="preserve"> </w:t>
+      </w:r>
+      <w:r>
+        <w:rPr>
+          <w:i/>
+          <w:iCs/>
+          <w:lang w:val="en-GB" w:eastAsia="it-IT"/>
+        </w:rPr>
+        <w:t>c</w:t>
+      </w:r>
+      <w:r>
+        <w:rPr>
+          <w:lang w:val="en-GB" w:eastAsia="it-IT"/>
+        </w:rPr>
+        <w:t xml:space="preserve"> stand</w:t>
+      </w:r>
+      <w:r>
+        <w:rPr>
+          <w:lang w:val="en-GB" w:eastAsia="it-IT"/>
+        </w:rPr>
+        <w:t>s</w:t>
+      </w:r>
+      <w:r>
+        <w:rPr>
+          <w:lang w:val="en-GB" w:eastAsia="it-IT"/>
+        </w:rPr>
+        <w:t xml:space="preserve"> for the number of comments that the user does, </w:t>
+      </w:r>
+      <w:r>
+        <w:rPr>
+          <w:i/>
+          <w:iCs/>
+          <w:lang w:val="en-GB" w:eastAsia="it-IT"/>
+        </w:rPr>
+        <w:t>f</w:t>
+      </w:r>
+      <w:r>
+        <w:rPr>
+          <w:lang w:val="en-GB" w:eastAsia="it-IT"/>
+        </w:rPr>
+        <w:t xml:space="preserve"> for the number of </w:t>
+      </w:r>
+      <w:proofErr w:type="spellStart"/>
+      <w:r>
+        <w:rPr>
+          <w:lang w:val="en-GB" w:eastAsia="it-IT"/>
+        </w:rPr>
+        <w:t>favorite</w:t>
+      </w:r>
+      <w:r>
+        <w:rPr>
+          <w:lang w:val="en-GB" w:eastAsia="it-IT"/>
+        </w:rPr>
+        <w:t>s</w:t>
+      </w:r>
+      <w:proofErr w:type="spellEnd"/>
+      <w:r>
+        <w:rPr>
+          <w:lang w:val="en-GB" w:eastAsia="it-IT"/>
+        </w:rPr>
+        <w:t xml:space="preserve"> </w:t>
+      </w:r>
+      <w:r>
+        <w:rPr>
+          <w:lang w:val="en-GB" w:eastAsia="it-IT"/>
+        </w:rPr>
+        <w:t>given by the</w:t>
+      </w:r>
+      <w:r>
+        <w:rPr>
+          <w:lang w:val="en-GB" w:eastAsia="it-IT"/>
+        </w:rPr>
+        <w:t xml:space="preserve"> user, and </w:t>
+      </w:r>
+      <w:r>
+        <w:rPr>
+          <w:i/>
+          <w:iCs/>
+          <w:lang w:val="en-GB" w:eastAsia="it-IT"/>
+        </w:rPr>
+        <w:t>v</w:t>
+      </w:r>
+      <w:r>
+        <w:rPr>
+          <w:lang w:val="en-GB" w:eastAsia="it-IT"/>
+        </w:rPr>
+        <w:t xml:space="preserve"> for the number of </w:t>
+      </w:r>
+      <w:proofErr w:type="gramStart"/>
+      <w:r>
+        <w:rPr>
+          <w:lang w:val="en-GB" w:eastAsia="it-IT"/>
+        </w:rPr>
+        <w:t>page</w:t>
+      </w:r>
+      <w:proofErr w:type="gramEnd"/>
+      <w:r>
+        <w:rPr>
+          <w:lang w:val="en-GB" w:eastAsia="it-IT"/>
+        </w:rPr>
+        <w:t xml:space="preserve"> requested by the user.</w:t>
+      </w:r>
+    </w:p>
+    <w:p>
+      <w:pPr>
+        <w:pStyle w:val="Paragrafoelenco"/>
+        <w:rPr>
+          <w:lang w:val="en-GB" w:eastAsia="it-IT"/>
+        </w:rPr>
+      </w:pPr>
+      <w:r>
+        <w:rPr>
+          <w:lang w:val="en-GB" w:eastAsia="it-IT"/>
+        </w:rPr>
+        <w:t xml:space="preserve">If, </w:t>
+      </w:r>
+      <w:proofErr w:type="spellStart"/>
+      <w:r>
+        <w:rPr>
+          <w:lang w:val="en-GB" w:eastAsia="it-IT"/>
+        </w:rPr>
+        <w:t>insead</w:t>
+      </w:r>
+      <w:proofErr w:type="spellEnd"/>
+      <w:r>
+        <w:rPr>
+          <w:lang w:val="en-GB" w:eastAsia="it-IT"/>
+        </w:rPr>
+        <w:t xml:space="preserve">, we are considering film activities: </w:t>
+      </w:r>
+      <w:r>
+        <w:rPr>
+          <w:i/>
+          <w:iCs/>
+          <w:lang w:val="en-GB" w:eastAsia="it-IT"/>
+        </w:rPr>
+        <w:t>c</w:t>
+      </w:r>
+      <w:r>
+        <w:rPr>
+          <w:lang w:val="en-GB" w:eastAsia="it-IT"/>
+        </w:rPr>
+        <w:t xml:space="preserve"> stand</w:t>
+      </w:r>
+      <w:r>
+        <w:rPr>
+          <w:lang w:val="en-GB" w:eastAsia="it-IT"/>
+        </w:rPr>
+        <w:t>s</w:t>
+      </w:r>
+      <w:r>
+        <w:rPr>
+          <w:lang w:val="en-GB" w:eastAsia="it-IT"/>
+        </w:rPr>
+        <w:t xml:space="preserve"> for the number of comments </w:t>
+      </w:r>
+      <w:r>
+        <w:rPr>
+          <w:lang w:val="en-GB" w:eastAsia="it-IT"/>
+        </w:rPr>
+        <w:t>received by the film</w:t>
+      </w:r>
+      <w:r>
+        <w:rPr>
+          <w:lang w:val="en-GB" w:eastAsia="it-IT"/>
+        </w:rPr>
+        <w:t xml:space="preserve">, </w:t>
+      </w:r>
+      <w:r>
+        <w:rPr>
+          <w:i/>
+          <w:iCs/>
+          <w:lang w:val="en-GB" w:eastAsia="it-IT"/>
+        </w:rPr>
+        <w:t>f</w:t>
+      </w:r>
+      <w:r>
+        <w:rPr>
+          <w:lang w:val="en-GB" w:eastAsia="it-IT"/>
+        </w:rPr>
+        <w:t xml:space="preserve"> for the number of </w:t>
+      </w:r>
+      <w:proofErr w:type="spellStart"/>
+      <w:r>
+        <w:rPr>
+          <w:lang w:val="en-GB" w:eastAsia="it-IT"/>
+        </w:rPr>
+        <w:t>favorites</w:t>
+      </w:r>
+      <w:proofErr w:type="spellEnd"/>
+      <w:r>
+        <w:rPr>
+          <w:lang w:val="en-GB" w:eastAsia="it-IT"/>
+        </w:rPr>
+        <w:t xml:space="preserve">, and </w:t>
+      </w:r>
+      <w:r>
+        <w:rPr>
+          <w:i/>
+          <w:iCs/>
+          <w:lang w:val="en-GB" w:eastAsia="it-IT"/>
+        </w:rPr>
+        <w:t>v</w:t>
+      </w:r>
+      <w:r>
+        <w:rPr>
+          <w:lang w:val="en-GB" w:eastAsia="it-IT"/>
+        </w:rPr>
+        <w:t xml:space="preserve"> </w:t>
+      </w:r>
+      <w:r>
+        <w:rPr>
+          <w:lang w:val="en-GB" w:eastAsia="it-IT"/>
+        </w:rPr>
+        <w:t>for the number of visits on the film page</w:t>
+      </w:r>
+      <w:r>
+        <w:rPr>
+          <w:lang w:val="en-GB" w:eastAsia="it-IT"/>
+        </w:rPr>
+        <w:t>.</w:t>
+      </w:r>
+    </w:p>
+    <w:p>
+      <w:pPr>
+        <w:pStyle w:val="Paragrafoelenco"/>
+        <w:rPr>
+          <w:lang w:val="en-GB" w:eastAsia="it-IT"/>
+        </w:rPr>
+      </w:pPr>
+      <w:r>
+        <w:rPr>
+          <w:lang w:val="en-GB" w:eastAsia="it-IT"/>
+        </w:rPr>
+        <w:t xml:space="preserve">The above value </w:t>
+      </w:r>
+      <w:proofErr w:type="spellStart"/>
+      <w:r>
+        <w:rPr>
+          <w:lang w:val="en-GB" w:eastAsia="it-IT"/>
+        </w:rPr>
+        <w:t>il</w:t>
+      </w:r>
+      <w:proofErr w:type="spellEnd"/>
+      <w:r>
+        <w:rPr>
+          <w:lang w:val="en-GB" w:eastAsia="it-IT"/>
+        </w:rPr>
+        <w:t xml:space="preserve"> calculated for all films/users and it is used to rank them.</w:t>
+      </w:r>
+    </w:p>
+    <w:p>
+      <w:pPr>
+        <w:pStyle w:val="Paragrafoelenco"/>
+        <w:numPr>
+          <w:ilvl w:val="0"/>
+          <w:numId w:val="46"/>
+        </w:numPr>
+        <w:rPr>
+          <w:lang w:val="en-GB" w:eastAsia="it-IT"/>
+        </w:rPr>
+      </w:pPr>
+      <w:r>
+        <w:rPr>
+          <w:lang w:val="en-GB" w:eastAsia="it-IT"/>
+        </w:rPr>
+        <w:t xml:space="preserve">Chosen a film (or a user) and two years (one for the beginning and one for the end of a period), the application shows the engagement of the chosen film/user by year, in the interval of time specified before. Moreover, the application will show also the composition of the value of the engagement for a chosen year. The formula </w:t>
+      </w:r>
+      <w:proofErr w:type="spellStart"/>
+      <w:proofErr w:type="gramStart"/>
+      <w:r>
+        <w:rPr>
+          <w:lang w:val="en-GB" w:eastAsia="it-IT"/>
+        </w:rPr>
+        <w:t>use</w:t>
+      </w:r>
+      <w:proofErr w:type="spellEnd"/>
+      <w:proofErr w:type="gramEnd"/>
+      <w:r>
+        <w:rPr>
+          <w:lang w:val="en-GB" w:eastAsia="it-IT"/>
+        </w:rPr>
+        <w:t xml:space="preserve"> to calculate the engagement changes depending on the subject.</w:t>
+      </w:r>
+      <w:r>
+        <w:rPr>
+          <w:lang w:val="en-GB" w:eastAsia="it-IT"/>
+        </w:rPr>
+        <w:br/>
+        <w:t xml:space="preserve">This is the formula for the engagement of a film </w:t>
       </w:r>
       <m:oMath>
         <m:r>
@@ -4760,7 +5184,14 @@
         <w:rPr>
           <w:lang w:val="en-GB" w:eastAsia="it-IT"/>
         </w:rPr>
-        <w:t xml:space="preserve"> is the favourite number of the film, </w:t>
+        <w:t xml:space="preserve"> is the number of favourites </w:t>
+      </w:r>
+      <w:r>
+        <w:rPr>
+          <w:lang w:val="en-GB" w:eastAsia="it-IT"/>
+        </w:rPr>
+        <w:lastRenderedPageBreak/>
+        <w:t xml:space="preserve">received by the film, </w:t>
       </w:r>
       <w:r>
         <w:rPr>
@@ -4774,7 +5205,7 @@
         <w:rPr>
           <w:lang w:val="en-GB" w:eastAsia="it-IT"/>
         </w:rPr>
-        <w:t xml:space="preserve"> is the number of comments of that film, and </w:t>
+        <w:t xml:space="preserve"> is the number of comments on that film, and </w:t>
       </w:r>
       <w:r>
         <w:rPr>
@@ -4788,60 +5219,21 @@
         <w:rPr>
           <w:lang w:val="en-GB" w:eastAsia="it-IT"/>
         </w:rPr>
-        <w:t>is the number of time that the page of the film has been visited.</w:t>
+        <w:t>is the number of times that the page of the film has been visited.</w:t>
       </w:r>
     </w:p>
     <w:p>
       <w:pPr>
         <w:pStyle w:val="Paragrafoelenco"/>
-        <w:numPr>
-          <w:ilvl w:val="0"/>
-          <w:numId w:val="46"/>
-        </w:numPr>
-        <w:rPr>
-          <w:lang w:val="en-GB" w:eastAsia="it-IT"/>
-        </w:rPr>
-      </w:pPr>
-      <w:r>
-        <w:rPr>
-          <w:lang w:val="en-GB" w:eastAsia="it-IT"/>
-        </w:rPr>
-        <w:t xml:space="preserve">Chosen a temporal interval, the </w:t>
-      </w:r>
-      <w:proofErr w:type="spellStart"/>
-      <w:r>
-        <w:rPr>
-          <w:lang w:val="en-GB" w:eastAsia="it-IT"/>
-        </w:rPr>
-        <w:t>appication</w:t>
-      </w:r>
-      <w:proofErr w:type="spellEnd"/>
-      <w:r>
-        <w:rPr>
-          <w:lang w:val="en-GB" w:eastAsia="it-IT"/>
-        </w:rPr>
-        <w:t xml:space="preserve"> shows a table with the most involved user in the application. </w:t>
-      </w:r>
-      <w:r>
-        <w:rPr>
-          <w:lang w:val="en-GB" w:eastAsia="it-IT"/>
-        </w:rPr>
-        <w:br/>
-        <w:t xml:space="preserve">This is done by calculating a value that is a weighted sum of what the user </w:t>
-      </w:r>
-      <w:proofErr w:type="gramStart"/>
-      <w:r>
-        <w:rPr>
-          <w:lang w:val="en-GB" w:eastAsia="it-IT"/>
-        </w:rPr>
-        <w:t>do</w:t>
-      </w:r>
-      <w:proofErr w:type="gramEnd"/>
-      <w:r>
-        <w:rPr>
-          <w:lang w:val="en-GB" w:eastAsia="it-IT"/>
-        </w:rPr>
-        <w:t xml:space="preserve"> on the application. More on the point, the formula is </w:t>
+        <w:rPr>
+          <w:lang w:val="en-GB" w:eastAsia="it-IT"/>
+        </w:rPr>
+      </w:pPr>
+      <w:r>
+        <w:rPr>
+          <w:lang w:val="en-GB" w:eastAsia="it-IT"/>
+        </w:rPr>
+        <w:t xml:space="preserve">The formula for the engagement of a user is </w:t>
       </w:r>
       <m:oMath>
         <m:r>
@@ -4849,7 +5241,7 @@
             <w:rFonts w:ascii="Cambria Math" w:hAnsi="Cambria Math"/>
             <w:lang w:val="en-GB" w:eastAsia="it-IT"/>
           </w:rPr>
-          <m:t>I=</m:t>
+          <m:t>E=</m:t>
         </m:r>
         <m:d>
           <m:dPr>
@@ -4867,7 +5259,7 @@
                 <w:rFonts w:ascii="Cambria Math" w:hAnsi="Cambria Math"/>
                 <w:lang w:val="en-GB" w:eastAsia="it-IT"/>
               </w:rPr>
-              <m:t>3*c</m:t>
+              <m:t>3*n</m:t>
             </m:r>
           </m:e>
         </m:d>
@@ -4894,7 +5286,7 @@
                 <w:rFonts w:ascii="Cambria Math" w:hAnsi="Cambria Math"/>
                 <w:lang w:val="en-GB" w:eastAsia="it-IT"/>
               </w:rPr>
-              <m:t>2*f</m:t>
+              <m:t>2*c</m:t>
             </m:r>
           </m:e>
         </m:d>
@@ -4910,7 +5302,21 @@
         <w:rPr>
           <w:lang w:val="en-GB" w:eastAsia="it-IT"/>
         </w:rPr>
-        <w:t xml:space="preserve">. Where </w:t>
+        <w:t xml:space="preserve">.  It is basically </w:t>
+      </w:r>
+      <w:proofErr w:type="gramStart"/>
+      <w:r>
+        <w:rPr>
+          <w:lang w:val="en-GB" w:eastAsia="it-IT"/>
+        </w:rPr>
+        <w:t>a  weighted</w:t>
+      </w:r>
+      <w:proofErr w:type="gramEnd"/>
+      <w:r>
+        <w:rPr>
+          <w:lang w:val="en-GB" w:eastAsia="it-IT"/>
+        </w:rPr>
+        <w:t xml:space="preserve"> sum where E is the engagement, </w:t>
       </w:r>
       <w:r>
         <w:rPr>
@@ -4918,13 +5324,13 @@
           <w:iCs/>
           <w:lang w:val="en-GB" w:eastAsia="it-IT"/>
         </w:rPr>
-        <w:t>c</w:t>
-      </w:r>
-      <w:r>
-        <w:rPr>
-          <w:lang w:val="en-GB" w:eastAsia="it-IT"/>
-        </w:rPr>
-        <w:t xml:space="preserve"> stand for the number of comments that the user does, </w:t>
+        <w:t>n</w:t>
+      </w:r>
+      <w:r>
+        <w:rPr>
+          <w:lang w:val="en-GB" w:eastAsia="it-IT"/>
+        </w:rPr>
+        <w:t xml:space="preserve"> is the number of favourites given by the user, </w:t>
       </w:r>
       <w:r>
         <w:rPr>
@@ -4932,27 +5338,13 @@
           <w:iCs/>
           <w:lang w:val="en-GB" w:eastAsia="it-IT"/>
         </w:rPr>
-        <w:t>f</w:t>
-      </w:r>
-      <w:r>
-        <w:rPr>
-          <w:lang w:val="en-GB" w:eastAsia="it-IT"/>
-        </w:rPr>
-        <w:t xml:space="preserve"> for the number of </w:t>
-      </w:r>
-      <w:proofErr w:type="spellStart"/>
-      <w:r>
-        <w:rPr>
-          <w:lang w:val="en-GB" w:eastAsia="it-IT"/>
-        </w:rPr>
-        <w:t>favorites</w:t>
-      </w:r>
-      <w:proofErr w:type="spellEnd"/>
-      <w:r>
-        <w:rPr>
-          <w:lang w:val="en-GB" w:eastAsia="it-IT"/>
-        </w:rPr>
-        <w:t xml:space="preserve"> film of the user, and </w:t>
+        <w:t>c</w:t>
+      </w:r>
+      <w:r>
+        <w:rPr>
+          <w:lang w:val="en-GB" w:eastAsia="it-IT"/>
+        </w:rPr>
+        <w:t xml:space="preserve"> is the number of comments written, and </w:t>
       </w:r>
       <w:r>
         <w:rPr>
@@ -4960,27 +5352,13 @@
           <w:iCs/>
           <w:lang w:val="en-GB" w:eastAsia="it-IT"/>
         </w:rPr>
-        <w:t>v</w:t>
-      </w:r>
-      <w:r>
-        <w:rPr>
-          <w:lang w:val="en-GB" w:eastAsia="it-IT"/>
-        </w:rPr>
-        <w:t xml:space="preserve"> for the number of </w:t>
-      </w:r>
-      <w:proofErr w:type="gramStart"/>
-      <w:r>
-        <w:rPr>
-          <w:lang w:val="en-GB" w:eastAsia="it-IT"/>
-        </w:rPr>
-        <w:t>page</w:t>
-      </w:r>
-      <w:proofErr w:type="gramEnd"/>
-      <w:r>
-        <w:rPr>
-          <w:lang w:val="en-GB" w:eastAsia="it-IT"/>
-        </w:rPr>
-        <w:t xml:space="preserve"> requested by the user.</w:t>
+        <w:t xml:space="preserve">v </w:t>
+      </w:r>
+      <w:r>
+        <w:rPr>
+          <w:lang w:val="en-GB" w:eastAsia="it-IT"/>
+        </w:rPr>
+        <w:t>is the number of pages visited.</w:t>
       </w:r>
     </w:p>
     <w:p>
@@ -4992,37 +5370,29 @@
     </w:p>
     <w:p>
       <w:pPr>
-        <w:rPr>
-          <w:lang w:val="en-GB" w:eastAsia="it-IT"/>
-        </w:rPr>
-      </w:pPr>
+        <w:pStyle w:val="Titolo2"/>
+        <w:rPr>
+          <w:lang w:val="en-GB"/>
+        </w:rPr>
+      </w:pPr>
+      <w:bookmarkStart w:id="9" w:name="_Toc28614903"/>
+      <w:r>
+        <w:rPr>
+          <w:lang w:val="en-GB"/>
+        </w:rPr>
+        <w:t>Use Cases</w:t>
+      </w:r>
+      <w:bookmarkEnd w:id="9"/>
     </w:p>
     <w:p>
       <w:pPr>
-        <w:pStyle w:val="Titolo2"/>
         <w:rPr>
           <w:lang w:val="en-GB"/>
         </w:rPr>
       </w:pPr>
-      <w:bookmarkStart w:id="10" w:name="_Toc28612686"/>
-      <w:r>
-        <w:rPr>
-          <w:lang w:val="en-GB"/>
-        </w:rPr>
-        <w:lastRenderedPageBreak/>
-        <w:t>Use Cases</w:t>
-      </w:r>
-      <w:bookmarkEnd w:id="10"/>
     </w:p>
     <w:p>
       <w:pPr>
-        <w:rPr>
-          <w:lang w:val="en-GB"/>
-        </w:rPr>
-      </w:pPr>
-    </w:p>
-    <w:p>
-      <w:pPr>
         <w:jc w:val="center"/>
         <w:rPr>
           <w:lang w:val="en-GB" w:eastAsia="it-IT"/>
@@ -5034,9 +5404,9 @@
           <w:lang w:val="en-GB" w:eastAsia="it-IT"/>
         </w:rPr>
         <w:drawing>
-          <wp:inline distT="0" distB="0" distL="0" distR="0" wp14:anchorId="0A3DE0EB" wp14:editId="5E4E584E">
-            <wp:extent cx="6121400" cy="3187700"/>
-            <wp:effectExtent l="0" t="0" r="0" b="0"/>
+          <wp:inline distT="0" distB="0" distL="0" distR="0" wp14:anchorId="0A3DE0EB" wp14:editId="481A4CB3">
+            <wp:extent cx="6121400" cy="3554083"/>
+            <wp:effectExtent l="0" t="0" r="0" b="8890"/>
             <wp:docPr id="13" name="Immagine 13"/>
             <wp:cNvGraphicFramePr>
               <a:graphicFrameLocks xmlns:a="http://schemas.openxmlformats.org/drawingml/2006/main" noChangeAspect="1"/>
@@ -5066,7 +5436,7 @@
                   <pic:spPr bwMode="auto">
                     <a:xfrm>
                       <a:off x="0" y="0"/>
-                      <a:ext cx="6121400" cy="3187700"/>
+                      <a:ext cx="6124461" cy="3555860"/>
                     </a:xfrm>
                     <a:prstGeom prst="rect">
                       <a:avLst/>
@@ -5085,11 +5455,16 @@
     </w:p>
     <w:p>
       <w:pPr>
-        <w:jc w:val="center"/>
-        <w:rPr>
-          <w:lang w:val="en-GB" w:eastAsia="it-IT"/>
-        </w:rPr>
-      </w:pPr>
+        <w:rPr>
+          <w:lang w:val="en-GB" w:eastAsia="it-IT"/>
+        </w:rPr>
+      </w:pPr>
+      <w:r>
+        <w:rPr>
+          <w:lang w:val="en-GB" w:eastAsia="it-IT"/>
+        </w:rPr>
+        <w:br w:type="page"/>
+      </w:r>
     </w:p>
     <w:p>
       <w:pPr>
@@ -5098,11 +5473,12 @@
           <w:lang w:val="en-GB" w:eastAsia="it-IT"/>
         </w:rPr>
       </w:pPr>
-      <w:bookmarkStart w:id="11" w:name="_Toc28612687"/>
-      <w:r>
-        <w:rPr>
-          <w:lang w:val="en-GB" w:eastAsia="it-IT"/>
-        </w:rPr>
+      <w:bookmarkStart w:id="10" w:name="_Toc28614904"/>
+      <w:r>
+        <w:rPr>
+          <w:lang w:val="en-GB" w:eastAsia="it-IT"/>
+        </w:rPr>
+        <w:lastRenderedPageBreak/>
         <w:t>ANALYTICS USE CASES</w:t>
       </w:r>
       <w:r>
@@ -5111,7 +5487,7 @@
         </w:rPr>
         <w:t xml:space="preserve"> And Mockups</w:t>
       </w:r>
-      <w:bookmarkEnd w:id="11"/>
+      <w:bookmarkEnd w:id="10"/>
     </w:p>
     <w:p>
       <w:pPr>
@@ -5140,14 +5516,14 @@
           <w:lang w:val="en-GB" w:eastAsia="it-IT"/>
         </w:rPr>
       </w:pPr>
-      <w:bookmarkStart w:id="12" w:name="_Toc28612688"/>
+      <w:bookmarkStart w:id="11" w:name="_Toc28614905"/>
       <w:r>
         <w:rPr>
           <w:lang w:val="en-GB" w:eastAsia="it-IT"/>
         </w:rPr>
         <w:t>View Average Rating</w:t>
       </w:r>
-      <w:bookmarkEnd w:id="12"/>
+      <w:bookmarkEnd w:id="11"/>
     </w:p>
     <w:p>
       <w:pPr>
@@ -5259,7 +5635,6 @@
         <w:rPr>
           <w:lang w:val="en-GB" w:eastAsia="it-IT"/>
         </w:rPr>
-        <w:lastRenderedPageBreak/>
         <w:t>Mockup</w:t>
       </w:r>
     </w:p>
@@ -5333,13 +5708,24 @@
     </w:p>
     <w:p>
       <w:pPr>
-        <w:rPr>
-          <w:lang w:val="en-GB" w:eastAsia="it-IT"/>
-        </w:rPr>
-      </w:pPr>
+        <w:pStyle w:val="Titolo3"/>
+        <w:rPr>
+          <w:lang w:val="en-GB" w:eastAsia="it-IT"/>
+        </w:rPr>
+      </w:pPr>
+      <w:bookmarkStart w:id="12" w:name="_Toc28614906"/>
+      <w:r>
+        <w:rPr>
+          <w:lang w:val="en-GB" w:eastAsia="it-IT"/>
+        </w:rPr>
+        <w:lastRenderedPageBreak/>
+        <w:t>View Ranking</w:t>
+      </w:r>
+      <w:bookmarkEnd w:id="12"/>
     </w:p>
     <w:p>
       <w:pPr>
+        <w:jc w:val="center"/>
         <w:rPr>
           <w:lang w:val="en-GB" w:eastAsia="it-IT"/>
         </w:rPr>
@@ -5347,137 +5733,21 @@
     </w:p>
     <w:p>
       <w:pPr>
-        <w:rPr>
-          <w:lang w:val="en-GB" w:eastAsia="it-IT"/>
-        </w:rPr>
-      </w:pPr>
-    </w:p>
-    <w:p>
-      <w:pPr>
-        <w:rPr>
-          <w:lang w:val="en-GB" w:eastAsia="it-IT"/>
-        </w:rPr>
-      </w:pPr>
-    </w:p>
-    <w:p>
-      <w:pPr>
-        <w:rPr>
-          <w:lang w:val="en-GB" w:eastAsia="it-IT"/>
-        </w:rPr>
-      </w:pPr>
-    </w:p>
-    <w:p>
-      <w:pPr>
-        <w:rPr>
-          <w:lang w:val="en-GB" w:eastAsia="it-IT"/>
-        </w:rPr>
-      </w:pPr>
-    </w:p>
-    <w:p>
-      <w:pPr>
-        <w:rPr>
-          <w:lang w:val="en-GB" w:eastAsia="it-IT"/>
-        </w:rPr>
-      </w:pPr>
-    </w:p>
-    <w:p>
-      <w:pPr>
-        <w:rPr>
-          <w:lang w:val="en-GB" w:eastAsia="it-IT"/>
-        </w:rPr>
-      </w:pPr>
-    </w:p>
-    <w:p>
-      <w:pPr>
-        <w:rPr>
-          <w:lang w:val="en-GB" w:eastAsia="it-IT"/>
-        </w:rPr>
-      </w:pPr>
-    </w:p>
-    <w:p>
-      <w:pPr>
-        <w:rPr>
-          <w:lang w:val="en-GB" w:eastAsia="it-IT"/>
-        </w:rPr>
-      </w:pPr>
-    </w:p>
-    <w:p>
-      <w:pPr>
-        <w:rPr>
-          <w:lang w:val="en-GB" w:eastAsia="it-IT"/>
-        </w:rPr>
-      </w:pPr>
-    </w:p>
-    <w:p>
-      <w:pPr>
-        <w:rPr>
-          <w:lang w:val="en-GB" w:eastAsia="it-IT"/>
-        </w:rPr>
-      </w:pPr>
-    </w:p>
-    <w:p>
-      <w:pPr>
-        <w:rPr>
-          <w:lang w:val="en-GB" w:eastAsia="it-IT"/>
-        </w:rPr>
-      </w:pPr>
-    </w:p>
-    <w:p>
-      <w:pPr>
-        <w:rPr>
-          <w:lang w:val="en-GB" w:eastAsia="it-IT"/>
-        </w:rPr>
-      </w:pPr>
-    </w:p>
-    <w:p>
-      <w:pPr>
-        <w:rPr>
-          <w:lang w:val="en-GB" w:eastAsia="it-IT"/>
-        </w:rPr>
-      </w:pPr>
-    </w:p>
-    <w:p>
-      <w:pPr>
-        <w:pStyle w:val="Titolo3"/>
-        <w:rPr>
-          <w:lang w:val="en-GB" w:eastAsia="it-IT"/>
-        </w:rPr>
-      </w:pPr>
-      <w:bookmarkStart w:id="13" w:name="_Toc28612689"/>
-      <w:r>
-        <w:rPr>
-          <w:lang w:val="en-GB" w:eastAsia="it-IT"/>
-        </w:rPr>
-        <w:lastRenderedPageBreak/>
-        <w:t>View Ranking</w:t>
-      </w:r>
-      <w:bookmarkEnd w:id="13"/>
-    </w:p>
-    <w:p>
-      <w:pPr>
         <w:jc w:val="center"/>
         <w:rPr>
           <w:lang w:val="en-GB" w:eastAsia="it-IT"/>
         </w:rPr>
       </w:pPr>
-    </w:p>
-    <w:p>
-      <w:pPr>
-        <w:jc w:val="center"/>
-        <w:rPr>
-          <w:lang w:val="en-GB" w:eastAsia="it-IT"/>
-        </w:rPr>
-      </w:pPr>
       <w:r>
         <w:rPr>
           <w:noProof/>
           <w:lang w:val="en-GB" w:eastAsia="it-IT"/>
         </w:rPr>
         <w:drawing>
-          <wp:inline distT="0" distB="0" distL="0" distR="0" wp14:anchorId="18D8C4B7" wp14:editId="53096CEC">
-            <wp:extent cx="6112510" cy="6042025"/>
-            <wp:effectExtent l="0" t="0" r="2540" b="0"/>
-            <wp:docPr id="8" name="Immagine 8"/>
+          <wp:inline distT="0" distB="0" distL="0" distR="0" wp14:anchorId="65CAF0BA" wp14:editId="0D1204B0">
+            <wp:extent cx="6111240" cy="7353300"/>
+            <wp:effectExtent l="0" t="0" r="3810" b="0"/>
+            <wp:docPr id="3" name="Immagine 3"/>
             <wp:cNvGraphicFramePr>
               <a:graphicFrameLocks xmlns:a="http://schemas.openxmlformats.org/drawingml/2006/main" noChangeAspect="1"/>
             </wp:cNvGraphicFramePr>
@@ -5506,7 +5776,7 @@
                   <pic:spPr bwMode="auto">
                     <a:xfrm>
                       <a:off x="0" y="0"/>
-                      <a:ext cx="6112510" cy="6042025"/>
+                      <a:ext cx="6111240" cy="7353300"/>
                     </a:xfrm>
                     <a:prstGeom prst="rect">
                       <a:avLst/>
@@ -5549,43 +5819,12 @@
     </w:p>
     <w:p>
       <w:pPr>
-        <w:jc w:val="center"/>
-        <w:rPr>
-          <w:lang w:val="en-GB" w:eastAsia="it-IT"/>
-        </w:rPr>
-      </w:pPr>
-    </w:p>
-    <w:p>
-      <w:pPr>
-        <w:jc w:val="center"/>
-        <w:rPr>
-          <w:lang w:val="en-GB" w:eastAsia="it-IT"/>
-        </w:rPr>
-      </w:pPr>
-    </w:p>
-    <w:p>
-      <w:pPr>
-        <w:jc w:val="center"/>
-        <w:rPr>
-          <w:lang w:val="en-GB" w:eastAsia="it-IT"/>
-        </w:rPr>
-      </w:pPr>
-    </w:p>
-    <w:p>
-      <w:pPr>
-        <w:jc w:val="center"/>
-        <w:rPr>
-          <w:lang w:val="en-GB" w:eastAsia="it-IT"/>
-        </w:rPr>
-      </w:pPr>
-    </w:p>
-    <w:p>
-      <w:pPr>
-        <w:jc w:val="center"/>
-        <w:rPr>
-          <w:lang w:val="en-GB" w:eastAsia="it-IT"/>
-        </w:rPr>
-      </w:pPr>
+        <w:rPr>
+          <w:lang w:val="en-GB" w:eastAsia="it-IT"/>
+        </w:rPr>
+      </w:pPr>
+      <w:bookmarkStart w:id="13" w:name="_GoBack"/>
+      <w:bookmarkEnd w:id="13"/>
     </w:p>
     <w:p>
       <w:pPr>
@@ -5679,7 +5918,7 @@
           <w:lang w:val="en-GB" w:eastAsia="it-IT"/>
         </w:rPr>
       </w:pPr>
-      <w:bookmarkStart w:id="14" w:name="_Toc28612690"/>
+      <w:bookmarkStart w:id="14" w:name="_Toc28614907"/>
       <w:r>
         <w:rPr>
           <w:lang w:val="en-GB" w:eastAsia="it-IT"/>
@@ -5690,13 +5929,6 @@
     </w:p>
     <w:p>
       <w:pPr>
-        <w:rPr>
-          <w:lang w:val="en-GB" w:eastAsia="it-IT"/>
-        </w:rPr>
-      </w:pPr>
-    </w:p>
-    <w:p>
-      <w:pPr>
         <w:jc w:val="center"/>
         <w:rPr>
           <w:lang w:val="en-GB" w:eastAsia="it-IT"/>
@@ -5708,10 +5940,10 @@
           <w:lang w:val="en-GB" w:eastAsia="it-IT"/>
         </w:rPr>
         <w:drawing>
-          <wp:inline distT="0" distB="0" distL="0" distR="0" wp14:anchorId="0DCFABE8" wp14:editId="69A65061">
-            <wp:extent cx="6118860" cy="4930140"/>
-            <wp:effectExtent l="0" t="0" r="0" b="3810"/>
-            <wp:docPr id="10" name="Immagine 10"/>
+          <wp:inline distT="0" distB="0" distL="0" distR="0" wp14:anchorId="4FCD1579" wp14:editId="7C9FB1A3">
+            <wp:extent cx="6120765" cy="5473700"/>
+            <wp:effectExtent l="0" t="0" r="0" b="0"/>
+            <wp:docPr id="7" name="Immagine 7"/>
             <wp:cNvGraphicFramePr>
               <a:graphicFrameLocks xmlns:a="http://schemas.openxmlformats.org/drawingml/2006/main" noChangeAspect="1"/>
             </wp:cNvGraphicFramePr>
@@ -5719,7 +5951,7 @@
               <a:graphicData uri="http://schemas.openxmlformats.org/drawingml/2006/picture">
                 <pic:pic xmlns:pic="http://schemas.openxmlformats.org/drawingml/2006/picture">
                   <pic:nvPicPr>
-                    <pic:cNvPr id="0" name="Picture 3"/>
+                    <pic:cNvPr id="0" name="Picture 2"/>
                     <pic:cNvPicPr>
                       <a:picLocks noChangeAspect="1" noChangeArrowheads="1"/>
                     </pic:cNvPicPr>
@@ -5740,7 +5972,7 @@
                   <pic:spPr bwMode="auto">
                     <a:xfrm>
                       <a:off x="0" y="0"/>
-                      <a:ext cx="6118860" cy="4930140"/>
+                      <a:ext cx="6120765" cy="5473700"/>
                     </a:xfrm>
                     <a:prstGeom prst="rect">
                       <a:avLst/>
@@ -5854,7 +6086,7 @@
           <w:lang w:val="en-GB" w:eastAsia="it-IT"/>
         </w:rPr>
       </w:pPr>
-      <w:bookmarkStart w:id="15" w:name="_Toc28612691"/>
+      <w:bookmarkStart w:id="15" w:name="_Toc28614908"/>
       <w:r>
         <w:rPr>
           <w:lang w:val="en-GB" w:eastAsia="it-IT"/>
@@ -5992,7 +6224,7 @@
           <w:lang w:val="en-GB" w:eastAsia="it-IT"/>
         </w:rPr>
       </w:pPr>
-      <w:bookmarkStart w:id="16" w:name="_Toc28612692"/>
+      <w:bookmarkStart w:id="16" w:name="_Toc28614909"/>
       <w:r>
         <w:rPr>
           <w:lang w:val="en-GB" w:eastAsia="it-IT"/>
@@ -6079,7 +6311,7 @@
           <w:lang w:val="en-GB" w:eastAsia="it-IT"/>
         </w:rPr>
       </w:pPr>
-      <w:bookmarkStart w:id="17" w:name="_Toc28612693"/>
+      <w:bookmarkStart w:id="17" w:name="_Toc28614910"/>
       <w:r>
         <w:rPr>
           <w:lang w:val="en-GB" w:eastAsia="it-IT"/>
@@ -6397,7 +6629,7 @@
           <w:lang w:val="en-GB" w:eastAsia="it-IT"/>
         </w:rPr>
       </w:pPr>
-      <w:bookmarkStart w:id="18" w:name="_Toc28612694"/>
+      <w:bookmarkStart w:id="18" w:name="_Toc28614911"/>
       <w:r>
         <w:rPr>
           <w:rFonts w:eastAsia="Times New Roman"/>
@@ -12907,6 +13139,7 @@
     <w:lsdException w:name="HTML Sample" w:semiHidden="1" w:unhideWhenUsed="1"/>
     <w:lsdException w:name="HTML Typewriter" w:semiHidden="1" w:unhideWhenUsed="1"/>
     <w:lsdException w:name="HTML Variable" w:semiHidden="1" w:unhideWhenUsed="1"/>
+    <w:lsdException w:name="Normal Table" w:semiHidden="1" w:unhideWhenUsed="1"/>
     <w:lsdException w:name="annotation subject" w:semiHidden="1" w:unhideWhenUsed="1"/>
     <w:lsdException w:name="No List" w:semiHidden="1" w:unhideWhenUsed="1"/>
     <w:lsdException w:name="Outline List 1" w:semiHidden="1" w:unhideWhenUsed="1"/>
@@ -12953,8 +13186,10 @@
     <w:lsdException w:name="Table Subtle 2" w:semiHidden="1" w:unhideWhenUsed="1"/>
     <w:lsdException w:name="Table Web 1" w:semiHidden="1" w:unhideWhenUsed="1"/>
     <w:lsdException w:name="Table Web 2" w:semiHidden="1" w:unhideWhenUsed="1"/>
+    <w:lsdException w:name="Table Web 3" w:semiHidden="1" w:unhideWhenUsed="1"/>
     <w:lsdException w:name="Balloon Text" w:semiHidden="1" w:unhideWhenUsed="1"/>
     <w:lsdException w:name="Table Grid" w:uiPriority="39"/>
+    <w:lsdException w:name="Table Theme" w:semiHidden="1" w:unhideWhenUsed="1"/>
     <w:lsdException w:name="Placeholder Text" w:semiHidden="1"/>
     <w:lsdException w:name="No Spacing" w:uiPriority="1" w:qFormat="1"/>
     <w:lsdException w:name="Light Shading" w:uiPriority="60"/>
@@ -14644,7 +14879,7 @@
 </file>
 
 <file path=customXml/itemProps1.xml><?xml version="1.0" encoding="utf-8"?>
-<ds:datastoreItem xmlns:ds="http://schemas.openxmlformats.org/officeDocument/2006/customXml" ds:itemID="{A8EAC14B-EACF-4354-87CC-D78F800B0B14}">
+<ds:datastoreItem xmlns:ds="http://schemas.openxmlformats.org/officeDocument/2006/customXml" ds:itemID="{D4B14E31-2DD5-4BF6-88A6-348F376658D7}">
   <ds:schemaRefs>
     <ds:schemaRef ds:uri="http://schemas.openxmlformats.org/officeDocument/2006/bibliography"/>
   </ds:schemaRefs>

--- a/Task2/Documentation/Documents/ProjectDocument.docx
+++ b/Task2/Documentation/Documents/ProjectDocument.docx
@@ -1008,7 +1008,7 @@
                 <w:noProof/>
                 <w:webHidden/>
               </w:rPr>
-              <w:t>5</w:t>
+              <w:t>6</w:t>
             </w:r>
             <w:r>
               <w:rPr>
@@ -7999,7 +7999,7 @@
                               <w:noProof/>
                               <w:lang w:val="en-US"/>
                             </w:rPr>
-                            <w:instrText>Architecture</w:instrText>
+                            <w:instrText>Data Model</w:instrText>
                           </w:r>
                           <w:r>
                             <w:fldChar w:fldCharType="end"/>
@@ -8027,7 +8027,7 @@
                               <w:noProof/>
                               <w:lang w:val="en-US"/>
                             </w:rPr>
-                            <w:instrText>Architecture</w:instrText>
+                            <w:instrText>Data Model</w:instrText>
                           </w:r>
                           <w:r>
                             <w:fldChar w:fldCharType="end"/>
@@ -8046,7 +8046,7 @@
                               <w:noProof/>
                               <w:lang w:val="en-US"/>
                             </w:rPr>
-                            <w:t>Architecture</w:t>
+                            <w:t>Data Model</w:t>
                           </w:r>
                           <w:r>
                             <w:fldChar w:fldCharType="end"/>
@@ -8195,7 +8195,7 @@
                         <w:noProof/>
                         <w:lang w:val="en-US"/>
                       </w:rPr>
-                      <w:instrText>Architecture</w:instrText>
+                      <w:instrText>Data Model</w:instrText>
                     </w:r>
                     <w:r>
                       <w:fldChar w:fldCharType="end"/>
@@ -8223,7 +8223,7 @@
                         <w:noProof/>
                         <w:lang w:val="en-US"/>
                       </w:rPr>
-                      <w:instrText>Architecture</w:instrText>
+                      <w:instrText>Data Model</w:instrText>
                     </w:r>
                     <w:r>
                       <w:fldChar w:fldCharType="end"/>
@@ -8242,7 +8242,7 @@
                         <w:noProof/>
                         <w:lang w:val="en-US"/>
                       </w:rPr>
-                      <w:t>Architecture</w:t>
+                      <w:t>Data Model</w:t>
                     </w:r>
                     <w:r>
                       <w:fldChar w:fldCharType="end"/>
@@ -14879,7 +14879,7 @@
 </file>
 
 <file path=customXml/itemProps1.xml><?xml version="1.0" encoding="utf-8"?>
-<ds:datastoreItem xmlns:ds="http://schemas.openxmlformats.org/officeDocument/2006/customXml" ds:itemID="{D4B14E31-2DD5-4BF6-88A6-348F376658D7}">
+<ds:datastoreItem xmlns:ds="http://schemas.openxmlformats.org/officeDocument/2006/customXml" ds:itemID="{FA25EF68-EAAC-4170-994E-BE3C348ED881}">
   <ds:schemaRefs>
     <ds:schemaRef ds:uri="http://schemas.openxmlformats.org/officeDocument/2006/bibliography"/>
   </ds:schemaRefs>

--- a/Task2/Documentation/Documents/ProjectDocument.docx
+++ b/Task2/Documentation/Documents/ProjectDocument.docx
@@ -1624,83 +1624,61 @@
           <w:lang w:val="en-GB"/>
         </w:rPr>
       </w:pPr>
-      <w:proofErr w:type="spellStart"/>
       <w:r>
         <w:rPr>
           <w:lang w:val="en-GB"/>
         </w:rPr>
-        <w:t>PisaFlix</w:t>
-      </w:r>
-      <w:proofErr w:type="spellEnd"/>
+        <w:t xml:space="preserve">PisaFlix is a platform in which </w:t>
+      </w:r>
       <w:r>
         <w:rPr>
           <w:lang w:val="en-GB"/>
         </w:rPr>
-        <w:t xml:space="preserve"> is a platform in which </w:t>
+        <w:t>users can</w:t>
       </w:r>
       <w:r>
         <w:rPr>
           <w:lang w:val="en-GB"/>
         </w:rPr>
-        <w:t>users can</w:t>
+        <w:t xml:space="preserve"> find </w:t>
       </w:r>
       <w:r>
         <w:rPr>
           <w:lang w:val="en-GB"/>
         </w:rPr>
-        <w:t xml:space="preserve"> find </w:t>
+        <w:t>quality and updated</w:t>
       </w:r>
       <w:r>
         <w:rPr>
           <w:lang w:val="en-GB"/>
         </w:rPr>
-        <w:t>quality and updated</w:t>
+        <w:t xml:space="preserve"> information regarding movies.</w:t>
       </w:r>
       <w:r>
         <w:rPr>
           <w:lang w:val="en-GB"/>
         </w:rPr>
-        <w:t xml:space="preserve"> information regarding movies.</w:t>
-      </w:r>
+        <w:t xml:space="preserve"> It </w:t>
+      </w:r>
+      <w:proofErr w:type="gramStart"/>
       <w:r>
         <w:rPr>
           <w:lang w:val="en-GB"/>
         </w:rPr>
-        <w:t xml:space="preserve"> It </w:t>
-      </w:r>
-      <w:proofErr w:type="gramStart"/>
+        <w:t>provide</w:t>
+      </w:r>
+      <w:proofErr w:type="gramEnd"/>
       <w:r>
         <w:rPr>
           <w:lang w:val="en-GB"/>
         </w:rPr>
-        <w:t>provide</w:t>
-      </w:r>
-      <w:proofErr w:type="gramEnd"/>
+        <w:t xml:space="preserve"> a service to help you to choice what film to watch.</w:t>
+      </w:r>
       <w:r>
         <w:rPr>
           <w:lang w:val="en-GB"/>
         </w:rPr>
-        <w:t xml:space="preserve"> a service to help you to choice what film to watch.</w:t>
-      </w:r>
-      <w:r>
-        <w:rPr>
-          <w:lang w:val="en-GB"/>
-        </w:rPr>
-        <w:t xml:space="preserve"> </w:t>
-      </w:r>
-      <w:proofErr w:type="spellStart"/>
-      <w:r>
-        <w:rPr>
-          <w:lang w:val="en-GB"/>
-        </w:rPr>
-        <w:t>PisaFlix</w:t>
-      </w:r>
-      <w:proofErr w:type="spellEnd"/>
-      <w:r>
-        <w:rPr>
-          <w:lang w:val="en-GB"/>
-        </w:rPr>
-        <w:t xml:space="preserve"> has a comment s</w:t>
+        <w:t xml:space="preserve"> PisaFlix has a comment s</w:t>
       </w:r>
       <w:r>
         <w:rPr>
@@ -1889,19 +1867,11 @@
           <w:lang w:val="en-GB"/>
         </w:rPr>
       </w:pPr>
-      <w:proofErr w:type="spellStart"/>
       <w:r>
         <w:rPr>
           <w:lang w:val="en-GB"/>
         </w:rPr>
-        <w:t>PisaFlix</w:t>
-      </w:r>
-      <w:proofErr w:type="spellEnd"/>
-      <w:r>
-        <w:rPr>
-          <w:lang w:val="en-GB"/>
-        </w:rPr>
-        <w:t xml:space="preserve"> offers </w:t>
+        <w:t xml:space="preserve">PisaFlix offers </w:t>
       </w:r>
       <w:r>
         <w:rPr>
@@ -2000,15 +1970,15 @@
           <w:lang w:val="en-GB"/>
         </w:rPr>
       </w:pPr>
-      <w:bookmarkStart w:id="4" w:name="_Hlk26721410"/>
-      <w:bookmarkStart w:id="5" w:name="_Toc28614899"/>
+      <w:bookmarkStart w:id="4" w:name="_Toc28614899"/>
+      <w:bookmarkStart w:id="5" w:name="_Hlk26721410"/>
       <w:r>
         <w:rPr>
           <w:lang w:val="en-GB"/>
         </w:rPr>
         <w:t>Main Actors</w:t>
       </w:r>
-      <w:bookmarkEnd w:id="5"/>
+      <w:bookmarkEnd w:id="4"/>
     </w:p>
     <w:p>
       <w:pPr>
@@ -3989,7 +3959,7 @@
         </w:rPr>
       </w:pPr>
       <w:bookmarkStart w:id="7" w:name="_Toc28614901"/>
-      <w:bookmarkEnd w:id="4"/>
+      <w:bookmarkEnd w:id="5"/>
       <w:r>
         <w:rPr>
           <w:rFonts w:eastAsia="Times New Roman"/>
@@ -4592,21 +4562,7 @@
         <w:rPr>
           <w:lang w:val="en-GB" w:eastAsia="it-IT"/>
         </w:rPr>
-        <w:t xml:space="preserve">In </w:t>
-      </w:r>
-      <w:proofErr w:type="spellStart"/>
-      <w:r>
-        <w:rPr>
-          <w:lang w:val="en-GB" w:eastAsia="it-IT"/>
-        </w:rPr>
-        <w:t>PisaFlix</w:t>
-      </w:r>
-      <w:proofErr w:type="spellEnd"/>
-      <w:r>
-        <w:rPr>
-          <w:lang w:val="en-GB" w:eastAsia="it-IT"/>
-        </w:rPr>
-        <w:t xml:space="preserve"> there are three main types of analytics/statistics:</w:t>
+        <w:t>In PisaFlix there are three main types of analytics/statistics:</w:t>
       </w:r>
     </w:p>
     <w:p>
@@ -5156,21 +5112,7 @@
         <w:rPr>
           <w:lang w:val="en-GB" w:eastAsia="it-IT"/>
         </w:rPr>
-        <w:t xml:space="preserve">.  It is basically </w:t>
-      </w:r>
-      <w:proofErr w:type="gramStart"/>
-      <w:r>
-        <w:rPr>
-          <w:lang w:val="en-GB" w:eastAsia="it-IT"/>
-        </w:rPr>
-        <w:t>a  weighted</w:t>
-      </w:r>
-      <w:proofErr w:type="gramEnd"/>
-      <w:r>
-        <w:rPr>
-          <w:lang w:val="en-GB" w:eastAsia="it-IT"/>
-        </w:rPr>
-        <w:t xml:space="preserve"> sum where E is the engagement, </w:t>
+        <w:t xml:space="preserve">.  It is basically a  weighted sum where E is the engagement, </w:t>
       </w:r>
       <w:r>
         <w:rPr>
@@ -5302,21 +5244,7 @@
         <w:rPr>
           <w:lang w:val="en-GB" w:eastAsia="it-IT"/>
         </w:rPr>
-        <w:t xml:space="preserve">.  It is basically </w:t>
-      </w:r>
-      <w:proofErr w:type="gramStart"/>
-      <w:r>
-        <w:rPr>
-          <w:lang w:val="en-GB" w:eastAsia="it-IT"/>
-        </w:rPr>
-        <w:t>a  weighted</w:t>
-      </w:r>
-      <w:proofErr w:type="gramEnd"/>
-      <w:r>
-        <w:rPr>
-          <w:lang w:val="en-GB" w:eastAsia="it-IT"/>
-        </w:rPr>
-        <w:t xml:space="preserve"> sum where E is the engagement, </w:t>
+        <w:t xml:space="preserve">.  It is basically a  weighted sum where E is the engagement, </w:t>
       </w:r>
       <w:r>
         <w:rPr>
@@ -5823,8 +5751,6 @@
           <w:lang w:val="en-GB" w:eastAsia="it-IT"/>
         </w:rPr>
       </w:pPr>
-      <w:bookmarkStart w:id="13" w:name="_GoBack"/>
-      <w:bookmarkEnd w:id="13"/>
     </w:p>
     <w:p>
       <w:pPr>
@@ -5918,14 +5844,14 @@
           <w:lang w:val="en-GB" w:eastAsia="it-IT"/>
         </w:rPr>
       </w:pPr>
-      <w:bookmarkStart w:id="14" w:name="_Toc28614907"/>
+      <w:bookmarkStart w:id="13" w:name="_Toc28614907"/>
       <w:r>
         <w:rPr>
           <w:lang w:val="en-GB" w:eastAsia="it-IT"/>
         </w:rPr>
         <w:t>View Engagement Activity</w:t>
       </w:r>
-      <w:bookmarkEnd w:id="14"/>
+      <w:bookmarkEnd w:id="13"/>
     </w:p>
     <w:p>
       <w:pPr>
@@ -6086,7 +6012,7 @@
           <w:lang w:val="en-GB" w:eastAsia="it-IT"/>
         </w:rPr>
       </w:pPr>
-      <w:bookmarkStart w:id="15" w:name="_Toc28614908"/>
+      <w:bookmarkStart w:id="14" w:name="_Toc28614908"/>
       <w:r>
         <w:rPr>
           <w:lang w:val="en-GB" w:eastAsia="it-IT"/>
@@ -6099,7 +6025,7 @@
         </w:rPr>
         <w:t>Classes</w:t>
       </w:r>
-      <w:bookmarkEnd w:id="15"/>
+      <w:bookmarkEnd w:id="14"/>
     </w:p>
     <w:p>
       <w:pPr>
@@ -6224,7 +6150,7 @@
           <w:lang w:val="en-GB" w:eastAsia="it-IT"/>
         </w:rPr>
       </w:pPr>
-      <w:bookmarkStart w:id="16" w:name="_Toc28614909"/>
+      <w:bookmarkStart w:id="15" w:name="_Toc28614909"/>
       <w:r>
         <w:rPr>
           <w:lang w:val="en-GB" w:eastAsia="it-IT"/>
@@ -6232,7 +6158,7 @@
         <w:lastRenderedPageBreak/>
         <w:t>Data Model</w:t>
       </w:r>
-      <w:bookmarkEnd w:id="16"/>
+      <w:bookmarkEnd w:id="15"/>
     </w:p>
     <w:p>
       <w:pPr>
@@ -6311,14 +6237,14 @@
           <w:lang w:val="en-GB" w:eastAsia="it-IT"/>
         </w:rPr>
       </w:pPr>
-      <w:bookmarkStart w:id="17" w:name="_Toc28614910"/>
+      <w:bookmarkStart w:id="16" w:name="_Toc28614910"/>
       <w:r>
         <w:rPr>
           <w:lang w:val="en-GB" w:eastAsia="it-IT"/>
         </w:rPr>
         <w:t>Architecture</w:t>
       </w:r>
-      <w:bookmarkEnd w:id="17"/>
+      <w:bookmarkEnd w:id="16"/>
     </w:p>
     <w:p>
       <w:pPr>
@@ -6399,7 +6325,19 @@
         <w:rPr>
           <w:lang w:val="en-GB" w:eastAsia="it-IT"/>
         </w:rPr>
-        <w:t xml:space="preserve">The client Application it’s made in </w:t>
+        <w:t xml:space="preserve">The client Application </w:t>
+      </w:r>
+      <w:r>
+        <w:rPr>
+          <w:lang w:val="en-GB" w:eastAsia="it-IT"/>
+        </w:rPr>
+        <w:t>is</w:t>
+      </w:r>
+      <w:r>
+        <w:rPr>
+          <w:lang w:val="en-GB" w:eastAsia="it-IT"/>
+        </w:rPr>
+        <w:t xml:space="preserve"> made in </w:t>
       </w:r>
       <w:r>
         <w:rPr>
@@ -6541,17 +6479,108 @@
           <w:iCs/>
           <w:lang w:val="en-GB" w:eastAsia="it-IT"/>
         </w:rPr>
-        <w:t>JavaBean</w:t>
+        <w:t xml:space="preserve">JavaBean </w:t>
       </w:r>
       <w:r>
         <w:rPr>
           <w:b/>
           <w:bCs/>
+          <w:lang w:val="en-GB" w:eastAsia="it-IT"/>
+        </w:rPr>
+        <w:t>objects</w:t>
+      </w:r>
+      <w:r>
+        <w:rPr>
+          <w:lang w:val="en-GB" w:eastAsia="it-IT"/>
+        </w:rPr>
+        <w:t xml:space="preserve"> compose the </w:t>
+      </w:r>
+      <w:r>
+        <w:rPr>
           <w:i/>
           <w:iCs/>
           <w:lang w:val="en-GB" w:eastAsia="it-IT"/>
         </w:rPr>
-        <w:t xml:space="preserve"> </w:t>
+        <w:t>middleware</w:t>
+      </w:r>
+      <w:r>
+        <w:rPr>
+          <w:lang w:val="en-GB" w:eastAsia="it-IT"/>
+        </w:rPr>
+        <w:t xml:space="preserve"> infrastructure that connect </w:t>
+      </w:r>
+      <w:r>
+        <w:rPr>
+          <w:i/>
+          <w:iCs/>
+          <w:lang w:val="en-GB" w:eastAsia="it-IT"/>
+        </w:rPr>
+        <w:t>front-end</w:t>
+      </w:r>
+      <w:r>
+        <w:rPr>
+          <w:lang w:val="en-GB" w:eastAsia="it-IT"/>
+        </w:rPr>
+        <w:t xml:space="preserve"> and </w:t>
+      </w:r>
+      <w:r>
+        <w:rPr>
+          <w:i/>
+          <w:iCs/>
+          <w:lang w:val="en-GB" w:eastAsia="it-IT"/>
+        </w:rPr>
+        <w:t>back-end</w:t>
+      </w:r>
+      <w:r>
+        <w:rPr>
+          <w:i/>
+          <w:iCs/>
+          <w:lang w:val="en-GB" w:eastAsia="it-IT"/>
+        </w:rPr>
+        <w:t>.</w:t>
+      </w:r>
+    </w:p>
+    <w:p>
+      <w:pPr>
+        <w:pStyle w:val="Titolo3"/>
+        <w:rPr>
+          <w:rFonts w:eastAsia="Times New Roman"/>
+          <w:lang w:val="en-GB" w:eastAsia="it-IT"/>
+        </w:rPr>
+      </w:pPr>
+      <w:bookmarkStart w:id="17" w:name="_Toc31568834"/>
+      <w:r>
+        <w:rPr>
+          <w:rFonts w:eastAsia="Times New Roman"/>
+          <w:lang w:val="en-GB" w:eastAsia="it-IT"/>
+        </w:rPr>
+        <w:t>Interface Design Pattern</w:t>
+      </w:r>
+      <w:bookmarkEnd w:id="17"/>
+    </w:p>
+    <w:p>
+      <w:pPr>
+        <w:rPr>
+          <w:lang w:val="en-GB" w:eastAsia="it-IT"/>
+        </w:rPr>
+      </w:pPr>
+      <w:r>
+        <w:rPr>
+          <w:lang w:val="en-GB" w:eastAsia="it-IT"/>
+        </w:rPr>
+        <w:t>The graphic user interface was build follow</w:t>
+      </w:r>
+      <w:r>
+        <w:rPr>
+          <w:lang w:val="en-GB" w:eastAsia="it-IT"/>
+        </w:rPr>
+        <w:t>ing</w:t>
+      </w:r>
+      <w:r>
+        <w:rPr>
+          <w:lang w:val="en-GB" w:eastAsia="it-IT"/>
+        </w:rPr>
+        <w:t xml:space="preserve"> the software design pattern of </w:t>
       </w:r>
       <w:r>
         <w:rPr>
@@ -6559,13 +6588,81 @@
           <w:bCs/>
           <w:lang w:val="en-GB" w:eastAsia="it-IT"/>
         </w:rPr>
-        <w:t>objects</w:t>
-      </w:r>
-      <w:r>
-        <w:rPr>
-          <w:lang w:val="en-GB" w:eastAsia="it-IT"/>
-        </w:rPr>
-        <w:t xml:space="preserve"> compose the </w:t>
+        <w:t>Model</w:t>
+      </w:r>
+      <w:r>
+        <w:rPr>
+          <w:b/>
+          <w:bCs/>
+          <w:lang w:val="en-GB" w:eastAsia="it-IT"/>
+        </w:rPr>
+        <w:t>-</w:t>
+      </w:r>
+      <w:r>
+        <w:rPr>
+          <w:b/>
+          <w:bCs/>
+          <w:lang w:val="en-GB" w:eastAsia="it-IT"/>
+        </w:rPr>
+        <w:t>View</w:t>
+      </w:r>
+      <w:r>
+        <w:rPr>
+          <w:b/>
+          <w:bCs/>
+          <w:lang w:val="en-GB" w:eastAsia="it-IT"/>
+        </w:rPr>
+        <w:t>-</w:t>
+      </w:r>
+      <w:r>
+        <w:rPr>
+          <w:b/>
+          <w:bCs/>
+          <w:lang w:val="en-GB" w:eastAsia="it-IT"/>
+        </w:rPr>
+        <w:t>Controller</w:t>
+      </w:r>
+      <w:r>
+        <w:rPr>
+          <w:lang w:val="en-GB" w:eastAsia="it-IT"/>
+        </w:rPr>
+        <w:t>.</w:t>
+      </w:r>
+    </w:p>
+    <w:p>
+      <w:pPr>
+        <w:pStyle w:val="Titolo4"/>
+        <w:rPr>
+          <w:lang w:val="en-GB" w:eastAsia="it-IT"/>
+        </w:rPr>
+      </w:pPr>
+      <w:r>
+        <w:rPr>
+          <w:lang w:val="en-GB" w:eastAsia="it-IT"/>
+        </w:rPr>
+        <w:t xml:space="preserve">Model </w:t>
+      </w:r>
+    </w:p>
+    <w:p>
+      <w:pPr>
+        <w:rPr>
+          <w:lang w:val="en-GB" w:eastAsia="it-IT"/>
+        </w:rPr>
+      </w:pPr>
+      <w:r>
+        <w:rPr>
+          <w:b/>
+          <w:bCs/>
+          <w:lang w:val="en-GB" w:eastAsia="it-IT"/>
+        </w:rPr>
+        <w:lastRenderedPageBreak/>
+        <w:t>Services</w:t>
+      </w:r>
+      <w:r>
+        <w:rPr>
+          <w:lang w:val="en-GB" w:eastAsia="it-IT"/>
+        </w:rPr>
+        <w:t xml:space="preserve"> module represents the </w:t>
       </w:r>
       <w:r>
         <w:rPr>
@@ -6573,13 +6670,112 @@
           <w:iCs/>
           <w:lang w:val="en-GB" w:eastAsia="it-IT"/>
         </w:rPr>
-        <w:t>middleware</w:t>
-      </w:r>
-      <w:r>
-        <w:rPr>
-          <w:lang w:val="en-GB" w:eastAsia="it-IT"/>
-        </w:rPr>
-        <w:t xml:space="preserve"> infrastructure that connect </w:t>
+        <w:t>model</w:t>
+      </w:r>
+      <w:r>
+        <w:rPr>
+          <w:lang w:val="en-GB" w:eastAsia="it-IT"/>
+        </w:rPr>
+        <w:t xml:space="preserve"> and it’s the</w:t>
+      </w:r>
+      <w:r>
+        <w:rPr>
+          <w:lang w:val="en-GB" w:eastAsia="it-IT"/>
+        </w:rPr>
+        <w:t xml:space="preserve"> central component of the pattern. It is the application's dynamic data structure, independent of the user interface. It directly manages logic and rules of the application</w:t>
+      </w:r>
+      <w:r>
+        <w:rPr>
+          <w:lang w:val="en-GB" w:eastAsia="it-IT"/>
+        </w:rPr>
+        <w:t xml:space="preserve"> receiving inputs from the controller</w:t>
+      </w:r>
+      <w:r>
+        <w:rPr>
+          <w:lang w:val="en-GB" w:eastAsia="it-IT"/>
+        </w:rPr>
+        <w:t>.</w:t>
+      </w:r>
+      <w:r>
+        <w:rPr>
+          <w:lang w:val="en-GB" w:eastAsia="it-IT"/>
+        </w:rPr>
+        <w:t xml:space="preserve"> </w:t>
+      </w:r>
+      <w:r>
+        <w:rPr>
+          <w:lang w:val="en-GB" w:eastAsia="it-IT"/>
+        </w:rPr>
+        <w:t xml:space="preserve">The model is </w:t>
+      </w:r>
+      <w:r>
+        <w:rPr>
+          <w:lang w:val="en-GB" w:eastAsia="it-IT"/>
+        </w:rPr>
+        <w:t>also responsible</w:t>
+      </w:r>
+      <w:r>
+        <w:rPr>
+          <w:lang w:val="en-GB" w:eastAsia="it-IT"/>
+        </w:rPr>
+        <w:t xml:space="preserve"> for managing the </w:t>
+      </w:r>
+      <w:r>
+        <w:rPr>
+          <w:lang w:val="en-GB" w:eastAsia="it-IT"/>
+        </w:rPr>
+        <w:t xml:space="preserve">application’s data in form of JavaBean objects, exchanging them with the controller. </w:t>
+      </w:r>
+    </w:p>
+    <w:p>
+      <w:pPr>
+        <w:pStyle w:val="Titolo4"/>
+        <w:rPr>
+          <w:lang w:val="en-GB" w:eastAsia="it-IT"/>
+        </w:rPr>
+      </w:pPr>
+      <w:r>
+        <w:rPr>
+          <w:lang w:val="en-GB" w:eastAsia="it-IT"/>
+        </w:rPr>
+        <w:t xml:space="preserve">View </w:t>
+      </w:r>
+    </w:p>
+    <w:p>
+      <w:pPr>
+        <w:rPr>
+          <w:lang w:val="en-GB" w:eastAsia="it-IT"/>
+        </w:rPr>
+      </w:pPr>
+      <w:r>
+        <w:rPr>
+          <w:lang w:val="en-GB" w:eastAsia="it-IT"/>
+        </w:rPr>
+        <w:t xml:space="preserve">The </w:t>
+      </w:r>
+      <w:proofErr w:type="spellStart"/>
+      <w:r>
+        <w:rPr>
+          <w:b/>
+          <w:bCs/>
+          <w:lang w:val="en-GB" w:eastAsia="it-IT"/>
+        </w:rPr>
+        <w:t>fxml</w:t>
+      </w:r>
+      <w:proofErr w:type="spellEnd"/>
+      <w:r>
+        <w:rPr>
+          <w:b/>
+          <w:bCs/>
+          <w:lang w:val="en-GB" w:eastAsia="it-IT"/>
+        </w:rPr>
+        <w:t xml:space="preserve"> files</w:t>
+      </w:r>
+      <w:r>
+        <w:rPr>
+          <w:lang w:val="en-GB" w:eastAsia="it-IT"/>
+        </w:rPr>
+        <w:t xml:space="preserve"> represents the </w:t>
       </w:r>
       <w:r>
         <w:rPr>
@@ -6587,13 +6783,54 @@
           <w:iCs/>
           <w:lang w:val="en-GB" w:eastAsia="it-IT"/>
         </w:rPr>
-        <w:t>front-end</w:t>
-      </w:r>
-      <w:r>
-        <w:rPr>
-          <w:lang w:val="en-GB" w:eastAsia="it-IT"/>
-        </w:rPr>
-        <w:t xml:space="preserve"> and </w:t>
+        <w:t>view</w:t>
+      </w:r>
+      <w:r>
+        <w:rPr>
+          <w:lang w:val="en-GB" w:eastAsia="it-IT"/>
+        </w:rPr>
+        <w:t xml:space="preserve"> and are responsible for all the components visible in the user’s interface.</w:t>
+      </w:r>
+    </w:p>
+    <w:p>
+      <w:pPr>
+        <w:pStyle w:val="Titolo4"/>
+        <w:rPr>
+          <w:lang w:val="en-GB" w:eastAsia="it-IT"/>
+        </w:rPr>
+      </w:pPr>
+      <w:r>
+        <w:rPr>
+          <w:lang w:val="en-GB" w:eastAsia="it-IT"/>
+        </w:rPr>
+        <w:t>Controller</w:t>
+      </w:r>
+    </w:p>
+    <w:p>
+      <w:pPr>
+        <w:rPr>
+          <w:lang w:val="en-GB" w:eastAsia="it-IT"/>
+        </w:rPr>
+      </w:pPr>
+      <w:r>
+        <w:rPr>
+          <w:lang w:val="en-GB" w:eastAsia="it-IT"/>
+        </w:rPr>
+        <w:t xml:space="preserve">The </w:t>
+      </w:r>
+      <w:r>
+        <w:rPr>
+          <w:b/>
+          <w:bCs/>
+          <w:lang w:val="en-GB" w:eastAsia="it-IT"/>
+        </w:rPr>
+        <w:t>page controllers</w:t>
+      </w:r>
+      <w:r>
+        <w:rPr>
+          <w:lang w:val="en-GB" w:eastAsia="it-IT"/>
+        </w:rPr>
+        <w:t xml:space="preserve"> are the </w:t>
       </w:r>
       <w:r>
         <w:rPr>
@@ -6601,7 +6838,37 @@
           <w:iCs/>
           <w:lang w:val="en-GB" w:eastAsia="it-IT"/>
         </w:rPr>
-        <w:t>back-end</w:t>
+        <w:t>controller</w:t>
+      </w:r>
+      <w:r>
+        <w:rPr>
+          <w:lang w:val="en-GB" w:eastAsia="it-IT"/>
+        </w:rPr>
+        <w:t xml:space="preserve"> of the application. They receive</w:t>
+      </w:r>
+      <w:r>
+        <w:rPr>
+          <w:lang w:val="en-GB" w:eastAsia="it-IT"/>
+        </w:rPr>
+        <w:t xml:space="preserve"> input</w:t>
+      </w:r>
+      <w:r>
+        <w:rPr>
+          <w:lang w:val="en-GB" w:eastAsia="it-IT"/>
+        </w:rPr>
+        <w:t>s</w:t>
+      </w:r>
+      <w:r>
+        <w:rPr>
+          <w:lang w:val="en-GB" w:eastAsia="it-IT"/>
+        </w:rPr>
+        <w:t xml:space="preserve"> </w:t>
+      </w:r>
+      <w:r>
+        <w:rPr>
+          <w:lang w:val="en-GB" w:eastAsia="it-IT"/>
+        </w:rPr>
+        <w:t xml:space="preserve">from the </w:t>
       </w:r>
       <w:r>
         <w:rPr>
@@ -6609,666 +6876,155 @@
           <w:iCs/>
           <w:lang w:val="en-GB" w:eastAsia="it-IT"/>
         </w:rPr>
+        <w:t>view</w:t>
+      </w:r>
+      <w:r>
+        <w:rPr>
+          <w:lang w:val="en-GB" w:eastAsia="it-IT"/>
+        </w:rPr>
+        <w:t xml:space="preserve"> </w:t>
+      </w:r>
+      <w:r>
+        <w:rPr>
+          <w:lang w:val="en-GB" w:eastAsia="it-IT"/>
+        </w:rPr>
+        <w:t xml:space="preserve">and </w:t>
+      </w:r>
+      <w:r>
+        <w:rPr>
+          <w:lang w:val="en-GB" w:eastAsia="it-IT"/>
+        </w:rPr>
+        <w:t xml:space="preserve">convert </w:t>
+      </w:r>
+      <w:r>
+        <w:rPr>
+          <w:lang w:val="en-GB" w:eastAsia="it-IT"/>
+        </w:rPr>
+        <w:t>them</w:t>
+      </w:r>
+      <w:r>
+        <w:rPr>
+          <w:lang w:val="en-GB" w:eastAsia="it-IT"/>
+        </w:rPr>
+        <w:t xml:space="preserve"> </w:t>
+      </w:r>
+      <w:r>
+        <w:rPr>
+          <w:lang w:val="en-GB" w:eastAsia="it-IT"/>
+        </w:rPr>
+        <w:t>in</w:t>
+      </w:r>
+      <w:r>
+        <w:rPr>
+          <w:lang w:val="en-GB" w:eastAsia="it-IT"/>
+        </w:rPr>
+        <w:t xml:space="preserve">to commands for </w:t>
+      </w:r>
+      <w:r>
+        <w:rPr>
+          <w:lang w:val="en-GB" w:eastAsia="it-IT"/>
+        </w:rPr>
+        <w:t xml:space="preserve">the </w:t>
+      </w:r>
+      <w:r>
+        <w:rPr>
+          <w:i/>
+          <w:iCs/>
+          <w:lang w:val="en-GB" w:eastAsia="it-IT"/>
+        </w:rPr>
+        <w:t>model</w:t>
+      </w:r>
+      <w:r>
+        <w:rPr>
+          <w:lang w:val="en-GB" w:eastAsia="it-IT"/>
+        </w:rPr>
+        <w:t xml:space="preserve"> or </w:t>
+      </w:r>
+      <w:r>
+        <w:rPr>
+          <w:i/>
+          <w:iCs/>
+          <w:lang w:val="en-GB" w:eastAsia="it-IT"/>
+        </w:rPr>
+        <w:t>view</w:t>
+      </w:r>
+      <w:r>
+        <w:rPr>
+          <w:i/>
+          <w:iCs/>
+          <w:lang w:val="en-GB" w:eastAsia="it-IT"/>
+        </w:rPr>
+        <w:t xml:space="preserve"> </w:t>
+      </w:r>
+      <w:r>
+        <w:rPr>
+          <w:lang w:val="en-GB" w:eastAsia="it-IT"/>
+        </w:rPr>
+        <w:t>itself</w:t>
+      </w:r>
+      <w:r>
+        <w:rPr>
+          <w:lang w:val="en-GB" w:eastAsia="it-IT"/>
+        </w:rPr>
         <w:t>.</w:t>
+      </w:r>
+      <w:r>
+        <w:rPr>
+          <w:lang w:val="en-GB" w:eastAsia="it-IT"/>
+        </w:rPr>
+        <w:t xml:space="preserve"> Controllers can also validate inputs and data without the intervention of the </w:t>
+      </w:r>
+      <w:r>
+        <w:rPr>
+          <w:i/>
+          <w:iCs/>
+          <w:lang w:val="en-GB" w:eastAsia="it-IT"/>
+        </w:rPr>
+        <w:t>model</w:t>
+      </w:r>
+      <w:r>
+        <w:rPr>
+          <w:lang w:val="en-GB" w:eastAsia="it-IT"/>
+        </w:rPr>
+        <w:t xml:space="preserve">. Data is exchanged between </w:t>
+      </w:r>
+      <w:r>
+        <w:rPr>
+          <w:i/>
+          <w:iCs/>
+          <w:lang w:val="en-GB" w:eastAsia="it-IT"/>
+        </w:rPr>
+        <w:t>model</w:t>
+      </w:r>
+      <w:r>
+        <w:rPr>
+          <w:lang w:val="en-GB" w:eastAsia="it-IT"/>
+        </w:rPr>
+        <w:t xml:space="preserve"> and </w:t>
+      </w:r>
+      <w:r>
+        <w:rPr>
+          <w:i/>
+          <w:iCs/>
+          <w:lang w:val="en-GB" w:eastAsia="it-IT"/>
+        </w:rPr>
+        <w:t>controller</w:t>
+      </w:r>
+      <w:r>
+        <w:rPr>
+          <w:lang w:val="en-GB" w:eastAsia="it-IT"/>
+        </w:rPr>
+        <w:t xml:space="preserve"> using JavaBean objects.</w:t>
       </w:r>
     </w:p>
     <w:p>
       <w:pPr>
         <w:rPr>
-          <w:i/>
-          <w:iCs/>
-          <w:lang w:val="en-GB" w:eastAsia="it-IT"/>
-        </w:rPr>
-      </w:pPr>
-    </w:p>
-    <w:p>
-      <w:pPr>
-        <w:pStyle w:val="Titolo3"/>
-        <w:rPr>
-          <w:rFonts w:eastAsia="Times New Roman"/>
-          <w:lang w:val="en-GB" w:eastAsia="it-IT"/>
-        </w:rPr>
-      </w:pPr>
-      <w:bookmarkStart w:id="18" w:name="_Toc28614911"/>
-      <w:r>
-        <w:rPr>
-          <w:rFonts w:eastAsia="Times New Roman"/>
-          <w:lang w:val="en-GB" w:eastAsia="it-IT"/>
-        </w:rPr>
-        <w:t xml:space="preserve">Interface </w:t>
-      </w:r>
-      <w:r>
-        <w:rPr>
-          <w:rFonts w:eastAsia="Times New Roman"/>
-          <w:lang w:val="en-GB" w:eastAsia="it-IT"/>
-        </w:rPr>
-        <w:t>Design Pattern</w:t>
-      </w:r>
+          <w:lang w:val="en-GB" w:eastAsia="it-IT"/>
+        </w:rPr>
+      </w:pPr>
+      <w:bookmarkStart w:id="18" w:name="_GoBack"/>
       <w:bookmarkEnd w:id="18"/>
-    </w:p>
-    <w:p>
-      <w:pPr>
-        <w:rPr>
-          <w:lang w:val="en-GB" w:eastAsia="it-IT"/>
-        </w:rPr>
-      </w:pPr>
-      <w:r>
-        <w:rPr>
-          <w:lang w:val="en-GB" w:eastAsia="it-IT"/>
-        </w:rPr>
-        <w:t>The graphic user interface was build follow</w:t>
-      </w:r>
-      <w:r>
-        <w:rPr>
-          <w:lang w:val="en-GB" w:eastAsia="it-IT"/>
-        </w:rPr>
-        <w:t>ing</w:t>
-      </w:r>
-      <w:r>
-        <w:rPr>
-          <w:lang w:val="en-GB" w:eastAsia="it-IT"/>
-        </w:rPr>
-        <w:t xml:space="preserve"> the software design pattern of </w:t>
-      </w:r>
-      <w:r>
-        <w:rPr>
-          <w:b/>
-          <w:bCs/>
-          <w:lang w:val="en-GB" w:eastAsia="it-IT"/>
-        </w:rPr>
-        <w:t>Model</w:t>
-      </w:r>
-      <w:r>
-        <w:rPr>
-          <w:b/>
-          <w:bCs/>
-          <w:lang w:val="en-GB" w:eastAsia="it-IT"/>
-        </w:rPr>
-        <w:t>-</w:t>
-      </w:r>
-      <w:r>
-        <w:rPr>
-          <w:b/>
-          <w:bCs/>
-          <w:lang w:val="en-GB" w:eastAsia="it-IT"/>
-        </w:rPr>
-        <w:t>View</w:t>
-      </w:r>
-      <w:r>
-        <w:rPr>
-          <w:b/>
-          <w:bCs/>
-          <w:lang w:val="en-GB" w:eastAsia="it-IT"/>
-        </w:rPr>
-        <w:t>-</w:t>
-      </w:r>
-      <w:r>
-        <w:rPr>
-          <w:b/>
-          <w:bCs/>
-          <w:lang w:val="en-GB" w:eastAsia="it-IT"/>
-        </w:rPr>
-        <w:t>Controller</w:t>
-      </w:r>
-      <w:r>
-        <w:rPr>
-          <w:lang w:val="en-GB" w:eastAsia="it-IT"/>
-        </w:rPr>
-        <w:t>.</w:t>
-      </w:r>
-    </w:p>
-    <w:p>
-      <w:pPr>
-        <w:pStyle w:val="Titolo4"/>
-        <w:rPr>
-          <w:lang w:val="en-GB" w:eastAsia="it-IT"/>
-        </w:rPr>
-      </w:pPr>
-      <w:r>
-        <w:rPr>
-          <w:b/>
-          <w:bCs/>
-          <w:lang w:val="en-GB" w:eastAsia="it-IT"/>
-        </w:rPr>
-        <w:lastRenderedPageBreak/>
-        <w:t>Model</w:t>
-      </w:r>
-      <w:r>
-        <w:rPr>
-          <w:lang w:val="en-GB" w:eastAsia="it-IT"/>
-        </w:rPr>
-        <w:t xml:space="preserve"> </w:t>
-      </w:r>
-    </w:p>
-    <w:p>
-      <w:pPr>
-        <w:rPr>
-          <w:lang w:val="en-GB" w:eastAsia="it-IT"/>
-        </w:rPr>
-      </w:pPr>
-      <w:r>
-        <w:rPr>
-          <w:b/>
-          <w:bCs/>
-          <w:lang w:val="en-GB" w:eastAsia="it-IT"/>
-        </w:rPr>
-        <w:t>Services</w:t>
-      </w:r>
-      <w:r>
-        <w:rPr>
-          <w:lang w:val="en-GB" w:eastAsia="it-IT"/>
-        </w:rPr>
-        <w:t xml:space="preserve"> module represent the </w:t>
-      </w:r>
-      <w:r>
-        <w:rPr>
-          <w:i/>
-          <w:iCs/>
-          <w:lang w:val="en-GB" w:eastAsia="it-IT"/>
-        </w:rPr>
-        <w:t>model</w:t>
-      </w:r>
-      <w:r>
-        <w:rPr>
-          <w:lang w:val="en-GB" w:eastAsia="it-IT"/>
-        </w:rPr>
-        <w:t xml:space="preserve"> and</w:t>
-      </w:r>
-      <w:r>
-        <w:rPr>
-          <w:lang w:val="en-GB" w:eastAsia="it-IT"/>
-        </w:rPr>
-        <w:t xml:space="preserve"> is the</w:t>
-      </w:r>
-      <w:r>
-        <w:rPr>
-          <w:lang w:val="en-GB" w:eastAsia="it-IT"/>
-        </w:rPr>
-        <w:t xml:space="preserve"> central component of the pattern. It is the application's dynamic data structure, independent of the user interface. It directly manages logic and rules of the application</w:t>
-      </w:r>
-      <w:r>
-        <w:rPr>
-          <w:lang w:val="en-GB" w:eastAsia="it-IT"/>
-        </w:rPr>
-        <w:t xml:space="preserve"> receiving </w:t>
-      </w:r>
-      <w:r>
-        <w:rPr>
-          <w:lang w:val="en-GB" w:eastAsia="it-IT"/>
-        </w:rPr>
-        <w:t>inputs</w:t>
-      </w:r>
-      <w:r>
-        <w:rPr>
-          <w:lang w:val="en-GB" w:eastAsia="it-IT"/>
-        </w:rPr>
-        <w:t xml:space="preserve"> from the controller</w:t>
-      </w:r>
-      <w:r>
-        <w:rPr>
-          <w:lang w:val="en-GB" w:eastAsia="it-IT"/>
-        </w:rPr>
-        <w:t>.</w:t>
-      </w:r>
-      <w:r>
-        <w:rPr>
-          <w:lang w:val="en-GB" w:eastAsia="it-IT"/>
-        </w:rPr>
-        <w:t xml:space="preserve"> </w:t>
-      </w:r>
-      <w:r>
-        <w:rPr>
-          <w:lang w:val="en-GB" w:eastAsia="it-IT"/>
-        </w:rPr>
-        <w:t xml:space="preserve">The model is </w:t>
-      </w:r>
-      <w:r>
-        <w:rPr>
-          <w:lang w:val="en-GB" w:eastAsia="it-IT"/>
-        </w:rPr>
-        <w:t xml:space="preserve">also </w:t>
-      </w:r>
-      <w:r>
-        <w:rPr>
-          <w:lang w:val="en-GB" w:eastAsia="it-IT"/>
-        </w:rPr>
-        <w:t>responsible</w:t>
-      </w:r>
-      <w:r>
-        <w:rPr>
-          <w:lang w:val="en-GB" w:eastAsia="it-IT"/>
-        </w:rPr>
-        <w:t xml:space="preserve"> for managing the </w:t>
-      </w:r>
-      <w:r>
-        <w:rPr>
-          <w:lang w:val="en-GB" w:eastAsia="it-IT"/>
-        </w:rPr>
-        <w:t>application’s data</w:t>
-      </w:r>
-      <w:r>
-        <w:rPr>
-          <w:lang w:val="en-GB" w:eastAsia="it-IT"/>
-        </w:rPr>
-        <w:t xml:space="preserve"> in form of </w:t>
-      </w:r>
-      <w:r>
-        <w:rPr>
-          <w:lang w:val="en-GB" w:eastAsia="it-IT"/>
-        </w:rPr>
-        <w:t>JavaBean</w:t>
-      </w:r>
-      <w:r>
-        <w:rPr>
-          <w:lang w:val="en-GB" w:eastAsia="it-IT"/>
-        </w:rPr>
-        <w:t xml:space="preserve"> </w:t>
-      </w:r>
-      <w:r>
-        <w:rPr>
-          <w:lang w:val="en-GB" w:eastAsia="it-IT"/>
-        </w:rPr>
-        <w:t xml:space="preserve">objects, </w:t>
-      </w:r>
-      <w:r>
-        <w:rPr>
-          <w:lang w:val="en-GB" w:eastAsia="it-IT"/>
-        </w:rPr>
-        <w:t>exchanging</w:t>
-      </w:r>
-      <w:r>
-        <w:rPr>
-          <w:lang w:val="en-GB" w:eastAsia="it-IT"/>
-        </w:rPr>
-        <w:t xml:space="preserve"> them with the controller.</w:t>
-      </w:r>
-      <w:r>
-        <w:rPr>
-          <w:lang w:val="en-GB" w:eastAsia="it-IT"/>
-        </w:rPr>
-        <w:t xml:space="preserve"> </w:t>
-      </w:r>
-    </w:p>
-    <w:p>
-      <w:pPr>
-        <w:pStyle w:val="Titolo4"/>
-        <w:rPr>
-          <w:lang w:val="en-GB" w:eastAsia="it-IT"/>
-        </w:rPr>
-      </w:pPr>
-      <w:r>
-        <w:rPr>
-          <w:b/>
-          <w:bCs/>
-          <w:lang w:val="en-GB" w:eastAsia="it-IT"/>
-        </w:rPr>
-        <w:t>View</w:t>
-      </w:r>
-      <w:r>
-        <w:rPr>
-          <w:lang w:val="en-GB" w:eastAsia="it-IT"/>
-        </w:rPr>
-        <w:t xml:space="preserve"> </w:t>
-      </w:r>
-    </w:p>
-    <w:p>
-      <w:pPr>
-        <w:rPr>
-          <w:lang w:val="en-GB" w:eastAsia="it-IT"/>
-        </w:rPr>
-      </w:pPr>
-      <w:r>
-        <w:rPr>
-          <w:lang w:val="en-GB" w:eastAsia="it-IT"/>
-        </w:rPr>
-        <w:t xml:space="preserve">The </w:t>
-      </w:r>
-      <w:proofErr w:type="spellStart"/>
-      <w:r>
-        <w:rPr>
-          <w:b/>
-          <w:bCs/>
-          <w:lang w:val="en-GB" w:eastAsia="it-IT"/>
-        </w:rPr>
-        <w:t>fxml</w:t>
-      </w:r>
-      <w:proofErr w:type="spellEnd"/>
-      <w:r>
-        <w:rPr>
-          <w:b/>
-          <w:bCs/>
-          <w:lang w:val="en-GB" w:eastAsia="it-IT"/>
-        </w:rPr>
-        <w:t xml:space="preserve"> files</w:t>
-      </w:r>
-      <w:r>
-        <w:rPr>
-          <w:lang w:val="en-GB" w:eastAsia="it-IT"/>
-        </w:rPr>
-        <w:t xml:space="preserve"> </w:t>
-      </w:r>
-      <w:r>
-        <w:rPr>
-          <w:lang w:val="en-GB" w:eastAsia="it-IT"/>
-        </w:rPr>
-        <w:t>represents</w:t>
-      </w:r>
-      <w:r>
-        <w:rPr>
-          <w:lang w:val="en-GB" w:eastAsia="it-IT"/>
-        </w:rPr>
-        <w:t xml:space="preserve"> the </w:t>
-      </w:r>
-      <w:r>
-        <w:rPr>
-          <w:i/>
-          <w:iCs/>
-          <w:lang w:val="en-GB" w:eastAsia="it-IT"/>
-        </w:rPr>
-        <w:t>view</w:t>
-      </w:r>
-      <w:r>
-        <w:rPr>
-          <w:lang w:val="en-GB" w:eastAsia="it-IT"/>
-        </w:rPr>
-        <w:t xml:space="preserve"> and are responsible </w:t>
-      </w:r>
-      <w:proofErr w:type="spellStart"/>
-      <w:r>
-        <w:rPr>
-          <w:lang w:val="en-GB" w:eastAsia="it-IT"/>
-        </w:rPr>
-        <w:t>fo</w:t>
-      </w:r>
-      <w:r>
-        <w:rPr>
-          <w:lang w:val="en-GB" w:eastAsia="it-IT"/>
-        </w:rPr>
-        <w:t>s</w:t>
-      </w:r>
-      <w:r>
-        <w:rPr>
-          <w:lang w:val="en-GB" w:eastAsia="it-IT"/>
-        </w:rPr>
-        <w:t>r</w:t>
-      </w:r>
-      <w:proofErr w:type="spellEnd"/>
-      <w:r>
-        <w:rPr>
-          <w:lang w:val="en-GB" w:eastAsia="it-IT"/>
-        </w:rPr>
-        <w:t xml:space="preserve"> all the components visible in the user’s interface.</w:t>
-      </w:r>
-    </w:p>
-    <w:p>
-      <w:pPr>
-        <w:pStyle w:val="Titolo4"/>
-        <w:rPr>
-          <w:lang w:val="en-GB" w:eastAsia="it-IT"/>
-        </w:rPr>
-      </w:pPr>
-      <w:r>
-        <w:rPr>
-          <w:b/>
-          <w:bCs/>
-          <w:lang w:val="en-GB" w:eastAsia="it-IT"/>
-        </w:rPr>
-        <w:t>Controller</w:t>
-      </w:r>
-    </w:p>
-    <w:p>
-      <w:pPr>
-        <w:rPr>
-          <w:lang w:val="en-GB" w:eastAsia="it-IT"/>
-        </w:rPr>
-      </w:pPr>
-      <w:r>
-        <w:rPr>
-          <w:lang w:val="en-GB" w:eastAsia="it-IT"/>
-        </w:rPr>
-        <w:t xml:space="preserve">The </w:t>
-      </w:r>
-      <w:r>
-        <w:rPr>
-          <w:b/>
-          <w:bCs/>
-          <w:lang w:val="en-GB" w:eastAsia="it-IT"/>
-        </w:rPr>
-        <w:t>page controllers</w:t>
-      </w:r>
-      <w:r>
-        <w:rPr>
-          <w:lang w:val="en-GB" w:eastAsia="it-IT"/>
-        </w:rPr>
-        <w:t xml:space="preserve"> are the </w:t>
-      </w:r>
-      <w:r>
-        <w:rPr>
-          <w:i/>
-          <w:iCs/>
-          <w:lang w:val="en-GB" w:eastAsia="it-IT"/>
-        </w:rPr>
-        <w:t>controller</w:t>
-      </w:r>
-      <w:r>
-        <w:rPr>
-          <w:lang w:val="en-GB" w:eastAsia="it-IT"/>
-        </w:rPr>
-        <w:t xml:space="preserve"> of the application. They receive</w:t>
-      </w:r>
-      <w:r>
-        <w:rPr>
-          <w:lang w:val="en-GB" w:eastAsia="it-IT"/>
-        </w:rPr>
-        <w:t xml:space="preserve"> input</w:t>
-      </w:r>
-      <w:r>
-        <w:rPr>
-          <w:lang w:val="en-GB" w:eastAsia="it-IT"/>
-        </w:rPr>
-        <w:t>s</w:t>
-      </w:r>
-      <w:r>
-        <w:rPr>
-          <w:lang w:val="en-GB" w:eastAsia="it-IT"/>
-        </w:rPr>
-        <w:t xml:space="preserve"> </w:t>
-      </w:r>
-      <w:r>
-        <w:rPr>
-          <w:lang w:val="en-GB" w:eastAsia="it-IT"/>
-        </w:rPr>
-        <w:t xml:space="preserve">from the </w:t>
-      </w:r>
-      <w:r>
-        <w:rPr>
-          <w:i/>
-          <w:iCs/>
-          <w:lang w:val="en-GB" w:eastAsia="it-IT"/>
-        </w:rPr>
-        <w:t>view</w:t>
-      </w:r>
-      <w:r>
-        <w:rPr>
-          <w:lang w:val="en-GB" w:eastAsia="it-IT"/>
-        </w:rPr>
-        <w:t xml:space="preserve"> </w:t>
-      </w:r>
-      <w:r>
-        <w:rPr>
-          <w:lang w:val="en-GB" w:eastAsia="it-IT"/>
-        </w:rPr>
-        <w:t xml:space="preserve">and </w:t>
-      </w:r>
-      <w:r>
-        <w:rPr>
-          <w:lang w:val="en-GB" w:eastAsia="it-IT"/>
-        </w:rPr>
-        <w:t xml:space="preserve">converts </w:t>
-      </w:r>
-      <w:r>
-        <w:rPr>
-          <w:lang w:val="en-GB" w:eastAsia="it-IT"/>
-        </w:rPr>
-        <w:t>them</w:t>
-      </w:r>
-      <w:r>
-        <w:rPr>
-          <w:lang w:val="en-GB" w:eastAsia="it-IT"/>
-        </w:rPr>
-        <w:t xml:space="preserve"> </w:t>
-      </w:r>
-      <w:r>
-        <w:rPr>
-          <w:lang w:val="en-GB" w:eastAsia="it-IT"/>
-        </w:rPr>
-        <w:t>in</w:t>
-      </w:r>
-      <w:r>
-        <w:rPr>
-          <w:lang w:val="en-GB" w:eastAsia="it-IT"/>
-        </w:rPr>
-        <w:t xml:space="preserve">to commands for </w:t>
-      </w:r>
-      <w:r>
-        <w:rPr>
-          <w:lang w:val="en-GB" w:eastAsia="it-IT"/>
-        </w:rPr>
-        <w:t xml:space="preserve">the </w:t>
-      </w:r>
-      <w:r>
-        <w:rPr>
-          <w:i/>
-          <w:iCs/>
-          <w:lang w:val="en-GB" w:eastAsia="it-IT"/>
-        </w:rPr>
-        <w:t>model</w:t>
-      </w:r>
-      <w:r>
-        <w:rPr>
-          <w:lang w:val="en-GB" w:eastAsia="it-IT"/>
-        </w:rPr>
-        <w:t xml:space="preserve"> or </w:t>
-      </w:r>
-      <w:r>
-        <w:rPr>
-          <w:i/>
-          <w:iCs/>
-          <w:lang w:val="en-GB" w:eastAsia="it-IT"/>
-        </w:rPr>
-        <w:t>view</w:t>
-      </w:r>
-      <w:r>
-        <w:rPr>
-          <w:i/>
-          <w:iCs/>
-          <w:lang w:val="en-GB" w:eastAsia="it-IT"/>
-        </w:rPr>
-        <w:t xml:space="preserve"> </w:t>
-      </w:r>
-      <w:r>
-        <w:rPr>
-          <w:lang w:val="en-GB" w:eastAsia="it-IT"/>
-        </w:rPr>
-        <w:t>itself</w:t>
-      </w:r>
-      <w:r>
-        <w:rPr>
-          <w:lang w:val="en-GB" w:eastAsia="it-IT"/>
-        </w:rPr>
-        <w:t>.</w:t>
-      </w:r>
-      <w:r>
-        <w:rPr>
-          <w:lang w:val="en-GB" w:eastAsia="it-IT"/>
-        </w:rPr>
-        <w:t xml:space="preserve"> Controllers can also validate </w:t>
-      </w:r>
-      <w:r>
-        <w:rPr>
-          <w:lang w:val="en-GB" w:eastAsia="it-IT"/>
-        </w:rPr>
-        <w:t>inputs</w:t>
-      </w:r>
-      <w:r>
-        <w:rPr>
-          <w:lang w:val="en-GB" w:eastAsia="it-IT"/>
-        </w:rPr>
-        <w:t xml:space="preserve"> and data </w:t>
-      </w:r>
-      <w:r>
-        <w:rPr>
-          <w:lang w:val="en-GB" w:eastAsia="it-IT"/>
-        </w:rPr>
-        <w:t>without</w:t>
-      </w:r>
-      <w:r>
-        <w:rPr>
-          <w:lang w:val="en-GB" w:eastAsia="it-IT"/>
-        </w:rPr>
-        <w:t xml:space="preserve"> the intervention of the </w:t>
-      </w:r>
-      <w:r>
-        <w:rPr>
-          <w:i/>
-          <w:iCs/>
-          <w:lang w:val="en-GB" w:eastAsia="it-IT"/>
-        </w:rPr>
-        <w:t>model</w:t>
-      </w:r>
-      <w:r>
-        <w:rPr>
-          <w:lang w:val="en-GB" w:eastAsia="it-IT"/>
-        </w:rPr>
-        <w:t xml:space="preserve">. Data is exchanged between </w:t>
-      </w:r>
-      <w:r>
-        <w:rPr>
-          <w:i/>
-          <w:iCs/>
-          <w:lang w:val="en-GB" w:eastAsia="it-IT"/>
-        </w:rPr>
-        <w:t>model</w:t>
-      </w:r>
-      <w:r>
-        <w:rPr>
-          <w:lang w:val="en-GB" w:eastAsia="it-IT"/>
-        </w:rPr>
-        <w:t xml:space="preserve"> and </w:t>
-      </w:r>
-      <w:r>
-        <w:rPr>
-          <w:i/>
-          <w:iCs/>
-          <w:lang w:val="en-GB" w:eastAsia="it-IT"/>
-        </w:rPr>
-        <w:t>controller</w:t>
-      </w:r>
-      <w:r>
-        <w:rPr>
-          <w:lang w:val="en-GB" w:eastAsia="it-IT"/>
-        </w:rPr>
-        <w:t xml:space="preserve"> using </w:t>
-      </w:r>
-      <w:r>
-        <w:rPr>
-          <w:lang w:val="en-GB" w:eastAsia="it-IT"/>
-        </w:rPr>
-        <w:t>JavaBean</w:t>
-      </w:r>
-      <w:r>
-        <w:rPr>
-          <w:lang w:val="en-GB" w:eastAsia="it-IT"/>
-        </w:rPr>
-        <w:t xml:space="preserve"> objects.</w:t>
-      </w:r>
-    </w:p>
-    <w:p>
-      <w:pPr>
-        <w:rPr>
-          <w:lang w:val="en-GB" w:eastAsia="it-IT"/>
-        </w:rPr>
-      </w:pPr>
       <w:r>
         <w:rPr>
           <w:noProof/>
@@ -7999,7 +7755,7 @@
                               <w:noProof/>
                               <w:lang w:val="en-US"/>
                             </w:rPr>
-                            <w:instrText>Data Model</w:instrText>
+                            <w:instrText>Architecture</w:instrText>
                           </w:r>
                           <w:r>
                             <w:fldChar w:fldCharType="end"/>
@@ -8027,7 +7783,7 @@
                               <w:noProof/>
                               <w:lang w:val="en-US"/>
                             </w:rPr>
-                            <w:instrText>Data Model</w:instrText>
+                            <w:instrText>Architecture</w:instrText>
                           </w:r>
                           <w:r>
                             <w:fldChar w:fldCharType="end"/>
@@ -8046,7 +7802,7 @@
                               <w:noProof/>
                               <w:lang w:val="en-US"/>
                             </w:rPr>
-                            <w:t>Data Model</w:t>
+                            <w:t>Architecture</w:t>
                           </w:r>
                           <w:r>
                             <w:fldChar w:fldCharType="end"/>
@@ -8195,7 +7951,7 @@
                         <w:noProof/>
                         <w:lang w:val="en-US"/>
                       </w:rPr>
-                      <w:instrText>Data Model</w:instrText>
+                      <w:instrText>Architecture</w:instrText>
                     </w:r>
                     <w:r>
                       <w:fldChar w:fldCharType="end"/>
@@ -8223,7 +7979,7 @@
                         <w:noProof/>
                         <w:lang w:val="en-US"/>
                       </w:rPr>
-                      <w:instrText>Data Model</w:instrText>
+                      <w:instrText>Architecture</w:instrText>
                     </w:r>
                     <w:r>
                       <w:fldChar w:fldCharType="end"/>
@@ -8242,7 +7998,7 @@
                         <w:noProof/>
                         <w:lang w:val="en-US"/>
                       </w:rPr>
-                      <w:t>Data Model</w:t>
+                      <w:t>Architecture</w:t>
                     </w:r>
                     <w:r>
                       <w:fldChar w:fldCharType="end"/>
@@ -14879,7 +14635,7 @@
 </file>
 
 <file path=customXml/itemProps1.xml><?xml version="1.0" encoding="utf-8"?>
-<ds:datastoreItem xmlns:ds="http://schemas.openxmlformats.org/officeDocument/2006/customXml" ds:itemID="{FA25EF68-EAAC-4170-994E-BE3C348ED881}">
+<ds:datastoreItem xmlns:ds="http://schemas.openxmlformats.org/officeDocument/2006/customXml" ds:itemID="{9E150E26-65E4-4FC8-81D1-BBBBFF9C3F49}">
   <ds:schemaRefs>
     <ds:schemaRef ds:uri="http://schemas.openxmlformats.org/officeDocument/2006/bibliography"/>
   </ds:schemaRefs>
